--- a/My_Vitae.docx
+++ b/My_Vitae.docx
@@ -1,6 +1,6 @@
 
 <file path=word/document.xml><?xml version="1.0" encoding="utf-8"?>
-<w:document xmlns:wpc="http://schemas.microsoft.com/office/word/2010/wordprocessingCanvas" xmlns:cx="http://schemas.microsoft.com/office/drawing/2014/chartex" xmlns:cx1="http://schemas.microsoft.com/office/drawing/2015/9/8/chartex" xmlns:cx2="http://schemas.microsoft.com/office/drawing/2015/10/21/chartex" xmlns:cx3="http://schemas.microsoft.com/office/drawing/2016/5/9/chartex" xmlns:cx4="http://schemas.microsoft.com/office/drawing/2016/5/10/chartex" xmlns:cx5="http://schemas.microsoft.com/office/drawing/2016/5/11/chartex" xmlns:cx6="http://schemas.microsoft.com/office/drawing/2016/5/12/chartex" xmlns:cx7="http://schemas.microsoft.com/office/drawing/2016/5/13/chartex" xmlns:cx8="http://schemas.microsoft.com/office/drawing/2016/5/14/chartex" xmlns:mc="http://schemas.openxmlformats.org/markup-compatibility/2006" xmlns:aink="http://schemas.microsoft.com/office/drawing/2016/ink" xmlns:am3d="http://schemas.microsoft.com/office/drawing/2017/model3d" xmlns:o="urn:schemas-microsoft-com:office:office" xmlns:r="http://schemas.openxmlformats.org/officeDocument/2006/relationships" xmlns:m="http://schemas.openxmlformats.org/officeDocument/2006/math" xmlns:v="urn:schemas-microsoft-com:vml" xmlns:wp14="http://schemas.microsoft.com/office/word/2010/wordprocessingDrawing" xmlns:wp="http://schemas.openxmlformats.org/drawingml/2006/wordprocessingDrawing" xmlns:w10="urn:schemas-microsoft-com:office:word" xmlns:w="http://schemas.openxmlformats.org/wordprocessingml/2006/main" xmlns:w14="http://schemas.microsoft.com/office/word/2010/wordml" xmlns:w15="http://schemas.microsoft.com/office/word/2012/wordml" xmlns:w16cex="http://schemas.microsoft.com/office/word/2018/wordml/cex" xmlns:w16cid="http://schemas.microsoft.com/office/word/2016/wordml/cid" xmlns:w16="http://schemas.microsoft.com/office/word/2018/wordml" xmlns:w16sdtdh="http://schemas.microsoft.com/office/word/2020/wordml/sdtdatahash" xmlns:w16se="http://schemas.microsoft.com/office/word/2015/wordml/symex" xmlns:wpg="http://schemas.microsoft.com/office/word/2010/wordprocessingGroup" xmlns:wpi="http://schemas.microsoft.com/office/word/2010/wordprocessingInk" xmlns:wne="http://schemas.microsoft.com/office/word/2006/wordml" xmlns:wps="http://schemas.microsoft.com/office/word/2010/wordprocessingShape" mc:Ignorable="w14 w15 w16se w16cid w16 w16cex w16sdtdh wp14">
+<w:document xmlns:wpc="http://schemas.microsoft.com/office/word/2010/wordprocessingCanvas" xmlns:cx="http://schemas.microsoft.com/office/drawing/2014/chartex" xmlns:cx1="http://schemas.microsoft.com/office/drawing/2015/9/8/chartex" xmlns:cx2="http://schemas.microsoft.com/office/drawing/2015/10/21/chartex" xmlns:cx3="http://schemas.microsoft.com/office/drawing/2016/5/9/chartex" xmlns:cx4="http://schemas.microsoft.com/office/drawing/2016/5/10/chartex" xmlns:cx5="http://schemas.microsoft.com/office/drawing/2016/5/11/chartex" xmlns:cx6="http://schemas.microsoft.com/office/drawing/2016/5/12/chartex" xmlns:cx7="http://schemas.microsoft.com/office/drawing/2016/5/13/chartex" xmlns:cx8="http://schemas.microsoft.com/office/drawing/2016/5/14/chartex" xmlns:mc="http://schemas.openxmlformats.org/markup-compatibility/2006" xmlns:aink="http://schemas.microsoft.com/office/drawing/2016/ink" xmlns:am3d="http://schemas.microsoft.com/office/drawing/2017/model3d" xmlns:o="urn:schemas-microsoft-com:office:office" xmlns:oel="http://schemas.microsoft.com/office/2019/extlst" xmlns:r="http://schemas.openxmlformats.org/officeDocument/2006/relationships" xmlns:m="http://schemas.openxmlformats.org/officeDocument/2006/math" xmlns:v="urn:schemas-microsoft-com:vml" xmlns:wp14="http://schemas.microsoft.com/office/word/2010/wordprocessingDrawing" xmlns:wp="http://schemas.openxmlformats.org/drawingml/2006/wordprocessingDrawing" xmlns:w10="urn:schemas-microsoft-com:office:word" xmlns:w="http://schemas.openxmlformats.org/wordprocessingml/2006/main" xmlns:w14="http://schemas.microsoft.com/office/word/2010/wordml" xmlns:w15="http://schemas.microsoft.com/office/word/2012/wordml" xmlns:w16cex="http://schemas.microsoft.com/office/word/2018/wordml/cex" xmlns:w16cid="http://schemas.microsoft.com/office/word/2016/wordml/cid" xmlns:w16="http://schemas.microsoft.com/office/word/2018/wordml" xmlns:w16sdtdh="http://schemas.microsoft.com/office/word/2020/wordml/sdtdatahash" xmlns:w16se="http://schemas.microsoft.com/office/word/2015/wordml/symex" xmlns:wpg="http://schemas.microsoft.com/office/word/2010/wordprocessingGroup" xmlns:wpi="http://schemas.microsoft.com/office/word/2010/wordprocessingInk" xmlns:wne="http://schemas.microsoft.com/office/word/2006/wordml" xmlns:wps="http://schemas.microsoft.com/office/word/2010/wordprocessingShape" mc:Ignorable="w14 w15 w16se w16cid w16 w16cex w16sdtdh wp14">
   <w:body>
     <w:p>
       <w:pPr>
@@ -126,42 +126,49 @@
         </w:rPr>
         <w:t xml:space="preserve">GITHUB: </w:t>
       </w:r>
-      <w:r>
-        <w:rPr>
-          <w:b/>
-          <w:sz w:val="24"/>
-        </w:rPr>
-        <w:t>https://github.com/DevPrinceK</w:t>
-      </w:r>
-    </w:p>
-    <w:p>
-      <w:pPr>
-        <w:tabs>
-          <w:tab w:val="left" w:pos="8430"/>
-        </w:tabs>
-        <w:rPr>
-          <w:sz w:val="28"/>
-        </w:rPr>
-      </w:pPr>
-      <w:r>
-        <w:rPr>
-          <w:b/>
-          <w:sz w:val="28"/>
-        </w:rPr>
-        <w:t xml:space="preserve">CAREERS OBJECTIVES: </w:t>
-      </w:r>
-      <w:r>
-        <w:rPr>
-          <w:sz w:val="28"/>
-        </w:rPr>
-        <w:t>To work in an organization where I will use my Technological expertise to help improve productivity, impart knowledge and to use Technology to make life easier for even the lay man.</w:t>
-      </w:r>
+      <w:hyperlink r:id="rId10" w:history="1">
+        <w:r>
+          <w:rPr>
+            <w:rStyle w:val="Hyperlink"/>
+            <w:b/>
+            <w:sz w:val="24"/>
+          </w:rPr>
+          <w:t>https://github.com/DevPrinceK</w:t>
+        </w:r>
+      </w:hyperlink>
     </w:p>
     <w:p>
       <w:pPr>
         <w:pBdr>
           <w:bottom w:val="single" w:sz="4" w:space="1" w:color="auto"/>
         </w:pBdr>
+        <w:spacing w:after="0"/>
+        <w:jc w:val="center"/>
+        <w:rPr>
+          <w:b/>
+          <w:sz w:val="24"/>
+        </w:rPr>
+      </w:pPr>
+      <w:r>
+        <w:rPr>
+          <w:b/>
+          <w:sz w:val="24"/>
+        </w:rPr>
+        <w:t xml:space="preserve">Website: </w:t>
+      </w:r>
+      <w:hyperlink r:id="rId11" w:history="1">
+        <w:r>
+          <w:rPr>
+            <w:rStyle w:val="Hyperlink"/>
+            <w:b/>
+            <w:sz w:val="24"/>
+          </w:rPr>
+          <w:t>http://www.devprincek.me</w:t>
+        </w:r>
+      </w:hyperlink>
+    </w:p>
+    <w:p>
+      <w:pPr>
         <w:tabs>
           <w:tab w:val="left" w:pos="8430"/>
         </w:tabs>
@@ -174,285 +181,55 @@
           <w:b/>
           <w:sz w:val="28"/>
         </w:rPr>
-        <w:t>EDUCATION:</w:t>
-      </w:r>
-      <w:r>
-        <w:rPr>
-          <w:b/>
+        <w:t xml:space="preserve">CAREERS OBJECTIVES: </w:t>
+      </w:r>
+      <w:r>
+        <w:rPr>
+          <w:sz w:val="28"/>
+        </w:rPr>
+        <w:t>To work in an organization where</w:t>
+      </w:r>
+      <w:r>
+        <w:rPr>
+          <w:sz w:val="28"/>
+        </w:rPr>
+        <w:t xml:space="preserve"> I can get the opportunity to use the best of my potentials and abilities</w:t>
+      </w:r>
+      <w:r>
+        <w:rPr>
+          <w:sz w:val="28"/>
+        </w:rPr>
+        <w:t>,</w:t>
+      </w:r>
+      <w:r>
+        <w:rPr>
           <w:sz w:val="28"/>
         </w:rPr>
         <w:t xml:space="preserve"> </w:t>
       </w:r>
-    </w:p>
-    <w:p>
-      <w:pPr>
-        <w:pStyle w:val="ListParagraph"/>
-        <w:numPr>
-          <w:ilvl w:val="0"/>
-          <w:numId w:val="1"/>
-        </w:numPr>
-        <w:tabs>
-          <w:tab w:val="left" w:pos="1365"/>
-        </w:tabs>
-        <w:rPr>
-          <w:sz w:val="28"/>
-        </w:rPr>
-      </w:pPr>
-      <w:r>
-        <w:rPr>
-          <w:b/>
-          <w:sz w:val="28"/>
-        </w:rPr>
-        <w:t>UNIVERSITY OF GHANA</w:t>
-      </w:r>
-    </w:p>
-    <w:p>
-      <w:pPr>
-        <w:pStyle w:val="ListParagraph"/>
-        <w:tabs>
-          <w:tab w:val="left" w:pos="1365"/>
-        </w:tabs>
-        <w:rPr>
-          <w:sz w:val="28"/>
-        </w:rPr>
-      </w:pPr>
-      <w:r>
-        <w:rPr>
-          <w:sz w:val="28"/>
-        </w:rPr>
-        <w:t>BSc. Computer Science</w:t>
-      </w:r>
-      <w:r>
-        <w:rPr>
-          <w:sz w:val="28"/>
-        </w:rPr>
-        <w:tab/>
-      </w:r>
-      <w:r>
-        <w:rPr>
-          <w:sz w:val="28"/>
-        </w:rPr>
-        <w:tab/>
-      </w:r>
-      <w:r>
-        <w:rPr>
-          <w:sz w:val="28"/>
-        </w:rPr>
-        <w:tab/>
-      </w:r>
-      <w:r>
-        <w:rPr>
-          <w:i/>
-          <w:sz w:val="28"/>
-        </w:rPr>
-        <w:t>August 2019 – Date</w:t>
-      </w:r>
-    </w:p>
-    <w:p>
-      <w:pPr>
-        <w:pStyle w:val="ListParagraph"/>
-        <w:tabs>
-          <w:tab w:val="left" w:pos="1365"/>
-        </w:tabs>
-        <w:rPr>
-          <w:sz w:val="28"/>
-        </w:rPr>
-      </w:pPr>
-      <w:r>
-        <w:rPr>
-          <w:sz w:val="28"/>
-        </w:rPr>
-        <w:t>Information Security and Ethical Hacking</w:t>
-      </w:r>
-      <w:r>
-        <w:rPr>
-          <w:sz w:val="28"/>
-        </w:rPr>
-        <w:tab/>
-      </w:r>
-      <w:r>
-        <w:rPr>
-          <w:i/>
-          <w:sz w:val="28"/>
-        </w:rPr>
-        <w:t>May 2018 – July 2018</w:t>
-      </w:r>
-    </w:p>
-    <w:p>
-      <w:pPr>
-        <w:pStyle w:val="ListParagraph"/>
-        <w:tabs>
-          <w:tab w:val="left" w:pos="1365"/>
-        </w:tabs>
-        <w:rPr>
-          <w:i/>
-          <w:sz w:val="28"/>
-        </w:rPr>
-      </w:pPr>
-      <w:r>
-        <w:rPr>
-          <w:sz w:val="28"/>
-        </w:rPr>
-        <w:t>Cisco Certified Network Associate</w:t>
-      </w:r>
-      <w:r>
-        <w:rPr>
-          <w:sz w:val="28"/>
-        </w:rPr>
-        <w:tab/>
-      </w:r>
-      <w:r>
-        <w:rPr>
-          <w:sz w:val="28"/>
-        </w:rPr>
-        <w:tab/>
-      </w:r>
-      <w:r>
-        <w:rPr>
-          <w:i/>
-          <w:sz w:val="28"/>
-        </w:rPr>
-        <w:t>May 2018 – July 2018</w:t>
-      </w:r>
-    </w:p>
-    <w:p>
-      <w:pPr>
-        <w:pStyle w:val="ListParagraph"/>
-        <w:numPr>
-          <w:ilvl w:val="0"/>
-          <w:numId w:val="1"/>
-        </w:numPr>
-        <w:tabs>
-          <w:tab w:val="left" w:pos="1365"/>
-        </w:tabs>
-        <w:rPr>
-          <w:sz w:val="28"/>
-        </w:rPr>
-      </w:pPr>
-      <w:r>
-        <w:rPr>
-          <w:b/>
-          <w:sz w:val="28"/>
-        </w:rPr>
-        <w:t xml:space="preserve">BRIDGE IT </w:t>
-      </w:r>
-    </w:p>
-    <w:p>
-      <w:pPr>
-        <w:pStyle w:val="ListParagraph"/>
-        <w:tabs>
-          <w:tab w:val="left" w:pos="1365"/>
-        </w:tabs>
-        <w:rPr>
-          <w:sz w:val="28"/>
-        </w:rPr>
-      </w:pPr>
-      <w:r>
-        <w:rPr>
-          <w:sz w:val="28"/>
-        </w:rPr>
-        <w:t>Proficiency in I.T Skills</w:t>
-      </w:r>
-      <w:r>
-        <w:rPr>
-          <w:sz w:val="28"/>
-        </w:rPr>
-        <w:tab/>
-      </w:r>
-      <w:r>
-        <w:rPr>
-          <w:sz w:val="28"/>
-        </w:rPr>
-        <w:tab/>
-      </w:r>
-      <w:r>
-        <w:rPr>
-          <w:sz w:val="28"/>
-        </w:rPr>
-        <w:tab/>
-      </w:r>
-      <w:r>
-        <w:rPr>
-          <w:i/>
-          <w:sz w:val="28"/>
-        </w:rPr>
-        <w:t>2018</w:t>
-      </w:r>
-    </w:p>
-    <w:p>
-      <w:pPr>
-        <w:pStyle w:val="ListParagraph"/>
-        <w:numPr>
-          <w:ilvl w:val="0"/>
-          <w:numId w:val="1"/>
-        </w:numPr>
-        <w:tabs>
-          <w:tab w:val="left" w:pos="1365"/>
-        </w:tabs>
-        <w:rPr>
-          <w:sz w:val="28"/>
-        </w:rPr>
-      </w:pPr>
-      <w:r>
-        <w:rPr>
-          <w:b/>
-          <w:sz w:val="28"/>
-        </w:rPr>
-        <w:t>TAPAMAN SENIOR HIGH TECHNICAL SCHOOL</w:t>
-      </w:r>
-    </w:p>
-    <w:p>
-      <w:pPr>
-        <w:pStyle w:val="ListParagraph"/>
-        <w:tabs>
-          <w:tab w:val="left" w:pos="1365"/>
-        </w:tabs>
-        <w:rPr>
-          <w:sz w:val="28"/>
-        </w:rPr>
-      </w:pPr>
-      <w:r>
-        <w:rPr>
-          <w:sz w:val="28"/>
-        </w:rPr>
-        <w:t>WASSCE</w:t>
-      </w:r>
-      <w:r>
-        <w:rPr>
-          <w:sz w:val="28"/>
-        </w:rPr>
-        <w:tab/>
-      </w:r>
-      <w:r>
-        <w:rPr>
-          <w:sz w:val="28"/>
-        </w:rPr>
-        <w:tab/>
-      </w:r>
-      <w:r>
-        <w:rPr>
-          <w:sz w:val="28"/>
-        </w:rPr>
-        <w:tab/>
-      </w:r>
-      <w:r>
-        <w:rPr>
-          <w:sz w:val="28"/>
-        </w:rPr>
-        <w:tab/>
-      </w:r>
-      <w:r>
-        <w:rPr>
-          <w:sz w:val="28"/>
-        </w:rPr>
-        <w:tab/>
-      </w:r>
-      <w:r>
-        <w:rPr>
-          <w:i/>
-          <w:sz w:val="28"/>
-        </w:rPr>
-        <w:t>September 2015 – May 2018</w:t>
+      <w:r>
+        <w:rPr>
+          <w:sz w:val="28"/>
+        </w:rPr>
+        <w:t xml:space="preserve">and to contribute to the overall growth of the organization. </w:t>
+      </w:r>
+      <w:r>
+        <w:rPr>
+          <w:sz w:val="28"/>
+        </w:rPr>
+        <w:t xml:space="preserve">I also want the challenge of constantly learning and teaching new </w:t>
+      </w:r>
+      <w:r>
+        <w:rPr>
+          <w:sz w:val="28"/>
+        </w:rPr>
+        <w:t>technologies</w:t>
+      </w:r>
+      <w:r>
+        <w:rPr>
+          <w:sz w:val="28"/>
+        </w:rPr>
+        <w:t>.</w:t>
       </w:r>
     </w:p>
     <w:p>
@@ -461,19 +238,156 @@
           <w:bottom w:val="single" w:sz="4" w:space="1" w:color="auto"/>
         </w:pBdr>
         <w:tabs>
+          <w:tab w:val="left" w:pos="8430"/>
+        </w:tabs>
+        <w:rPr>
+          <w:sz w:val="28"/>
+        </w:rPr>
+      </w:pPr>
+      <w:r>
+        <w:rPr>
+          <w:b/>
+          <w:sz w:val="28"/>
+        </w:rPr>
+        <w:t>EDUCATION:</w:t>
+      </w:r>
+      <w:r>
+        <w:rPr>
+          <w:b/>
+          <w:sz w:val="28"/>
+        </w:rPr>
+        <w:t xml:space="preserve"> </w:t>
+      </w:r>
+    </w:p>
+    <w:p>
+      <w:pPr>
+        <w:pStyle w:val="ListParagraph"/>
+        <w:numPr>
+          <w:ilvl w:val="0"/>
+          <w:numId w:val="1"/>
+        </w:numPr>
+        <w:tabs>
           <w:tab w:val="left" w:pos="1365"/>
         </w:tabs>
         <w:rPr>
-          <w:b/>
-          <w:sz w:val="28"/>
-        </w:rPr>
-      </w:pPr>
-      <w:r>
-        <w:rPr>
-          <w:b/>
-          <w:sz w:val="28"/>
-        </w:rPr>
-        <w:t>WORK / LEADERSHIP EXPERIENCE:</w:t>
+          <w:sz w:val="28"/>
+        </w:rPr>
+      </w:pPr>
+      <w:r>
+        <w:rPr>
+          <w:b/>
+          <w:sz w:val="28"/>
+        </w:rPr>
+        <w:t>UNIVERSITY OF GHANA</w:t>
+      </w:r>
+    </w:p>
+    <w:p>
+      <w:pPr>
+        <w:pStyle w:val="ListParagraph"/>
+        <w:tabs>
+          <w:tab w:val="left" w:pos="1365"/>
+        </w:tabs>
+        <w:rPr>
+          <w:sz w:val="28"/>
+        </w:rPr>
+      </w:pPr>
+      <w:r>
+        <w:rPr>
+          <w:sz w:val="28"/>
+        </w:rPr>
+        <w:t>BSc. Computer Science</w:t>
+      </w:r>
+      <w:r>
+        <w:rPr>
+          <w:sz w:val="28"/>
+        </w:rPr>
+        <w:tab/>
+      </w:r>
+      <w:r>
+        <w:rPr>
+          <w:sz w:val="28"/>
+        </w:rPr>
+        <w:tab/>
+      </w:r>
+      <w:r>
+        <w:rPr>
+          <w:sz w:val="28"/>
+        </w:rPr>
+        <w:tab/>
+      </w:r>
+      <w:r>
+        <w:rPr>
+          <w:i/>
+          <w:sz w:val="28"/>
+        </w:rPr>
+        <w:t>August 2019 – Date</w:t>
+      </w:r>
+    </w:p>
+    <w:p>
+      <w:pPr>
+        <w:pStyle w:val="ListParagraph"/>
+        <w:tabs>
+          <w:tab w:val="left" w:pos="1365"/>
+        </w:tabs>
+        <w:rPr>
+          <w:sz w:val="28"/>
+        </w:rPr>
+      </w:pPr>
+      <w:r>
+        <w:rPr>
+          <w:sz w:val="28"/>
+        </w:rPr>
+        <w:t>Information Security and Ethical Hacking</w:t>
+      </w:r>
+      <w:r>
+        <w:rPr>
+          <w:sz w:val="28"/>
+        </w:rPr>
+        <w:tab/>
+      </w:r>
+      <w:r>
+        <w:rPr>
+          <w:i/>
+          <w:sz w:val="28"/>
+        </w:rPr>
+        <w:t>May 2018 – July 2018</w:t>
+      </w:r>
+    </w:p>
+    <w:p>
+      <w:pPr>
+        <w:pStyle w:val="ListParagraph"/>
+        <w:tabs>
+          <w:tab w:val="left" w:pos="1365"/>
+        </w:tabs>
+        <w:rPr>
+          <w:i/>
+          <w:sz w:val="28"/>
+        </w:rPr>
+      </w:pPr>
+      <w:r>
+        <w:rPr>
+          <w:sz w:val="28"/>
+        </w:rPr>
+        <w:t>Cisco Certified Network Associate</w:t>
+      </w:r>
+      <w:r>
+        <w:rPr>
+          <w:sz w:val="28"/>
+        </w:rPr>
+        <w:tab/>
+      </w:r>
+      <w:r>
+        <w:rPr>
+          <w:sz w:val="28"/>
+        </w:rPr>
+        <w:tab/>
+      </w:r>
+      <w:r>
+        <w:rPr>
+          <w:i/>
+          <w:sz w:val="28"/>
+        </w:rPr>
+        <w:t>May 2018 – July 2018</w:t>
       </w:r>
     </w:p>
     <w:p>
@@ -484,607 +398,136 @@
           <w:numId w:val="1"/>
         </w:numPr>
         <w:tabs>
-          <w:tab w:val="left" w:pos="5355"/>
-        </w:tabs>
+          <w:tab w:val="left" w:pos="1365"/>
+        </w:tabs>
+        <w:rPr>
+          <w:sz w:val="28"/>
+        </w:rPr>
+      </w:pPr>
+      <w:r>
+        <w:rPr>
+          <w:b/>
+          <w:sz w:val="28"/>
+        </w:rPr>
+        <w:t xml:space="preserve">BRIDGE IT </w:t>
+      </w:r>
+    </w:p>
+    <w:p>
+      <w:pPr>
+        <w:pStyle w:val="ListParagraph"/>
+        <w:tabs>
+          <w:tab w:val="left" w:pos="1365"/>
+        </w:tabs>
+        <w:rPr>
+          <w:sz w:val="28"/>
+        </w:rPr>
+      </w:pPr>
+      <w:r>
+        <w:rPr>
+          <w:sz w:val="28"/>
+        </w:rPr>
+        <w:t>Proficiency in I.T Skills</w:t>
+      </w:r>
+      <w:r>
+        <w:rPr>
+          <w:sz w:val="28"/>
+        </w:rPr>
+        <w:tab/>
+      </w:r>
+      <w:r>
+        <w:rPr>
+          <w:sz w:val="28"/>
+        </w:rPr>
+        <w:tab/>
+      </w:r>
+      <w:r>
+        <w:rPr>
+          <w:sz w:val="28"/>
+        </w:rPr>
+        <w:tab/>
+      </w:r>
+      <w:r>
         <w:rPr>
           <w:i/>
           <w:sz w:val="28"/>
         </w:rPr>
-      </w:pPr>
-      <w:r>
-        <w:rPr>
-          <w:b/>
-          <w:sz w:val="28"/>
-        </w:rPr>
-        <w:t>Instructor</w:t>
-      </w:r>
-      <w:r>
-        <w:rPr>
-          <w:b/>
-          <w:sz w:val="28"/>
-        </w:rPr>
-        <w:t xml:space="preserve">, Bridge I.T </w:t>
-      </w:r>
-      <w:r>
-        <w:rPr>
-          <w:b/>
+        <w:t>2018</w:t>
+      </w:r>
+    </w:p>
+    <w:p>
+      <w:pPr>
+        <w:pStyle w:val="ListParagraph"/>
+        <w:numPr>
+          <w:ilvl w:val="0"/>
+          <w:numId w:val="1"/>
+        </w:numPr>
+        <w:tabs>
+          <w:tab w:val="left" w:pos="1365"/>
+        </w:tabs>
+        <w:rPr>
+          <w:sz w:val="28"/>
+        </w:rPr>
+      </w:pPr>
+      <w:r>
+        <w:rPr>
+          <w:b/>
+          <w:sz w:val="28"/>
+        </w:rPr>
+        <w:t>TAPAMAN SENIOR HIGH TECHNICAL SCHOOL</w:t>
+      </w:r>
+    </w:p>
+    <w:p>
+      <w:pPr>
+        <w:pStyle w:val="ListParagraph"/>
+        <w:tabs>
+          <w:tab w:val="left" w:pos="1365"/>
+        </w:tabs>
+        <w:rPr>
+          <w:sz w:val="28"/>
+        </w:rPr>
+      </w:pPr>
+      <w:r>
+        <w:rPr>
+          <w:sz w:val="28"/>
+        </w:rPr>
+        <w:t>WASSCE</w:t>
+      </w:r>
+      <w:r>
+        <w:rPr>
           <w:sz w:val="28"/>
         </w:rPr>
         <w:tab/>
       </w:r>
       <w:r>
         <w:rPr>
-          <w:b/>
           <w:sz w:val="28"/>
         </w:rPr>
         <w:tab/>
       </w:r>
       <w:r>
         <w:rPr>
-          <w:b/>
           <w:sz w:val="28"/>
         </w:rPr>
         <w:tab/>
       </w:r>
       <w:r>
         <w:rPr>
+          <w:sz w:val="28"/>
+        </w:rPr>
+        <w:tab/>
+      </w:r>
+      <w:r>
+        <w:rPr>
+          <w:sz w:val="28"/>
+        </w:rPr>
+        <w:tab/>
+      </w:r>
+      <w:r>
+        <w:rPr>
           <w:i/>
           <w:sz w:val="28"/>
         </w:rPr>
-        <w:t>November 2020 - date</w:t>
-      </w:r>
-    </w:p>
-    <w:p>
-      <w:pPr>
-        <w:pStyle w:val="ListParagraph"/>
-        <w:tabs>
-          <w:tab w:val="left" w:pos="5355"/>
-        </w:tabs>
-        <w:rPr>
-          <w:sz w:val="28"/>
-        </w:rPr>
-      </w:pPr>
-      <w:r>
-        <w:rPr>
-          <w:sz w:val="28"/>
-        </w:rPr>
-        <w:t>Improved Teaching methodologies</w:t>
-      </w:r>
-    </w:p>
-    <w:p>
-      <w:pPr>
-        <w:pStyle w:val="ListParagraph"/>
-        <w:tabs>
-          <w:tab w:val="left" w:pos="5355"/>
-        </w:tabs>
-        <w:rPr>
-          <w:sz w:val="28"/>
-        </w:rPr>
-      </w:pPr>
-      <w:r>
-        <w:rPr>
-          <w:sz w:val="28"/>
-        </w:rPr>
-        <w:t>Improved Interpersonal relationship</w:t>
-      </w:r>
-    </w:p>
-    <w:p>
-      <w:pPr>
-        <w:pStyle w:val="ListParagraph"/>
-        <w:tabs>
-          <w:tab w:val="left" w:pos="5355"/>
-        </w:tabs>
-        <w:rPr>
-          <w:sz w:val="28"/>
-        </w:rPr>
-      </w:pPr>
-      <w:r>
-        <w:rPr>
-          <w:sz w:val="28"/>
-        </w:rPr>
-        <w:t>Improved record keeping and managerial skills</w:t>
-      </w:r>
-    </w:p>
-    <w:p>
-      <w:pPr>
-        <w:pStyle w:val="ListParagraph"/>
-        <w:numPr>
-          <w:ilvl w:val="0"/>
-          <w:numId w:val="6"/>
-        </w:numPr>
-        <w:tabs>
-          <w:tab w:val="left" w:pos="5355"/>
-        </w:tabs>
-        <w:rPr>
-          <w:sz w:val="28"/>
-        </w:rPr>
-      </w:pPr>
-      <w:r>
-        <w:rPr>
-          <w:b/>
-          <w:sz w:val="28"/>
-        </w:rPr>
-        <w:t xml:space="preserve">Deputy General Secretary, </w:t>
-      </w:r>
-      <w:proofErr w:type="spellStart"/>
-      <w:r>
-        <w:rPr>
-          <w:b/>
-          <w:sz w:val="28"/>
-        </w:rPr>
-        <w:t>Tashtech</w:t>
-      </w:r>
-      <w:proofErr w:type="spellEnd"/>
-      <w:r>
-        <w:rPr>
-          <w:b/>
-          <w:sz w:val="28"/>
-        </w:rPr>
-        <w:t xml:space="preserve"> Old Students Association   </w:t>
-      </w:r>
-      <w:r>
-        <w:rPr>
-          <w:b/>
-          <w:sz w:val="28"/>
-        </w:rPr>
-        <w:tab/>
-      </w:r>
-      <w:r>
-        <w:rPr>
-          <w:i/>
-          <w:sz w:val="28"/>
-        </w:rPr>
-        <w:t>2020 -</w:t>
-      </w:r>
-      <w:r>
-        <w:rPr>
-          <w:i/>
-          <w:sz w:val="28"/>
-        </w:rPr>
-        <w:t xml:space="preserve"> date</w:t>
-      </w:r>
-    </w:p>
-    <w:p>
-      <w:pPr>
-        <w:pStyle w:val="ListParagraph"/>
-        <w:numPr>
-          <w:ilvl w:val="0"/>
-          <w:numId w:val="1"/>
-        </w:numPr>
-        <w:tabs>
-          <w:tab w:val="left" w:pos="5355"/>
-        </w:tabs>
-        <w:rPr>
-          <w:sz w:val="28"/>
-        </w:rPr>
-      </w:pPr>
-      <w:r>
-        <w:rPr>
-          <w:b/>
-          <w:sz w:val="28"/>
-        </w:rPr>
-        <w:t>Personal Assistant to the Electoral Commissioner, MSH JCR</w:t>
-      </w:r>
-      <w:r>
-        <w:rPr>
-          <w:b/>
-          <w:sz w:val="28"/>
-        </w:rPr>
-        <w:tab/>
-      </w:r>
-      <w:r>
-        <w:rPr>
-          <w:i/>
-          <w:sz w:val="28"/>
-        </w:rPr>
-        <w:t>2020 -</w:t>
-      </w:r>
-      <w:r>
-        <w:rPr>
-          <w:i/>
-          <w:sz w:val="28"/>
-        </w:rPr>
-        <w:t xml:space="preserve"> date</w:t>
-      </w:r>
-    </w:p>
-    <w:p>
-      <w:pPr>
-        <w:pStyle w:val="ListParagraph"/>
-        <w:tabs>
-          <w:tab w:val="left" w:pos="5355"/>
-        </w:tabs>
-        <w:rPr>
-          <w:sz w:val="28"/>
-        </w:rPr>
-      </w:pPr>
-      <w:r>
-        <w:rPr>
-          <w:sz w:val="28"/>
-        </w:rPr>
-        <w:t>Improved teamwork skills</w:t>
-      </w:r>
-    </w:p>
-    <w:p>
-      <w:pPr>
-        <w:pStyle w:val="ListParagraph"/>
-        <w:numPr>
-          <w:ilvl w:val="0"/>
-          <w:numId w:val="1"/>
-        </w:numPr>
-        <w:tabs>
-          <w:tab w:val="left" w:pos="5355"/>
-        </w:tabs>
-        <w:rPr>
-          <w:sz w:val="28"/>
-        </w:rPr>
-      </w:pPr>
-      <w:r>
-        <w:rPr>
-          <w:b/>
-          <w:sz w:val="28"/>
-        </w:rPr>
-        <w:t xml:space="preserve">Teacher, </w:t>
-      </w:r>
-      <w:proofErr w:type="spellStart"/>
-      <w:r>
-        <w:rPr>
-          <w:b/>
-          <w:sz w:val="28"/>
-        </w:rPr>
-        <w:t>Adekyee</w:t>
-      </w:r>
-      <w:proofErr w:type="spellEnd"/>
-      <w:r>
-        <w:rPr>
-          <w:b/>
-          <w:sz w:val="28"/>
-        </w:rPr>
-        <w:t xml:space="preserve"> School</w:t>
-      </w:r>
-      <w:r>
-        <w:rPr>
-          <w:b/>
-          <w:sz w:val="28"/>
-        </w:rPr>
-        <w:tab/>
-      </w:r>
-      <w:r>
-        <w:rPr>
-          <w:i/>
-          <w:sz w:val="28"/>
-        </w:rPr>
-        <w:t>January 2019 – September 2020</w:t>
-      </w:r>
-    </w:p>
-    <w:p>
-      <w:pPr>
-        <w:pStyle w:val="ListParagraph"/>
-        <w:numPr>
-          <w:ilvl w:val="0"/>
-          <w:numId w:val="1"/>
-        </w:numPr>
-        <w:tabs>
-          <w:tab w:val="left" w:pos="5355"/>
-        </w:tabs>
-        <w:rPr>
-          <w:sz w:val="28"/>
-        </w:rPr>
-      </w:pPr>
-      <w:r>
-        <w:rPr>
-          <w:b/>
-          <w:sz w:val="28"/>
-        </w:rPr>
-        <w:t>Teacher, Global Academy</w:t>
-      </w:r>
-      <w:r>
-        <w:rPr>
-          <w:b/>
-          <w:sz w:val="28"/>
-        </w:rPr>
-        <w:tab/>
-      </w:r>
-      <w:r>
-        <w:rPr>
-          <w:i/>
-          <w:sz w:val="28"/>
-        </w:rPr>
-        <w:t>January 2020 – December 2020</w:t>
-      </w:r>
-    </w:p>
-    <w:p>
-      <w:pPr>
-        <w:pStyle w:val="ListParagraph"/>
-        <w:numPr>
-          <w:ilvl w:val="0"/>
-          <w:numId w:val="1"/>
-        </w:numPr>
-        <w:tabs>
-          <w:tab w:val="left" w:pos="5355"/>
-        </w:tabs>
-        <w:rPr>
-          <w:sz w:val="28"/>
-        </w:rPr>
-      </w:pPr>
-      <w:r>
-        <w:rPr>
-          <w:b/>
-          <w:sz w:val="28"/>
-        </w:rPr>
-        <w:t>SRC VICE PRESIDENT, TAPAMAN SENIOR HIGH SCHOOL</w:t>
-      </w:r>
-      <w:r>
-        <w:rPr>
-          <w:b/>
-          <w:sz w:val="28"/>
-        </w:rPr>
-        <w:tab/>
-      </w:r>
-      <w:r>
-        <w:rPr>
-          <w:b/>
-          <w:sz w:val="28"/>
-        </w:rPr>
-        <w:tab/>
-      </w:r>
-      <w:r>
-        <w:rPr>
-          <w:i/>
-          <w:sz w:val="28"/>
-        </w:rPr>
-        <w:t>2017/2018</w:t>
-      </w:r>
-    </w:p>
-    <w:p>
-      <w:pPr>
-        <w:pStyle w:val="ListParagraph"/>
-        <w:tabs>
-          <w:tab w:val="left" w:pos="5355"/>
-        </w:tabs>
-        <w:rPr>
-          <w:sz w:val="28"/>
-        </w:rPr>
-      </w:pPr>
-      <w:r>
-        <w:rPr>
-          <w:sz w:val="28"/>
-        </w:rPr>
-        <w:t>Advocated for Academic Excellence through Inter-house debate and quiz competitions.</w:t>
-      </w:r>
-    </w:p>
-    <w:p>
-      <w:pPr>
-        <w:pStyle w:val="ListParagraph"/>
-        <w:tabs>
-          <w:tab w:val="left" w:pos="5355"/>
-        </w:tabs>
-        <w:rPr>
-          <w:sz w:val="28"/>
-        </w:rPr>
-      </w:pPr>
-      <w:r>
-        <w:rPr>
-          <w:sz w:val="28"/>
-        </w:rPr>
-        <w:t>Discouraged mass promotion of students.</w:t>
-      </w:r>
-    </w:p>
-    <w:p>
-      <w:pPr>
-        <w:pStyle w:val="ListParagraph"/>
-        <w:tabs>
-          <w:tab w:val="left" w:pos="5355"/>
-        </w:tabs>
-        <w:rPr>
-          <w:sz w:val="28"/>
-        </w:rPr>
-      </w:pPr>
-      <w:r>
-        <w:rPr>
-          <w:sz w:val="28"/>
-        </w:rPr>
-        <w:t>Beautified the school’s environment through construction pavement of well-structured paths and plantation of hedges along the paths.</w:t>
-      </w:r>
-    </w:p>
-    <w:p>
-      <w:pPr>
-        <w:pStyle w:val="ListParagraph"/>
-        <w:numPr>
-          <w:ilvl w:val="0"/>
-          <w:numId w:val="1"/>
-        </w:numPr>
-        <w:tabs>
-          <w:tab w:val="left" w:pos="5355"/>
-        </w:tabs>
-        <w:rPr>
-          <w:sz w:val="28"/>
-        </w:rPr>
-      </w:pPr>
-      <w:r>
-        <w:rPr>
-          <w:b/>
-          <w:sz w:val="28"/>
-        </w:rPr>
-        <w:t>PRESIDENT, ASSOCIATION OF GENERAL ARTS STUDENTS</w:t>
-      </w:r>
-      <w:r>
-        <w:rPr>
-          <w:b/>
-          <w:sz w:val="28"/>
-        </w:rPr>
-        <w:tab/>
-      </w:r>
-      <w:r>
-        <w:rPr>
-          <w:i/>
-          <w:sz w:val="28"/>
-        </w:rPr>
-        <w:t>2017/2018</w:t>
-      </w:r>
-    </w:p>
-    <w:p>
-      <w:pPr>
-        <w:pStyle w:val="ListParagraph"/>
-        <w:tabs>
-          <w:tab w:val="left" w:pos="5355"/>
-        </w:tabs>
-        <w:rPr>
-          <w:sz w:val="28"/>
-        </w:rPr>
-      </w:pPr>
-      <w:r>
-        <w:rPr>
-          <w:sz w:val="28"/>
-        </w:rPr>
-        <w:t xml:space="preserve">Organized regular meetings. </w:t>
-      </w:r>
-    </w:p>
-    <w:p>
-      <w:pPr>
-        <w:pStyle w:val="ListParagraph"/>
-        <w:tabs>
-          <w:tab w:val="left" w:pos="5355"/>
-        </w:tabs>
-        <w:rPr>
-          <w:sz w:val="28"/>
-        </w:rPr>
-      </w:pPr>
-      <w:r>
-        <w:rPr>
-          <w:sz w:val="28"/>
-        </w:rPr>
-        <w:t>Generated revenue for the Association through membership dues.</w:t>
-      </w:r>
-    </w:p>
-    <w:p>
-      <w:pPr>
-        <w:pStyle w:val="ListParagraph"/>
-        <w:tabs>
-          <w:tab w:val="left" w:pos="5355"/>
-        </w:tabs>
-        <w:rPr>
-          <w:sz w:val="28"/>
-        </w:rPr>
-      </w:pPr>
-      <w:r>
-        <w:rPr>
-          <w:sz w:val="28"/>
-        </w:rPr>
-        <w:t>Awarding of Certificates to Executive members.</w:t>
-      </w:r>
-    </w:p>
-    <w:p>
-      <w:pPr>
-        <w:pStyle w:val="ListParagraph"/>
-        <w:numPr>
-          <w:ilvl w:val="0"/>
-          <w:numId w:val="1"/>
-        </w:numPr>
-        <w:tabs>
-          <w:tab w:val="left" w:pos="5355"/>
-        </w:tabs>
-        <w:rPr>
-          <w:sz w:val="28"/>
-        </w:rPr>
-      </w:pPr>
-      <w:r>
-        <w:rPr>
-          <w:b/>
-          <w:sz w:val="28"/>
-        </w:rPr>
-        <w:lastRenderedPageBreak/>
-        <w:t>FINANCIAL SECRETARY, ASSOCIATION OF GENERAL ARTS STUDENTS</w:t>
-      </w:r>
-      <w:r>
-        <w:rPr>
-          <w:b/>
-          <w:sz w:val="28"/>
-        </w:rPr>
-        <w:tab/>
-      </w:r>
-      <w:r>
-        <w:rPr>
-          <w:b/>
-          <w:sz w:val="28"/>
-        </w:rPr>
-        <w:tab/>
-      </w:r>
-      <w:r>
-        <w:rPr>
-          <w:i/>
-          <w:sz w:val="28"/>
-        </w:rPr>
-        <w:t>2016/2017</w:t>
-      </w:r>
-    </w:p>
-    <w:p>
-      <w:pPr>
-        <w:pStyle w:val="ListParagraph"/>
-        <w:tabs>
-          <w:tab w:val="left" w:pos="5355"/>
-        </w:tabs>
-        <w:rPr>
-          <w:sz w:val="28"/>
-        </w:rPr>
-      </w:pPr>
-      <w:r>
-        <w:rPr>
-          <w:sz w:val="28"/>
-        </w:rPr>
-        <w:t>Acquired financial record keeping skills</w:t>
-      </w:r>
-    </w:p>
-    <w:p>
-      <w:pPr>
-        <w:pStyle w:val="ListParagraph"/>
-        <w:numPr>
-          <w:ilvl w:val="0"/>
-          <w:numId w:val="1"/>
-        </w:numPr>
-        <w:tabs>
-          <w:tab w:val="left" w:pos="5355"/>
-        </w:tabs>
-        <w:rPr>
-          <w:sz w:val="28"/>
-        </w:rPr>
-      </w:pPr>
-      <w:r>
-        <w:rPr>
-          <w:b/>
-          <w:sz w:val="28"/>
-        </w:rPr>
-        <w:t>VICE PRESIDENT, ADOLESCENT HEALTH CLUB - TAPAMAN SENIOR HIGH SCHOOL</w:t>
-      </w:r>
-      <w:r>
-        <w:rPr>
-          <w:b/>
-          <w:sz w:val="28"/>
-        </w:rPr>
-        <w:tab/>
-      </w:r>
-      <w:r>
-        <w:rPr>
-          <w:i/>
-          <w:sz w:val="28"/>
-        </w:rPr>
-        <w:t>2016 - 2018</w:t>
-      </w:r>
-    </w:p>
-    <w:p>
-      <w:pPr>
-        <w:pStyle w:val="ListParagraph"/>
-        <w:tabs>
-          <w:tab w:val="left" w:pos="5355"/>
-        </w:tabs>
-        <w:rPr>
-          <w:sz w:val="28"/>
-        </w:rPr>
-      </w:pPr>
-      <w:r>
-        <w:rPr>
-          <w:sz w:val="28"/>
-        </w:rPr>
-        <w:t>Organized health talk programmes</w:t>
+        <w:t>September 2015 – May 2018</w:t>
       </w:r>
     </w:p>
     <w:p>
@@ -1093,19 +536,155 @@
           <w:bottom w:val="single" w:sz="4" w:space="1" w:color="auto"/>
         </w:pBdr>
         <w:tabs>
+          <w:tab w:val="left" w:pos="1365"/>
+        </w:tabs>
+        <w:rPr>
+          <w:b/>
+          <w:sz w:val="28"/>
+        </w:rPr>
+      </w:pPr>
+      <w:r>
+        <w:rPr>
+          <w:b/>
+          <w:sz w:val="28"/>
+        </w:rPr>
+        <w:t>WORK / LEADERSHIP EXPERIENCE:</w:t>
+      </w:r>
+    </w:p>
+    <w:p>
+      <w:pPr>
+        <w:pStyle w:val="ListParagraph"/>
+        <w:numPr>
+          <w:ilvl w:val="0"/>
+          <w:numId w:val="1"/>
+        </w:numPr>
+        <w:tabs>
           <w:tab w:val="left" w:pos="5355"/>
         </w:tabs>
         <w:rPr>
-          <w:b/>
-          <w:sz w:val="28"/>
-        </w:rPr>
-      </w:pPr>
-      <w:r>
-        <w:rPr>
-          <w:b/>
-          <w:sz w:val="28"/>
-        </w:rPr>
-        <w:t>EXTRA-CURRICULAR ACTIVITIES:</w:t>
+          <w:i/>
+          <w:sz w:val="28"/>
+        </w:rPr>
+      </w:pPr>
+      <w:r>
+        <w:rPr>
+          <w:b/>
+          <w:bCs/>
+          <w:iCs/>
+          <w:sz w:val="28"/>
+        </w:rPr>
+        <w:t>Team Lead for Mini-Project, CS Department - University of Ghana</w:t>
+      </w:r>
+      <w:r>
+        <w:rPr>
+          <w:b/>
+          <w:bCs/>
+          <w:iCs/>
+          <w:sz w:val="28"/>
+        </w:rPr>
+        <w:tab/>
+      </w:r>
+      <w:r>
+        <w:rPr>
+          <w:i/>
+          <w:sz w:val="28"/>
+        </w:rPr>
+        <w:t>2022</w:t>
+      </w:r>
+    </w:p>
+    <w:p>
+      <w:pPr>
+        <w:pStyle w:val="ListParagraph"/>
+        <w:tabs>
+          <w:tab w:val="left" w:pos="5355"/>
+        </w:tabs>
+        <w:rPr>
+          <w:iCs/>
+          <w:sz w:val="28"/>
+        </w:rPr>
+      </w:pPr>
+      <w:r>
+        <w:rPr>
+          <w:iCs/>
+          <w:sz w:val="28"/>
+        </w:rPr>
+        <w:t>Designed the software architecture</w:t>
+      </w:r>
+    </w:p>
+    <w:p>
+      <w:pPr>
+        <w:pStyle w:val="ListParagraph"/>
+        <w:tabs>
+          <w:tab w:val="left" w:pos="5355"/>
+        </w:tabs>
+        <w:rPr>
+          <w:iCs/>
+          <w:sz w:val="28"/>
+        </w:rPr>
+      </w:pPr>
+      <w:r>
+        <w:rPr>
+          <w:iCs/>
+          <w:sz w:val="28"/>
+        </w:rPr>
+        <w:t>Wrote high-quality and maintainable code</w:t>
+      </w:r>
+    </w:p>
+    <w:p>
+      <w:pPr>
+        <w:pStyle w:val="ListParagraph"/>
+        <w:tabs>
+          <w:tab w:val="left" w:pos="5355"/>
+        </w:tabs>
+        <w:rPr>
+          <w:iCs/>
+          <w:sz w:val="28"/>
+        </w:rPr>
+      </w:pPr>
+      <w:r>
+        <w:rPr>
+          <w:iCs/>
+          <w:sz w:val="28"/>
+        </w:rPr>
+        <w:t>Assisted team members who needed help</w:t>
+      </w:r>
+    </w:p>
+    <w:p>
+      <w:pPr>
+        <w:pStyle w:val="ListParagraph"/>
+        <w:tabs>
+          <w:tab w:val="left" w:pos="5355"/>
+        </w:tabs>
+        <w:rPr>
+          <w:iCs/>
+          <w:sz w:val="28"/>
+        </w:rPr>
+      </w:pPr>
+      <w:r>
+        <w:rPr>
+          <w:iCs/>
+          <w:sz w:val="28"/>
+        </w:rPr>
+        <w:t>Coordinated team activities</w:t>
+      </w:r>
+    </w:p>
+    <w:p>
+      <w:pPr>
+        <w:pStyle w:val="ListParagraph"/>
+        <w:tabs>
+          <w:tab w:val="left" w:pos="5355"/>
+        </w:tabs>
+        <w:rPr>
+          <w:iCs/>
+          <w:sz w:val="28"/>
+        </w:rPr>
+      </w:pPr>
+      <w:r>
+        <w:rPr>
+          <w:iCs/>
+          <w:sz w:val="28"/>
+        </w:rPr>
+        <w:t>Presented end-product to supervisor</w:t>
       </w:r>
     </w:p>
     <w:p>
@@ -1116,18 +695,259 @@
           <w:numId w:val="1"/>
         </w:numPr>
         <w:tabs>
-          <w:tab w:val="left" w:pos="1665"/>
-        </w:tabs>
-        <w:rPr>
-          <w:sz w:val="28"/>
-        </w:rPr>
-      </w:pPr>
-      <w:r>
-        <w:rPr>
-          <w:b/>
-          <w:sz w:val="28"/>
-        </w:rPr>
-        <w:t xml:space="preserve">Member, </w:t>
+          <w:tab w:val="left" w:pos="5355"/>
+        </w:tabs>
+        <w:rPr>
+          <w:i/>
+          <w:sz w:val="28"/>
+        </w:rPr>
+      </w:pPr>
+      <w:r>
+        <w:rPr>
+          <w:b/>
+          <w:bCs/>
+          <w:iCs/>
+          <w:sz w:val="28"/>
+        </w:rPr>
+        <w:t>Software Developer, PayHub Ghana Limited</w:t>
+      </w:r>
+      <w:r>
+        <w:rPr>
+          <w:b/>
+          <w:bCs/>
+          <w:iCs/>
+          <w:sz w:val="28"/>
+        </w:rPr>
+        <w:tab/>
+      </w:r>
+      <w:r>
+        <w:rPr>
+          <w:i/>
+          <w:sz w:val="28"/>
+        </w:rPr>
+        <w:t>2021 – Date</w:t>
+      </w:r>
+    </w:p>
+    <w:p>
+      <w:pPr>
+        <w:pStyle w:val="ListParagraph"/>
+        <w:tabs>
+          <w:tab w:val="left" w:pos="5355"/>
+        </w:tabs>
+        <w:rPr>
+          <w:iCs/>
+          <w:sz w:val="28"/>
+        </w:rPr>
+      </w:pPr>
+      <w:r>
+        <w:rPr>
+          <w:iCs/>
+          <w:sz w:val="28"/>
+        </w:rPr>
+        <w:t>Write quality and maintainable code</w:t>
+      </w:r>
+    </w:p>
+    <w:p>
+      <w:pPr>
+        <w:pStyle w:val="ListParagraph"/>
+        <w:tabs>
+          <w:tab w:val="left" w:pos="5355"/>
+        </w:tabs>
+        <w:rPr>
+          <w:iCs/>
+          <w:sz w:val="28"/>
+        </w:rPr>
+      </w:pPr>
+      <w:r>
+        <w:rPr>
+          <w:iCs/>
+          <w:sz w:val="28"/>
+        </w:rPr>
+        <w:t>Wrote several unit tests for new and existing code</w:t>
+      </w:r>
+    </w:p>
+    <w:p>
+      <w:pPr>
+        <w:pStyle w:val="ListParagraph"/>
+        <w:tabs>
+          <w:tab w:val="left" w:pos="5355"/>
+        </w:tabs>
+        <w:rPr>
+          <w:iCs/>
+          <w:sz w:val="28"/>
+        </w:rPr>
+      </w:pPr>
+      <w:r>
+        <w:rPr>
+          <w:iCs/>
+          <w:sz w:val="28"/>
+        </w:rPr>
+        <w:t>Integrated PayHub API into 3</w:t>
+      </w:r>
+      <w:r>
+        <w:rPr>
+          <w:iCs/>
+          <w:sz w:val="28"/>
+          <w:vertAlign w:val="superscript"/>
+        </w:rPr>
+        <w:t>rd</w:t>
+      </w:r>
+      <w:r>
+        <w:rPr>
+          <w:iCs/>
+          <w:sz w:val="28"/>
+        </w:rPr>
+        <w:t xml:space="preserve"> Party Systems</w:t>
+      </w:r>
+    </w:p>
+    <w:p>
+      <w:pPr>
+        <w:pStyle w:val="ListParagraph"/>
+        <w:tabs>
+          <w:tab w:val="left" w:pos="5355"/>
+        </w:tabs>
+        <w:rPr>
+          <w:iCs/>
+          <w:sz w:val="28"/>
+        </w:rPr>
+      </w:pPr>
+      <w:r>
+        <w:rPr>
+          <w:iCs/>
+          <w:sz w:val="28"/>
+        </w:rPr>
+        <w:t>Learned team collaboration</w:t>
+      </w:r>
+    </w:p>
+    <w:p>
+      <w:pPr>
+        <w:pStyle w:val="ListParagraph"/>
+        <w:numPr>
+          <w:ilvl w:val="0"/>
+          <w:numId w:val="1"/>
+        </w:numPr>
+        <w:tabs>
+          <w:tab w:val="left" w:pos="5355"/>
+        </w:tabs>
+        <w:rPr>
+          <w:i/>
+          <w:sz w:val="28"/>
+        </w:rPr>
+      </w:pPr>
+      <w:r>
+        <w:rPr>
+          <w:b/>
+          <w:sz w:val="28"/>
+        </w:rPr>
+        <w:t>Instructor</w:t>
+      </w:r>
+      <w:r>
+        <w:rPr>
+          <w:b/>
+          <w:sz w:val="28"/>
+        </w:rPr>
+        <w:t xml:space="preserve">, Bridge I.T </w:t>
+      </w:r>
+      <w:r>
+        <w:rPr>
+          <w:b/>
+          <w:sz w:val="28"/>
+        </w:rPr>
+        <w:tab/>
+      </w:r>
+      <w:r>
+        <w:rPr>
+          <w:b/>
+          <w:sz w:val="28"/>
+        </w:rPr>
+        <w:tab/>
+      </w:r>
+      <w:r>
+        <w:rPr>
+          <w:b/>
+          <w:sz w:val="28"/>
+        </w:rPr>
+        <w:tab/>
+      </w:r>
+      <w:r>
+        <w:rPr>
+          <w:i/>
+          <w:sz w:val="28"/>
+        </w:rPr>
+        <w:t>November 2020 - date</w:t>
+      </w:r>
+    </w:p>
+    <w:p>
+      <w:pPr>
+        <w:pStyle w:val="ListParagraph"/>
+        <w:tabs>
+          <w:tab w:val="left" w:pos="5355"/>
+        </w:tabs>
+        <w:rPr>
+          <w:sz w:val="28"/>
+        </w:rPr>
+      </w:pPr>
+      <w:r>
+        <w:rPr>
+          <w:sz w:val="28"/>
+        </w:rPr>
+        <w:t>Improved Teaching methodologies</w:t>
+      </w:r>
+    </w:p>
+    <w:p>
+      <w:pPr>
+        <w:pStyle w:val="ListParagraph"/>
+        <w:tabs>
+          <w:tab w:val="left" w:pos="5355"/>
+        </w:tabs>
+        <w:rPr>
+          <w:sz w:val="28"/>
+        </w:rPr>
+      </w:pPr>
+      <w:r>
+        <w:rPr>
+          <w:sz w:val="28"/>
+        </w:rPr>
+        <w:t>Improved Interpersonal relationship</w:t>
+      </w:r>
+    </w:p>
+    <w:p>
+      <w:pPr>
+        <w:pStyle w:val="ListParagraph"/>
+        <w:tabs>
+          <w:tab w:val="left" w:pos="5355"/>
+        </w:tabs>
+        <w:rPr>
+          <w:sz w:val="28"/>
+        </w:rPr>
+      </w:pPr>
+      <w:r>
+        <w:rPr>
+          <w:sz w:val="28"/>
+        </w:rPr>
+        <w:t>Improved record keeping and managerial skills</w:t>
+      </w:r>
+    </w:p>
+    <w:p>
+      <w:pPr>
+        <w:pStyle w:val="ListParagraph"/>
+        <w:numPr>
+          <w:ilvl w:val="0"/>
+          <w:numId w:val="6"/>
+        </w:numPr>
+        <w:tabs>
+          <w:tab w:val="left" w:pos="5355"/>
+        </w:tabs>
+        <w:rPr>
+          <w:sz w:val="28"/>
+        </w:rPr>
+      </w:pPr>
+      <w:r>
+        <w:rPr>
+          <w:b/>
+          <w:sz w:val="28"/>
+        </w:rPr>
+        <w:t xml:space="preserve">Deputy General Secretary, </w:t>
       </w:r>
       <w:proofErr w:type="spellStart"/>
       <w:r>
@@ -1135,7 +955,7 @@
           <w:b/>
           <w:sz w:val="28"/>
         </w:rPr>
-        <w:t>Woogle</w:t>
+        <w:t>Tashtech</w:t>
       </w:r>
       <w:proofErr w:type="spellEnd"/>
       <w:r>
@@ -1143,7 +963,7 @@
           <w:b/>
           <w:sz w:val="28"/>
         </w:rPr>
-        <w:t xml:space="preserve"> Code Africa</w:t>
+        <w:t xml:space="preserve"> Old Students Association   </w:t>
       </w:r>
       <w:r>
         <w:rPr>
@@ -1154,6 +974,42 @@
       </w:r>
       <w:r>
         <w:rPr>
+          <w:i/>
+          <w:sz w:val="28"/>
+        </w:rPr>
+        <w:t>2020 -</w:t>
+      </w:r>
+      <w:r>
+        <w:rPr>
+          <w:i/>
+          <w:sz w:val="28"/>
+        </w:rPr>
+        <w:t xml:space="preserve"> date</w:t>
+      </w:r>
+    </w:p>
+    <w:p>
+      <w:pPr>
+        <w:pStyle w:val="ListParagraph"/>
+        <w:numPr>
+          <w:ilvl w:val="0"/>
+          <w:numId w:val="1"/>
+        </w:numPr>
+        <w:tabs>
+          <w:tab w:val="left" w:pos="5355"/>
+        </w:tabs>
+        <w:rPr>
+          <w:sz w:val="28"/>
+        </w:rPr>
+      </w:pPr>
+      <w:r>
+        <w:rPr>
+          <w:b/>
+          <w:sz w:val="28"/>
+        </w:rPr>
+        <w:t>Personal Assistant to the Electoral Commissioner, MSH JCR</w:t>
+      </w:r>
+      <w:r>
+        <w:rPr>
           <w:b/>
           <w:sz w:val="28"/>
         </w:rPr>
@@ -1164,7 +1020,32 @@
           <w:i/>
           <w:sz w:val="28"/>
         </w:rPr>
-        <w:t>2020 – date</w:t>
+        <w:t>2020 -</w:t>
+      </w:r>
+      <w:r>
+        <w:rPr>
+          <w:i/>
+          <w:sz w:val="28"/>
+        </w:rPr>
+        <w:t xml:space="preserve"> date</w:t>
+      </w:r>
+    </w:p>
+    <w:p>
+      <w:pPr>
+        <w:pStyle w:val="ListParagraph"/>
+        <w:tabs>
+          <w:tab w:val="left" w:pos="5355"/>
+        </w:tabs>
+        <w:rPr>
+          <w:sz w:val="28"/>
+        </w:rPr>
+      </w:pPr>
+      <w:r>
+        <w:rPr>
+          <w:sz w:val="28"/>
+        </w:rPr>
+        <w:lastRenderedPageBreak/>
+        <w:t>Improved teamwork skills</w:t>
       </w:r>
     </w:p>
     <w:p>
@@ -1175,18 +1056,34 @@
           <w:numId w:val="1"/>
         </w:numPr>
         <w:tabs>
-          <w:tab w:val="left" w:pos="1665"/>
-        </w:tabs>
-        <w:rPr>
-          <w:sz w:val="28"/>
-        </w:rPr>
-      </w:pPr>
-      <w:r>
-        <w:rPr>
-          <w:b/>
-          <w:sz w:val="28"/>
-        </w:rPr>
-        <w:t>Volunteer Teacher, Global Academy,</w:t>
+          <w:tab w:val="left" w:pos="5355"/>
+        </w:tabs>
+        <w:rPr>
+          <w:sz w:val="28"/>
+        </w:rPr>
+      </w:pPr>
+      <w:r>
+        <w:rPr>
+          <w:b/>
+          <w:sz w:val="28"/>
+        </w:rPr>
+        <w:t xml:space="preserve">Teacher, </w:t>
+      </w:r>
+      <w:proofErr w:type="spellStart"/>
+      <w:r>
+        <w:rPr>
+          <w:b/>
+          <w:sz w:val="28"/>
+        </w:rPr>
+        <w:t>Adekyee</w:t>
+      </w:r>
+      <w:proofErr w:type="spellEnd"/>
+      <w:r>
+        <w:rPr>
+          <w:b/>
+          <w:sz w:val="28"/>
+        </w:rPr>
+        <w:t xml:space="preserve"> School</w:t>
       </w:r>
       <w:r>
         <w:rPr>
@@ -1200,8 +1097,43 @@
           <w:i/>
           <w:sz w:val="28"/>
         </w:rPr>
+        <w:t>January 2019 – September 2020</w:t>
+      </w:r>
+    </w:p>
+    <w:p>
+      <w:pPr>
+        <w:pStyle w:val="ListParagraph"/>
+        <w:numPr>
+          <w:ilvl w:val="0"/>
+          <w:numId w:val="1"/>
+        </w:numPr>
+        <w:tabs>
+          <w:tab w:val="left" w:pos="5355"/>
+        </w:tabs>
+        <w:rPr>
+          <w:sz w:val="28"/>
+        </w:rPr>
+      </w:pPr>
+      <w:r>
+        <w:rPr>
+          <w:b/>
+          <w:sz w:val="28"/>
+        </w:rPr>
+        <w:t>Teacher, Global Academy</w:t>
+      </w:r>
+      <w:r>
+        <w:rPr>
+          <w:b/>
+          <w:sz w:val="28"/>
+        </w:rPr>
         <w:tab/>
-        <w:t>January 2020</w:t>
+      </w:r>
+      <w:r>
+        <w:rPr>
+          <w:i/>
+          <w:sz w:val="28"/>
+        </w:rPr>
+        <w:t>January 2020 – December 2020</w:t>
       </w:r>
     </w:p>
     <w:p>
@@ -1212,34 +1144,18 @@
           <w:numId w:val="1"/>
         </w:numPr>
         <w:tabs>
-          <w:tab w:val="left" w:pos="1665"/>
-        </w:tabs>
-        <w:rPr>
-          <w:sz w:val="28"/>
-        </w:rPr>
-      </w:pPr>
-      <w:r>
-        <w:rPr>
-          <w:b/>
-          <w:sz w:val="28"/>
-        </w:rPr>
-        <w:t xml:space="preserve">Volunteer, </w:t>
-      </w:r>
-      <w:proofErr w:type="spellStart"/>
-      <w:r>
-        <w:rPr>
-          <w:b/>
-          <w:sz w:val="28"/>
-        </w:rPr>
-        <w:t>Biakoye</w:t>
-      </w:r>
-      <w:proofErr w:type="spellEnd"/>
-      <w:r>
-        <w:rPr>
-          <w:b/>
-          <w:sz w:val="28"/>
-        </w:rPr>
-        <w:t xml:space="preserve"> District Bridge IT Workshop</w:t>
+          <w:tab w:val="left" w:pos="5355"/>
+        </w:tabs>
+        <w:rPr>
+          <w:sz w:val="28"/>
+        </w:rPr>
+      </w:pPr>
+      <w:r>
+        <w:rPr>
+          <w:b/>
+          <w:sz w:val="28"/>
+        </w:rPr>
+        <w:t>SRC VICE PRESIDENT, TAPAMAN SENIOR HIGH SCHOOL</w:t>
       </w:r>
       <w:r>
         <w:rPr>
@@ -1250,10 +1166,68 @@
       </w:r>
       <w:r>
         <w:rPr>
+          <w:b/>
+          <w:sz w:val="28"/>
+        </w:rPr>
+        <w:tab/>
+      </w:r>
+      <w:r>
+        <w:rPr>
           <w:i/>
           <w:sz w:val="28"/>
         </w:rPr>
-        <w:t>November 2020</w:t>
+        <w:t>2017/2018</w:t>
+      </w:r>
+    </w:p>
+    <w:p>
+      <w:pPr>
+        <w:pStyle w:val="ListParagraph"/>
+        <w:tabs>
+          <w:tab w:val="left" w:pos="5355"/>
+        </w:tabs>
+        <w:rPr>
+          <w:sz w:val="28"/>
+        </w:rPr>
+      </w:pPr>
+      <w:r>
+        <w:rPr>
+          <w:sz w:val="28"/>
+        </w:rPr>
+        <w:t>Advocated for Academic Excellence through Inter-house debate and quiz competitions.</w:t>
+      </w:r>
+    </w:p>
+    <w:p>
+      <w:pPr>
+        <w:pStyle w:val="ListParagraph"/>
+        <w:tabs>
+          <w:tab w:val="left" w:pos="5355"/>
+        </w:tabs>
+        <w:rPr>
+          <w:sz w:val="28"/>
+        </w:rPr>
+      </w:pPr>
+      <w:r>
+        <w:rPr>
+          <w:sz w:val="28"/>
+        </w:rPr>
+        <w:t>Discouraged mass promotion of students.</w:t>
+      </w:r>
+    </w:p>
+    <w:p>
+      <w:pPr>
+        <w:pStyle w:val="ListParagraph"/>
+        <w:tabs>
+          <w:tab w:val="left" w:pos="5355"/>
+        </w:tabs>
+        <w:rPr>
+          <w:sz w:val="28"/>
+        </w:rPr>
+      </w:pPr>
+      <w:r>
+        <w:rPr>
+          <w:sz w:val="28"/>
+        </w:rPr>
+        <w:t>Beautified the school’s environment through construction pavement of well-structured paths and plantation of hedges along the paths.</w:t>
       </w:r>
     </w:p>
     <w:p>
@@ -1264,18 +1238,18 @@
           <w:numId w:val="1"/>
         </w:numPr>
         <w:tabs>
-          <w:tab w:val="left" w:pos="1665"/>
-        </w:tabs>
-        <w:rPr>
-          <w:sz w:val="28"/>
-        </w:rPr>
-      </w:pPr>
-      <w:r>
-        <w:rPr>
-          <w:b/>
-          <w:sz w:val="28"/>
-        </w:rPr>
-        <w:t>Executive Member, MTV-Channel of Motivation</w:t>
+          <w:tab w:val="left" w:pos="5355"/>
+        </w:tabs>
+        <w:rPr>
+          <w:sz w:val="28"/>
+        </w:rPr>
+      </w:pPr>
+      <w:r>
+        <w:rPr>
+          <w:b/>
+          <w:sz w:val="28"/>
+        </w:rPr>
+        <w:t>PRESIDENT, ASSOCIATION OF GENERAL ARTS STUDENTS</w:t>
       </w:r>
       <w:r>
         <w:rPr>
@@ -1289,21 +1263,171 @@
           <w:i/>
           <w:sz w:val="28"/>
         </w:rPr>
-        <w:t xml:space="preserve">2020 </w:t>
+        <w:t>2017/2018</w:t>
+      </w:r>
+    </w:p>
+    <w:p>
+      <w:pPr>
+        <w:pStyle w:val="ListParagraph"/>
+        <w:tabs>
+          <w:tab w:val="left" w:pos="5355"/>
+        </w:tabs>
+        <w:rPr>
+          <w:sz w:val="28"/>
+        </w:rPr>
+      </w:pPr>
+      <w:r>
+        <w:rPr>
+          <w:sz w:val="28"/>
+        </w:rPr>
+        <w:t xml:space="preserve">Organized regular meetings. </w:t>
+      </w:r>
+    </w:p>
+    <w:p>
+      <w:pPr>
+        <w:pStyle w:val="ListParagraph"/>
+        <w:tabs>
+          <w:tab w:val="left" w:pos="5355"/>
+        </w:tabs>
+        <w:rPr>
+          <w:sz w:val="28"/>
+        </w:rPr>
+      </w:pPr>
+      <w:r>
+        <w:rPr>
+          <w:sz w:val="28"/>
+        </w:rPr>
+        <w:t>Generated revenue for the Association through membership dues.</w:t>
+      </w:r>
+    </w:p>
+    <w:p>
+      <w:pPr>
+        <w:pStyle w:val="ListParagraph"/>
+        <w:tabs>
+          <w:tab w:val="left" w:pos="5355"/>
+        </w:tabs>
+        <w:rPr>
+          <w:sz w:val="28"/>
+        </w:rPr>
+      </w:pPr>
+      <w:r>
+        <w:rPr>
+          <w:sz w:val="28"/>
+        </w:rPr>
+        <w:t>Awarding of Certificates to Executive members.</w:t>
+      </w:r>
+    </w:p>
+    <w:p>
+      <w:pPr>
+        <w:pStyle w:val="ListParagraph"/>
+        <w:numPr>
+          <w:ilvl w:val="0"/>
+          <w:numId w:val="1"/>
+        </w:numPr>
+        <w:tabs>
+          <w:tab w:val="left" w:pos="5355"/>
+        </w:tabs>
+        <w:rPr>
+          <w:sz w:val="28"/>
+        </w:rPr>
+      </w:pPr>
+      <w:r>
+        <w:rPr>
+          <w:b/>
+          <w:sz w:val="28"/>
+        </w:rPr>
+        <w:t>FINANCIAL SECRETARY, ASSOCIATION OF GENERAL ARTS STUDENTS</w:t>
+      </w:r>
+      <w:r>
+        <w:rPr>
+          <w:b/>
+          <w:sz w:val="28"/>
+        </w:rPr>
+        <w:tab/>
+      </w:r>
+      <w:r>
+        <w:rPr>
+          <w:b/>
+          <w:sz w:val="28"/>
+        </w:rPr>
+        <w:tab/>
       </w:r>
       <w:r>
         <w:rPr>
           <w:i/>
           <w:sz w:val="28"/>
         </w:rPr>
-        <w:t>–</w:t>
+        <w:t>2016/2017</w:t>
+      </w:r>
+    </w:p>
+    <w:p>
+      <w:pPr>
+        <w:pStyle w:val="ListParagraph"/>
+        <w:tabs>
+          <w:tab w:val="left" w:pos="5355"/>
+        </w:tabs>
+        <w:rPr>
+          <w:sz w:val="28"/>
+        </w:rPr>
+      </w:pPr>
+      <w:r>
+        <w:rPr>
+          <w:sz w:val="28"/>
+        </w:rPr>
+        <w:t>Acquired financial record keeping skills</w:t>
+      </w:r>
+    </w:p>
+    <w:p>
+      <w:pPr>
+        <w:pStyle w:val="ListParagraph"/>
+        <w:numPr>
+          <w:ilvl w:val="0"/>
+          <w:numId w:val="1"/>
+        </w:numPr>
+        <w:tabs>
+          <w:tab w:val="left" w:pos="5355"/>
+        </w:tabs>
+        <w:rPr>
+          <w:sz w:val="28"/>
+        </w:rPr>
+      </w:pPr>
+      <w:r>
+        <w:rPr>
+          <w:b/>
+          <w:sz w:val="28"/>
+        </w:rPr>
+        <w:t>VICE PRESIDENT, ADOLESCENT HEALTH CLUB - TAPAMAN SENIOR HIGH SCHOOL</w:t>
+      </w:r>
+      <w:r>
+        <w:rPr>
+          <w:b/>
+          <w:sz w:val="28"/>
+        </w:rPr>
+        <w:tab/>
       </w:r>
       <w:r>
         <w:rPr>
           <w:i/>
           <w:sz w:val="28"/>
         </w:rPr>
-        <w:t xml:space="preserve"> date</w:t>
+        <w:t>2016 - 2018</w:t>
+      </w:r>
+    </w:p>
+    <w:p>
+      <w:pPr>
+        <w:pStyle w:val="ListParagraph"/>
+        <w:tabs>
+          <w:tab w:val="left" w:pos="5355"/>
+        </w:tabs>
+        <w:rPr>
+          <w:sz w:val="28"/>
+        </w:rPr>
+      </w:pPr>
+      <w:r>
+        <w:rPr>
+          <w:sz w:val="28"/>
+        </w:rPr>
+        <w:t>Organized health talk programmes</w:t>
       </w:r>
     </w:p>
     <w:p>
@@ -1312,151 +1436,217 @@
           <w:bottom w:val="single" w:sz="4" w:space="1" w:color="auto"/>
         </w:pBdr>
         <w:tabs>
+          <w:tab w:val="left" w:pos="5355"/>
+        </w:tabs>
+        <w:rPr>
+          <w:b/>
+          <w:sz w:val="28"/>
+        </w:rPr>
+      </w:pPr>
+      <w:r>
+        <w:rPr>
+          <w:b/>
+          <w:sz w:val="28"/>
+        </w:rPr>
+        <w:t>EXTRA-CURRICULAR ACTIVITIES:</w:t>
+      </w:r>
+    </w:p>
+    <w:p>
+      <w:pPr>
+        <w:pStyle w:val="ListParagraph"/>
+        <w:numPr>
+          <w:ilvl w:val="0"/>
+          <w:numId w:val="1"/>
+        </w:numPr>
+        <w:tabs>
           <w:tab w:val="left" w:pos="1665"/>
         </w:tabs>
         <w:rPr>
-          <w:b/>
-          <w:sz w:val="28"/>
-        </w:rPr>
-      </w:pPr>
-      <w:r>
-        <w:rPr>
-          <w:b/>
-          <w:sz w:val="28"/>
-        </w:rPr>
-        <w:t>PERSONAL TRAITS:</w:t>
-      </w:r>
-    </w:p>
-    <w:p>
-      <w:pPr>
-        <w:pStyle w:val="ListParagraph"/>
-        <w:numPr>
-          <w:ilvl w:val="0"/>
-          <w:numId w:val="2"/>
-        </w:numPr>
-        <w:tabs>
-          <w:tab w:val="left" w:pos="2460"/>
-        </w:tabs>
-        <w:rPr>
-          <w:sz w:val="28"/>
-        </w:rPr>
-      </w:pPr>
-      <w:r>
-        <w:rPr>
-          <w:b/>
-          <w:sz w:val="28"/>
-        </w:rPr>
-        <w:t>ANALYTICAL</w:t>
-      </w:r>
-    </w:p>
-    <w:p>
-      <w:pPr>
-        <w:pStyle w:val="ListParagraph"/>
-        <w:numPr>
-          <w:ilvl w:val="0"/>
-          <w:numId w:val="2"/>
-        </w:numPr>
-        <w:tabs>
-          <w:tab w:val="left" w:pos="2460"/>
-        </w:tabs>
-        <w:rPr>
-          <w:sz w:val="28"/>
-        </w:rPr>
-      </w:pPr>
-      <w:r>
-        <w:rPr>
-          <w:b/>
-          <w:sz w:val="28"/>
-        </w:rPr>
-        <w:t>VERSATILE</w:t>
-      </w:r>
-    </w:p>
-    <w:p>
-      <w:pPr>
-        <w:pStyle w:val="ListParagraph"/>
-        <w:numPr>
-          <w:ilvl w:val="0"/>
-          <w:numId w:val="2"/>
-        </w:numPr>
-        <w:tabs>
-          <w:tab w:val="left" w:pos="2460"/>
-        </w:tabs>
-        <w:rPr>
-          <w:sz w:val="28"/>
-        </w:rPr>
-      </w:pPr>
-      <w:r>
-        <w:rPr>
-          <w:b/>
-          <w:sz w:val="28"/>
-        </w:rPr>
-        <w:t xml:space="preserve">TEACHABLE </w:t>
-      </w:r>
-    </w:p>
-    <w:p>
-      <w:pPr>
-        <w:pStyle w:val="ListParagraph"/>
-        <w:numPr>
-          <w:ilvl w:val="0"/>
-          <w:numId w:val="2"/>
-        </w:numPr>
-        <w:tabs>
-          <w:tab w:val="left" w:pos="2460"/>
-        </w:tabs>
-        <w:rPr>
-          <w:sz w:val="28"/>
-        </w:rPr>
-      </w:pPr>
-      <w:r>
-        <w:rPr>
-          <w:b/>
-          <w:sz w:val="28"/>
-        </w:rPr>
-        <w:t>DECISIVE</w:t>
-      </w:r>
-    </w:p>
-    <w:p>
-      <w:pPr>
-        <w:pStyle w:val="ListParagraph"/>
-        <w:numPr>
-          <w:ilvl w:val="0"/>
-          <w:numId w:val="2"/>
-        </w:numPr>
-        <w:tabs>
-          <w:tab w:val="left" w:pos="2460"/>
-        </w:tabs>
-        <w:rPr>
-          <w:sz w:val="28"/>
-        </w:rPr>
-      </w:pPr>
-      <w:r>
-        <w:rPr>
-          <w:b/>
-          <w:sz w:val="28"/>
-        </w:rPr>
-        <w:t xml:space="preserve">AGILE </w:t>
-      </w:r>
-    </w:p>
-    <w:p>
-      <w:pPr>
-        <w:pStyle w:val="ListParagraph"/>
-        <w:numPr>
-          <w:ilvl w:val="0"/>
-          <w:numId w:val="2"/>
-        </w:numPr>
-        <w:tabs>
-          <w:tab w:val="left" w:pos="2460"/>
-        </w:tabs>
-        <w:rPr>
-          <w:sz w:val="28"/>
-        </w:rPr>
-      </w:pPr>
-      <w:r>
-        <w:rPr>
-          <w:b/>
-          <w:sz w:val="28"/>
-        </w:rPr>
-        <w:t>INTEGRITY</w:t>
+          <w:sz w:val="28"/>
+        </w:rPr>
+      </w:pPr>
+      <w:r>
+        <w:rPr>
+          <w:b/>
+          <w:sz w:val="28"/>
+        </w:rPr>
+        <w:t xml:space="preserve">Member, </w:t>
+      </w:r>
+      <w:proofErr w:type="spellStart"/>
+      <w:r>
+        <w:rPr>
+          <w:b/>
+          <w:sz w:val="28"/>
+        </w:rPr>
+        <w:t>Woogle</w:t>
+      </w:r>
+      <w:proofErr w:type="spellEnd"/>
+      <w:r>
+        <w:rPr>
+          <w:b/>
+          <w:sz w:val="28"/>
+        </w:rPr>
+        <w:t xml:space="preserve"> Code Africa</w:t>
+      </w:r>
+      <w:r>
+        <w:rPr>
+          <w:b/>
+          <w:sz w:val="28"/>
+        </w:rPr>
+        <w:tab/>
+      </w:r>
+      <w:r>
+        <w:rPr>
+          <w:b/>
+          <w:sz w:val="28"/>
+        </w:rPr>
+        <w:tab/>
+      </w:r>
+      <w:r>
+        <w:rPr>
+          <w:i/>
+          <w:sz w:val="28"/>
+        </w:rPr>
+        <w:t>2020 – date</w:t>
+      </w:r>
+    </w:p>
+    <w:p>
+      <w:pPr>
+        <w:pStyle w:val="ListParagraph"/>
+        <w:numPr>
+          <w:ilvl w:val="0"/>
+          <w:numId w:val="1"/>
+        </w:numPr>
+        <w:tabs>
+          <w:tab w:val="left" w:pos="1665"/>
+        </w:tabs>
+        <w:rPr>
+          <w:sz w:val="28"/>
+        </w:rPr>
+      </w:pPr>
+      <w:r>
+        <w:rPr>
+          <w:b/>
+          <w:sz w:val="28"/>
+        </w:rPr>
+        <w:t>Volunteer Teacher, Global Academy,</w:t>
+      </w:r>
+      <w:r>
+        <w:rPr>
+          <w:b/>
+          <w:sz w:val="28"/>
+        </w:rPr>
+        <w:tab/>
+      </w:r>
+      <w:r>
+        <w:rPr>
+          <w:i/>
+          <w:sz w:val="28"/>
+        </w:rPr>
+        <w:tab/>
+        <w:t>January 2020</w:t>
+      </w:r>
+    </w:p>
+    <w:p>
+      <w:pPr>
+        <w:pStyle w:val="ListParagraph"/>
+        <w:numPr>
+          <w:ilvl w:val="0"/>
+          <w:numId w:val="1"/>
+        </w:numPr>
+        <w:tabs>
+          <w:tab w:val="left" w:pos="1665"/>
+        </w:tabs>
+        <w:rPr>
+          <w:sz w:val="28"/>
+        </w:rPr>
+      </w:pPr>
+      <w:r>
+        <w:rPr>
+          <w:b/>
+          <w:sz w:val="28"/>
+        </w:rPr>
+        <w:t xml:space="preserve">Volunteer, </w:t>
+      </w:r>
+      <w:proofErr w:type="spellStart"/>
+      <w:r>
+        <w:rPr>
+          <w:b/>
+          <w:sz w:val="28"/>
+        </w:rPr>
+        <w:t>Biakoye</w:t>
+      </w:r>
+      <w:proofErr w:type="spellEnd"/>
+      <w:r>
+        <w:rPr>
+          <w:b/>
+          <w:sz w:val="28"/>
+        </w:rPr>
+        <w:t xml:space="preserve"> District Bridge IT Workshop</w:t>
+      </w:r>
+      <w:r>
+        <w:rPr>
+          <w:b/>
+          <w:sz w:val="28"/>
+        </w:rPr>
+        <w:tab/>
+      </w:r>
+      <w:r>
+        <w:rPr>
+          <w:i/>
+          <w:sz w:val="28"/>
+        </w:rPr>
+        <w:t>November 2020</w:t>
+      </w:r>
+    </w:p>
+    <w:p>
+      <w:pPr>
+        <w:pStyle w:val="ListParagraph"/>
+        <w:numPr>
+          <w:ilvl w:val="0"/>
+          <w:numId w:val="1"/>
+        </w:numPr>
+        <w:tabs>
+          <w:tab w:val="left" w:pos="1665"/>
+        </w:tabs>
+        <w:rPr>
+          <w:sz w:val="28"/>
+        </w:rPr>
+      </w:pPr>
+      <w:r>
+        <w:rPr>
+          <w:b/>
+          <w:sz w:val="28"/>
+        </w:rPr>
+        <w:t>Executive Member, MTV-Channel of Motivation</w:t>
+      </w:r>
+      <w:r>
+        <w:rPr>
+          <w:b/>
+          <w:sz w:val="28"/>
+        </w:rPr>
+        <w:tab/>
+      </w:r>
+      <w:r>
+        <w:rPr>
+          <w:i/>
+          <w:sz w:val="28"/>
+        </w:rPr>
+        <w:t xml:space="preserve">2020 </w:t>
+      </w:r>
+      <w:r>
+        <w:rPr>
+          <w:i/>
+          <w:sz w:val="28"/>
+        </w:rPr>
+        <w:t>–</w:t>
+      </w:r>
+      <w:r>
+        <w:rPr>
+          <w:i/>
+          <w:sz w:val="28"/>
+        </w:rPr>
+        <w:t xml:space="preserve"> date</w:t>
       </w:r>
     </w:p>
     <w:p>
@@ -1465,151 +1655,151 @@
           <w:bottom w:val="single" w:sz="4" w:space="1" w:color="auto"/>
         </w:pBdr>
         <w:tabs>
+          <w:tab w:val="left" w:pos="1665"/>
+        </w:tabs>
+        <w:rPr>
+          <w:b/>
+          <w:sz w:val="28"/>
+        </w:rPr>
+      </w:pPr>
+      <w:r>
+        <w:rPr>
+          <w:b/>
+          <w:sz w:val="28"/>
+        </w:rPr>
+        <w:t>PERSONAL TRAITS:</w:t>
+      </w:r>
+    </w:p>
+    <w:p>
+      <w:pPr>
+        <w:pStyle w:val="ListParagraph"/>
+        <w:numPr>
+          <w:ilvl w:val="0"/>
+          <w:numId w:val="2"/>
+        </w:numPr>
+        <w:tabs>
           <w:tab w:val="left" w:pos="2460"/>
         </w:tabs>
         <w:rPr>
-          <w:b/>
-          <w:sz w:val="28"/>
-        </w:rPr>
-      </w:pPr>
-      <w:r>
-        <w:rPr>
-          <w:b/>
-          <w:sz w:val="28"/>
-        </w:rPr>
-        <w:t>SKILLS AND ABILITIES:</w:t>
-      </w:r>
-    </w:p>
-    <w:p>
-      <w:pPr>
-        <w:pStyle w:val="ListParagraph"/>
-        <w:numPr>
-          <w:ilvl w:val="0"/>
-          <w:numId w:val="3"/>
-        </w:numPr>
-        <w:tabs>
-          <w:tab w:val="left" w:pos="1125"/>
-        </w:tabs>
-        <w:rPr>
-          <w:sz w:val="28"/>
-        </w:rPr>
-      </w:pPr>
-      <w:r>
-        <w:rPr>
-          <w:b/>
-          <w:sz w:val="28"/>
-        </w:rPr>
-        <w:t>GOOD COMMUNICATION SKILLS</w:t>
-      </w:r>
-    </w:p>
-    <w:p>
-      <w:pPr>
-        <w:pStyle w:val="ListParagraph"/>
-        <w:numPr>
-          <w:ilvl w:val="0"/>
-          <w:numId w:val="3"/>
-        </w:numPr>
-        <w:tabs>
-          <w:tab w:val="left" w:pos="1125"/>
-        </w:tabs>
-        <w:rPr>
-          <w:sz w:val="28"/>
-        </w:rPr>
-      </w:pPr>
-      <w:r>
-        <w:rPr>
-          <w:b/>
-          <w:sz w:val="28"/>
-        </w:rPr>
-        <w:t xml:space="preserve">COMPUTING: </w:t>
-      </w:r>
-      <w:r>
-        <w:rPr>
-          <w:sz w:val="28"/>
-        </w:rPr>
-        <w:t>Proficient in Microsoft Office Applications</w:t>
-      </w:r>
-      <w:r>
-        <w:rPr>
-          <w:sz w:val="28"/>
-        </w:rPr>
-        <w:t>.</w:t>
-      </w:r>
-      <w:r>
-        <w:rPr>
-          <w:sz w:val="28"/>
-        </w:rPr>
-        <w:t xml:space="preserve"> </w:t>
-      </w:r>
-      <w:r>
-        <w:rPr>
-          <w:sz w:val="28"/>
-        </w:rPr>
-        <w:t>Photoshop,</w:t>
-      </w:r>
-      <w:r>
-        <w:rPr>
-          <w:sz w:val="28"/>
-        </w:rPr>
-        <w:t xml:space="preserve"> and Internet usage.</w:t>
-      </w:r>
-    </w:p>
-    <w:p>
-      <w:pPr>
-        <w:pStyle w:val="ListParagraph"/>
-        <w:numPr>
-          <w:ilvl w:val="0"/>
-          <w:numId w:val="3"/>
-        </w:numPr>
-        <w:tabs>
-          <w:tab w:val="left" w:pos="1125"/>
-        </w:tabs>
-        <w:rPr>
-          <w:sz w:val="28"/>
-        </w:rPr>
-      </w:pPr>
-      <w:r>
-        <w:rPr>
-          <w:b/>
-          <w:sz w:val="28"/>
-        </w:rPr>
-        <w:t>ABLE AND READY TO TEACH</w:t>
-      </w:r>
-    </w:p>
-    <w:p>
-      <w:pPr>
-        <w:pStyle w:val="ListParagraph"/>
-        <w:numPr>
-          <w:ilvl w:val="0"/>
-          <w:numId w:val="3"/>
-        </w:numPr>
-        <w:tabs>
-          <w:tab w:val="left" w:pos="1125"/>
-        </w:tabs>
-        <w:rPr>
-          <w:sz w:val="28"/>
-        </w:rPr>
-      </w:pPr>
-      <w:r>
-        <w:rPr>
-          <w:b/>
-          <w:sz w:val="28"/>
-        </w:rPr>
-        <w:t xml:space="preserve">FLUENT IN ENGLISH, </w:t>
-      </w:r>
-      <w:r>
-        <w:rPr>
-          <w:b/>
-          <w:sz w:val="28"/>
-        </w:rPr>
-        <w:t>TWI,</w:t>
-      </w:r>
-      <w:r>
-        <w:rPr>
-          <w:b/>
-          <w:sz w:val="28"/>
-        </w:rPr>
-        <w:t xml:space="preserve"> AND EWE LANGUAGES</w:t>
+          <w:sz w:val="28"/>
+        </w:rPr>
+      </w:pPr>
+      <w:r>
+        <w:rPr>
+          <w:b/>
+          <w:sz w:val="28"/>
+        </w:rPr>
+        <w:t>ANALYTICAL</w:t>
+      </w:r>
+    </w:p>
+    <w:p>
+      <w:pPr>
+        <w:pStyle w:val="ListParagraph"/>
+        <w:numPr>
+          <w:ilvl w:val="0"/>
+          <w:numId w:val="2"/>
+        </w:numPr>
+        <w:tabs>
+          <w:tab w:val="left" w:pos="2460"/>
+        </w:tabs>
+        <w:rPr>
+          <w:sz w:val="28"/>
+        </w:rPr>
+      </w:pPr>
+      <w:r>
+        <w:rPr>
+          <w:b/>
+          <w:sz w:val="28"/>
+        </w:rPr>
+        <w:t>VERSATILE</w:t>
+      </w:r>
+    </w:p>
+    <w:p>
+      <w:pPr>
+        <w:pStyle w:val="ListParagraph"/>
+        <w:numPr>
+          <w:ilvl w:val="0"/>
+          <w:numId w:val="2"/>
+        </w:numPr>
+        <w:tabs>
+          <w:tab w:val="left" w:pos="2460"/>
+        </w:tabs>
+        <w:rPr>
+          <w:sz w:val="28"/>
+        </w:rPr>
+      </w:pPr>
+      <w:r>
+        <w:rPr>
+          <w:b/>
+          <w:sz w:val="28"/>
+        </w:rPr>
+        <w:t xml:space="preserve">TEACHABLE </w:t>
+      </w:r>
+    </w:p>
+    <w:p>
+      <w:pPr>
+        <w:pStyle w:val="ListParagraph"/>
+        <w:numPr>
+          <w:ilvl w:val="0"/>
+          <w:numId w:val="2"/>
+        </w:numPr>
+        <w:tabs>
+          <w:tab w:val="left" w:pos="2460"/>
+        </w:tabs>
+        <w:rPr>
+          <w:sz w:val="28"/>
+        </w:rPr>
+      </w:pPr>
+      <w:r>
+        <w:rPr>
+          <w:b/>
+          <w:sz w:val="28"/>
+        </w:rPr>
+        <w:t>DECISIVE</w:t>
+      </w:r>
+    </w:p>
+    <w:p>
+      <w:pPr>
+        <w:pStyle w:val="ListParagraph"/>
+        <w:numPr>
+          <w:ilvl w:val="0"/>
+          <w:numId w:val="2"/>
+        </w:numPr>
+        <w:tabs>
+          <w:tab w:val="left" w:pos="2460"/>
+        </w:tabs>
+        <w:rPr>
+          <w:sz w:val="28"/>
+        </w:rPr>
+      </w:pPr>
+      <w:r>
+        <w:rPr>
+          <w:b/>
+          <w:sz w:val="28"/>
+        </w:rPr>
+        <w:t xml:space="preserve">AGILE </w:t>
+      </w:r>
+    </w:p>
+    <w:p>
+      <w:pPr>
+        <w:pStyle w:val="ListParagraph"/>
+        <w:numPr>
+          <w:ilvl w:val="0"/>
+          <w:numId w:val="2"/>
+        </w:numPr>
+        <w:tabs>
+          <w:tab w:val="left" w:pos="2460"/>
+        </w:tabs>
+        <w:rPr>
+          <w:sz w:val="28"/>
+        </w:rPr>
+      </w:pPr>
+      <w:r>
+        <w:rPr>
+          <w:b/>
+          <w:sz w:val="28"/>
+        </w:rPr>
+        <w:t>INTEGRITY</w:t>
       </w:r>
     </w:p>
     <w:p>
@@ -1618,9 +1808,122 @@
           <w:bottom w:val="single" w:sz="4" w:space="1" w:color="auto"/>
         </w:pBdr>
         <w:tabs>
+          <w:tab w:val="left" w:pos="2460"/>
+        </w:tabs>
+        <w:rPr>
+          <w:b/>
+          <w:sz w:val="28"/>
+        </w:rPr>
+      </w:pPr>
+      <w:r>
+        <w:rPr>
+          <w:b/>
+          <w:sz w:val="28"/>
+        </w:rPr>
+        <w:t>SKILLS AND ABILITIES:</w:t>
+      </w:r>
+    </w:p>
+    <w:p>
+      <w:pPr>
+        <w:pStyle w:val="ListParagraph"/>
+        <w:numPr>
+          <w:ilvl w:val="0"/>
+          <w:numId w:val="3"/>
+        </w:numPr>
+        <w:tabs>
           <w:tab w:val="left" w:pos="1125"/>
         </w:tabs>
         <w:rPr>
+          <w:sz w:val="28"/>
+        </w:rPr>
+      </w:pPr>
+      <w:r>
+        <w:rPr>
+          <w:b/>
+          <w:sz w:val="28"/>
+        </w:rPr>
+        <w:t>GOOD COMMUNICATION SKILLS</w:t>
+      </w:r>
+    </w:p>
+    <w:p>
+      <w:pPr>
+        <w:pStyle w:val="ListParagraph"/>
+        <w:numPr>
+          <w:ilvl w:val="0"/>
+          <w:numId w:val="3"/>
+        </w:numPr>
+        <w:tabs>
+          <w:tab w:val="left" w:pos="1125"/>
+        </w:tabs>
+        <w:rPr>
+          <w:sz w:val="28"/>
+        </w:rPr>
+      </w:pPr>
+      <w:r>
+        <w:rPr>
+          <w:b/>
+          <w:sz w:val="28"/>
+        </w:rPr>
+        <w:t xml:space="preserve">COMPUTING: </w:t>
+      </w:r>
+      <w:r>
+        <w:rPr>
+          <w:sz w:val="28"/>
+        </w:rPr>
+        <w:t>Proficient in Microsoft Office Applications</w:t>
+      </w:r>
+      <w:r>
+        <w:rPr>
+          <w:sz w:val="28"/>
+        </w:rPr>
+        <w:t xml:space="preserve">, </w:t>
+      </w:r>
+      <w:r>
+        <w:rPr>
+          <w:sz w:val="28"/>
+        </w:rPr>
+        <w:t>Photoshop,</w:t>
+      </w:r>
+      <w:r>
+        <w:rPr>
+          <w:sz w:val="28"/>
+        </w:rPr>
+        <w:t xml:space="preserve"> and Internet usage.</w:t>
+      </w:r>
+    </w:p>
+    <w:p>
+      <w:pPr>
+        <w:pStyle w:val="ListParagraph"/>
+        <w:numPr>
+          <w:ilvl w:val="0"/>
+          <w:numId w:val="3"/>
+        </w:numPr>
+        <w:tabs>
+          <w:tab w:val="left" w:pos="1125"/>
+        </w:tabs>
+        <w:rPr>
+          <w:sz w:val="28"/>
+        </w:rPr>
+      </w:pPr>
+      <w:r>
+        <w:rPr>
+          <w:b/>
+          <w:sz w:val="28"/>
+        </w:rPr>
+        <w:t>ABLE AND READY TO TEACH</w:t>
+      </w:r>
+    </w:p>
+    <w:p>
+      <w:pPr>
+        <w:pStyle w:val="ListParagraph"/>
+        <w:numPr>
+          <w:ilvl w:val="0"/>
+          <w:numId w:val="3"/>
+        </w:numPr>
+        <w:tabs>
+          <w:tab w:val="left" w:pos="1125"/>
+        </w:tabs>
+        <w:rPr>
           <w:b/>
           <w:bCs/>
           <w:sz w:val="28"/>
@@ -1629,154 +1932,24 @@
       <w:r>
         <w:rPr>
           <w:b/>
-          <w:bCs/>
-          <w:sz w:val="28"/>
-        </w:rPr>
-        <w:t>PROGRAMMING / MARKUP LANGUAGES / FRAMEWORKS</w:t>
-      </w:r>
-      <w:r>
-        <w:rPr>
-          <w:b/>
-          <w:bCs/>
-          <w:sz w:val="28"/>
-        </w:rPr>
-        <w:t xml:space="preserve"> / LIBRARIES</w:t>
-      </w:r>
-    </w:p>
-    <w:p>
-      <w:pPr>
-        <w:pStyle w:val="ListParagraph"/>
-        <w:numPr>
-          <w:ilvl w:val="0"/>
-          <w:numId w:val="7"/>
-        </w:numPr>
-        <w:tabs>
-          <w:tab w:val="left" w:pos="1125"/>
-        </w:tabs>
-        <w:rPr>
-          <w:sz w:val="28"/>
-        </w:rPr>
-      </w:pPr>
-      <w:r>
-        <w:rPr>
-          <w:sz w:val="28"/>
-        </w:rPr>
-        <w:t>HTML</w:t>
-      </w:r>
-    </w:p>
-    <w:p>
-      <w:pPr>
-        <w:pStyle w:val="ListParagraph"/>
-        <w:numPr>
-          <w:ilvl w:val="0"/>
-          <w:numId w:val="7"/>
-        </w:numPr>
-        <w:tabs>
-          <w:tab w:val="left" w:pos="1125"/>
-        </w:tabs>
-        <w:rPr>
-          <w:sz w:val="28"/>
-        </w:rPr>
-      </w:pPr>
-      <w:r>
-        <w:rPr>
-          <w:sz w:val="28"/>
-        </w:rPr>
-        <w:t>CSS / BOOTSTRAP / SASS</w:t>
-      </w:r>
-    </w:p>
-    <w:p>
-      <w:pPr>
-        <w:pStyle w:val="ListParagraph"/>
-        <w:numPr>
-          <w:ilvl w:val="0"/>
-          <w:numId w:val="7"/>
-        </w:numPr>
-        <w:tabs>
-          <w:tab w:val="left" w:pos="1125"/>
-        </w:tabs>
-        <w:rPr>
-          <w:sz w:val="28"/>
-        </w:rPr>
-      </w:pPr>
-      <w:r>
-        <w:rPr>
-          <w:sz w:val="28"/>
-        </w:rPr>
-        <w:t>JAVASCRIPT</w:t>
-      </w:r>
-    </w:p>
-    <w:p>
-      <w:pPr>
-        <w:pStyle w:val="ListParagraph"/>
-        <w:numPr>
-          <w:ilvl w:val="0"/>
-          <w:numId w:val="7"/>
-        </w:numPr>
-        <w:tabs>
-          <w:tab w:val="left" w:pos="1125"/>
-        </w:tabs>
-        <w:rPr>
-          <w:sz w:val="28"/>
-        </w:rPr>
-      </w:pPr>
-      <w:r>
-        <w:rPr>
-          <w:sz w:val="28"/>
-        </w:rPr>
-        <w:t>PYTHON / NUMPY / TKINTER</w:t>
-      </w:r>
-    </w:p>
-    <w:p>
-      <w:pPr>
-        <w:pStyle w:val="ListParagraph"/>
-        <w:numPr>
-          <w:ilvl w:val="0"/>
-          <w:numId w:val="7"/>
-        </w:numPr>
-        <w:tabs>
-          <w:tab w:val="left" w:pos="1125"/>
-        </w:tabs>
-        <w:rPr>
-          <w:sz w:val="28"/>
-        </w:rPr>
-      </w:pPr>
-      <w:r>
-        <w:rPr>
-          <w:sz w:val="28"/>
-        </w:rPr>
-        <w:t>C++</w:t>
-      </w:r>
-    </w:p>
-    <w:p>
-      <w:pPr>
-        <w:pStyle w:val="ListParagraph"/>
-        <w:numPr>
-          <w:ilvl w:val="0"/>
-          <w:numId w:val="7"/>
-        </w:numPr>
-        <w:tabs>
-          <w:tab w:val="left" w:pos="1125"/>
-        </w:tabs>
-        <w:rPr>
-          <w:sz w:val="28"/>
-        </w:rPr>
-      </w:pPr>
-      <w:r>
-        <w:rPr>
-          <w:sz w:val="28"/>
-        </w:rPr>
-        <w:t>API / FETCH API / AXIOS</w:t>
-      </w:r>
-    </w:p>
-    <w:p>
-      <w:pPr>
-        <w:rPr>
-          <w:b/>
-          <w:bCs/>
-          <w:sz w:val="28"/>
-        </w:rPr>
-      </w:pPr>
+          <w:sz w:val="28"/>
+        </w:rPr>
+        <w:t xml:space="preserve">FLUENT IN ENGLISH, </w:t>
+      </w:r>
+      <w:r>
+        <w:rPr>
+          <w:b/>
+          <w:sz w:val="28"/>
+        </w:rPr>
+        <w:t>TWI,</w:t>
+      </w:r>
+      <w:r>
+        <w:rPr>
+          <w:b/>
+          <w:sz w:val="28"/>
+        </w:rPr>
+        <w:t xml:space="preserve"> AND EWE LANGUAGES</w:t>
+      </w:r>
       <w:r>
         <w:rPr>
           <w:b/>
@@ -1807,6 +1980,268 @@
           <w:sz w:val="28"/>
         </w:rPr>
         <w:lastRenderedPageBreak/>
+        <w:t>PROGRAMMING / MARKUP LANGUAGES / FRAMEWORKS</w:t>
+      </w:r>
+      <w:r>
+        <w:rPr>
+          <w:b/>
+          <w:bCs/>
+          <w:sz w:val="28"/>
+        </w:rPr>
+        <w:t xml:space="preserve"> / LIBRARIES</w:t>
+      </w:r>
+      <w:r>
+        <w:rPr>
+          <w:b/>
+          <w:bCs/>
+          <w:sz w:val="28"/>
+        </w:rPr>
+        <w:t xml:space="preserve"> / TOOLS</w:t>
+      </w:r>
+    </w:p>
+    <w:p>
+      <w:pPr>
+        <w:pStyle w:val="ListParagraph"/>
+        <w:numPr>
+          <w:ilvl w:val="0"/>
+          <w:numId w:val="7"/>
+        </w:numPr>
+        <w:tabs>
+          <w:tab w:val="left" w:pos="1125"/>
+        </w:tabs>
+        <w:rPr>
+          <w:sz w:val="28"/>
+        </w:rPr>
+      </w:pPr>
+      <w:r>
+        <w:rPr>
+          <w:sz w:val="28"/>
+        </w:rPr>
+        <w:t xml:space="preserve">Python / Django / </w:t>
+      </w:r>
+      <w:r>
+        <w:rPr>
+          <w:sz w:val="28"/>
+        </w:rPr>
+        <w:t>NumPy</w:t>
+      </w:r>
+      <w:r>
+        <w:rPr>
+          <w:sz w:val="28"/>
+        </w:rPr>
+        <w:t xml:space="preserve"> / Pandas / </w:t>
+      </w:r>
+      <w:proofErr w:type="spellStart"/>
+      <w:r>
+        <w:rPr>
+          <w:sz w:val="28"/>
+        </w:rPr>
+        <w:t>TKinter</w:t>
+      </w:r>
+      <w:proofErr w:type="spellEnd"/>
+    </w:p>
+    <w:p>
+      <w:pPr>
+        <w:pStyle w:val="ListParagraph"/>
+        <w:numPr>
+          <w:ilvl w:val="0"/>
+          <w:numId w:val="7"/>
+        </w:numPr>
+        <w:tabs>
+          <w:tab w:val="left" w:pos="1125"/>
+        </w:tabs>
+        <w:rPr>
+          <w:sz w:val="28"/>
+        </w:rPr>
+      </w:pPr>
+      <w:r>
+        <w:rPr>
+          <w:sz w:val="28"/>
+        </w:rPr>
+        <w:t>HTML</w:t>
+      </w:r>
+    </w:p>
+    <w:p>
+      <w:pPr>
+        <w:pStyle w:val="ListParagraph"/>
+        <w:numPr>
+          <w:ilvl w:val="0"/>
+          <w:numId w:val="7"/>
+        </w:numPr>
+        <w:tabs>
+          <w:tab w:val="left" w:pos="1125"/>
+        </w:tabs>
+        <w:rPr>
+          <w:sz w:val="28"/>
+        </w:rPr>
+      </w:pPr>
+      <w:r>
+        <w:rPr>
+          <w:sz w:val="28"/>
+        </w:rPr>
+        <w:t>CSS / BOOTSTRAP / SASS</w:t>
+      </w:r>
+    </w:p>
+    <w:p>
+      <w:pPr>
+        <w:pStyle w:val="ListParagraph"/>
+        <w:numPr>
+          <w:ilvl w:val="0"/>
+          <w:numId w:val="7"/>
+        </w:numPr>
+        <w:tabs>
+          <w:tab w:val="left" w:pos="1125"/>
+        </w:tabs>
+        <w:rPr>
+          <w:sz w:val="28"/>
+        </w:rPr>
+      </w:pPr>
+      <w:r>
+        <w:rPr>
+          <w:sz w:val="28"/>
+        </w:rPr>
+        <w:t>JAVASCRIPT</w:t>
+      </w:r>
+    </w:p>
+    <w:p>
+      <w:pPr>
+        <w:pStyle w:val="ListParagraph"/>
+        <w:numPr>
+          <w:ilvl w:val="0"/>
+          <w:numId w:val="7"/>
+        </w:numPr>
+        <w:tabs>
+          <w:tab w:val="left" w:pos="1125"/>
+        </w:tabs>
+        <w:rPr>
+          <w:sz w:val="28"/>
+        </w:rPr>
+      </w:pPr>
+      <w:r>
+        <w:rPr>
+          <w:sz w:val="28"/>
+        </w:rPr>
+        <w:t xml:space="preserve">API / DRF / Fetch API / </w:t>
+      </w:r>
+      <w:proofErr w:type="spellStart"/>
+      <w:r>
+        <w:rPr>
+          <w:sz w:val="28"/>
+        </w:rPr>
+        <w:t>Axios</w:t>
+      </w:r>
+      <w:proofErr w:type="spellEnd"/>
+    </w:p>
+    <w:p>
+      <w:pPr>
+        <w:pStyle w:val="ListParagraph"/>
+        <w:numPr>
+          <w:ilvl w:val="0"/>
+          <w:numId w:val="7"/>
+        </w:numPr>
+        <w:tabs>
+          <w:tab w:val="left" w:pos="1125"/>
+        </w:tabs>
+        <w:rPr>
+          <w:sz w:val="28"/>
+        </w:rPr>
+      </w:pPr>
+      <w:r>
+        <w:rPr>
+          <w:sz w:val="28"/>
+        </w:rPr>
+        <w:t>C</w:t>
+      </w:r>
+      <w:r>
+        <w:rPr>
+          <w:sz w:val="28"/>
+        </w:rPr>
+        <w:t>#</w:t>
+      </w:r>
+    </w:p>
+    <w:p>
+      <w:pPr>
+        <w:pStyle w:val="ListParagraph"/>
+        <w:numPr>
+          <w:ilvl w:val="0"/>
+          <w:numId w:val="7"/>
+        </w:numPr>
+        <w:tabs>
+          <w:tab w:val="left" w:pos="1125"/>
+        </w:tabs>
+        <w:rPr>
+          <w:sz w:val="28"/>
+        </w:rPr>
+      </w:pPr>
+      <w:r>
+        <w:rPr>
+          <w:sz w:val="28"/>
+        </w:rPr>
+        <w:t>Digital Ocean</w:t>
+      </w:r>
+    </w:p>
+    <w:p>
+      <w:pPr>
+        <w:pStyle w:val="ListParagraph"/>
+        <w:numPr>
+          <w:ilvl w:val="0"/>
+          <w:numId w:val="7"/>
+        </w:numPr>
+        <w:tabs>
+          <w:tab w:val="left" w:pos="1125"/>
+        </w:tabs>
+        <w:rPr>
+          <w:sz w:val="28"/>
+        </w:rPr>
+      </w:pPr>
+      <w:r>
+        <w:rPr>
+          <w:sz w:val="28"/>
+        </w:rPr>
+        <w:t>Trello</w:t>
+      </w:r>
+    </w:p>
+    <w:p>
+      <w:pPr>
+        <w:pStyle w:val="ListParagraph"/>
+        <w:numPr>
+          <w:ilvl w:val="0"/>
+          <w:numId w:val="7"/>
+        </w:numPr>
+        <w:tabs>
+          <w:tab w:val="left" w:pos="1125"/>
+        </w:tabs>
+        <w:rPr>
+          <w:sz w:val="28"/>
+        </w:rPr>
+      </w:pPr>
+      <w:r>
+        <w:rPr>
+          <w:sz w:val="28"/>
+        </w:rPr>
+        <w:t>Asana</w:t>
+      </w:r>
+    </w:p>
+    <w:p>
+      <w:pPr>
+        <w:pBdr>
+          <w:bottom w:val="single" w:sz="4" w:space="1" w:color="auto"/>
+        </w:pBdr>
+        <w:tabs>
+          <w:tab w:val="left" w:pos="1125"/>
+        </w:tabs>
+        <w:rPr>
+          <w:b/>
+          <w:bCs/>
+          <w:sz w:val="28"/>
+        </w:rPr>
+      </w:pPr>
+      <w:r>
+        <w:rPr>
+          <w:b/>
+          <w:bCs/>
+          <w:sz w:val="28"/>
+        </w:rPr>
         <w:t>PROJECTS WORKED ON</w:t>
       </w:r>
     </w:p>
@@ -1828,7 +2263,67 @@
         <w:rPr>
           <w:sz w:val="28"/>
         </w:rPr>
-        <w:t>COVID TRACKER</w:t>
+        <w:t xml:space="preserve">Election Software   </w:t>
+      </w:r>
+      <w:r>
+        <w:rPr>
+          <w:sz w:val="28"/>
+        </w:rPr>
+        <w:tab/>
+      </w:r>
+      <w:r>
+        <w:rPr>
+          <w:sz w:val="28"/>
+        </w:rPr>
+        <w:tab/>
+      </w:r>
+      <w:r>
+        <w:rPr>
+          <w:sz w:val="28"/>
+        </w:rPr>
+        <w:tab/>
+      </w:r>
+      <w:r>
+        <w:rPr>
+          <w:sz w:val="28"/>
+        </w:rPr>
+        <w:t>(</w:t>
+      </w:r>
+      <w:hyperlink r:id="rId12" w:history="1">
+        <w:r>
+          <w:rPr>
+            <w:rStyle w:val="Hyperlink"/>
+            <w:sz w:val="28"/>
+          </w:rPr>
+          <w:t>http://tashtechsrc.live</w:t>
+        </w:r>
+      </w:hyperlink>
+      <w:r>
+        <w:rPr>
+          <w:sz w:val="28"/>
+        </w:rPr>
+        <w:t>)</w:t>
+      </w:r>
+    </w:p>
+    <w:p>
+      <w:pPr>
+        <w:pStyle w:val="ListParagraph"/>
+        <w:numPr>
+          <w:ilvl w:val="0"/>
+          <w:numId w:val="8"/>
+        </w:numPr>
+        <w:tabs>
+          <w:tab w:val="left" w:pos="1125"/>
+        </w:tabs>
+        <w:rPr>
+          <w:sz w:val="28"/>
+        </w:rPr>
+      </w:pPr>
+      <w:r>
+        <w:rPr>
+          <w:sz w:val="28"/>
+        </w:rPr>
+        <w:t>Multi-vendor E-Commerce platform</w:t>
       </w:r>
       <w:r>
         <w:rPr>
@@ -1837,12 +2332,15 @@
         <w:tab/>
         <w:t>(</w:t>
       </w:r>
-      <w:r>
-        <w:rPr>
-          <w:sz w:val="28"/>
-        </w:rPr>
-        <w:t>https://covid-alert.netlify.app/</w:t>
-      </w:r>
+      <w:hyperlink r:id="rId13" w:history="1">
+        <w:r>
+          <w:rPr>
+            <w:rStyle w:val="Hyperlink"/>
+            <w:sz w:val="28"/>
+          </w:rPr>
+          <w:t>https://techstuffgh.com</w:t>
+        </w:r>
+      </w:hyperlink>
       <w:r>
         <w:rPr>
           <w:sz w:val="28"/>
@@ -1868,21 +2366,29 @@
         <w:rPr>
           <w:sz w:val="28"/>
         </w:rPr>
-        <w:t>WORD FARM</w:t>
+        <w:t>Covid Cases Recorder Worldwide</w:t>
       </w:r>
       <w:r>
         <w:rPr>
           <w:sz w:val="28"/>
         </w:rPr>
         <w:tab/>
+      </w:r>
+      <w:r>
+        <w:rPr>
+          <w:sz w:val="28"/>
+        </w:rPr>
         <w:t>(</w:t>
       </w:r>
-      <w:r>
-        <w:rPr>
-          <w:sz w:val="28"/>
-        </w:rPr>
-        <w:t>https://kps-wordfarm.netlify.app/</w:t>
-      </w:r>
+      <w:hyperlink r:id="rId14" w:history="1">
+        <w:r>
+          <w:rPr>
+            <w:rStyle w:val="Hyperlink"/>
+            <w:sz w:val="28"/>
+          </w:rPr>
+          <w:t>https://covid-alert.netlify.app</w:t>
+        </w:r>
+      </w:hyperlink>
       <w:r>
         <w:rPr>
           <w:sz w:val="28"/>
@@ -1908,20 +2414,58 @@
         <w:rPr>
           <w:sz w:val="28"/>
         </w:rPr>
-        <w:t>INSPIRATION HUB</w:t>
+        <w:t>Online Dictionary</w:t>
       </w:r>
       <w:r>
         <w:rPr>
           <w:sz w:val="28"/>
         </w:rPr>
         <w:tab/>
+      </w:r>
+      <w:r>
+        <w:rPr>
+          <w:sz w:val="28"/>
+        </w:rPr>
+        <w:tab/>
+      </w:r>
+      <w:r>
+        <w:rPr>
+          <w:sz w:val="28"/>
+        </w:rPr>
+        <w:tab/>
+      </w:r>
+      <w:r>
+        <w:rPr>
+          <w:sz w:val="28"/>
+        </w:rPr>
+        <w:tab/>
+      </w:r>
+      <w:r>
+        <w:rPr>
+          <w:sz w:val="28"/>
+        </w:rPr>
         <w:t>(</w:t>
       </w:r>
       <w:r>
         <w:rPr>
           <w:sz w:val="28"/>
         </w:rPr>
-        <w:t>https://kps-inspire.netlify.app/</w:t>
+        <w:t xml:space="preserve"> </w:t>
+      </w:r>
+      <w:hyperlink r:id="rId15" w:history="1">
+        <w:r>
+          <w:rPr>
+            <w:rStyle w:val="Hyperlink"/>
+            <w:sz w:val="28"/>
+          </w:rPr>
+          <w:t>https://kps-wordfarm.netlify.app</w:t>
+        </w:r>
+      </w:hyperlink>
+      <w:r>
+        <w:rPr>
+          <w:sz w:val="28"/>
+        </w:rPr>
+        <w:t xml:space="preserve"> </w:t>
       </w:r>
       <w:r>
         <w:rPr>
@@ -1948,20 +2492,46 @@
         <w:rPr>
           <w:sz w:val="28"/>
         </w:rPr>
-        <w:t>TODO MAKER</w:t>
+        <w:t>Words of Inspiration Platform</w:t>
       </w:r>
       <w:r>
         <w:rPr>
           <w:sz w:val="28"/>
         </w:rPr>
         <w:tab/>
+      </w:r>
+      <w:r>
+        <w:rPr>
+          <w:sz w:val="28"/>
+        </w:rPr>
+        <w:tab/>
+      </w:r>
+      <w:r>
+        <w:rPr>
+          <w:sz w:val="28"/>
+        </w:rPr>
         <w:t>(</w:t>
       </w:r>
       <w:r>
         <w:rPr>
           <w:sz w:val="28"/>
         </w:rPr>
-        <w:t>https://todo-maker.netlify.app/</w:t>
+        <w:t xml:space="preserve"> </w:t>
+      </w:r>
+      <w:hyperlink r:id="rId16" w:history="1">
+        <w:r>
+          <w:rPr>
+            <w:rStyle w:val="Hyperlink"/>
+            <w:sz w:val="28"/>
+          </w:rPr>
+          <w:t>https://kps-inspire.netlify.app</w:t>
+        </w:r>
+      </w:hyperlink>
+      <w:r>
+        <w:rPr>
+          <w:sz w:val="28"/>
+        </w:rPr>
+        <w:t xml:space="preserve"> </w:t>
       </w:r>
       <w:r>
         <w:rPr>
@@ -1988,20 +2558,58 @@
         <w:rPr>
           <w:sz w:val="28"/>
         </w:rPr>
-        <w:t>MTV CHANNEL</w:t>
+        <w:t xml:space="preserve">UG </w:t>
+      </w:r>
+      <w:r>
+        <w:rPr>
+          <w:sz w:val="28"/>
+        </w:rPr>
+        <w:t>GPA C</w:t>
+      </w:r>
+      <w:r>
+        <w:rPr>
+          <w:sz w:val="28"/>
+        </w:rPr>
+        <w:t>alculator</w:t>
       </w:r>
       <w:r>
         <w:rPr>
           <w:sz w:val="28"/>
         </w:rPr>
         <w:tab/>
+      </w:r>
+      <w:r>
+        <w:rPr>
+          <w:sz w:val="28"/>
+        </w:rPr>
+        <w:tab/>
+      </w:r>
+      <w:r>
+        <w:rPr>
+          <w:sz w:val="28"/>
+        </w:rPr>
         <w:t>(</w:t>
       </w:r>
       <w:r>
         <w:rPr>
           <w:sz w:val="28"/>
         </w:rPr>
-        <w:t>https://mtv-project.netlify.app/</w:t>
+        <w:t xml:space="preserve"> </w:t>
+      </w:r>
+      <w:hyperlink r:id="rId17" w:history="1">
+        <w:r>
+          <w:rPr>
+            <w:rStyle w:val="Hyperlink"/>
+            <w:sz w:val="28"/>
+          </w:rPr>
+          <w:t>https://github.com/DevPrinceK/GPA_Calculator</w:t>
+        </w:r>
+      </w:hyperlink>
+      <w:r>
+        <w:rPr>
+          <w:sz w:val="28"/>
+        </w:rPr>
+        <w:t xml:space="preserve"> </w:t>
       </w:r>
       <w:r>
         <w:rPr>
@@ -2012,50 +2620,13 @@
     </w:p>
     <w:p>
       <w:pPr>
-        <w:pStyle w:val="ListParagraph"/>
-        <w:numPr>
-          <w:ilvl w:val="0"/>
-          <w:numId w:val="8"/>
-        </w:numPr>
+        <w:pBdr>
+          <w:bottom w:val="single" w:sz="4" w:space="1" w:color="auto"/>
+        </w:pBdr>
         <w:tabs>
           <w:tab w:val="left" w:pos="1125"/>
         </w:tabs>
         <w:rPr>
-          <w:sz w:val="28"/>
-        </w:rPr>
-      </w:pPr>
-      <w:r>
-        <w:rPr>
-          <w:sz w:val="28"/>
-        </w:rPr>
-        <w:t>GPA CALCULATOR</w:t>
-      </w:r>
-      <w:r>
-        <w:rPr>
-          <w:sz w:val="28"/>
-        </w:rPr>
-        <w:tab/>
-        <w:t>(</w:t>
-      </w:r>
-      <w:r>
-        <w:rPr>
-          <w:sz w:val="28"/>
-        </w:rPr>
-        <w:t>https://github.com/DevPrinceK/GPA_Calculator</w:t>
-      </w:r>
-      <w:r>
-        <w:rPr>
-          <w:sz w:val="28"/>
-        </w:rPr>
-        <w:t>)</w:t>
-      </w:r>
-    </w:p>
-    <w:p>
-      <w:pPr>
-        <w:tabs>
-          <w:tab w:val="left" w:pos="1125"/>
-        </w:tabs>
-        <w:rPr>
           <w:b/>
           <w:sz w:val="28"/>
         </w:rPr>
@@ -2110,6 +2681,35 @@
           <w:sz w:val="28"/>
         </w:rPr>
         <w:t>Teaching</w:t>
+      </w:r>
+    </w:p>
+    <w:p>
+      <w:pPr>
+        <w:pStyle w:val="ListParagraph"/>
+        <w:numPr>
+          <w:ilvl w:val="0"/>
+          <w:numId w:val="4"/>
+        </w:numPr>
+        <w:tabs>
+          <w:tab w:val="left" w:pos="2625"/>
+        </w:tabs>
+        <w:rPr>
+          <w:sz w:val="28"/>
+        </w:rPr>
+      </w:pPr>
+      <w:r>
+        <w:rPr>
+          <w:b/>
+          <w:sz w:val="28"/>
+        </w:rPr>
+        <w:t>Reading on Quora, Medium</w:t>
+      </w:r>
+      <w:r>
+        <w:rPr>
+          <w:b/>
+          <w:sz w:val="28"/>
+        </w:rPr>
+        <w:t xml:space="preserve"> etc.</w:t>
       </w:r>
     </w:p>
     <w:p>
@@ -2404,7 +3004,7 @@
 </file>
 
 <file path=word/endnotes.xml><?xml version="1.0" encoding="utf-8"?>
-<w:endnotes xmlns:wpc="http://schemas.microsoft.com/office/word/2010/wordprocessingCanvas" xmlns:cx="http://schemas.microsoft.com/office/drawing/2014/chartex" xmlns:cx1="http://schemas.microsoft.com/office/drawing/2015/9/8/chartex" xmlns:cx2="http://schemas.microsoft.com/office/drawing/2015/10/21/chartex" xmlns:cx3="http://schemas.microsoft.com/office/drawing/2016/5/9/chartex" xmlns:cx4="http://schemas.microsoft.com/office/drawing/2016/5/10/chartex" xmlns:cx5="http://schemas.microsoft.com/office/drawing/2016/5/11/chartex" xmlns:cx6="http://schemas.microsoft.com/office/drawing/2016/5/12/chartex" xmlns:cx7="http://schemas.microsoft.com/office/drawing/2016/5/13/chartex" xmlns:cx8="http://schemas.microsoft.com/office/drawing/2016/5/14/chartex" xmlns:mc="http://schemas.openxmlformats.org/markup-compatibility/2006" xmlns:aink="http://schemas.microsoft.com/office/drawing/2016/ink" xmlns:am3d="http://schemas.microsoft.com/office/drawing/2017/model3d" xmlns:o="urn:schemas-microsoft-com:office:office" xmlns:r="http://schemas.openxmlformats.org/officeDocument/2006/relationships" xmlns:m="http://schemas.openxmlformats.org/officeDocument/2006/math" xmlns:v="urn:schemas-microsoft-com:vml" xmlns:wp14="http://schemas.microsoft.com/office/word/2010/wordprocessingDrawing" xmlns:wp="http://schemas.openxmlformats.org/drawingml/2006/wordprocessingDrawing" xmlns:w10="urn:schemas-microsoft-com:office:word" xmlns:w="http://schemas.openxmlformats.org/wordprocessingml/2006/main" xmlns:w14="http://schemas.microsoft.com/office/word/2010/wordml" xmlns:w15="http://schemas.microsoft.com/office/word/2012/wordml" xmlns:w16cex="http://schemas.microsoft.com/office/word/2018/wordml/cex" xmlns:w16cid="http://schemas.microsoft.com/office/word/2016/wordml/cid" xmlns:w16="http://schemas.microsoft.com/office/word/2018/wordml" xmlns:w16sdtdh="http://schemas.microsoft.com/office/word/2020/wordml/sdtdatahash" xmlns:w16se="http://schemas.microsoft.com/office/word/2015/wordml/symex" xmlns:wpg="http://schemas.microsoft.com/office/word/2010/wordprocessingGroup" xmlns:wpi="http://schemas.microsoft.com/office/word/2010/wordprocessingInk" xmlns:wne="http://schemas.microsoft.com/office/word/2006/wordml" xmlns:wps="http://schemas.microsoft.com/office/word/2010/wordprocessingShape" mc:Ignorable="w14 w15 w16se w16cid w16 w16cex w16sdtdh wp14">
+<w:endnotes xmlns:wpc="http://schemas.microsoft.com/office/word/2010/wordprocessingCanvas" xmlns:cx="http://schemas.microsoft.com/office/drawing/2014/chartex" xmlns:cx1="http://schemas.microsoft.com/office/drawing/2015/9/8/chartex" xmlns:cx2="http://schemas.microsoft.com/office/drawing/2015/10/21/chartex" xmlns:cx3="http://schemas.microsoft.com/office/drawing/2016/5/9/chartex" xmlns:cx4="http://schemas.microsoft.com/office/drawing/2016/5/10/chartex" xmlns:cx5="http://schemas.microsoft.com/office/drawing/2016/5/11/chartex" xmlns:cx6="http://schemas.microsoft.com/office/drawing/2016/5/12/chartex" xmlns:cx7="http://schemas.microsoft.com/office/drawing/2016/5/13/chartex" xmlns:cx8="http://schemas.microsoft.com/office/drawing/2016/5/14/chartex" xmlns:mc="http://schemas.openxmlformats.org/markup-compatibility/2006" xmlns:aink="http://schemas.microsoft.com/office/drawing/2016/ink" xmlns:am3d="http://schemas.microsoft.com/office/drawing/2017/model3d" xmlns:o="urn:schemas-microsoft-com:office:office" xmlns:oel="http://schemas.microsoft.com/office/2019/extlst" xmlns:r="http://schemas.openxmlformats.org/officeDocument/2006/relationships" xmlns:m="http://schemas.openxmlformats.org/officeDocument/2006/math" xmlns:v="urn:schemas-microsoft-com:vml" xmlns:wp14="http://schemas.microsoft.com/office/word/2010/wordprocessingDrawing" xmlns:wp="http://schemas.openxmlformats.org/drawingml/2006/wordprocessingDrawing" xmlns:w10="urn:schemas-microsoft-com:office:word" xmlns:w="http://schemas.openxmlformats.org/wordprocessingml/2006/main" xmlns:w14="http://schemas.microsoft.com/office/word/2010/wordml" xmlns:w15="http://schemas.microsoft.com/office/word/2012/wordml" xmlns:w16cex="http://schemas.microsoft.com/office/word/2018/wordml/cex" xmlns:w16cid="http://schemas.microsoft.com/office/word/2016/wordml/cid" xmlns:w16="http://schemas.microsoft.com/office/word/2018/wordml" xmlns:w16sdtdh="http://schemas.microsoft.com/office/word/2020/wordml/sdtdatahash" xmlns:w16se="http://schemas.microsoft.com/office/word/2015/wordml/symex" xmlns:wpg="http://schemas.microsoft.com/office/word/2010/wordprocessingGroup" xmlns:wpi="http://schemas.microsoft.com/office/word/2010/wordprocessingInk" xmlns:wne="http://schemas.microsoft.com/office/word/2006/wordml" xmlns:wps="http://schemas.microsoft.com/office/word/2010/wordprocessingShape" mc:Ignorable="w14 w15 w16se w16cid w16 w16cex w16sdtdh wp14">
   <w:endnote w:type="separator" w:id="-1">
     <w:p>
       <w:pPr>
@@ -2429,7 +3029,7 @@
 </file>
 
 <file path=word/footnotes.xml><?xml version="1.0" encoding="utf-8"?>
-<w:footnotes xmlns:wpc="http://schemas.microsoft.com/office/word/2010/wordprocessingCanvas" xmlns:cx="http://schemas.microsoft.com/office/drawing/2014/chartex" xmlns:cx1="http://schemas.microsoft.com/office/drawing/2015/9/8/chartex" xmlns:cx2="http://schemas.microsoft.com/office/drawing/2015/10/21/chartex" xmlns:cx3="http://schemas.microsoft.com/office/drawing/2016/5/9/chartex" xmlns:cx4="http://schemas.microsoft.com/office/drawing/2016/5/10/chartex" xmlns:cx5="http://schemas.microsoft.com/office/drawing/2016/5/11/chartex" xmlns:cx6="http://schemas.microsoft.com/office/drawing/2016/5/12/chartex" xmlns:cx7="http://schemas.microsoft.com/office/drawing/2016/5/13/chartex" xmlns:cx8="http://schemas.microsoft.com/office/drawing/2016/5/14/chartex" xmlns:mc="http://schemas.openxmlformats.org/markup-compatibility/2006" xmlns:aink="http://schemas.microsoft.com/office/drawing/2016/ink" xmlns:am3d="http://schemas.microsoft.com/office/drawing/2017/model3d" xmlns:o="urn:schemas-microsoft-com:office:office" xmlns:r="http://schemas.openxmlformats.org/officeDocument/2006/relationships" xmlns:m="http://schemas.openxmlformats.org/officeDocument/2006/math" xmlns:v="urn:schemas-microsoft-com:vml" xmlns:wp14="http://schemas.microsoft.com/office/word/2010/wordprocessingDrawing" xmlns:wp="http://schemas.openxmlformats.org/drawingml/2006/wordprocessingDrawing" xmlns:w10="urn:schemas-microsoft-com:office:word" xmlns:w="http://schemas.openxmlformats.org/wordprocessingml/2006/main" xmlns:w14="http://schemas.microsoft.com/office/word/2010/wordml" xmlns:w15="http://schemas.microsoft.com/office/word/2012/wordml" xmlns:w16cex="http://schemas.microsoft.com/office/word/2018/wordml/cex" xmlns:w16cid="http://schemas.microsoft.com/office/word/2016/wordml/cid" xmlns:w16="http://schemas.microsoft.com/office/word/2018/wordml" xmlns:w16sdtdh="http://schemas.microsoft.com/office/word/2020/wordml/sdtdatahash" xmlns:w16se="http://schemas.microsoft.com/office/word/2015/wordml/symex" xmlns:wpg="http://schemas.microsoft.com/office/word/2010/wordprocessingGroup" xmlns:wpi="http://schemas.microsoft.com/office/word/2010/wordprocessingInk" xmlns:wne="http://schemas.microsoft.com/office/word/2006/wordml" xmlns:wps="http://schemas.microsoft.com/office/word/2010/wordprocessingShape" mc:Ignorable="w14 w15 w16se w16cid w16 w16cex w16sdtdh wp14">
+<w:footnotes xmlns:wpc="http://schemas.microsoft.com/office/word/2010/wordprocessingCanvas" xmlns:cx="http://schemas.microsoft.com/office/drawing/2014/chartex" xmlns:cx1="http://schemas.microsoft.com/office/drawing/2015/9/8/chartex" xmlns:cx2="http://schemas.microsoft.com/office/drawing/2015/10/21/chartex" xmlns:cx3="http://schemas.microsoft.com/office/drawing/2016/5/9/chartex" xmlns:cx4="http://schemas.microsoft.com/office/drawing/2016/5/10/chartex" xmlns:cx5="http://schemas.microsoft.com/office/drawing/2016/5/11/chartex" xmlns:cx6="http://schemas.microsoft.com/office/drawing/2016/5/12/chartex" xmlns:cx7="http://schemas.microsoft.com/office/drawing/2016/5/13/chartex" xmlns:cx8="http://schemas.microsoft.com/office/drawing/2016/5/14/chartex" xmlns:mc="http://schemas.openxmlformats.org/markup-compatibility/2006" xmlns:aink="http://schemas.microsoft.com/office/drawing/2016/ink" xmlns:am3d="http://schemas.microsoft.com/office/drawing/2017/model3d" xmlns:o="urn:schemas-microsoft-com:office:office" xmlns:oel="http://schemas.microsoft.com/office/2019/extlst" xmlns:r="http://schemas.openxmlformats.org/officeDocument/2006/relationships" xmlns:m="http://schemas.openxmlformats.org/officeDocument/2006/math" xmlns:v="urn:schemas-microsoft-com:vml" xmlns:wp14="http://schemas.microsoft.com/office/word/2010/wordprocessingDrawing" xmlns:wp="http://schemas.openxmlformats.org/drawingml/2006/wordprocessingDrawing" xmlns:w10="urn:schemas-microsoft-com:office:word" xmlns:w="http://schemas.openxmlformats.org/wordprocessingml/2006/main" xmlns:w14="http://schemas.microsoft.com/office/word/2010/wordml" xmlns:w15="http://schemas.microsoft.com/office/word/2012/wordml" xmlns:w16cex="http://schemas.microsoft.com/office/word/2018/wordml/cex" xmlns:w16cid="http://schemas.microsoft.com/office/word/2016/wordml/cid" xmlns:w16="http://schemas.microsoft.com/office/word/2018/wordml" xmlns:w16sdtdh="http://schemas.microsoft.com/office/word/2020/wordml/sdtdatahash" xmlns:w16se="http://schemas.microsoft.com/office/word/2015/wordml/symex" xmlns:wpg="http://schemas.microsoft.com/office/word/2010/wordprocessingGroup" xmlns:wpi="http://schemas.microsoft.com/office/word/2010/wordprocessingInk" xmlns:wne="http://schemas.microsoft.com/office/word/2006/wordml" xmlns:wps="http://schemas.microsoft.com/office/word/2010/wordprocessingShape" mc:Ignorable="w14 w15 w16se w16cid w16 w16cex w16sdtdh wp14">
   <w:footnote w:type="separator" w:id="-1">
     <w:p>
       <w:pPr>
@@ -2454,7 +3054,7 @@
 </file>
 
 <file path=word/numbering.xml><?xml version="1.0" encoding="utf-8"?>
-<w:numbering xmlns:wpc="http://schemas.microsoft.com/office/word/2010/wordprocessingCanvas" xmlns:cx="http://schemas.microsoft.com/office/drawing/2014/chartex" xmlns:cx1="http://schemas.microsoft.com/office/drawing/2015/9/8/chartex" xmlns:cx2="http://schemas.microsoft.com/office/drawing/2015/10/21/chartex" xmlns:cx3="http://schemas.microsoft.com/office/drawing/2016/5/9/chartex" xmlns:cx4="http://schemas.microsoft.com/office/drawing/2016/5/10/chartex" xmlns:cx5="http://schemas.microsoft.com/office/drawing/2016/5/11/chartex" xmlns:cx6="http://schemas.microsoft.com/office/drawing/2016/5/12/chartex" xmlns:cx7="http://schemas.microsoft.com/office/drawing/2016/5/13/chartex" xmlns:cx8="http://schemas.microsoft.com/office/drawing/2016/5/14/chartex" xmlns:mc="http://schemas.openxmlformats.org/markup-compatibility/2006" xmlns:aink="http://schemas.microsoft.com/office/drawing/2016/ink" xmlns:am3d="http://schemas.microsoft.com/office/drawing/2017/model3d" xmlns:o="urn:schemas-microsoft-com:office:office" xmlns:r="http://schemas.openxmlformats.org/officeDocument/2006/relationships" xmlns:m="http://schemas.openxmlformats.org/officeDocument/2006/math" xmlns:v="urn:schemas-microsoft-com:vml" xmlns:wp14="http://schemas.microsoft.com/office/word/2010/wordprocessingDrawing" xmlns:wp="http://schemas.openxmlformats.org/drawingml/2006/wordprocessingDrawing" xmlns:w10="urn:schemas-microsoft-com:office:word" xmlns:w="http://schemas.openxmlformats.org/wordprocessingml/2006/main" xmlns:w14="http://schemas.microsoft.com/office/word/2010/wordml" xmlns:w15="http://schemas.microsoft.com/office/word/2012/wordml" xmlns:w16cex="http://schemas.microsoft.com/office/word/2018/wordml/cex" xmlns:w16cid="http://schemas.microsoft.com/office/word/2016/wordml/cid" xmlns:w16="http://schemas.microsoft.com/office/word/2018/wordml" xmlns:w16sdtdh="http://schemas.microsoft.com/office/word/2020/wordml/sdtdatahash" xmlns:w16se="http://schemas.microsoft.com/office/word/2015/wordml/symex" xmlns:wpg="http://schemas.microsoft.com/office/word/2010/wordprocessingGroup" xmlns:wpi="http://schemas.microsoft.com/office/word/2010/wordprocessingInk" xmlns:wne="http://schemas.microsoft.com/office/word/2006/wordml" xmlns:wps="http://schemas.microsoft.com/office/word/2010/wordprocessingShape" mc:Ignorable="w14 w15 w16se w16cid w16 w16cex w16sdtdh wp14">
+<w:numbering xmlns:wpc="http://schemas.microsoft.com/office/word/2010/wordprocessingCanvas" xmlns:cx="http://schemas.microsoft.com/office/drawing/2014/chartex" xmlns:cx1="http://schemas.microsoft.com/office/drawing/2015/9/8/chartex" xmlns:cx2="http://schemas.microsoft.com/office/drawing/2015/10/21/chartex" xmlns:cx3="http://schemas.microsoft.com/office/drawing/2016/5/9/chartex" xmlns:cx4="http://schemas.microsoft.com/office/drawing/2016/5/10/chartex" xmlns:cx5="http://schemas.microsoft.com/office/drawing/2016/5/11/chartex" xmlns:cx6="http://schemas.microsoft.com/office/drawing/2016/5/12/chartex" xmlns:cx7="http://schemas.microsoft.com/office/drawing/2016/5/13/chartex" xmlns:cx8="http://schemas.microsoft.com/office/drawing/2016/5/14/chartex" xmlns:mc="http://schemas.openxmlformats.org/markup-compatibility/2006" xmlns:aink="http://schemas.microsoft.com/office/drawing/2016/ink" xmlns:am3d="http://schemas.microsoft.com/office/drawing/2017/model3d" xmlns:o="urn:schemas-microsoft-com:office:office" xmlns:oel="http://schemas.microsoft.com/office/2019/extlst" xmlns:r="http://schemas.openxmlformats.org/officeDocument/2006/relationships" xmlns:m="http://schemas.openxmlformats.org/officeDocument/2006/math" xmlns:v="urn:schemas-microsoft-com:vml" xmlns:wp14="http://schemas.microsoft.com/office/word/2010/wordprocessingDrawing" xmlns:wp="http://schemas.openxmlformats.org/drawingml/2006/wordprocessingDrawing" xmlns:w10="urn:schemas-microsoft-com:office:word" xmlns:w="http://schemas.openxmlformats.org/wordprocessingml/2006/main" xmlns:w14="http://schemas.microsoft.com/office/word/2010/wordml" xmlns:w15="http://schemas.microsoft.com/office/word/2012/wordml" xmlns:w16cex="http://schemas.microsoft.com/office/word/2018/wordml/cex" xmlns:w16cid="http://schemas.microsoft.com/office/word/2016/wordml/cid" xmlns:w16="http://schemas.microsoft.com/office/word/2018/wordml" xmlns:w16sdtdh="http://schemas.microsoft.com/office/word/2020/wordml/sdtdatahash" xmlns:w16se="http://schemas.microsoft.com/office/word/2015/wordml/symex" xmlns:wpg="http://schemas.microsoft.com/office/word/2010/wordprocessingGroup" xmlns:wpi="http://schemas.microsoft.com/office/word/2010/wordprocessingInk" xmlns:wne="http://schemas.microsoft.com/office/word/2006/wordml" xmlns:wps="http://schemas.microsoft.com/office/word/2010/wordprocessingShape" mc:Ignorable="w14 w15 w16se w16cid w16 w16cex w16sdtdh wp14">
   <w:abstractNum w:abstractNumId="0" w15:restartNumberingAfterBreak="0">
     <w:nsid w:val="05A530DB"/>
     <w:multiLevelType w:val="hybridMultilevel"/>
@@ -3359,28 +3959,28 @@
       </w:rPr>
     </w:lvl>
   </w:abstractNum>
-  <w:num w:numId="1">
+  <w:num w:numId="1" w16cid:durableId="2086291748">
     <w:abstractNumId w:val="7"/>
   </w:num>
-  <w:num w:numId="2">
+  <w:num w:numId="2" w16cid:durableId="931282812">
     <w:abstractNumId w:val="4"/>
   </w:num>
-  <w:num w:numId="3">
+  <w:num w:numId="3" w16cid:durableId="2009366237">
     <w:abstractNumId w:val="0"/>
   </w:num>
-  <w:num w:numId="4">
+  <w:num w:numId="4" w16cid:durableId="960839110">
     <w:abstractNumId w:val="5"/>
   </w:num>
-  <w:num w:numId="5">
+  <w:num w:numId="5" w16cid:durableId="372122081">
     <w:abstractNumId w:val="2"/>
   </w:num>
-  <w:num w:numId="6">
+  <w:num w:numId="6" w16cid:durableId="793325924">
     <w:abstractNumId w:val="1"/>
   </w:num>
-  <w:num w:numId="7">
+  <w:num w:numId="7" w16cid:durableId="1988894504">
     <w:abstractNumId w:val="3"/>
   </w:num>
-  <w:num w:numId="8">
+  <w:num w:numId="8" w16cid:durableId="1244296482">
     <w:abstractNumId w:val="6"/>
   </w:num>
 </w:numbering>
@@ -3509,6 +4109,7 @@
     <w:lsdException w:name="HTML Sample" w:semiHidden="1" w:unhideWhenUsed="1"/>
     <w:lsdException w:name="HTML Typewriter" w:semiHidden="1" w:unhideWhenUsed="1"/>
     <w:lsdException w:name="HTML Variable" w:semiHidden="1" w:unhideWhenUsed="1"/>
+    <w:lsdException w:name="Normal Table" w:semiHidden="1" w:unhideWhenUsed="1"/>
     <w:lsdException w:name="annotation subject" w:semiHidden="1" w:unhideWhenUsed="1"/>
     <w:lsdException w:name="No List" w:semiHidden="1" w:unhideWhenUsed="1"/>
     <w:lsdException w:name="Outline List 1" w:semiHidden="1" w:unhideWhenUsed="1"/>
@@ -3551,8 +4152,11 @@
     <w:lsdException w:name="Table Contemporary" w:semiHidden="1" w:unhideWhenUsed="1"/>
     <w:lsdException w:name="Table Elegant" w:semiHidden="1" w:unhideWhenUsed="1"/>
     <w:lsdException w:name="Table Professional" w:semiHidden="1" w:unhideWhenUsed="1"/>
+    <w:lsdException w:name="Table Subtle 1" w:semiHidden="1" w:unhideWhenUsed="1"/>
     <w:lsdException w:name="Table Subtle 2" w:semiHidden="1" w:unhideWhenUsed="1"/>
     <w:lsdException w:name="Table Web 1" w:semiHidden="1" w:unhideWhenUsed="1"/>
+    <w:lsdException w:name="Table Web 2" w:semiHidden="1" w:unhideWhenUsed="1"/>
+    <w:lsdException w:name="Table Web 3" w:semiHidden="1" w:unhideWhenUsed="1"/>
     <w:lsdException w:name="Balloon Text" w:semiHidden="1" w:unhideWhenUsed="1"/>
     <w:lsdException w:name="Table Grid" w:uiPriority="39"/>
     <w:lsdException w:name="Table Theme" w:semiHidden="1" w:unhideWhenUsed="1"/>
@@ -3874,6 +4478,30 @@
     <w:uiPriority w:val="99"/>
     <w:rsid w:val="008D59C1"/>
   </w:style>
+  <w:style w:type="character" w:styleId="UnresolvedMention">
+    <w:name w:val="Unresolved Mention"/>
+    <w:basedOn w:val="DefaultParagraphFont"/>
+    <w:uiPriority w:val="99"/>
+    <w:semiHidden/>
+    <w:unhideWhenUsed/>
+    <w:rsid w:val="003F29EA"/>
+    <w:rPr>
+      <w:color w:val="605E5C"/>
+      <w:shd w:val="clear" w:color="auto" w:fill="E1DFDD"/>
+    </w:rPr>
+  </w:style>
+  <w:style w:type="character" w:styleId="FollowedHyperlink">
+    <w:name w:val="FollowedHyperlink"/>
+    <w:basedOn w:val="DefaultParagraphFont"/>
+    <w:uiPriority w:val="99"/>
+    <w:semiHidden/>
+    <w:unhideWhenUsed/>
+    <w:rsid w:val="009F7BF7"/>
+    <w:rPr>
+      <w:color w:val="954F72" w:themeColor="followedHyperlink"/>
+      <w:u w:val="single"/>
+    </w:rPr>
+  </w:style>
 </w:styles>
 </file>
 

--- a/My_Vitae.docx
+++ b/My_Vitae.docx
@@ -2131,6 +2131,27 @@
         <w:t>Axios</w:t>
       </w:r>
       <w:proofErr w:type="spellEnd"/>
+    </w:p>
+    <w:p>
+      <w:pPr>
+        <w:pStyle w:val="ListParagraph"/>
+        <w:numPr>
+          <w:ilvl w:val="0"/>
+          <w:numId w:val="7"/>
+        </w:numPr>
+        <w:tabs>
+          <w:tab w:val="left" w:pos="1125"/>
+        </w:tabs>
+        <w:rPr>
+          <w:sz w:val="28"/>
+        </w:rPr>
+      </w:pPr>
+      <w:r>
+        <w:rPr>
+          <w:sz w:val="28"/>
+        </w:rPr>
+        <w:t>SQL / PostgreSQL</w:t>
+      </w:r>
     </w:p>
     <w:p>
       <w:pPr>

--- a/My_Vitae.docx
+++ b/My_Vitae.docx
@@ -124,9 +124,46 @@
           <w:b/>
           <w:sz w:val="24"/>
         </w:rPr>
+        <w:t>MEDIUM</w:t>
+      </w:r>
+      <w:r>
+        <w:rPr>
+          <w:b/>
+          <w:sz w:val="24"/>
+        </w:rPr>
+        <w:t xml:space="preserve">: </w:t>
+      </w:r>
+      <w:hyperlink r:id="rId10" w:history="1">
+        <w:r>
+          <w:rPr>
+            <w:rStyle w:val="Hyperlink"/>
+            <w:b/>
+            <w:sz w:val="24"/>
+          </w:rPr>
+          <w:t>https://medium.com/@princesamuelpks</w:t>
+        </w:r>
+      </w:hyperlink>
+    </w:p>
+    <w:p>
+      <w:pPr>
+        <w:pBdr>
+          <w:bottom w:val="single" w:sz="4" w:space="1" w:color="auto"/>
+        </w:pBdr>
+        <w:spacing w:after="0"/>
+        <w:jc w:val="center"/>
+        <w:rPr>
+          <w:b/>
+          <w:sz w:val="24"/>
+        </w:rPr>
+      </w:pPr>
+      <w:r>
+        <w:rPr>
+          <w:b/>
+          <w:sz w:val="24"/>
+        </w:rPr>
         <w:t xml:space="preserve">GITHUB: </w:t>
       </w:r>
-      <w:hyperlink r:id="rId10" w:history="1">
+      <w:hyperlink r:id="rId11" w:history="1">
         <w:r>
           <w:rPr>
             <w:rStyle w:val="Hyperlink"/>
@@ -154,9 +191,16 @@
           <w:b/>
           <w:sz w:val="24"/>
         </w:rPr>
-        <w:t xml:space="preserve">Website: </w:t>
-      </w:r>
-      <w:hyperlink r:id="rId11" w:history="1">
+        <w:t>WEBSITE</w:t>
+      </w:r>
+      <w:r>
+        <w:rPr>
+          <w:b/>
+          <w:sz w:val="24"/>
+        </w:rPr>
+        <w:t xml:space="preserve">: </w:t>
+      </w:r>
+      <w:hyperlink r:id="rId12" w:history="1">
         <w:r>
           <w:rPr>
             <w:rStyle w:val="Hyperlink"/>
@@ -172,7 +216,9 @@
         <w:tabs>
           <w:tab w:val="left" w:pos="8430"/>
         </w:tabs>
-        <w:rPr>
+        <w:spacing w:after="0"/>
+        <w:rPr>
+          <w:b/>
           <w:sz w:val="28"/>
         </w:rPr>
       </w:pPr>
@@ -183,6 +229,16 @@
         </w:rPr>
         <w:t xml:space="preserve">CAREERS OBJECTIVES: </w:t>
       </w:r>
+    </w:p>
+    <w:p>
+      <w:pPr>
+        <w:tabs>
+          <w:tab w:val="left" w:pos="8430"/>
+        </w:tabs>
+        <w:rPr>
+          <w:sz w:val="28"/>
+        </w:rPr>
+      </w:pPr>
       <w:r>
         <w:rPr>
           <w:sz w:val="28"/>
@@ -947,6 +1003,7 @@
           <w:b/>
           <w:sz w:val="28"/>
         </w:rPr>
+        <w:lastRenderedPageBreak/>
         <w:t xml:space="preserve">Deputy General Secretary, </w:t>
       </w:r>
       <w:proofErr w:type="spellStart"/>
@@ -1044,7 +1101,6 @@
         <w:rPr>
           <w:sz w:val="28"/>
         </w:rPr>
-        <w:lastRenderedPageBreak/>
         <w:t>Improved teamwork skills</w:t>
       </w:r>
     </w:p>
@@ -1468,6 +1524,69 @@
       <w:r>
         <w:rPr>
           <w:b/>
+          <w:bCs/>
+          <w:sz w:val="28"/>
+        </w:rPr>
+        <w:t>Writer, Medium</w:t>
+      </w:r>
+      <w:r>
+        <w:rPr>
+          <w:b/>
+          <w:bCs/>
+          <w:sz w:val="28"/>
+        </w:rPr>
+        <w:tab/>
+      </w:r>
+      <w:r>
+        <w:rPr>
+          <w:b/>
+          <w:bCs/>
+          <w:sz w:val="28"/>
+        </w:rPr>
+        <w:tab/>
+      </w:r>
+      <w:r>
+        <w:rPr>
+          <w:b/>
+          <w:bCs/>
+          <w:sz w:val="28"/>
+        </w:rPr>
+        <w:tab/>
+      </w:r>
+      <w:r>
+        <w:rPr>
+          <w:b/>
+          <w:bCs/>
+          <w:sz w:val="28"/>
+        </w:rPr>
+        <w:tab/>
+      </w:r>
+      <w:r>
+        <w:rPr>
+          <w:i/>
+          <w:iCs/>
+          <w:sz w:val="28"/>
+        </w:rPr>
+        <w:t>2022 - Date</w:t>
+      </w:r>
+    </w:p>
+    <w:p>
+      <w:pPr>
+        <w:pStyle w:val="ListParagraph"/>
+        <w:numPr>
+          <w:ilvl w:val="0"/>
+          <w:numId w:val="1"/>
+        </w:numPr>
+        <w:tabs>
+          <w:tab w:val="left" w:pos="1665"/>
+        </w:tabs>
+        <w:rPr>
+          <w:sz w:val="28"/>
+        </w:rPr>
+      </w:pPr>
+      <w:r>
+        <w:rPr>
+          <w:b/>
           <w:sz w:val="28"/>
         </w:rPr>
         <w:t xml:space="preserve">Member, </w:t>
@@ -1507,7 +1626,28 @@
           <w:i/>
           <w:sz w:val="28"/>
         </w:rPr>
-        <w:t>2020 – date</w:t>
+        <w:t>20</w:t>
+      </w:r>
+      <w:r>
+        <w:rPr>
+          <w:i/>
+          <w:sz w:val="28"/>
+        </w:rPr>
+        <w:t>19</w:t>
+      </w:r>
+      <w:r>
+        <w:rPr>
+          <w:i/>
+          <w:sz w:val="28"/>
+        </w:rPr>
+        <w:t xml:space="preserve"> – </w:t>
+      </w:r>
+      <w:r>
+        <w:rPr>
+          <w:i/>
+          <w:sz w:val="28"/>
+        </w:rPr>
+        <w:t>2021</w:t>
       </w:r>
     </w:p>
     <w:p>
@@ -1711,6 +1851,28 @@
           <w:b/>
           <w:sz w:val="28"/>
         </w:rPr>
+        <w:t>CRITICAL THINKER</w:t>
+      </w:r>
+    </w:p>
+    <w:p>
+      <w:pPr>
+        <w:pStyle w:val="ListParagraph"/>
+        <w:numPr>
+          <w:ilvl w:val="0"/>
+          <w:numId w:val="2"/>
+        </w:numPr>
+        <w:tabs>
+          <w:tab w:val="left" w:pos="2460"/>
+        </w:tabs>
+        <w:rPr>
+          <w:sz w:val="28"/>
+        </w:rPr>
+      </w:pPr>
+      <w:r>
+        <w:rPr>
+          <w:b/>
+          <w:sz w:val="28"/>
+        </w:rPr>
         <w:t>VERSATILE</w:t>
       </w:r>
     </w:p>
@@ -1800,6 +1962,13 @@
           <w:sz w:val="28"/>
         </w:rPr>
         <w:t>INTEGRITY</w:t>
+      </w:r>
+      <w:r>
+        <w:rPr>
+          <w:b/>
+          <w:sz w:val="28"/>
+        </w:rPr>
+        <w:br w:type="page"/>
       </w:r>
     </w:p>
     <w:p>
@@ -1820,6 +1989,7 @@
           <w:b/>
           <w:sz w:val="28"/>
         </w:rPr>
+        <w:lastRenderedPageBreak/>
         <w:t>SKILLS AND ABILITIES:</w:t>
       </w:r>
     </w:p>
@@ -1949,14 +2119,6 @@
           <w:sz w:val="28"/>
         </w:rPr>
         <w:t xml:space="preserve"> AND EWE LANGUAGES</w:t>
-      </w:r>
-      <w:r>
-        <w:rPr>
-          <w:b/>
-          <w:bCs/>
-          <w:sz w:val="28"/>
-        </w:rPr>
-        <w:br w:type="page"/>
       </w:r>
     </w:p>
     <w:p>
@@ -1979,7 +2141,169 @@
           <w:bCs/>
           <w:sz w:val="28"/>
         </w:rPr>
-        <w:lastRenderedPageBreak/>
+        <w:t>ARTICLES WRITTEN:</w:t>
+      </w:r>
+    </w:p>
+    <w:p>
+      <w:pPr>
+        <w:pStyle w:val="ListParagraph"/>
+        <w:numPr>
+          <w:ilvl w:val="0"/>
+          <w:numId w:val="3"/>
+        </w:numPr>
+        <w:tabs>
+          <w:tab w:val="left" w:pos="1125"/>
+        </w:tabs>
+        <w:rPr>
+          <w:b/>
+          <w:bCs/>
+          <w:sz w:val="28"/>
+        </w:rPr>
+      </w:pPr>
+      <w:r>
+        <w:rPr>
+          <w:b/>
+          <w:bCs/>
+          <w:sz w:val="28"/>
+        </w:rPr>
+        <w:t>Have written several tutorial articles on medium and notion.</w:t>
+      </w:r>
+      <w:r>
+        <w:rPr>
+          <w:b/>
+          <w:bCs/>
+          <w:sz w:val="28"/>
+        </w:rPr>
+        <w:t xml:space="preserve"> </w:t>
+      </w:r>
+    </w:p>
+    <w:p>
+      <w:pPr>
+        <w:pStyle w:val="ListParagraph"/>
+        <w:numPr>
+          <w:ilvl w:val="0"/>
+          <w:numId w:val="12"/>
+        </w:numPr>
+        <w:tabs>
+          <w:tab w:val="left" w:pos="1125"/>
+        </w:tabs>
+        <w:rPr>
+          <w:b/>
+          <w:bCs/>
+          <w:sz w:val="28"/>
+        </w:rPr>
+      </w:pPr>
+      <w:r>
+        <w:rPr>
+          <w:b/>
+          <w:bCs/>
+          <w:sz w:val="28"/>
+        </w:rPr>
+        <w:t xml:space="preserve">Medium </w:t>
+      </w:r>
+      <w:proofErr w:type="spellStart"/>
+      <w:r>
+        <w:rPr>
+          <w:b/>
+          <w:bCs/>
+          <w:sz w:val="28"/>
+        </w:rPr>
+        <w:t>Account:</w:t>
+      </w:r>
+      <w:proofErr w:type="spellEnd"/>
+    </w:p>
+    <w:p>
+      <w:pPr>
+        <w:pStyle w:val="ListParagraph"/>
+        <w:tabs>
+          <w:tab w:val="left" w:pos="1125"/>
+        </w:tabs>
+        <w:ind w:left="1440"/>
+        <w:rPr>
+          <w:b/>
+          <w:bCs/>
+          <w:sz w:val="28"/>
+        </w:rPr>
+      </w:pPr>
+      <w:hyperlink r:id="rId13" w:history="1">
+        <w:r>
+          <w:rPr>
+            <w:rStyle w:val="Hyperlink"/>
+            <w:b/>
+            <w:bCs/>
+            <w:sz w:val="28"/>
+          </w:rPr>
+          <w:t>https://medium.com/@princesamuelpks</w:t>
+        </w:r>
+      </w:hyperlink>
+    </w:p>
+    <w:p>
+      <w:pPr>
+        <w:pStyle w:val="ListParagraph"/>
+        <w:numPr>
+          <w:ilvl w:val="0"/>
+          <w:numId w:val="12"/>
+        </w:numPr>
+        <w:tabs>
+          <w:tab w:val="left" w:pos="1125"/>
+        </w:tabs>
+        <w:rPr>
+          <w:b/>
+          <w:bCs/>
+          <w:sz w:val="28"/>
+        </w:rPr>
+      </w:pPr>
+      <w:r>
+        <w:rPr>
+          <w:b/>
+          <w:bCs/>
+          <w:sz w:val="28"/>
+        </w:rPr>
+        <w:t xml:space="preserve">Notion Account: </w:t>
+      </w:r>
+    </w:p>
+    <w:p>
+      <w:pPr>
+        <w:pStyle w:val="ListParagraph"/>
+        <w:tabs>
+          <w:tab w:val="left" w:pos="1125"/>
+        </w:tabs>
+        <w:ind w:left="1440"/>
+        <w:rPr>
+          <w:b/>
+          <w:bCs/>
+          <w:sz w:val="28"/>
+        </w:rPr>
+      </w:pPr>
+      <w:hyperlink r:id="rId14" w:history="1">
+        <w:r>
+          <w:rPr>
+            <w:rStyle w:val="Hyperlink"/>
+            <w:b/>
+            <w:bCs/>
+            <w:sz w:val="28"/>
+          </w:rPr>
+          <w:t>https://tinyurl.com/2b27eszb</w:t>
+        </w:r>
+      </w:hyperlink>
+    </w:p>
+    <w:p>
+      <w:pPr>
+        <w:tabs>
+          <w:tab w:val="left" w:pos="1125"/>
+        </w:tabs>
+        <w:rPr>
+          <w:b/>
+          <w:bCs/>
+          <w:sz w:val="28"/>
+        </w:rPr>
+      </w:pPr>
+      <w:r>
+        <w:rPr>
+          <w:b/>
+          <w:bCs/>
+          <w:sz w:val="28"/>
+        </w:rPr>
         <w:t>PROGRAMMING / MARKUP LANGUAGES / FRAMEWORKS</w:t>
       </w:r>
       <w:r>
@@ -2102,6 +2426,44 @@
         </w:rPr>
         <w:t>JAVASCRIPT</w:t>
       </w:r>
+      <w:r>
+        <w:rPr>
+          <w:sz w:val="28"/>
+        </w:rPr>
+        <w:t xml:space="preserve"> / </w:t>
+      </w:r>
+      <w:proofErr w:type="spellStart"/>
+      <w:r>
+        <w:rPr>
+          <w:sz w:val="28"/>
+        </w:rPr>
+        <w:t>Chartjs</w:t>
+      </w:r>
+      <w:proofErr w:type="spellEnd"/>
+      <w:r>
+        <w:rPr>
+          <w:sz w:val="28"/>
+        </w:rPr>
+        <w:t xml:space="preserve"> / </w:t>
+      </w:r>
+      <w:r>
+        <w:rPr>
+          <w:sz w:val="28"/>
+        </w:rPr>
+        <w:t>whatsapp-web.js</w:t>
+      </w:r>
+      <w:r>
+        <w:rPr>
+          <w:sz w:val="28"/>
+        </w:rPr>
+        <w:t xml:space="preserve"> </w:t>
+      </w:r>
+      <w:r>
+        <w:rPr>
+          <w:sz w:val="28"/>
+        </w:rPr>
+        <w:t xml:space="preserve">/ </w:t>
+      </w:r>
     </w:p>
     <w:p>
       <w:pPr>
@@ -2171,13 +2533,7 @@
         <w:rPr>
           <w:sz w:val="28"/>
         </w:rPr>
-        <w:t>C</w:t>
-      </w:r>
-      <w:r>
-        <w:rPr>
-          <w:sz w:val="28"/>
-        </w:rPr>
-        <w:t>#</w:t>
+        <w:t>Digital Ocean</w:t>
       </w:r>
     </w:p>
     <w:p>
@@ -2198,7 +2554,7 @@
         <w:rPr>
           <w:sz w:val="28"/>
         </w:rPr>
-        <w:t>Digital Ocean</w:t>
+        <w:t>Dart / Flutter</w:t>
       </w:r>
     </w:p>
     <w:p>
@@ -2219,8 +2575,41 @@
         <w:rPr>
           <w:sz w:val="28"/>
         </w:rPr>
+        <w:t>SSL Installation</w:t>
+      </w:r>
+    </w:p>
+    <w:p>
+      <w:pPr>
+        <w:pStyle w:val="ListParagraph"/>
+        <w:numPr>
+          <w:ilvl w:val="0"/>
+          <w:numId w:val="7"/>
+        </w:numPr>
+        <w:tabs>
+          <w:tab w:val="left" w:pos="1125"/>
+        </w:tabs>
+        <w:rPr>
+          <w:sz w:val="28"/>
+        </w:rPr>
+      </w:pPr>
+      <w:r>
+        <w:rPr>
+          <w:sz w:val="28"/>
+        </w:rPr>
         <w:t>Trello</w:t>
       </w:r>
+      <w:r>
+        <w:rPr>
+          <w:sz w:val="28"/>
+        </w:rPr>
+        <w:t xml:space="preserve"> / </w:t>
+      </w:r>
+      <w:r>
+        <w:rPr>
+          <w:sz w:val="28"/>
+        </w:rPr>
+        <w:t>Asana</w:t>
+      </w:r>
     </w:p>
     <w:p>
       <w:pPr>
@@ -2240,7 +2629,28 @@
         <w:rPr>
           <w:sz w:val="28"/>
         </w:rPr>
-        <w:t>Asana</w:t>
+        <w:t>Figma</w:t>
+      </w:r>
+    </w:p>
+    <w:p>
+      <w:pPr>
+        <w:pStyle w:val="ListParagraph"/>
+        <w:numPr>
+          <w:ilvl w:val="0"/>
+          <w:numId w:val="7"/>
+        </w:numPr>
+        <w:tabs>
+          <w:tab w:val="left" w:pos="1125"/>
+        </w:tabs>
+        <w:rPr>
+          <w:sz w:val="28"/>
+        </w:rPr>
+      </w:pPr>
+      <w:r>
+        <w:rPr>
+          <w:sz w:val="28"/>
+        </w:rPr>
+        <w:t>NS-3</w:t>
       </w:r>
     </w:p>
     <w:p>
@@ -2284,6 +2694,107 @@
         <w:rPr>
           <w:sz w:val="28"/>
         </w:rPr>
+        <w:t xml:space="preserve">AI-Powered </w:t>
+      </w:r>
+      <w:r>
+        <w:rPr>
+          <w:sz w:val="28"/>
+        </w:rPr>
+        <w:t>WhatsApp</w:t>
+      </w:r>
+      <w:r>
+        <w:rPr>
+          <w:sz w:val="28"/>
+        </w:rPr>
+        <w:t xml:space="preserve"> bot (</w:t>
+      </w:r>
+      <w:hyperlink r:id="rId15" w:history="1">
+        <w:r>
+          <w:rPr>
+            <w:rStyle w:val="Hyperlink"/>
+            <w:sz w:val="28"/>
+          </w:rPr>
+          <w:t>https://github.com/DevPrinceK/wbot</w:t>
+        </w:r>
+      </w:hyperlink>
+      <w:r>
+        <w:rPr>
+          <w:sz w:val="28"/>
+        </w:rPr>
+        <w:t>)</w:t>
+      </w:r>
+    </w:p>
+    <w:p>
+      <w:pPr>
+        <w:pStyle w:val="ListParagraph"/>
+        <w:numPr>
+          <w:ilvl w:val="0"/>
+          <w:numId w:val="8"/>
+        </w:numPr>
+        <w:tabs>
+          <w:tab w:val="left" w:pos="1125"/>
+        </w:tabs>
+        <w:rPr>
+          <w:sz w:val="28"/>
+        </w:rPr>
+      </w:pPr>
+      <w:r>
+        <w:rPr>
+          <w:sz w:val="28"/>
+        </w:rPr>
+        <w:t xml:space="preserve">Dashboard and CRM for </w:t>
+      </w:r>
+      <w:proofErr w:type="spellStart"/>
+      <w:r>
+        <w:rPr>
+          <w:sz w:val="28"/>
+        </w:rPr>
+        <w:t>PayHub</w:t>
+      </w:r>
+      <w:proofErr w:type="spellEnd"/>
+      <w:r>
+        <w:rPr>
+          <w:sz w:val="28"/>
+        </w:rPr>
+        <w:t xml:space="preserve"> Ghana Limited (</w:t>
+      </w:r>
+      <w:r>
+        <w:rPr>
+          <w:rStyle w:val="Hyperlink"/>
+        </w:rPr>
+        <w:t>private</w:t>
+      </w:r>
+      <w:r>
+        <w:rPr>
+          <w:rStyle w:val="Hyperlink"/>
+        </w:rPr>
+        <w:t>ly used by the company</w:t>
+      </w:r>
+      <w:r>
+        <w:rPr>
+          <w:sz w:val="28"/>
+        </w:rPr>
+        <w:t>)</w:t>
+      </w:r>
+    </w:p>
+    <w:p>
+      <w:pPr>
+        <w:pStyle w:val="ListParagraph"/>
+        <w:numPr>
+          <w:ilvl w:val="0"/>
+          <w:numId w:val="8"/>
+        </w:numPr>
+        <w:tabs>
+          <w:tab w:val="left" w:pos="1125"/>
+        </w:tabs>
+        <w:rPr>
+          <w:sz w:val="28"/>
+        </w:rPr>
+      </w:pPr>
+      <w:r>
+        <w:rPr>
+          <w:sz w:val="28"/>
+        </w:rPr>
         <w:t xml:space="preserve">Election Software   </w:t>
       </w:r>
       <w:r>
@@ -2310,7 +2821,7 @@
         </w:rPr>
         <w:t>(</w:t>
       </w:r>
-      <w:hyperlink r:id="rId12" w:history="1">
+      <w:hyperlink r:id="rId16" w:history="1">
         <w:r>
           <w:rPr>
             <w:rStyle w:val="Hyperlink"/>
@@ -2344,6 +2855,62 @@
         <w:rPr>
           <w:sz w:val="28"/>
         </w:rPr>
+        <w:t>API for flight booking app</w:t>
+      </w:r>
+      <w:r>
+        <w:rPr>
+          <w:sz w:val="28"/>
+        </w:rPr>
+        <w:t xml:space="preserve">                </w:t>
+      </w:r>
+      <w:proofErr w:type="gramStart"/>
+      <w:r>
+        <w:rPr>
+          <w:sz w:val="28"/>
+        </w:rPr>
+        <w:t xml:space="preserve"> </w:t>
+      </w:r>
+      <w:r>
+        <w:rPr>
+          <w:sz w:val="28"/>
+        </w:rPr>
+        <w:t xml:space="preserve">  (</w:t>
+      </w:r>
+      <w:proofErr w:type="gramEnd"/>
+      <w:hyperlink r:id="rId17" w:history="1">
+        <w:r>
+          <w:rPr>
+            <w:rStyle w:val="Hyperlink"/>
+            <w:sz w:val="28"/>
+          </w:rPr>
+          <w:t>https://github.com/DevPrinceK/flight</w:t>
+        </w:r>
+      </w:hyperlink>
+      <w:r>
+        <w:rPr>
+          <w:sz w:val="28"/>
+        </w:rPr>
+        <w:t>)</w:t>
+      </w:r>
+    </w:p>
+    <w:p>
+      <w:pPr>
+        <w:pStyle w:val="ListParagraph"/>
+        <w:numPr>
+          <w:ilvl w:val="0"/>
+          <w:numId w:val="8"/>
+        </w:numPr>
+        <w:tabs>
+          <w:tab w:val="left" w:pos="1125"/>
+        </w:tabs>
+        <w:rPr>
+          <w:sz w:val="28"/>
+        </w:rPr>
+      </w:pPr>
+      <w:r>
+        <w:rPr>
+          <w:sz w:val="28"/>
+        </w:rPr>
         <w:t>Multi-vendor E-Commerce platform</w:t>
       </w:r>
       <w:r>
@@ -2353,7 +2920,7 @@
         <w:tab/>
         <w:t>(</w:t>
       </w:r>
-      <w:hyperlink r:id="rId13" w:history="1">
+      <w:hyperlink r:id="rId18" w:history="1">
         <w:r>
           <w:rPr>
             <w:rStyle w:val="Hyperlink"/>
@@ -2401,7 +2968,7 @@
         </w:rPr>
         <w:t>(</w:t>
       </w:r>
-      <w:hyperlink r:id="rId14" w:history="1">
+      <w:hyperlink r:id="rId19" w:history="1">
         <w:r>
           <w:rPr>
             <w:rStyle w:val="Hyperlink"/>
@@ -2473,7 +3040,7 @@
         </w:rPr>
         <w:t xml:space="preserve"> </w:t>
       </w:r>
-      <w:hyperlink r:id="rId15" w:history="1">
+      <w:hyperlink r:id="rId20" w:history="1">
         <w:r>
           <w:rPr>
             <w:rStyle w:val="Hyperlink"/>
@@ -2539,7 +3106,7 @@
         </w:rPr>
         <w:t xml:space="preserve"> </w:t>
       </w:r>
-      <w:hyperlink r:id="rId16" w:history="1">
+      <w:hyperlink r:id="rId21" w:history="1">
         <w:r>
           <w:rPr>
             <w:rStyle w:val="Hyperlink"/>
@@ -2617,7 +3184,7 @@
         </w:rPr>
         <w:t xml:space="preserve"> </w:t>
       </w:r>
-      <w:hyperlink r:id="rId17" w:history="1">
+      <w:hyperlink r:id="rId22" w:history="1">
         <w:r>
           <w:rPr>
             <w:rStyle w:val="Hyperlink"/>
@@ -2657,6 +3224,7 @@
           <w:b/>
           <w:sz w:val="28"/>
         </w:rPr>
+        <w:lastRenderedPageBreak/>
         <w:t>INTERESTS:</w:t>
       </w:r>
     </w:p>
@@ -2731,6 +3299,28 @@
           <w:sz w:val="28"/>
         </w:rPr>
         <w:t xml:space="preserve"> etc.</w:t>
+      </w:r>
+    </w:p>
+    <w:p>
+      <w:pPr>
+        <w:pStyle w:val="ListParagraph"/>
+        <w:numPr>
+          <w:ilvl w:val="0"/>
+          <w:numId w:val="4"/>
+        </w:numPr>
+        <w:tabs>
+          <w:tab w:val="left" w:pos="2625"/>
+        </w:tabs>
+        <w:rPr>
+          <w:sz w:val="28"/>
+        </w:rPr>
+      </w:pPr>
+      <w:r>
+        <w:rPr>
+          <w:b/>
+          <w:sz w:val="28"/>
+        </w:rPr>
+        <w:t>Writing Tutorial Articles</w:t>
       </w:r>
     </w:p>
     <w:p>
@@ -3015,6 +3605,7 @@
       </w:r>
     </w:p>
     <w:sectPr>
+      <w:footerReference w:type="default" r:id="rId23"/>
       <w:pgSz w:w="12240" w:h="15840"/>
       <w:pgMar w:top="540" w:right="1440" w:bottom="450" w:left="1440" w:header="720" w:footer="720" w:gutter="0"/>
       <w:cols w:space="720"/>
@@ -3049,6 +3640,16 @@
 </w:endnotes>
 </file>
 
+<file path=word/footer1.xml><?xml version="1.0" encoding="utf-8"?>
+<w:ftr xmlns:wpc="http://schemas.microsoft.com/office/word/2010/wordprocessingCanvas" xmlns:cx="http://schemas.microsoft.com/office/drawing/2014/chartex" xmlns:cx1="http://schemas.microsoft.com/office/drawing/2015/9/8/chartex" xmlns:cx2="http://schemas.microsoft.com/office/drawing/2015/10/21/chartex" xmlns:cx3="http://schemas.microsoft.com/office/drawing/2016/5/9/chartex" xmlns:cx4="http://schemas.microsoft.com/office/drawing/2016/5/10/chartex" xmlns:cx5="http://schemas.microsoft.com/office/drawing/2016/5/11/chartex" xmlns:cx6="http://schemas.microsoft.com/office/drawing/2016/5/12/chartex" xmlns:cx7="http://schemas.microsoft.com/office/drawing/2016/5/13/chartex" xmlns:cx8="http://schemas.microsoft.com/office/drawing/2016/5/14/chartex" xmlns:mc="http://schemas.openxmlformats.org/markup-compatibility/2006" xmlns:aink="http://schemas.microsoft.com/office/drawing/2016/ink" xmlns:am3d="http://schemas.microsoft.com/office/drawing/2017/model3d" xmlns:o="urn:schemas-microsoft-com:office:office" xmlns:oel="http://schemas.microsoft.com/office/2019/extlst" xmlns:r="http://schemas.openxmlformats.org/officeDocument/2006/relationships" xmlns:m="http://schemas.openxmlformats.org/officeDocument/2006/math" xmlns:v="urn:schemas-microsoft-com:vml" xmlns:wp14="http://schemas.microsoft.com/office/word/2010/wordprocessingDrawing" xmlns:wp="http://schemas.openxmlformats.org/drawingml/2006/wordprocessingDrawing" xmlns:w10="urn:schemas-microsoft-com:office:word" xmlns:w="http://schemas.openxmlformats.org/wordprocessingml/2006/main" xmlns:w14="http://schemas.microsoft.com/office/word/2010/wordml" xmlns:w15="http://schemas.microsoft.com/office/word/2012/wordml" xmlns:w16cex="http://schemas.microsoft.com/office/word/2018/wordml/cex" xmlns:w16cid="http://schemas.microsoft.com/office/word/2016/wordml/cid" xmlns:w16="http://schemas.microsoft.com/office/word/2018/wordml" xmlns:w16sdtdh="http://schemas.microsoft.com/office/word/2020/wordml/sdtdatahash" xmlns:w16se="http://schemas.microsoft.com/office/word/2015/wordml/symex" xmlns:wpg="http://schemas.microsoft.com/office/word/2010/wordprocessingGroup" xmlns:wpi="http://schemas.microsoft.com/office/word/2010/wordprocessingInk" xmlns:wne="http://schemas.microsoft.com/office/word/2006/wordml" xmlns:wps="http://schemas.microsoft.com/office/word/2010/wordprocessingShape" mc:Ignorable="w14 w15 w16se w16cid w16 w16cex w16sdtdh wp14">
+  <w:p>
+    <w:pPr>
+      <w:pStyle w:val="Footer"/>
+    </w:pPr>
+  </w:p>
+</w:ftr>
+</file>
+
 <file path=word/footnotes.xml><?xml version="1.0" encoding="utf-8"?>
 <w:footnotes xmlns:wpc="http://schemas.microsoft.com/office/word/2010/wordprocessingCanvas" xmlns:cx="http://schemas.microsoft.com/office/drawing/2014/chartex" xmlns:cx1="http://schemas.microsoft.com/office/drawing/2015/9/8/chartex" xmlns:cx2="http://schemas.microsoft.com/office/drawing/2015/10/21/chartex" xmlns:cx3="http://schemas.microsoft.com/office/drawing/2016/5/9/chartex" xmlns:cx4="http://schemas.microsoft.com/office/drawing/2016/5/10/chartex" xmlns:cx5="http://schemas.microsoft.com/office/drawing/2016/5/11/chartex" xmlns:cx6="http://schemas.microsoft.com/office/drawing/2016/5/12/chartex" xmlns:cx7="http://schemas.microsoft.com/office/drawing/2016/5/13/chartex" xmlns:cx8="http://schemas.microsoft.com/office/drawing/2016/5/14/chartex" xmlns:mc="http://schemas.openxmlformats.org/markup-compatibility/2006" xmlns:aink="http://schemas.microsoft.com/office/drawing/2016/ink" xmlns:am3d="http://schemas.microsoft.com/office/drawing/2017/model3d" xmlns:o="urn:schemas-microsoft-com:office:office" xmlns:oel="http://schemas.microsoft.com/office/2019/extlst" xmlns:r="http://schemas.openxmlformats.org/officeDocument/2006/relationships" xmlns:m="http://schemas.openxmlformats.org/officeDocument/2006/math" xmlns:v="urn:schemas-microsoft-com:vml" xmlns:wp14="http://schemas.microsoft.com/office/word/2010/wordprocessingDrawing" xmlns:wp="http://schemas.openxmlformats.org/drawingml/2006/wordprocessingDrawing" xmlns:w10="urn:schemas-microsoft-com:office:word" xmlns:w="http://schemas.openxmlformats.org/wordprocessingml/2006/main" xmlns:w14="http://schemas.microsoft.com/office/word/2010/wordml" xmlns:w15="http://schemas.microsoft.com/office/word/2012/wordml" xmlns:w16cex="http://schemas.microsoft.com/office/word/2018/wordml/cex" xmlns:w16cid="http://schemas.microsoft.com/office/word/2016/wordml/cid" xmlns:w16="http://schemas.microsoft.com/office/word/2018/wordml" xmlns:w16sdtdh="http://schemas.microsoft.com/office/word/2020/wordml/sdtdatahash" xmlns:w16se="http://schemas.microsoft.com/office/word/2015/wordml/symex" xmlns:wpg="http://schemas.microsoft.com/office/word/2010/wordprocessingGroup" xmlns:wpi="http://schemas.microsoft.com/office/word/2010/wordprocessingInk" xmlns:wne="http://schemas.microsoft.com/office/word/2006/wordml" xmlns:wps="http://schemas.microsoft.com/office/word/2010/wordprocessingShape" mc:Ignorable="w14 w15 w16se w16cid w16 w16cex w16sdtdh wp14">
   <w:footnote w:type="separator" w:id="-1">
@@ -3079,7 +3680,7 @@
   <w:abstractNum w:abstractNumId="0" w15:restartNumberingAfterBreak="0">
     <w:nsid w:val="05A530DB"/>
     <w:multiLevelType w:val="hybridMultilevel"/>
-    <w:tmpl w:val="F4CA81A8"/>
+    <w:tmpl w:val="B73E37DC"/>
     <w:lvl w:ilvl="0" w:tplc="04090009">
       <w:start w:val="1"/>
       <w:numFmt w:val="bullet"/>
@@ -3190,6 +3791,119 @@
     </w:lvl>
   </w:abstractNum>
   <w:abstractNum w:abstractNumId="1" w15:restartNumberingAfterBreak="0">
+    <w:nsid w:val="0B090844"/>
+    <w:multiLevelType w:val="hybridMultilevel"/>
+    <w:tmpl w:val="80EA00FC"/>
+    <w:lvl w:ilvl="0" w:tplc="04090001">
+      <w:start w:val="1"/>
+      <w:numFmt w:val="bullet"/>
+      <w:lvlText w:val=""/>
+      <w:lvlJc w:val="left"/>
+      <w:pPr>
+        <w:ind w:left="3600" w:hanging="360"/>
+      </w:pPr>
+      <w:rPr>
+        <w:rFonts w:ascii="Symbol" w:hAnsi="Symbol" w:hint="default"/>
+      </w:rPr>
+    </w:lvl>
+    <w:lvl w:ilvl="1" w:tplc="04090003" w:tentative="1">
+      <w:start w:val="1"/>
+      <w:numFmt w:val="bullet"/>
+      <w:lvlText w:val="o"/>
+      <w:lvlJc w:val="left"/>
+      <w:pPr>
+        <w:ind w:left="4320" w:hanging="360"/>
+      </w:pPr>
+      <w:rPr>
+        <w:rFonts w:ascii="Courier New" w:hAnsi="Courier New" w:cs="Courier New" w:hint="default"/>
+      </w:rPr>
+    </w:lvl>
+    <w:lvl w:ilvl="2" w:tplc="04090005" w:tentative="1">
+      <w:start w:val="1"/>
+      <w:numFmt w:val="bullet"/>
+      <w:lvlText w:val=""/>
+      <w:lvlJc w:val="left"/>
+      <w:pPr>
+        <w:ind w:left="5040" w:hanging="360"/>
+      </w:pPr>
+      <w:rPr>
+        <w:rFonts w:ascii="Wingdings" w:hAnsi="Wingdings" w:hint="default"/>
+      </w:rPr>
+    </w:lvl>
+    <w:lvl w:ilvl="3" w:tplc="04090001" w:tentative="1">
+      <w:start w:val="1"/>
+      <w:numFmt w:val="bullet"/>
+      <w:lvlText w:val=""/>
+      <w:lvlJc w:val="left"/>
+      <w:pPr>
+        <w:ind w:left="5760" w:hanging="360"/>
+      </w:pPr>
+      <w:rPr>
+        <w:rFonts w:ascii="Symbol" w:hAnsi="Symbol" w:hint="default"/>
+      </w:rPr>
+    </w:lvl>
+    <w:lvl w:ilvl="4" w:tplc="04090003" w:tentative="1">
+      <w:start w:val="1"/>
+      <w:numFmt w:val="bullet"/>
+      <w:lvlText w:val="o"/>
+      <w:lvlJc w:val="left"/>
+      <w:pPr>
+        <w:ind w:left="6480" w:hanging="360"/>
+      </w:pPr>
+      <w:rPr>
+        <w:rFonts w:ascii="Courier New" w:hAnsi="Courier New" w:cs="Courier New" w:hint="default"/>
+      </w:rPr>
+    </w:lvl>
+    <w:lvl w:ilvl="5" w:tplc="04090005" w:tentative="1">
+      <w:start w:val="1"/>
+      <w:numFmt w:val="bullet"/>
+      <w:lvlText w:val=""/>
+      <w:lvlJc w:val="left"/>
+      <w:pPr>
+        <w:ind w:left="7200" w:hanging="360"/>
+      </w:pPr>
+      <w:rPr>
+        <w:rFonts w:ascii="Wingdings" w:hAnsi="Wingdings" w:hint="default"/>
+      </w:rPr>
+    </w:lvl>
+    <w:lvl w:ilvl="6" w:tplc="04090001" w:tentative="1">
+      <w:start w:val="1"/>
+      <w:numFmt w:val="bullet"/>
+      <w:lvlText w:val=""/>
+      <w:lvlJc w:val="left"/>
+      <w:pPr>
+        <w:ind w:left="7920" w:hanging="360"/>
+      </w:pPr>
+      <w:rPr>
+        <w:rFonts w:ascii="Symbol" w:hAnsi="Symbol" w:hint="default"/>
+      </w:rPr>
+    </w:lvl>
+    <w:lvl w:ilvl="7" w:tplc="04090003" w:tentative="1">
+      <w:start w:val="1"/>
+      <w:numFmt w:val="bullet"/>
+      <w:lvlText w:val="o"/>
+      <w:lvlJc w:val="left"/>
+      <w:pPr>
+        <w:ind w:left="8640" w:hanging="360"/>
+      </w:pPr>
+      <w:rPr>
+        <w:rFonts w:ascii="Courier New" w:hAnsi="Courier New" w:cs="Courier New" w:hint="default"/>
+      </w:rPr>
+    </w:lvl>
+    <w:lvl w:ilvl="8" w:tplc="04090005" w:tentative="1">
+      <w:start w:val="1"/>
+      <w:numFmt w:val="bullet"/>
+      <w:lvlText w:val=""/>
+      <w:lvlJc w:val="left"/>
+      <w:pPr>
+        <w:ind w:left="9360" w:hanging="360"/>
+      </w:pPr>
+      <w:rPr>
+        <w:rFonts w:ascii="Wingdings" w:hAnsi="Wingdings" w:hint="default"/>
+      </w:rPr>
+    </w:lvl>
+  </w:abstractNum>
+  <w:abstractNum w:abstractNumId="2" w15:restartNumberingAfterBreak="0">
     <w:nsid w:val="13722B44"/>
     <w:multiLevelType w:val="hybridMultilevel"/>
     <w:tmpl w:val="8552338A"/>
@@ -3302,7 +4016,7 @@
       </w:rPr>
     </w:lvl>
   </w:abstractNum>
-  <w:abstractNum w:abstractNumId="2" w15:restartNumberingAfterBreak="0">
+  <w:abstractNum w:abstractNumId="3" w15:restartNumberingAfterBreak="0">
     <w:nsid w:val="144B2D4D"/>
     <w:multiLevelType w:val="hybridMultilevel"/>
     <w:tmpl w:val="6E7AD3B6"/>
@@ -3415,7 +4129,7 @@
       </w:rPr>
     </w:lvl>
   </w:abstractNum>
-  <w:abstractNum w:abstractNumId="3" w15:restartNumberingAfterBreak="0">
+  <w:abstractNum w:abstractNumId="4" w15:restartNumberingAfterBreak="0">
     <w:nsid w:val="2AE24ADC"/>
     <w:multiLevelType w:val="hybridMultilevel"/>
     <w:tmpl w:val="63820488"/>
@@ -3528,7 +4242,120 @@
       </w:rPr>
     </w:lvl>
   </w:abstractNum>
-  <w:abstractNum w:abstractNumId="4" w15:restartNumberingAfterBreak="0">
+  <w:abstractNum w:abstractNumId="5" w15:restartNumberingAfterBreak="0">
+    <w:nsid w:val="2CA04294"/>
+    <w:multiLevelType w:val="hybridMultilevel"/>
+    <w:tmpl w:val="F496A760"/>
+    <w:lvl w:ilvl="0" w:tplc="0409000D">
+      <w:start w:val="1"/>
+      <w:numFmt w:val="bullet"/>
+      <w:lvlText w:val=""/>
+      <w:lvlJc w:val="left"/>
+      <w:pPr>
+        <w:ind w:left="1440" w:hanging="360"/>
+      </w:pPr>
+      <w:rPr>
+        <w:rFonts w:ascii="Wingdings" w:hAnsi="Wingdings" w:hint="default"/>
+      </w:rPr>
+    </w:lvl>
+    <w:lvl w:ilvl="1" w:tplc="04090003" w:tentative="1">
+      <w:start w:val="1"/>
+      <w:numFmt w:val="bullet"/>
+      <w:lvlText w:val="o"/>
+      <w:lvlJc w:val="left"/>
+      <w:pPr>
+        <w:ind w:left="2160" w:hanging="360"/>
+      </w:pPr>
+      <w:rPr>
+        <w:rFonts w:ascii="Courier New" w:hAnsi="Courier New" w:cs="Courier New" w:hint="default"/>
+      </w:rPr>
+    </w:lvl>
+    <w:lvl w:ilvl="2" w:tplc="04090005" w:tentative="1">
+      <w:start w:val="1"/>
+      <w:numFmt w:val="bullet"/>
+      <w:lvlText w:val=""/>
+      <w:lvlJc w:val="left"/>
+      <w:pPr>
+        <w:ind w:left="2880" w:hanging="360"/>
+      </w:pPr>
+      <w:rPr>
+        <w:rFonts w:ascii="Wingdings" w:hAnsi="Wingdings" w:hint="default"/>
+      </w:rPr>
+    </w:lvl>
+    <w:lvl w:ilvl="3" w:tplc="04090001" w:tentative="1">
+      <w:start w:val="1"/>
+      <w:numFmt w:val="bullet"/>
+      <w:lvlText w:val=""/>
+      <w:lvlJc w:val="left"/>
+      <w:pPr>
+        <w:ind w:left="3600" w:hanging="360"/>
+      </w:pPr>
+      <w:rPr>
+        <w:rFonts w:ascii="Symbol" w:hAnsi="Symbol" w:hint="default"/>
+      </w:rPr>
+    </w:lvl>
+    <w:lvl w:ilvl="4" w:tplc="04090003" w:tentative="1">
+      <w:start w:val="1"/>
+      <w:numFmt w:val="bullet"/>
+      <w:lvlText w:val="o"/>
+      <w:lvlJc w:val="left"/>
+      <w:pPr>
+        <w:ind w:left="4320" w:hanging="360"/>
+      </w:pPr>
+      <w:rPr>
+        <w:rFonts w:ascii="Courier New" w:hAnsi="Courier New" w:cs="Courier New" w:hint="default"/>
+      </w:rPr>
+    </w:lvl>
+    <w:lvl w:ilvl="5" w:tplc="04090005" w:tentative="1">
+      <w:start w:val="1"/>
+      <w:numFmt w:val="bullet"/>
+      <w:lvlText w:val=""/>
+      <w:lvlJc w:val="left"/>
+      <w:pPr>
+        <w:ind w:left="5040" w:hanging="360"/>
+      </w:pPr>
+      <w:rPr>
+        <w:rFonts w:ascii="Wingdings" w:hAnsi="Wingdings" w:hint="default"/>
+      </w:rPr>
+    </w:lvl>
+    <w:lvl w:ilvl="6" w:tplc="04090001" w:tentative="1">
+      <w:start w:val="1"/>
+      <w:numFmt w:val="bullet"/>
+      <w:lvlText w:val=""/>
+      <w:lvlJc w:val="left"/>
+      <w:pPr>
+        <w:ind w:left="5760" w:hanging="360"/>
+      </w:pPr>
+      <w:rPr>
+        <w:rFonts w:ascii="Symbol" w:hAnsi="Symbol" w:hint="default"/>
+      </w:rPr>
+    </w:lvl>
+    <w:lvl w:ilvl="7" w:tplc="04090003" w:tentative="1">
+      <w:start w:val="1"/>
+      <w:numFmt w:val="bullet"/>
+      <w:lvlText w:val="o"/>
+      <w:lvlJc w:val="left"/>
+      <w:pPr>
+        <w:ind w:left="6480" w:hanging="360"/>
+      </w:pPr>
+      <w:rPr>
+        <w:rFonts w:ascii="Courier New" w:hAnsi="Courier New" w:cs="Courier New" w:hint="default"/>
+      </w:rPr>
+    </w:lvl>
+    <w:lvl w:ilvl="8" w:tplc="04090005" w:tentative="1">
+      <w:start w:val="1"/>
+      <w:numFmt w:val="bullet"/>
+      <w:lvlText w:val=""/>
+      <w:lvlJc w:val="left"/>
+      <w:pPr>
+        <w:ind w:left="7200" w:hanging="360"/>
+      </w:pPr>
+      <w:rPr>
+        <w:rFonts w:ascii="Wingdings" w:hAnsi="Wingdings" w:hint="default"/>
+      </w:rPr>
+    </w:lvl>
+  </w:abstractNum>
+  <w:abstractNum w:abstractNumId="6" w15:restartNumberingAfterBreak="0">
     <w:nsid w:val="2CD10D67"/>
     <w:multiLevelType w:val="hybridMultilevel"/>
     <w:tmpl w:val="C2F235BA"/>
@@ -3641,7 +4468,7 @@
       </w:rPr>
     </w:lvl>
   </w:abstractNum>
-  <w:abstractNum w:abstractNumId="5" w15:restartNumberingAfterBreak="0">
+  <w:abstractNum w:abstractNumId="7" w15:restartNumberingAfterBreak="0">
     <w:nsid w:val="32BA5545"/>
     <w:multiLevelType w:val="hybridMultilevel"/>
     <w:tmpl w:val="11540F54"/>
@@ -3754,7 +4581,120 @@
       </w:rPr>
     </w:lvl>
   </w:abstractNum>
-  <w:abstractNum w:abstractNumId="6" w15:restartNumberingAfterBreak="0">
+  <w:abstractNum w:abstractNumId="8" w15:restartNumberingAfterBreak="0">
+    <w:nsid w:val="32C7347E"/>
+    <w:multiLevelType w:val="hybridMultilevel"/>
+    <w:tmpl w:val="0EC86B2A"/>
+    <w:lvl w:ilvl="0" w:tplc="04090009">
+      <w:start w:val="1"/>
+      <w:numFmt w:val="bullet"/>
+      <w:lvlText w:val=""/>
+      <w:lvlJc w:val="left"/>
+      <w:pPr>
+        <w:ind w:left="3600" w:hanging="360"/>
+      </w:pPr>
+      <w:rPr>
+        <w:rFonts w:ascii="Wingdings" w:hAnsi="Wingdings" w:hint="default"/>
+      </w:rPr>
+    </w:lvl>
+    <w:lvl w:ilvl="1" w:tplc="04090003" w:tentative="1">
+      <w:start w:val="1"/>
+      <w:numFmt w:val="bullet"/>
+      <w:lvlText w:val="o"/>
+      <w:lvlJc w:val="left"/>
+      <w:pPr>
+        <w:ind w:left="4320" w:hanging="360"/>
+      </w:pPr>
+      <w:rPr>
+        <w:rFonts w:ascii="Courier New" w:hAnsi="Courier New" w:cs="Courier New" w:hint="default"/>
+      </w:rPr>
+    </w:lvl>
+    <w:lvl w:ilvl="2" w:tplc="04090005" w:tentative="1">
+      <w:start w:val="1"/>
+      <w:numFmt w:val="bullet"/>
+      <w:lvlText w:val=""/>
+      <w:lvlJc w:val="left"/>
+      <w:pPr>
+        <w:ind w:left="5040" w:hanging="360"/>
+      </w:pPr>
+      <w:rPr>
+        <w:rFonts w:ascii="Wingdings" w:hAnsi="Wingdings" w:hint="default"/>
+      </w:rPr>
+    </w:lvl>
+    <w:lvl w:ilvl="3" w:tplc="04090001" w:tentative="1">
+      <w:start w:val="1"/>
+      <w:numFmt w:val="bullet"/>
+      <w:lvlText w:val=""/>
+      <w:lvlJc w:val="left"/>
+      <w:pPr>
+        <w:ind w:left="5760" w:hanging="360"/>
+      </w:pPr>
+      <w:rPr>
+        <w:rFonts w:ascii="Symbol" w:hAnsi="Symbol" w:hint="default"/>
+      </w:rPr>
+    </w:lvl>
+    <w:lvl w:ilvl="4" w:tplc="04090003" w:tentative="1">
+      <w:start w:val="1"/>
+      <w:numFmt w:val="bullet"/>
+      <w:lvlText w:val="o"/>
+      <w:lvlJc w:val="left"/>
+      <w:pPr>
+        <w:ind w:left="6480" w:hanging="360"/>
+      </w:pPr>
+      <w:rPr>
+        <w:rFonts w:ascii="Courier New" w:hAnsi="Courier New" w:cs="Courier New" w:hint="default"/>
+      </w:rPr>
+    </w:lvl>
+    <w:lvl w:ilvl="5" w:tplc="04090005" w:tentative="1">
+      <w:start w:val="1"/>
+      <w:numFmt w:val="bullet"/>
+      <w:lvlText w:val=""/>
+      <w:lvlJc w:val="left"/>
+      <w:pPr>
+        <w:ind w:left="7200" w:hanging="360"/>
+      </w:pPr>
+      <w:rPr>
+        <w:rFonts w:ascii="Wingdings" w:hAnsi="Wingdings" w:hint="default"/>
+      </w:rPr>
+    </w:lvl>
+    <w:lvl w:ilvl="6" w:tplc="04090001" w:tentative="1">
+      <w:start w:val="1"/>
+      <w:numFmt w:val="bullet"/>
+      <w:lvlText w:val=""/>
+      <w:lvlJc w:val="left"/>
+      <w:pPr>
+        <w:ind w:left="7920" w:hanging="360"/>
+      </w:pPr>
+      <w:rPr>
+        <w:rFonts w:ascii="Symbol" w:hAnsi="Symbol" w:hint="default"/>
+      </w:rPr>
+    </w:lvl>
+    <w:lvl w:ilvl="7" w:tplc="04090003" w:tentative="1">
+      <w:start w:val="1"/>
+      <w:numFmt w:val="bullet"/>
+      <w:lvlText w:val="o"/>
+      <w:lvlJc w:val="left"/>
+      <w:pPr>
+        <w:ind w:left="8640" w:hanging="360"/>
+      </w:pPr>
+      <w:rPr>
+        <w:rFonts w:ascii="Courier New" w:hAnsi="Courier New" w:cs="Courier New" w:hint="default"/>
+      </w:rPr>
+    </w:lvl>
+    <w:lvl w:ilvl="8" w:tplc="04090005" w:tentative="1">
+      <w:start w:val="1"/>
+      <w:numFmt w:val="bullet"/>
+      <w:lvlText w:val=""/>
+      <w:lvlJc w:val="left"/>
+      <w:pPr>
+        <w:ind w:left="9360" w:hanging="360"/>
+      </w:pPr>
+      <w:rPr>
+        <w:rFonts w:ascii="Wingdings" w:hAnsi="Wingdings" w:hint="default"/>
+      </w:rPr>
+    </w:lvl>
+  </w:abstractNum>
+  <w:abstractNum w:abstractNumId="9" w15:restartNumberingAfterBreak="0">
     <w:nsid w:val="509368A7"/>
     <w:multiLevelType w:val="hybridMultilevel"/>
     <w:tmpl w:val="1632D2F2"/>
@@ -3867,7 +4807,120 @@
       </w:rPr>
     </w:lvl>
   </w:abstractNum>
-  <w:abstractNum w:abstractNumId="7" w15:restartNumberingAfterBreak="0">
+  <w:abstractNum w:abstractNumId="10" w15:restartNumberingAfterBreak="0">
+    <w:nsid w:val="66120DCE"/>
+    <w:multiLevelType w:val="hybridMultilevel"/>
+    <w:tmpl w:val="BA40CC1A"/>
+    <w:lvl w:ilvl="0" w:tplc="04090001">
+      <w:start w:val="1"/>
+      <w:numFmt w:val="bullet"/>
+      <w:lvlText w:val=""/>
+      <w:lvlJc w:val="left"/>
+      <w:pPr>
+        <w:ind w:left="6480" w:hanging="360"/>
+      </w:pPr>
+      <w:rPr>
+        <w:rFonts w:ascii="Symbol" w:hAnsi="Symbol" w:hint="default"/>
+      </w:rPr>
+    </w:lvl>
+    <w:lvl w:ilvl="1" w:tplc="04090003" w:tentative="1">
+      <w:start w:val="1"/>
+      <w:numFmt w:val="bullet"/>
+      <w:lvlText w:val="o"/>
+      <w:lvlJc w:val="left"/>
+      <w:pPr>
+        <w:ind w:left="7200" w:hanging="360"/>
+      </w:pPr>
+      <w:rPr>
+        <w:rFonts w:ascii="Courier New" w:hAnsi="Courier New" w:cs="Courier New" w:hint="default"/>
+      </w:rPr>
+    </w:lvl>
+    <w:lvl w:ilvl="2" w:tplc="04090005" w:tentative="1">
+      <w:start w:val="1"/>
+      <w:numFmt w:val="bullet"/>
+      <w:lvlText w:val=""/>
+      <w:lvlJc w:val="left"/>
+      <w:pPr>
+        <w:ind w:left="7920" w:hanging="360"/>
+      </w:pPr>
+      <w:rPr>
+        <w:rFonts w:ascii="Wingdings" w:hAnsi="Wingdings" w:hint="default"/>
+      </w:rPr>
+    </w:lvl>
+    <w:lvl w:ilvl="3" w:tplc="04090001" w:tentative="1">
+      <w:start w:val="1"/>
+      <w:numFmt w:val="bullet"/>
+      <w:lvlText w:val=""/>
+      <w:lvlJc w:val="left"/>
+      <w:pPr>
+        <w:ind w:left="8640" w:hanging="360"/>
+      </w:pPr>
+      <w:rPr>
+        <w:rFonts w:ascii="Symbol" w:hAnsi="Symbol" w:hint="default"/>
+      </w:rPr>
+    </w:lvl>
+    <w:lvl w:ilvl="4" w:tplc="04090003" w:tentative="1">
+      <w:start w:val="1"/>
+      <w:numFmt w:val="bullet"/>
+      <w:lvlText w:val="o"/>
+      <w:lvlJc w:val="left"/>
+      <w:pPr>
+        <w:ind w:left="9360" w:hanging="360"/>
+      </w:pPr>
+      <w:rPr>
+        <w:rFonts w:ascii="Courier New" w:hAnsi="Courier New" w:cs="Courier New" w:hint="default"/>
+      </w:rPr>
+    </w:lvl>
+    <w:lvl w:ilvl="5" w:tplc="04090005" w:tentative="1">
+      <w:start w:val="1"/>
+      <w:numFmt w:val="bullet"/>
+      <w:lvlText w:val=""/>
+      <w:lvlJc w:val="left"/>
+      <w:pPr>
+        <w:ind w:left="10080" w:hanging="360"/>
+      </w:pPr>
+      <w:rPr>
+        <w:rFonts w:ascii="Wingdings" w:hAnsi="Wingdings" w:hint="default"/>
+      </w:rPr>
+    </w:lvl>
+    <w:lvl w:ilvl="6" w:tplc="04090001" w:tentative="1">
+      <w:start w:val="1"/>
+      <w:numFmt w:val="bullet"/>
+      <w:lvlText w:val=""/>
+      <w:lvlJc w:val="left"/>
+      <w:pPr>
+        <w:ind w:left="10800" w:hanging="360"/>
+      </w:pPr>
+      <w:rPr>
+        <w:rFonts w:ascii="Symbol" w:hAnsi="Symbol" w:hint="default"/>
+      </w:rPr>
+    </w:lvl>
+    <w:lvl w:ilvl="7" w:tplc="04090003" w:tentative="1">
+      <w:start w:val="1"/>
+      <w:numFmt w:val="bullet"/>
+      <w:lvlText w:val="o"/>
+      <w:lvlJc w:val="left"/>
+      <w:pPr>
+        <w:ind w:left="11520" w:hanging="360"/>
+      </w:pPr>
+      <w:rPr>
+        <w:rFonts w:ascii="Courier New" w:hAnsi="Courier New" w:cs="Courier New" w:hint="default"/>
+      </w:rPr>
+    </w:lvl>
+    <w:lvl w:ilvl="8" w:tplc="04090005" w:tentative="1">
+      <w:start w:val="1"/>
+      <w:numFmt w:val="bullet"/>
+      <w:lvlText w:val=""/>
+      <w:lvlJc w:val="left"/>
+      <w:pPr>
+        <w:ind w:left="12240" w:hanging="360"/>
+      </w:pPr>
+      <w:rPr>
+        <w:rFonts w:ascii="Wingdings" w:hAnsi="Wingdings" w:hint="default"/>
+      </w:rPr>
+    </w:lvl>
+  </w:abstractNum>
+  <w:abstractNum w:abstractNumId="11" w15:restartNumberingAfterBreak="0">
     <w:nsid w:val="6B3108EA"/>
     <w:multiLevelType w:val="hybridMultilevel"/>
     <w:tmpl w:val="0BE241C2"/>
@@ -3981,28 +5034,40 @@
     </w:lvl>
   </w:abstractNum>
   <w:num w:numId="1" w16cid:durableId="2086291748">
-    <w:abstractNumId w:val="7"/>
+    <w:abstractNumId w:val="11"/>
   </w:num>
   <w:num w:numId="2" w16cid:durableId="931282812">
-    <w:abstractNumId w:val="4"/>
+    <w:abstractNumId w:val="6"/>
   </w:num>
   <w:num w:numId="3" w16cid:durableId="2009366237">
     <w:abstractNumId w:val="0"/>
   </w:num>
   <w:num w:numId="4" w16cid:durableId="960839110">
-    <w:abstractNumId w:val="5"/>
+    <w:abstractNumId w:val="7"/>
   </w:num>
   <w:num w:numId="5" w16cid:durableId="372122081">
+    <w:abstractNumId w:val="3"/>
+  </w:num>
+  <w:num w:numId="6" w16cid:durableId="793325924">
     <w:abstractNumId w:val="2"/>
   </w:num>
-  <w:num w:numId="6" w16cid:durableId="793325924">
+  <w:num w:numId="7" w16cid:durableId="1988894504">
+    <w:abstractNumId w:val="4"/>
+  </w:num>
+  <w:num w:numId="8" w16cid:durableId="1244296482">
+    <w:abstractNumId w:val="9"/>
+  </w:num>
+  <w:num w:numId="9" w16cid:durableId="838622804">
     <w:abstractNumId w:val="1"/>
   </w:num>
-  <w:num w:numId="7" w16cid:durableId="1988894504">
-    <w:abstractNumId w:val="3"/>
+  <w:num w:numId="10" w16cid:durableId="986474405">
+    <w:abstractNumId w:val="10"/>
   </w:num>
-  <w:num w:numId="8" w16cid:durableId="1244296482">
-    <w:abstractNumId w:val="6"/>
+  <w:num w:numId="11" w16cid:durableId="1054506657">
+    <w:abstractNumId w:val="8"/>
+  </w:num>
+  <w:num w:numId="12" w16cid:durableId="295113362">
+    <w:abstractNumId w:val="5"/>
   </w:num>
 </w:numbering>
 </file>

--- a/My_Vitae.docx
+++ b/My_Vitae.docx
@@ -51,6 +51,12 @@
           <w:sz w:val="24"/>
         </w:rPr>
         <w:t>+233 558 366 133</w:t>
+      </w:r>
+      <w:r>
+        <w:rPr>
+          <w:sz w:val="24"/>
+        </w:rPr>
+        <w:t xml:space="preserve"> / +233 50 5757 031</w:t>
       </w:r>
     </w:p>
     <w:p>
@@ -124,6 +130,36 @@
           <w:b/>
           <w:sz w:val="24"/>
         </w:rPr>
+        <w:t xml:space="preserve">LinkedIn: </w:t>
+      </w:r>
+      <w:hyperlink r:id="rId10" w:history="1">
+        <w:r>
+          <w:rPr>
+            <w:rStyle w:val="Hyperlink"/>
+            <w:b/>
+            <w:sz w:val="24"/>
+          </w:rPr>
+          <w:t>https://www.linkedin.com/in/prince-samuel-941956165/</w:t>
+        </w:r>
+      </w:hyperlink>
+    </w:p>
+    <w:p>
+      <w:pPr>
+        <w:pBdr>
+          <w:bottom w:val="single" w:sz="4" w:space="1" w:color="auto"/>
+        </w:pBdr>
+        <w:spacing w:after="0"/>
+        <w:jc w:val="center"/>
+        <w:rPr>
+          <w:b/>
+          <w:sz w:val="24"/>
+        </w:rPr>
+      </w:pPr>
+      <w:r>
+        <w:rPr>
+          <w:b/>
+          <w:sz w:val="24"/>
+        </w:rPr>
         <w:t>MEDIUM</w:t>
       </w:r>
       <w:r>
@@ -133,7 +169,7 @@
         </w:rPr>
         <w:t xml:space="preserve">: </w:t>
       </w:r>
-      <w:hyperlink r:id="rId10" w:history="1">
+      <w:hyperlink r:id="rId11" w:history="1">
         <w:r>
           <w:rPr>
             <w:rStyle w:val="Hyperlink"/>
@@ -163,7 +199,7 @@
         </w:rPr>
         <w:t xml:space="preserve">GITHUB: </w:t>
       </w:r>
-      <w:hyperlink r:id="rId11" w:history="1">
+      <w:hyperlink r:id="rId12" w:history="1">
         <w:r>
           <w:rPr>
             <w:rStyle w:val="Hyperlink"/>
@@ -176,116 +212,350 @@
     </w:p>
     <w:p>
       <w:pPr>
+        <w:tabs>
+          <w:tab w:val="left" w:pos="8430"/>
+        </w:tabs>
+        <w:spacing w:after="0"/>
+        <w:rPr>
+          <w:b/>
+          <w:sz w:val="28"/>
+        </w:rPr>
+      </w:pPr>
+      <w:r>
+        <w:rPr>
+          <w:b/>
+          <w:sz w:val="28"/>
+        </w:rPr>
+        <w:t xml:space="preserve">CAREERS OBJECTIVES: </w:t>
+      </w:r>
+    </w:p>
+    <w:p>
+      <w:pPr>
+        <w:tabs>
+          <w:tab w:val="left" w:pos="8430"/>
+        </w:tabs>
+        <w:rPr>
+          <w:sz w:val="28"/>
+        </w:rPr>
+      </w:pPr>
+      <w:r>
+        <w:rPr>
+          <w:sz w:val="28"/>
+        </w:rPr>
+        <w:t>To work in an organization where</w:t>
+      </w:r>
+      <w:r>
+        <w:rPr>
+          <w:sz w:val="28"/>
+        </w:rPr>
+        <w:t xml:space="preserve"> I can get the opportunity to use the best of my potentials and abilities</w:t>
+      </w:r>
+      <w:r>
+        <w:rPr>
+          <w:sz w:val="28"/>
+        </w:rPr>
+        <w:t>,</w:t>
+      </w:r>
+      <w:r>
+        <w:rPr>
+          <w:sz w:val="28"/>
+        </w:rPr>
+        <w:t xml:space="preserve"> </w:t>
+      </w:r>
+      <w:r>
+        <w:rPr>
+          <w:sz w:val="28"/>
+        </w:rPr>
+        <w:t xml:space="preserve">and to contribute to the overall growth of the organization. </w:t>
+      </w:r>
+      <w:r>
+        <w:rPr>
+          <w:sz w:val="28"/>
+        </w:rPr>
+        <w:t xml:space="preserve">I also want the challenge of constantly learning and teaching new </w:t>
+      </w:r>
+      <w:r>
+        <w:rPr>
+          <w:sz w:val="28"/>
+        </w:rPr>
+        <w:t>technologies</w:t>
+      </w:r>
+      <w:r>
+        <w:rPr>
+          <w:sz w:val="28"/>
+        </w:rPr>
+        <w:t>.</w:t>
+      </w:r>
+    </w:p>
+    <w:p>
+      <w:pPr>
         <w:pBdr>
           <w:bottom w:val="single" w:sz="4" w:space="1" w:color="auto"/>
         </w:pBdr>
-        <w:spacing w:after="0"/>
-        <w:jc w:val="center"/>
-        <w:rPr>
-          <w:b/>
-          <w:sz w:val="24"/>
-        </w:rPr>
-      </w:pPr>
-      <w:r>
-        <w:rPr>
-          <w:b/>
-          <w:sz w:val="24"/>
-        </w:rPr>
-        <w:t>WEBSITE</w:t>
-      </w:r>
-      <w:r>
-        <w:rPr>
-          <w:b/>
-          <w:sz w:val="24"/>
-        </w:rPr>
-        <w:t xml:space="preserve">: </w:t>
-      </w:r>
-      <w:hyperlink r:id="rId12" w:history="1">
-        <w:r>
-          <w:rPr>
-            <w:rStyle w:val="Hyperlink"/>
-            <w:b/>
-            <w:sz w:val="24"/>
-          </w:rPr>
-          <w:t>http://www.devprincek.me</w:t>
-        </w:r>
-      </w:hyperlink>
-    </w:p>
-    <w:p>
-      <w:pPr>
         <w:tabs>
           <w:tab w:val="left" w:pos="8430"/>
         </w:tabs>
-        <w:spacing w:after="0"/>
-        <w:rPr>
-          <w:b/>
-          <w:sz w:val="28"/>
-        </w:rPr>
-      </w:pPr>
-      <w:r>
-        <w:rPr>
-          <w:b/>
-          <w:sz w:val="28"/>
-        </w:rPr>
-        <w:t xml:space="preserve">CAREERS OBJECTIVES: </w:t>
-      </w:r>
-    </w:p>
-    <w:p>
-      <w:pPr>
-        <w:tabs>
-          <w:tab w:val="left" w:pos="8430"/>
-        </w:tabs>
-        <w:rPr>
-          <w:sz w:val="28"/>
-        </w:rPr>
-      </w:pPr>
-      <w:r>
-        <w:rPr>
-          <w:sz w:val="28"/>
-        </w:rPr>
-        <w:t>To work in an organization where</w:t>
-      </w:r>
-      <w:r>
-        <w:rPr>
-          <w:sz w:val="28"/>
-        </w:rPr>
-        <w:t xml:space="preserve"> I can get the opportunity to use the best of my potentials and abilities</w:t>
-      </w:r>
-      <w:r>
-        <w:rPr>
-          <w:sz w:val="28"/>
-        </w:rPr>
-        <w:t>,</w:t>
-      </w:r>
-      <w:r>
-        <w:rPr>
+        <w:rPr>
+          <w:sz w:val="28"/>
+        </w:rPr>
+      </w:pPr>
+      <w:r>
+        <w:rPr>
+          <w:b/>
+          <w:sz w:val="28"/>
+        </w:rPr>
+        <w:t>EDUCATION:</w:t>
+      </w:r>
+      <w:r>
+        <w:rPr>
+          <w:b/>
           <w:sz w:val="28"/>
         </w:rPr>
         <w:t xml:space="preserve"> </w:t>
       </w:r>
-      <w:r>
-        <w:rPr>
-          <w:sz w:val="28"/>
-        </w:rPr>
-        <w:t xml:space="preserve">and to contribute to the overall growth of the organization. </w:t>
-      </w:r>
-      <w:r>
-        <w:rPr>
-          <w:sz w:val="28"/>
-        </w:rPr>
-        <w:t xml:space="preserve">I also want the challenge of constantly learning and teaching new </w:t>
-      </w:r>
-      <w:r>
-        <w:rPr>
-          <w:sz w:val="28"/>
-        </w:rPr>
-        <w:t>technologies</w:t>
-      </w:r>
-      <w:r>
-        <w:rPr>
-          <w:sz w:val="28"/>
-        </w:rPr>
-        <w:t>.</w:t>
+    </w:p>
+    <w:p>
+      <w:pPr>
+        <w:pStyle w:val="ListParagraph"/>
+        <w:numPr>
+          <w:ilvl w:val="0"/>
+          <w:numId w:val="1"/>
+        </w:numPr>
+        <w:tabs>
+          <w:tab w:val="left" w:pos="1365"/>
+        </w:tabs>
+        <w:rPr>
+          <w:sz w:val="28"/>
+        </w:rPr>
+      </w:pPr>
+      <w:r>
+        <w:rPr>
+          <w:b/>
+          <w:sz w:val="28"/>
+        </w:rPr>
+        <w:t>UNIVERSITY OF GHANA</w:t>
+      </w:r>
+    </w:p>
+    <w:p>
+      <w:pPr>
+        <w:pStyle w:val="ListParagraph"/>
+        <w:tabs>
+          <w:tab w:val="left" w:pos="1365"/>
+        </w:tabs>
+        <w:rPr>
+          <w:sz w:val="28"/>
+        </w:rPr>
+      </w:pPr>
+      <w:r>
+        <w:rPr>
+          <w:sz w:val="28"/>
+        </w:rPr>
+        <w:t>BSc. Computer Science</w:t>
+      </w:r>
+      <w:r>
+        <w:rPr>
+          <w:sz w:val="28"/>
+        </w:rPr>
+        <w:tab/>
+      </w:r>
+      <w:r>
+        <w:rPr>
+          <w:sz w:val="28"/>
+        </w:rPr>
+        <w:tab/>
+      </w:r>
+      <w:r>
+        <w:rPr>
+          <w:sz w:val="28"/>
+        </w:rPr>
+        <w:tab/>
+      </w:r>
+      <w:r>
+        <w:rPr>
+          <w:i/>
+          <w:sz w:val="28"/>
+        </w:rPr>
+        <w:t xml:space="preserve">August 2019 – </w:t>
+      </w:r>
+      <w:r>
+        <w:rPr>
+          <w:i/>
+          <w:sz w:val="28"/>
+        </w:rPr>
+        <w:t>September 2023</w:t>
+      </w:r>
+    </w:p>
+    <w:p>
+      <w:pPr>
+        <w:pStyle w:val="ListParagraph"/>
+        <w:tabs>
+          <w:tab w:val="left" w:pos="1365"/>
+        </w:tabs>
+        <w:rPr>
+          <w:iCs/>
+          <w:sz w:val="28"/>
+        </w:rPr>
+      </w:pPr>
+      <w:r>
+        <w:rPr>
+          <w:iCs/>
+          <w:sz w:val="28"/>
+        </w:rPr>
+        <w:t>A</w:t>
+      </w:r>
+      <w:r>
+        <w:rPr>
+          <w:iCs/>
+          <w:sz w:val="28"/>
+        </w:rPr>
+        <w:t>djudge</w:t>
+      </w:r>
+      <w:r>
+        <w:rPr>
+          <w:iCs/>
+          <w:sz w:val="28"/>
+        </w:rPr>
+        <w:t>d the Programming Wizard of the year – August 2023</w:t>
+      </w:r>
+    </w:p>
+    <w:p>
+      <w:pPr>
+        <w:pStyle w:val="ListParagraph"/>
+        <w:numPr>
+          <w:ilvl w:val="0"/>
+          <w:numId w:val="1"/>
+        </w:numPr>
+        <w:tabs>
+          <w:tab w:val="left" w:pos="1365"/>
+        </w:tabs>
+        <w:rPr>
+          <w:sz w:val="28"/>
+        </w:rPr>
+      </w:pPr>
+      <w:r>
+        <w:rPr>
+          <w:b/>
+          <w:sz w:val="28"/>
+        </w:rPr>
+        <w:t xml:space="preserve">BRIDGE IT </w:t>
+      </w:r>
+    </w:p>
+    <w:p>
+      <w:pPr>
+        <w:pStyle w:val="ListParagraph"/>
+        <w:tabs>
+          <w:tab w:val="left" w:pos="1365"/>
+        </w:tabs>
+        <w:rPr>
+          <w:sz w:val="28"/>
+        </w:rPr>
+      </w:pPr>
+      <w:r>
+        <w:rPr>
+          <w:sz w:val="28"/>
+        </w:rPr>
+        <w:t>Proficiency in I.T Skills</w:t>
+      </w:r>
+      <w:r>
+        <w:rPr>
+          <w:sz w:val="28"/>
+        </w:rPr>
+        <w:tab/>
+      </w:r>
+      <w:r>
+        <w:rPr>
+          <w:sz w:val="28"/>
+        </w:rPr>
+        <w:tab/>
+      </w:r>
+      <w:r>
+        <w:rPr>
+          <w:sz w:val="28"/>
+        </w:rPr>
+        <w:tab/>
+      </w:r>
+      <w:r>
+        <w:rPr>
+          <w:i/>
+          <w:sz w:val="28"/>
+        </w:rPr>
+        <w:t>2018</w:t>
+      </w:r>
+    </w:p>
+    <w:p>
+      <w:pPr>
+        <w:pStyle w:val="ListParagraph"/>
+        <w:numPr>
+          <w:ilvl w:val="0"/>
+          <w:numId w:val="1"/>
+        </w:numPr>
+        <w:tabs>
+          <w:tab w:val="left" w:pos="1365"/>
+        </w:tabs>
+        <w:rPr>
+          <w:sz w:val="28"/>
+        </w:rPr>
+      </w:pPr>
+      <w:r>
+        <w:rPr>
+          <w:b/>
+          <w:sz w:val="28"/>
+        </w:rPr>
+        <w:t>TAPAMAN SENIOR HIGH TECHNICAL SCHOOL</w:t>
+      </w:r>
+    </w:p>
+    <w:p>
+      <w:pPr>
+        <w:pStyle w:val="ListParagraph"/>
+        <w:tabs>
+          <w:tab w:val="left" w:pos="1365"/>
+        </w:tabs>
+        <w:rPr>
+          <w:sz w:val="28"/>
+        </w:rPr>
+      </w:pPr>
+      <w:r>
+        <w:rPr>
+          <w:sz w:val="28"/>
+        </w:rPr>
+        <w:t>WASSCE</w:t>
+      </w:r>
+      <w:r>
+        <w:rPr>
+          <w:sz w:val="28"/>
+        </w:rPr>
+        <w:tab/>
+      </w:r>
+      <w:r>
+        <w:rPr>
+          <w:sz w:val="28"/>
+        </w:rPr>
+        <w:tab/>
+      </w:r>
+      <w:r>
+        <w:rPr>
+          <w:sz w:val="28"/>
+        </w:rPr>
+        <w:tab/>
+      </w:r>
+      <w:r>
+        <w:rPr>
+          <w:sz w:val="28"/>
+        </w:rPr>
+        <w:tab/>
+      </w:r>
+      <w:r>
+        <w:rPr>
+          <w:sz w:val="28"/>
+        </w:rPr>
+        <w:tab/>
+      </w:r>
+      <w:r>
+        <w:rPr>
+          <w:i/>
+          <w:sz w:val="28"/>
+        </w:rPr>
+        <w:t>September 2015 – May 2018</w:t>
       </w:r>
     </w:p>
     <w:p>
@@ -294,25 +564,19 @@
           <w:bottom w:val="single" w:sz="4" w:space="1" w:color="auto"/>
         </w:pBdr>
         <w:tabs>
-          <w:tab w:val="left" w:pos="8430"/>
-        </w:tabs>
-        <w:rPr>
-          <w:sz w:val="28"/>
-        </w:rPr>
-      </w:pPr>
-      <w:r>
-        <w:rPr>
-          <w:b/>
-          <w:sz w:val="28"/>
-        </w:rPr>
-        <w:t>EDUCATION:</w:t>
-      </w:r>
-      <w:r>
-        <w:rPr>
-          <w:b/>
-          <w:sz w:val="28"/>
-        </w:rPr>
-        <w:t xml:space="preserve"> </w:t>
+          <w:tab w:val="left" w:pos="1365"/>
+        </w:tabs>
+        <w:rPr>
+          <w:b/>
+          <w:sz w:val="28"/>
+        </w:rPr>
+      </w:pPr>
+      <w:r>
+        <w:rPr>
+          <w:b/>
+          <w:sz w:val="28"/>
+        </w:rPr>
+        <w:t>WORK / LEADERSHIP EXPERIENCE:</w:t>
       </w:r>
     </w:p>
     <w:p>
@@ -323,80 +587,416 @@
           <w:numId w:val="1"/>
         </w:numPr>
         <w:tabs>
-          <w:tab w:val="left" w:pos="1365"/>
-        </w:tabs>
-        <w:rPr>
-          <w:sz w:val="28"/>
-        </w:rPr>
-      </w:pPr>
-      <w:r>
-        <w:rPr>
-          <w:b/>
-          <w:sz w:val="28"/>
-        </w:rPr>
-        <w:t>UNIVERSITY OF GHANA</w:t>
-      </w:r>
-    </w:p>
-    <w:p>
-      <w:pPr>
-        <w:pStyle w:val="ListParagraph"/>
-        <w:tabs>
-          <w:tab w:val="left" w:pos="1365"/>
-        </w:tabs>
-        <w:rPr>
-          <w:sz w:val="28"/>
-        </w:rPr>
-      </w:pPr>
-      <w:r>
-        <w:rPr>
-          <w:sz w:val="28"/>
-        </w:rPr>
-        <w:t>BSc. Computer Science</w:t>
-      </w:r>
-      <w:r>
-        <w:rPr>
+          <w:tab w:val="left" w:pos="5355"/>
+        </w:tabs>
+        <w:rPr>
+          <w:i/>
+          <w:sz w:val="28"/>
+        </w:rPr>
+      </w:pPr>
+      <w:r>
+        <w:rPr>
+          <w:b/>
+          <w:bCs/>
+          <w:iCs/>
+          <w:sz w:val="28"/>
+        </w:rPr>
+        <w:t>Team Lead for Mini-Project, CS Department - University of Ghana</w:t>
+      </w:r>
+      <w:r>
+        <w:rPr>
+          <w:b/>
+          <w:bCs/>
+          <w:iCs/>
           <w:sz w:val="28"/>
         </w:rPr>
         <w:tab/>
       </w:r>
       <w:r>
         <w:rPr>
+          <w:i/>
+          <w:sz w:val="28"/>
+        </w:rPr>
+        <w:t>2022</w:t>
+      </w:r>
+    </w:p>
+    <w:p>
+      <w:pPr>
+        <w:pStyle w:val="ListParagraph"/>
+        <w:tabs>
+          <w:tab w:val="left" w:pos="5355"/>
+        </w:tabs>
+        <w:rPr>
+          <w:iCs/>
+          <w:sz w:val="28"/>
+        </w:rPr>
+      </w:pPr>
+      <w:r>
+        <w:rPr>
+          <w:iCs/>
+          <w:sz w:val="28"/>
+        </w:rPr>
+        <w:t>Designed the software architecture</w:t>
+      </w:r>
+    </w:p>
+    <w:p>
+      <w:pPr>
+        <w:pStyle w:val="ListParagraph"/>
+        <w:tabs>
+          <w:tab w:val="left" w:pos="5355"/>
+        </w:tabs>
+        <w:rPr>
+          <w:iCs/>
+          <w:sz w:val="28"/>
+        </w:rPr>
+      </w:pPr>
+      <w:r>
+        <w:rPr>
+          <w:iCs/>
+          <w:sz w:val="28"/>
+        </w:rPr>
+        <w:t>Wrote high-quality and maintainable code</w:t>
+      </w:r>
+    </w:p>
+    <w:p>
+      <w:pPr>
+        <w:pStyle w:val="ListParagraph"/>
+        <w:tabs>
+          <w:tab w:val="left" w:pos="5355"/>
+        </w:tabs>
+        <w:rPr>
+          <w:iCs/>
+          <w:sz w:val="28"/>
+        </w:rPr>
+      </w:pPr>
+      <w:r>
+        <w:rPr>
+          <w:iCs/>
+          <w:sz w:val="28"/>
+        </w:rPr>
+        <w:t>Assisted team members who needed help</w:t>
+      </w:r>
+    </w:p>
+    <w:p>
+      <w:pPr>
+        <w:pStyle w:val="ListParagraph"/>
+        <w:tabs>
+          <w:tab w:val="left" w:pos="5355"/>
+        </w:tabs>
+        <w:rPr>
+          <w:iCs/>
+          <w:sz w:val="28"/>
+        </w:rPr>
+      </w:pPr>
+      <w:r>
+        <w:rPr>
+          <w:iCs/>
+          <w:sz w:val="28"/>
+        </w:rPr>
+        <w:t>Coordinated team activities</w:t>
+      </w:r>
+    </w:p>
+    <w:p>
+      <w:pPr>
+        <w:pStyle w:val="ListParagraph"/>
+        <w:tabs>
+          <w:tab w:val="left" w:pos="5355"/>
+        </w:tabs>
+        <w:rPr>
+          <w:iCs/>
+          <w:sz w:val="28"/>
+        </w:rPr>
+      </w:pPr>
+      <w:r>
+        <w:rPr>
+          <w:iCs/>
+          <w:sz w:val="28"/>
+        </w:rPr>
+        <w:t>Presented end-product to supervisor</w:t>
+      </w:r>
+    </w:p>
+    <w:p>
+      <w:pPr>
+        <w:pStyle w:val="ListParagraph"/>
+        <w:numPr>
+          <w:ilvl w:val="0"/>
+          <w:numId w:val="1"/>
+        </w:numPr>
+        <w:tabs>
+          <w:tab w:val="left" w:pos="5355"/>
+        </w:tabs>
+        <w:rPr>
+          <w:i/>
+          <w:sz w:val="28"/>
+        </w:rPr>
+      </w:pPr>
+      <w:r>
+        <w:rPr>
+          <w:b/>
+          <w:bCs/>
+          <w:iCs/>
+          <w:sz w:val="28"/>
+        </w:rPr>
+        <w:t>Software Developer, PayHub Ghana Limited</w:t>
+      </w:r>
+      <w:r>
+        <w:rPr>
+          <w:b/>
+          <w:bCs/>
+          <w:iCs/>
           <w:sz w:val="28"/>
         </w:rPr>
         <w:tab/>
       </w:r>
       <w:r>
         <w:rPr>
+          <w:i/>
+          <w:sz w:val="28"/>
+        </w:rPr>
+        <w:t>2021 – Date</w:t>
+      </w:r>
+    </w:p>
+    <w:p>
+      <w:pPr>
+        <w:pStyle w:val="ListParagraph"/>
+        <w:tabs>
+          <w:tab w:val="left" w:pos="5355"/>
+        </w:tabs>
+        <w:rPr>
+          <w:iCs/>
+          <w:sz w:val="28"/>
+        </w:rPr>
+      </w:pPr>
+      <w:r>
+        <w:rPr>
+          <w:iCs/>
+          <w:sz w:val="28"/>
+        </w:rPr>
+        <w:t>Write quality and maintainable code</w:t>
+      </w:r>
+    </w:p>
+    <w:p>
+      <w:pPr>
+        <w:pStyle w:val="ListParagraph"/>
+        <w:tabs>
+          <w:tab w:val="left" w:pos="5355"/>
+        </w:tabs>
+        <w:rPr>
+          <w:iCs/>
+          <w:sz w:val="28"/>
+        </w:rPr>
+      </w:pPr>
+      <w:r>
+        <w:rPr>
+          <w:iCs/>
+          <w:sz w:val="28"/>
+        </w:rPr>
+        <w:t>Wrote several unit tests for new and existing code</w:t>
+      </w:r>
+    </w:p>
+    <w:p>
+      <w:pPr>
+        <w:pStyle w:val="ListParagraph"/>
+        <w:tabs>
+          <w:tab w:val="left" w:pos="5355"/>
+        </w:tabs>
+        <w:rPr>
+          <w:iCs/>
+          <w:sz w:val="28"/>
+        </w:rPr>
+      </w:pPr>
+      <w:r>
+        <w:rPr>
+          <w:iCs/>
+          <w:sz w:val="28"/>
+        </w:rPr>
+        <w:t>Integrated PayHub API into 3</w:t>
+      </w:r>
+      <w:r>
+        <w:rPr>
+          <w:iCs/>
+          <w:sz w:val="28"/>
+          <w:vertAlign w:val="superscript"/>
+        </w:rPr>
+        <w:t>rd</w:t>
+      </w:r>
+      <w:r>
+        <w:rPr>
+          <w:iCs/>
+          <w:sz w:val="28"/>
+        </w:rPr>
+        <w:t xml:space="preserve"> Party Systems</w:t>
+      </w:r>
+    </w:p>
+    <w:p>
+      <w:pPr>
+        <w:pStyle w:val="ListParagraph"/>
+        <w:tabs>
+          <w:tab w:val="left" w:pos="5355"/>
+        </w:tabs>
+        <w:rPr>
+          <w:iCs/>
+          <w:sz w:val="28"/>
+        </w:rPr>
+      </w:pPr>
+      <w:r>
+        <w:rPr>
+          <w:iCs/>
+          <w:sz w:val="28"/>
+        </w:rPr>
+        <w:t>Learned team collaboration</w:t>
+      </w:r>
+    </w:p>
+    <w:p>
+      <w:pPr>
+        <w:pStyle w:val="ListParagraph"/>
+        <w:numPr>
+          <w:ilvl w:val="0"/>
+          <w:numId w:val="1"/>
+        </w:numPr>
+        <w:tabs>
+          <w:tab w:val="left" w:pos="5355"/>
+        </w:tabs>
+        <w:rPr>
+          <w:i/>
+          <w:sz w:val="28"/>
+        </w:rPr>
+      </w:pPr>
+      <w:r>
+        <w:rPr>
+          <w:b/>
+          <w:sz w:val="28"/>
+        </w:rPr>
+        <w:t>Instructor</w:t>
+      </w:r>
+      <w:r>
+        <w:rPr>
+          <w:b/>
+          <w:sz w:val="28"/>
+        </w:rPr>
+        <w:t xml:space="preserve">, Bridge I.T </w:t>
+      </w:r>
+      <w:r>
+        <w:rPr>
+          <w:b/>
           <w:sz w:val="28"/>
         </w:rPr>
         <w:tab/>
       </w:r>
       <w:r>
         <w:rPr>
+          <w:b/>
+          <w:sz w:val="28"/>
+        </w:rPr>
+        <w:tab/>
+      </w:r>
+      <w:r>
+        <w:rPr>
+          <w:b/>
+          <w:sz w:val="28"/>
+        </w:rPr>
+        <w:tab/>
+      </w:r>
+      <w:r>
+        <w:rPr>
           <w:i/>
           <w:sz w:val="28"/>
         </w:rPr>
-        <w:t>August 2019 – Date</w:t>
-      </w:r>
-    </w:p>
-    <w:p>
-      <w:pPr>
-        <w:pStyle w:val="ListParagraph"/>
-        <w:tabs>
-          <w:tab w:val="left" w:pos="1365"/>
-        </w:tabs>
-        <w:rPr>
-          <w:sz w:val="28"/>
-        </w:rPr>
-      </w:pPr>
-      <w:r>
-        <w:rPr>
-          <w:sz w:val="28"/>
-        </w:rPr>
-        <w:t>Information Security and Ethical Hacking</w:t>
-      </w:r>
-      <w:r>
-        <w:rPr>
+        <w:t>November 2020 - date</w:t>
+      </w:r>
+    </w:p>
+    <w:p>
+      <w:pPr>
+        <w:pStyle w:val="ListParagraph"/>
+        <w:tabs>
+          <w:tab w:val="left" w:pos="5355"/>
+        </w:tabs>
+        <w:rPr>
+          <w:sz w:val="28"/>
+        </w:rPr>
+      </w:pPr>
+      <w:r>
+        <w:rPr>
+          <w:sz w:val="28"/>
+        </w:rPr>
+        <w:t>Improved Teaching methodologies</w:t>
+      </w:r>
+    </w:p>
+    <w:p>
+      <w:pPr>
+        <w:pStyle w:val="ListParagraph"/>
+        <w:tabs>
+          <w:tab w:val="left" w:pos="5355"/>
+        </w:tabs>
+        <w:rPr>
+          <w:sz w:val="28"/>
+        </w:rPr>
+      </w:pPr>
+      <w:r>
+        <w:rPr>
+          <w:sz w:val="28"/>
+        </w:rPr>
+        <w:t>Improved Interpersonal relationship</w:t>
+      </w:r>
+    </w:p>
+    <w:p>
+      <w:pPr>
+        <w:pStyle w:val="ListParagraph"/>
+        <w:tabs>
+          <w:tab w:val="left" w:pos="5355"/>
+        </w:tabs>
+        <w:rPr>
+          <w:sz w:val="28"/>
+        </w:rPr>
+      </w:pPr>
+      <w:r>
+        <w:rPr>
+          <w:sz w:val="28"/>
+        </w:rPr>
+        <w:t>Improved record keeping and managerial skills</w:t>
+      </w:r>
+    </w:p>
+    <w:p>
+      <w:pPr>
+        <w:pStyle w:val="ListParagraph"/>
+        <w:numPr>
+          <w:ilvl w:val="0"/>
+          <w:numId w:val="6"/>
+        </w:numPr>
+        <w:tabs>
+          <w:tab w:val="left" w:pos="5355"/>
+        </w:tabs>
+        <w:rPr>
+          <w:sz w:val="28"/>
+        </w:rPr>
+      </w:pPr>
+      <w:r>
+        <w:rPr>
+          <w:b/>
+          <w:sz w:val="28"/>
+        </w:rPr>
+        <w:lastRenderedPageBreak/>
+        <w:t xml:space="preserve">Deputy General Secretary, </w:t>
+      </w:r>
+      <w:proofErr w:type="spellStart"/>
+      <w:r>
+        <w:rPr>
+          <w:b/>
+          <w:sz w:val="28"/>
+        </w:rPr>
+        <w:t>Tashtech</w:t>
+      </w:r>
+      <w:proofErr w:type="spellEnd"/>
+      <w:r>
+        <w:rPr>
+          <w:b/>
+          <w:sz w:val="28"/>
+        </w:rPr>
+        <w:t xml:space="preserve"> Old Students Association   </w:t>
+      </w:r>
+      <w:r>
+        <w:rPr>
+          <w:b/>
           <w:sz w:val="28"/>
         </w:rPr>
         <w:tab/>
@@ -406,34 +1006,116 @@
           <w:i/>
           <w:sz w:val="28"/>
         </w:rPr>
-        <w:t>May 2018 – July 2018</w:t>
-      </w:r>
-    </w:p>
-    <w:p>
-      <w:pPr>
-        <w:pStyle w:val="ListParagraph"/>
-        <w:tabs>
-          <w:tab w:val="left" w:pos="1365"/>
-        </w:tabs>
+        <w:t>2020 -</w:t>
+      </w:r>
+      <w:r>
         <w:rPr>
           <w:i/>
           <w:sz w:val="28"/>
         </w:rPr>
-      </w:pPr>
-      <w:r>
-        <w:rPr>
-          <w:sz w:val="28"/>
-        </w:rPr>
-        <w:t>Cisco Certified Network Associate</w:t>
-      </w:r>
-      <w:r>
-        <w:rPr>
+        <w:t xml:space="preserve"> date</w:t>
+      </w:r>
+    </w:p>
+    <w:p>
+      <w:pPr>
+        <w:pStyle w:val="ListParagraph"/>
+        <w:numPr>
+          <w:ilvl w:val="0"/>
+          <w:numId w:val="1"/>
+        </w:numPr>
+        <w:tabs>
+          <w:tab w:val="left" w:pos="5355"/>
+        </w:tabs>
+        <w:rPr>
+          <w:sz w:val="28"/>
+        </w:rPr>
+      </w:pPr>
+      <w:r>
+        <w:rPr>
+          <w:b/>
+          <w:sz w:val="28"/>
+        </w:rPr>
+        <w:t>Personal Assistant to the Electoral Commissioner, MSH JCR</w:t>
+      </w:r>
+      <w:r>
+        <w:rPr>
+          <w:b/>
           <w:sz w:val="28"/>
         </w:rPr>
         <w:tab/>
       </w:r>
       <w:r>
         <w:rPr>
+          <w:i/>
+          <w:sz w:val="28"/>
+        </w:rPr>
+        <w:t>2020 -</w:t>
+      </w:r>
+      <w:r>
+        <w:rPr>
+          <w:i/>
+          <w:sz w:val="28"/>
+        </w:rPr>
+        <w:t xml:space="preserve"> date</w:t>
+      </w:r>
+    </w:p>
+    <w:p>
+      <w:pPr>
+        <w:pStyle w:val="ListParagraph"/>
+        <w:tabs>
+          <w:tab w:val="left" w:pos="5355"/>
+        </w:tabs>
+        <w:rPr>
+          <w:sz w:val="28"/>
+        </w:rPr>
+      </w:pPr>
+      <w:r>
+        <w:rPr>
+          <w:sz w:val="28"/>
+        </w:rPr>
+        <w:t>Improved teamwork skills</w:t>
+      </w:r>
+    </w:p>
+    <w:p>
+      <w:pPr>
+        <w:pStyle w:val="ListParagraph"/>
+        <w:numPr>
+          <w:ilvl w:val="0"/>
+          <w:numId w:val="1"/>
+        </w:numPr>
+        <w:tabs>
+          <w:tab w:val="left" w:pos="5355"/>
+        </w:tabs>
+        <w:rPr>
+          <w:sz w:val="28"/>
+        </w:rPr>
+      </w:pPr>
+      <w:r>
+        <w:rPr>
+          <w:b/>
+          <w:sz w:val="28"/>
+        </w:rPr>
+        <w:t xml:space="preserve">Teacher, </w:t>
+      </w:r>
+      <w:proofErr w:type="spellStart"/>
+      <w:r>
+        <w:rPr>
+          <w:b/>
+          <w:sz w:val="28"/>
+        </w:rPr>
+        <w:t>Adekyee</w:t>
+      </w:r>
+      <w:proofErr w:type="spellEnd"/>
+      <w:r>
+        <w:rPr>
+          <w:b/>
+          <w:sz w:val="28"/>
+        </w:rPr>
+        <w:t xml:space="preserve"> School</w:t>
+      </w:r>
+      <w:r>
+        <w:rPr>
+          <w:b/>
           <w:sz w:val="28"/>
         </w:rPr>
         <w:tab/>
@@ -443,7 +1125,7 @@
           <w:i/>
           <w:sz w:val="28"/>
         </w:rPr>
-        <w:t>May 2018 – July 2018</w:t>
+        <w:t>January 2019 – September 2020</w:t>
       </w:r>
     </w:p>
     <w:p>
@@ -454,50 +1136,65 @@
           <w:numId w:val="1"/>
         </w:numPr>
         <w:tabs>
-          <w:tab w:val="left" w:pos="1365"/>
-        </w:tabs>
-        <w:rPr>
-          <w:sz w:val="28"/>
-        </w:rPr>
-      </w:pPr>
-      <w:r>
-        <w:rPr>
-          <w:b/>
-          <w:sz w:val="28"/>
-        </w:rPr>
-        <w:t xml:space="preserve">BRIDGE IT </w:t>
-      </w:r>
-    </w:p>
-    <w:p>
-      <w:pPr>
-        <w:pStyle w:val="ListParagraph"/>
-        <w:tabs>
-          <w:tab w:val="left" w:pos="1365"/>
-        </w:tabs>
-        <w:rPr>
-          <w:sz w:val="28"/>
-        </w:rPr>
-      </w:pPr>
-      <w:r>
-        <w:rPr>
-          <w:sz w:val="28"/>
-        </w:rPr>
-        <w:t>Proficiency in I.T Skills</w:t>
-      </w:r>
-      <w:r>
-        <w:rPr>
+          <w:tab w:val="left" w:pos="5355"/>
+        </w:tabs>
+        <w:rPr>
+          <w:sz w:val="28"/>
+        </w:rPr>
+      </w:pPr>
+      <w:r>
+        <w:rPr>
+          <w:b/>
+          <w:sz w:val="28"/>
+        </w:rPr>
+        <w:t>Teacher, Global Academy</w:t>
+      </w:r>
+      <w:r>
+        <w:rPr>
+          <w:b/>
           <w:sz w:val="28"/>
         </w:rPr>
         <w:tab/>
       </w:r>
       <w:r>
         <w:rPr>
+          <w:i/>
+          <w:sz w:val="28"/>
+        </w:rPr>
+        <w:t>January 2020 – December 2020</w:t>
+      </w:r>
+    </w:p>
+    <w:p>
+      <w:pPr>
+        <w:pStyle w:val="ListParagraph"/>
+        <w:numPr>
+          <w:ilvl w:val="0"/>
+          <w:numId w:val="1"/>
+        </w:numPr>
+        <w:tabs>
+          <w:tab w:val="left" w:pos="5355"/>
+        </w:tabs>
+        <w:rPr>
+          <w:sz w:val="28"/>
+        </w:rPr>
+      </w:pPr>
+      <w:r>
+        <w:rPr>
+          <w:b/>
+          <w:sz w:val="28"/>
+        </w:rPr>
+        <w:t>SRC VICE PRESIDENT, TAPAMAN SENIOR HIGH SCHOOL</w:t>
+      </w:r>
+      <w:r>
+        <w:rPr>
+          <w:b/>
           <w:sz w:val="28"/>
         </w:rPr>
         <w:tab/>
       </w:r>
       <w:r>
         <w:rPr>
+          <w:b/>
           <w:sz w:val="28"/>
         </w:rPr>
         <w:tab/>
@@ -507,7 +1204,58 @@
           <w:i/>
           <w:sz w:val="28"/>
         </w:rPr>
-        <w:t>2018</w:t>
+        <w:t>2017/2018</w:t>
+      </w:r>
+    </w:p>
+    <w:p>
+      <w:pPr>
+        <w:pStyle w:val="ListParagraph"/>
+        <w:tabs>
+          <w:tab w:val="left" w:pos="5355"/>
+        </w:tabs>
+        <w:rPr>
+          <w:sz w:val="28"/>
+        </w:rPr>
+      </w:pPr>
+      <w:r>
+        <w:rPr>
+          <w:sz w:val="28"/>
+        </w:rPr>
+        <w:t>Advocated for Academic Excellence through Inter-house debate and quiz competitions.</w:t>
+      </w:r>
+    </w:p>
+    <w:p>
+      <w:pPr>
+        <w:pStyle w:val="ListParagraph"/>
+        <w:tabs>
+          <w:tab w:val="left" w:pos="5355"/>
+        </w:tabs>
+        <w:rPr>
+          <w:sz w:val="28"/>
+        </w:rPr>
+      </w:pPr>
+      <w:r>
+        <w:rPr>
+          <w:sz w:val="28"/>
+        </w:rPr>
+        <w:t>Discouraged mass promotion of students.</w:t>
+      </w:r>
+    </w:p>
+    <w:p>
+      <w:pPr>
+        <w:pStyle w:val="ListParagraph"/>
+        <w:tabs>
+          <w:tab w:val="left" w:pos="5355"/>
+        </w:tabs>
+        <w:rPr>
+          <w:sz w:val="28"/>
+        </w:rPr>
+      </w:pPr>
+      <w:r>
+        <w:rPr>
+          <w:sz w:val="28"/>
+        </w:rPr>
+        <w:t>Beautified the school’s environment through construction pavement of well-structured paths and plantation of hedges along the paths.</w:t>
       </w:r>
     </w:p>
     <w:p>
@@ -518,72 +1266,196 @@
           <w:numId w:val="1"/>
         </w:numPr>
         <w:tabs>
-          <w:tab w:val="left" w:pos="1365"/>
-        </w:tabs>
-        <w:rPr>
-          <w:sz w:val="28"/>
-        </w:rPr>
-      </w:pPr>
-      <w:r>
-        <w:rPr>
-          <w:b/>
-          <w:sz w:val="28"/>
-        </w:rPr>
-        <w:t>TAPAMAN SENIOR HIGH TECHNICAL SCHOOL</w:t>
-      </w:r>
-    </w:p>
-    <w:p>
-      <w:pPr>
-        <w:pStyle w:val="ListParagraph"/>
-        <w:tabs>
-          <w:tab w:val="left" w:pos="1365"/>
-        </w:tabs>
-        <w:rPr>
-          <w:sz w:val="28"/>
-        </w:rPr>
-      </w:pPr>
-      <w:r>
-        <w:rPr>
-          <w:sz w:val="28"/>
-        </w:rPr>
-        <w:t>WASSCE</w:t>
-      </w:r>
-      <w:r>
-        <w:rPr>
+          <w:tab w:val="left" w:pos="5355"/>
+        </w:tabs>
+        <w:rPr>
+          <w:sz w:val="28"/>
+        </w:rPr>
+      </w:pPr>
+      <w:r>
+        <w:rPr>
+          <w:b/>
+          <w:sz w:val="28"/>
+        </w:rPr>
+        <w:t>PRESIDENT, ASSOCIATION OF GENERAL ARTS STUDENTS</w:t>
+      </w:r>
+      <w:r>
+        <w:rPr>
+          <w:b/>
           <w:sz w:val="28"/>
         </w:rPr>
         <w:tab/>
       </w:r>
       <w:r>
         <w:rPr>
+          <w:i/>
+          <w:sz w:val="28"/>
+        </w:rPr>
+        <w:t>2017/2018</w:t>
+      </w:r>
+    </w:p>
+    <w:p>
+      <w:pPr>
+        <w:pStyle w:val="ListParagraph"/>
+        <w:tabs>
+          <w:tab w:val="left" w:pos="5355"/>
+        </w:tabs>
+        <w:rPr>
+          <w:sz w:val="28"/>
+        </w:rPr>
+      </w:pPr>
+      <w:r>
+        <w:rPr>
+          <w:sz w:val="28"/>
+        </w:rPr>
+        <w:t xml:space="preserve">Organized regular meetings. </w:t>
+      </w:r>
+    </w:p>
+    <w:p>
+      <w:pPr>
+        <w:pStyle w:val="ListParagraph"/>
+        <w:tabs>
+          <w:tab w:val="left" w:pos="5355"/>
+        </w:tabs>
+        <w:rPr>
+          <w:sz w:val="28"/>
+        </w:rPr>
+      </w:pPr>
+      <w:r>
+        <w:rPr>
+          <w:sz w:val="28"/>
+        </w:rPr>
+        <w:t>Generated revenue for the Association through membership dues.</w:t>
+      </w:r>
+    </w:p>
+    <w:p>
+      <w:pPr>
+        <w:pStyle w:val="ListParagraph"/>
+        <w:tabs>
+          <w:tab w:val="left" w:pos="5355"/>
+        </w:tabs>
+        <w:rPr>
+          <w:sz w:val="28"/>
+        </w:rPr>
+      </w:pPr>
+      <w:r>
+        <w:rPr>
+          <w:sz w:val="28"/>
+        </w:rPr>
+        <w:t>Awarding of Certificates to Executive members.</w:t>
+      </w:r>
+    </w:p>
+    <w:p>
+      <w:pPr>
+        <w:pStyle w:val="ListParagraph"/>
+        <w:numPr>
+          <w:ilvl w:val="0"/>
+          <w:numId w:val="1"/>
+        </w:numPr>
+        <w:tabs>
+          <w:tab w:val="left" w:pos="5355"/>
+        </w:tabs>
+        <w:rPr>
+          <w:sz w:val="28"/>
+        </w:rPr>
+      </w:pPr>
+      <w:r>
+        <w:rPr>
+          <w:b/>
+          <w:sz w:val="28"/>
+        </w:rPr>
+        <w:t>FINANCIAL SECRETARY, ASSOCIATION OF GENERAL ARTS STUDENTS</w:t>
+      </w:r>
+      <w:r>
+        <w:rPr>
+          <w:b/>
           <w:sz w:val="28"/>
         </w:rPr>
         <w:tab/>
       </w:r>
       <w:r>
         <w:rPr>
+          <w:b/>
           <w:sz w:val="28"/>
         </w:rPr>
         <w:tab/>
       </w:r>
       <w:r>
         <w:rPr>
+          <w:i/>
+          <w:sz w:val="28"/>
+        </w:rPr>
+        <w:t>2016/2017</w:t>
+      </w:r>
+    </w:p>
+    <w:p>
+      <w:pPr>
+        <w:pStyle w:val="ListParagraph"/>
+        <w:tabs>
+          <w:tab w:val="left" w:pos="5355"/>
+        </w:tabs>
+        <w:rPr>
+          <w:sz w:val="28"/>
+        </w:rPr>
+      </w:pPr>
+      <w:r>
+        <w:rPr>
+          <w:sz w:val="28"/>
+        </w:rPr>
+        <w:t>Acquired financial record keeping skills</w:t>
+      </w:r>
+    </w:p>
+    <w:p>
+      <w:pPr>
+        <w:pStyle w:val="ListParagraph"/>
+        <w:numPr>
+          <w:ilvl w:val="0"/>
+          <w:numId w:val="1"/>
+        </w:numPr>
+        <w:tabs>
+          <w:tab w:val="left" w:pos="5355"/>
+        </w:tabs>
+        <w:rPr>
+          <w:sz w:val="28"/>
+        </w:rPr>
+      </w:pPr>
+      <w:r>
+        <w:rPr>
+          <w:b/>
+          <w:sz w:val="28"/>
+        </w:rPr>
+        <w:t>VICE PRESIDENT, ADOLESCENT HEALTH CLUB - TAPAMAN SENIOR HIGH SCHOOL</w:t>
+      </w:r>
+      <w:r>
+        <w:rPr>
+          <w:b/>
           <w:sz w:val="28"/>
         </w:rPr>
         <w:tab/>
       </w:r>
       <w:r>
         <w:rPr>
-          <w:sz w:val="28"/>
-        </w:rPr>
-        <w:tab/>
-      </w:r>
-      <w:r>
-        <w:rPr>
           <w:i/>
           <w:sz w:val="28"/>
         </w:rPr>
-        <w:t>September 2015 – May 2018</w:t>
+        <w:t>2016 - 2018</w:t>
+      </w:r>
+    </w:p>
+    <w:p>
+      <w:pPr>
+        <w:pStyle w:val="ListParagraph"/>
+        <w:tabs>
+          <w:tab w:val="left" w:pos="5355"/>
+        </w:tabs>
+        <w:rPr>
+          <w:sz w:val="28"/>
+        </w:rPr>
+      </w:pPr>
+      <w:r>
+        <w:rPr>
+          <w:sz w:val="28"/>
+        </w:rPr>
+        <w:t>Organized health talk programmes</w:t>
       </w:r>
     </w:p>
     <w:p>
@@ -592,19 +1464,19 @@
           <w:bottom w:val="single" w:sz="4" w:space="1" w:color="auto"/>
         </w:pBdr>
         <w:tabs>
-          <w:tab w:val="left" w:pos="1365"/>
-        </w:tabs>
-        <w:rPr>
-          <w:b/>
-          <w:sz w:val="28"/>
-        </w:rPr>
-      </w:pPr>
-      <w:r>
-        <w:rPr>
-          <w:b/>
-          <w:sz w:val="28"/>
-        </w:rPr>
-        <w:t>WORK / LEADERSHIP EXPERIENCE:</w:t>
+          <w:tab w:val="left" w:pos="5355"/>
+        </w:tabs>
+        <w:rPr>
+          <w:b/>
+          <w:sz w:val="28"/>
+        </w:rPr>
+      </w:pPr>
+      <w:r>
+        <w:rPr>
+          <w:b/>
+          <w:sz w:val="28"/>
+        </w:rPr>
+        <w:t>EXTRA-CURRICULAR ACTIVITIES:</w:t>
       </w:r>
     </w:p>
     <w:p>
@@ -615,132 +1487,139 @@
           <w:numId w:val="1"/>
         </w:numPr>
         <w:tabs>
-          <w:tab w:val="left" w:pos="5355"/>
-        </w:tabs>
+          <w:tab w:val="left" w:pos="1665"/>
+        </w:tabs>
+        <w:rPr>
+          <w:sz w:val="28"/>
+        </w:rPr>
+      </w:pPr>
+      <w:r>
+        <w:rPr>
+          <w:b/>
+          <w:bCs/>
+          <w:sz w:val="28"/>
+        </w:rPr>
+        <w:t>Writer, Medium</w:t>
+      </w:r>
+      <w:r>
+        <w:rPr>
+          <w:b/>
+          <w:bCs/>
+          <w:sz w:val="28"/>
+        </w:rPr>
+        <w:tab/>
+      </w:r>
+      <w:r>
+        <w:rPr>
+          <w:b/>
+          <w:bCs/>
+          <w:sz w:val="28"/>
+        </w:rPr>
+        <w:tab/>
+      </w:r>
+      <w:r>
+        <w:rPr>
+          <w:b/>
+          <w:bCs/>
+          <w:sz w:val="28"/>
+        </w:rPr>
+        <w:tab/>
+      </w:r>
+      <w:r>
+        <w:rPr>
+          <w:b/>
+          <w:bCs/>
+          <w:sz w:val="28"/>
+        </w:rPr>
+        <w:tab/>
+      </w:r>
+      <w:r>
         <w:rPr>
           <w:i/>
-          <w:sz w:val="28"/>
-        </w:rPr>
-      </w:pPr>
-      <w:r>
-        <w:rPr>
-          <w:b/>
-          <w:bCs/>
           <w:iCs/>
           <w:sz w:val="28"/>
         </w:rPr>
-        <w:t>Team Lead for Mini-Project, CS Department - University of Ghana</w:t>
-      </w:r>
-      <w:r>
-        <w:rPr>
-          <w:b/>
-          <w:bCs/>
-          <w:iCs/>
+        <w:t>2022 - Date</w:t>
+      </w:r>
+    </w:p>
+    <w:p>
+      <w:pPr>
+        <w:pStyle w:val="ListParagraph"/>
+        <w:numPr>
+          <w:ilvl w:val="0"/>
+          <w:numId w:val="1"/>
+        </w:numPr>
+        <w:tabs>
+          <w:tab w:val="left" w:pos="1665"/>
+        </w:tabs>
+        <w:rPr>
+          <w:sz w:val="28"/>
+        </w:rPr>
+      </w:pPr>
+      <w:r>
+        <w:rPr>
+          <w:b/>
+          <w:sz w:val="28"/>
+        </w:rPr>
+        <w:t xml:space="preserve">Member, </w:t>
+      </w:r>
+      <w:proofErr w:type="spellStart"/>
+      <w:r>
+        <w:rPr>
+          <w:b/>
+          <w:sz w:val="28"/>
+        </w:rPr>
+        <w:t>Woogle</w:t>
+      </w:r>
+      <w:proofErr w:type="spellEnd"/>
+      <w:r>
+        <w:rPr>
+          <w:b/>
+          <w:sz w:val="28"/>
+        </w:rPr>
+        <w:t xml:space="preserve"> Code Africa</w:t>
+      </w:r>
+      <w:r>
+        <w:rPr>
+          <w:b/>
           <w:sz w:val="28"/>
         </w:rPr>
         <w:tab/>
       </w:r>
       <w:r>
         <w:rPr>
+          <w:b/>
+          <w:sz w:val="28"/>
+        </w:rPr>
+        <w:tab/>
+      </w:r>
+      <w:r>
+        <w:rPr>
           <w:i/>
           <w:sz w:val="28"/>
         </w:rPr>
-        <w:t>2022</w:t>
-      </w:r>
-    </w:p>
-    <w:p>
-      <w:pPr>
-        <w:pStyle w:val="ListParagraph"/>
-        <w:tabs>
-          <w:tab w:val="left" w:pos="5355"/>
-        </w:tabs>
-        <w:rPr>
-          <w:iCs/>
-          <w:sz w:val="28"/>
-        </w:rPr>
-      </w:pPr>
-      <w:r>
-        <w:rPr>
-          <w:iCs/>
-          <w:sz w:val="28"/>
-        </w:rPr>
-        <w:t>Designed the software architecture</w:t>
-      </w:r>
-    </w:p>
-    <w:p>
-      <w:pPr>
-        <w:pStyle w:val="ListParagraph"/>
-        <w:tabs>
-          <w:tab w:val="left" w:pos="5355"/>
-        </w:tabs>
-        <w:rPr>
-          <w:iCs/>
-          <w:sz w:val="28"/>
-        </w:rPr>
-      </w:pPr>
-      <w:r>
-        <w:rPr>
-          <w:iCs/>
-          <w:sz w:val="28"/>
-        </w:rPr>
-        <w:t>Wrote high-quality and maintainable code</w:t>
-      </w:r>
-    </w:p>
-    <w:p>
-      <w:pPr>
-        <w:pStyle w:val="ListParagraph"/>
-        <w:tabs>
-          <w:tab w:val="left" w:pos="5355"/>
-        </w:tabs>
-        <w:rPr>
-          <w:iCs/>
-          <w:sz w:val="28"/>
-        </w:rPr>
-      </w:pPr>
-      <w:r>
-        <w:rPr>
-          <w:iCs/>
-          <w:sz w:val="28"/>
-        </w:rPr>
-        <w:t>Assisted team members who needed help</w:t>
-      </w:r>
-    </w:p>
-    <w:p>
-      <w:pPr>
-        <w:pStyle w:val="ListParagraph"/>
-        <w:tabs>
-          <w:tab w:val="left" w:pos="5355"/>
-        </w:tabs>
-        <w:rPr>
-          <w:iCs/>
-          <w:sz w:val="28"/>
-        </w:rPr>
-      </w:pPr>
-      <w:r>
-        <w:rPr>
-          <w:iCs/>
-          <w:sz w:val="28"/>
-        </w:rPr>
-        <w:t>Coordinated team activities</w:t>
-      </w:r>
-    </w:p>
-    <w:p>
-      <w:pPr>
-        <w:pStyle w:val="ListParagraph"/>
-        <w:tabs>
-          <w:tab w:val="left" w:pos="5355"/>
-        </w:tabs>
-        <w:rPr>
-          <w:iCs/>
-          <w:sz w:val="28"/>
-        </w:rPr>
-      </w:pPr>
-      <w:r>
-        <w:rPr>
-          <w:iCs/>
-          <w:sz w:val="28"/>
-        </w:rPr>
-        <w:t>Presented end-product to supervisor</w:t>
+        <w:t>20</w:t>
+      </w:r>
+      <w:r>
+        <w:rPr>
+          <w:i/>
+          <w:sz w:val="28"/>
+        </w:rPr>
+        <w:t>19</w:t>
+      </w:r>
+      <w:r>
+        <w:rPr>
+          <w:i/>
+          <w:sz w:val="28"/>
+        </w:rPr>
+        <w:t xml:space="preserve"> – </w:t>
+      </w:r>
+      <w:r>
+        <w:rPr>
+          <w:i/>
+          <w:sz w:val="28"/>
+        </w:rPr>
+        <w:t>2021</w:t>
       </w:r>
     </w:p>
     <w:p>
@@ -751,128 +1630,85 @@
           <w:numId w:val="1"/>
         </w:numPr>
         <w:tabs>
-          <w:tab w:val="left" w:pos="5355"/>
-        </w:tabs>
+          <w:tab w:val="left" w:pos="1665"/>
+        </w:tabs>
+        <w:rPr>
+          <w:sz w:val="28"/>
+        </w:rPr>
+      </w:pPr>
+      <w:r>
+        <w:rPr>
+          <w:b/>
+          <w:sz w:val="28"/>
+        </w:rPr>
+        <w:t>Volunteer Teacher, Global Academy,</w:t>
+      </w:r>
+      <w:r>
+        <w:rPr>
+          <w:b/>
+          <w:sz w:val="28"/>
+        </w:rPr>
+        <w:tab/>
+      </w:r>
+      <w:r>
         <w:rPr>
           <w:i/>
           <w:sz w:val="28"/>
         </w:rPr>
-      </w:pPr>
-      <w:r>
-        <w:rPr>
-          <w:b/>
-          <w:bCs/>
-          <w:iCs/>
-          <w:sz w:val="28"/>
-        </w:rPr>
-        <w:t>Software Developer, PayHub Ghana Limited</w:t>
-      </w:r>
-      <w:r>
-        <w:rPr>
-          <w:b/>
-          <w:bCs/>
-          <w:iCs/>
-          <w:sz w:val="28"/>
-        </w:rPr>
         <w:tab/>
+        <w:t>January 2020</w:t>
+      </w:r>
+    </w:p>
+    <w:p>
+      <w:pPr>
+        <w:pStyle w:val="ListParagraph"/>
+        <w:numPr>
+          <w:ilvl w:val="0"/>
+          <w:numId w:val="1"/>
+        </w:numPr>
+        <w:tabs>
+          <w:tab w:val="left" w:pos="1665"/>
+        </w:tabs>
+        <w:rPr>
+          <w:sz w:val="28"/>
+        </w:rPr>
+      </w:pPr>
+      <w:r>
+        <w:rPr>
+          <w:b/>
+          <w:sz w:val="28"/>
+        </w:rPr>
+        <w:t xml:space="preserve">Volunteer, </w:t>
+      </w:r>
+      <w:proofErr w:type="spellStart"/>
+      <w:r>
+        <w:rPr>
+          <w:b/>
+          <w:sz w:val="28"/>
+        </w:rPr>
+        <w:t>Biakoye</w:t>
+      </w:r>
+      <w:proofErr w:type="spellEnd"/>
+      <w:r>
+        <w:rPr>
+          <w:b/>
+          <w:sz w:val="28"/>
+        </w:rPr>
+        <w:t xml:space="preserve"> District Bridge IT Workshop</w:t>
+      </w:r>
+      <w:r>
+        <w:rPr>
+          <w:b/>
+          <w:sz w:val="28"/>
+        </w:rPr>
+        <w:tab/>
       </w:r>
       <w:r>
         <w:rPr>
           <w:i/>
           <w:sz w:val="28"/>
         </w:rPr>
-        <w:t>2021 – Date</w:t>
-      </w:r>
-    </w:p>
-    <w:p>
-      <w:pPr>
-        <w:pStyle w:val="ListParagraph"/>
-        <w:tabs>
-          <w:tab w:val="left" w:pos="5355"/>
-        </w:tabs>
-        <w:rPr>
-          <w:iCs/>
-          <w:sz w:val="28"/>
-        </w:rPr>
-      </w:pPr>
-      <w:r>
-        <w:rPr>
-          <w:iCs/>
-          <w:sz w:val="28"/>
-        </w:rPr>
-        <w:t>Write quality and maintainable code</w:t>
-      </w:r>
-    </w:p>
-    <w:p>
-      <w:pPr>
-        <w:pStyle w:val="ListParagraph"/>
-        <w:tabs>
-          <w:tab w:val="left" w:pos="5355"/>
-        </w:tabs>
-        <w:rPr>
-          <w:iCs/>
-          <w:sz w:val="28"/>
-        </w:rPr>
-      </w:pPr>
-      <w:r>
-        <w:rPr>
-          <w:iCs/>
-          <w:sz w:val="28"/>
-        </w:rPr>
-        <w:t>Wrote several unit tests for new and existing code</w:t>
-      </w:r>
-    </w:p>
-    <w:p>
-      <w:pPr>
-        <w:pStyle w:val="ListParagraph"/>
-        <w:tabs>
-          <w:tab w:val="left" w:pos="5355"/>
-        </w:tabs>
-        <w:rPr>
-          <w:iCs/>
-          <w:sz w:val="28"/>
-        </w:rPr>
-      </w:pPr>
-      <w:r>
-        <w:rPr>
-          <w:iCs/>
-          <w:sz w:val="28"/>
-        </w:rPr>
-        <w:t>Integrated PayHub API into 3</w:t>
-      </w:r>
-      <w:r>
-        <w:rPr>
-          <w:iCs/>
-          <w:sz w:val="28"/>
-          <w:vertAlign w:val="superscript"/>
-        </w:rPr>
-        <w:t>rd</w:t>
-      </w:r>
-      <w:r>
-        <w:rPr>
-          <w:iCs/>
-          <w:sz w:val="28"/>
-        </w:rPr>
-        <w:t xml:space="preserve"> Party Systems</w:t>
-      </w:r>
-    </w:p>
-    <w:p>
-      <w:pPr>
-        <w:pStyle w:val="ListParagraph"/>
-        <w:tabs>
-          <w:tab w:val="left" w:pos="5355"/>
-        </w:tabs>
-        <w:rPr>
-          <w:iCs/>
-          <w:sz w:val="28"/>
-        </w:rPr>
-      </w:pPr>
-      <w:r>
-        <w:rPr>
-          <w:iCs/>
-          <w:sz w:val="28"/>
-        </w:rPr>
-        <w:t>Learned team collaboration</w:t>
+        <w:t>November 2020</w:t>
       </w:r>
     </w:p>
     <w:p>
@@ -883,607 +1719,46 @@
           <w:numId w:val="1"/>
         </w:numPr>
         <w:tabs>
-          <w:tab w:val="left" w:pos="5355"/>
-        </w:tabs>
+          <w:tab w:val="left" w:pos="1665"/>
+        </w:tabs>
+        <w:rPr>
+          <w:sz w:val="28"/>
+        </w:rPr>
+      </w:pPr>
+      <w:r>
+        <w:rPr>
+          <w:b/>
+          <w:sz w:val="28"/>
+        </w:rPr>
+        <w:t>Executive Member, MTV-Channel of Motivation</w:t>
+      </w:r>
+      <w:r>
+        <w:rPr>
+          <w:b/>
+          <w:sz w:val="28"/>
+        </w:rPr>
+        <w:tab/>
+      </w:r>
+      <w:r>
         <w:rPr>
           <w:i/>
           <w:sz w:val="28"/>
         </w:rPr>
-      </w:pPr>
-      <w:r>
-        <w:rPr>
-          <w:b/>
-          <w:sz w:val="28"/>
-        </w:rPr>
-        <w:t>Instructor</w:t>
-      </w:r>
-      <w:r>
-        <w:rPr>
-          <w:b/>
-          <w:sz w:val="28"/>
-        </w:rPr>
-        <w:t xml:space="preserve">, Bridge I.T </w:t>
-      </w:r>
-      <w:r>
-        <w:rPr>
-          <w:b/>
-          <w:sz w:val="28"/>
-        </w:rPr>
-        <w:tab/>
-      </w:r>
-      <w:r>
-        <w:rPr>
-          <w:b/>
-          <w:sz w:val="28"/>
-        </w:rPr>
-        <w:tab/>
-      </w:r>
-      <w:r>
-        <w:rPr>
-          <w:b/>
-          <w:sz w:val="28"/>
-        </w:rPr>
-        <w:tab/>
+        <w:t xml:space="preserve">2020 </w:t>
       </w:r>
       <w:r>
         <w:rPr>
           <w:i/>
           <w:sz w:val="28"/>
         </w:rPr>
-        <w:t>November 2020 - date</w:t>
-      </w:r>
-    </w:p>
-    <w:p>
-      <w:pPr>
-        <w:pStyle w:val="ListParagraph"/>
-        <w:tabs>
-          <w:tab w:val="left" w:pos="5355"/>
-        </w:tabs>
-        <w:rPr>
-          <w:sz w:val="28"/>
-        </w:rPr>
-      </w:pPr>
-      <w:r>
-        <w:rPr>
-          <w:sz w:val="28"/>
-        </w:rPr>
-        <w:t>Improved Teaching methodologies</w:t>
-      </w:r>
-    </w:p>
-    <w:p>
-      <w:pPr>
-        <w:pStyle w:val="ListParagraph"/>
-        <w:tabs>
-          <w:tab w:val="left" w:pos="5355"/>
-        </w:tabs>
-        <w:rPr>
-          <w:sz w:val="28"/>
-        </w:rPr>
-      </w:pPr>
-      <w:r>
-        <w:rPr>
-          <w:sz w:val="28"/>
-        </w:rPr>
-        <w:t>Improved Interpersonal relationship</w:t>
-      </w:r>
-    </w:p>
-    <w:p>
-      <w:pPr>
-        <w:pStyle w:val="ListParagraph"/>
-        <w:tabs>
-          <w:tab w:val="left" w:pos="5355"/>
-        </w:tabs>
-        <w:rPr>
-          <w:sz w:val="28"/>
-        </w:rPr>
-      </w:pPr>
-      <w:r>
-        <w:rPr>
-          <w:sz w:val="28"/>
-        </w:rPr>
-        <w:t>Improved record keeping and managerial skills</w:t>
-      </w:r>
-    </w:p>
-    <w:p>
-      <w:pPr>
-        <w:pStyle w:val="ListParagraph"/>
-        <w:numPr>
-          <w:ilvl w:val="0"/>
-          <w:numId w:val="6"/>
-        </w:numPr>
-        <w:tabs>
-          <w:tab w:val="left" w:pos="5355"/>
-        </w:tabs>
-        <w:rPr>
-          <w:sz w:val="28"/>
-        </w:rPr>
-      </w:pPr>
-      <w:r>
-        <w:rPr>
-          <w:b/>
-          <w:sz w:val="28"/>
-        </w:rPr>
-        <w:lastRenderedPageBreak/>
-        <w:t xml:space="preserve">Deputy General Secretary, </w:t>
-      </w:r>
-      <w:proofErr w:type="spellStart"/>
-      <w:r>
-        <w:rPr>
-          <w:b/>
-          <w:sz w:val="28"/>
-        </w:rPr>
-        <w:t>Tashtech</w:t>
-      </w:r>
-      <w:proofErr w:type="spellEnd"/>
-      <w:r>
-        <w:rPr>
-          <w:b/>
-          <w:sz w:val="28"/>
-        </w:rPr>
-        <w:t xml:space="preserve"> Old Students Association   </w:t>
-      </w:r>
-      <w:r>
-        <w:rPr>
-          <w:b/>
-          <w:sz w:val="28"/>
-        </w:rPr>
-        <w:tab/>
+        <w:t>–</w:t>
       </w:r>
       <w:r>
         <w:rPr>
           <w:i/>
           <w:sz w:val="28"/>
         </w:rPr>
-        <w:t>2020 -</w:t>
-      </w:r>
-      <w:r>
-        <w:rPr>
-          <w:i/>
-          <w:sz w:val="28"/>
-        </w:rPr>
         <w:t xml:space="preserve"> date</w:t>
-      </w:r>
-    </w:p>
-    <w:p>
-      <w:pPr>
-        <w:pStyle w:val="ListParagraph"/>
-        <w:numPr>
-          <w:ilvl w:val="0"/>
-          <w:numId w:val="1"/>
-        </w:numPr>
-        <w:tabs>
-          <w:tab w:val="left" w:pos="5355"/>
-        </w:tabs>
-        <w:rPr>
-          <w:sz w:val="28"/>
-        </w:rPr>
-      </w:pPr>
-      <w:r>
-        <w:rPr>
-          <w:b/>
-          <w:sz w:val="28"/>
-        </w:rPr>
-        <w:t>Personal Assistant to the Electoral Commissioner, MSH JCR</w:t>
-      </w:r>
-      <w:r>
-        <w:rPr>
-          <w:b/>
-          <w:sz w:val="28"/>
-        </w:rPr>
-        <w:tab/>
-      </w:r>
-      <w:r>
-        <w:rPr>
-          <w:i/>
-          <w:sz w:val="28"/>
-        </w:rPr>
-        <w:t>2020 -</w:t>
-      </w:r>
-      <w:r>
-        <w:rPr>
-          <w:i/>
-          <w:sz w:val="28"/>
-        </w:rPr>
-        <w:t xml:space="preserve"> date</w:t>
-      </w:r>
-    </w:p>
-    <w:p>
-      <w:pPr>
-        <w:pStyle w:val="ListParagraph"/>
-        <w:tabs>
-          <w:tab w:val="left" w:pos="5355"/>
-        </w:tabs>
-        <w:rPr>
-          <w:sz w:val="28"/>
-        </w:rPr>
-      </w:pPr>
-      <w:r>
-        <w:rPr>
-          <w:sz w:val="28"/>
-        </w:rPr>
-        <w:t>Improved teamwork skills</w:t>
-      </w:r>
-    </w:p>
-    <w:p>
-      <w:pPr>
-        <w:pStyle w:val="ListParagraph"/>
-        <w:numPr>
-          <w:ilvl w:val="0"/>
-          <w:numId w:val="1"/>
-        </w:numPr>
-        <w:tabs>
-          <w:tab w:val="left" w:pos="5355"/>
-        </w:tabs>
-        <w:rPr>
-          <w:sz w:val="28"/>
-        </w:rPr>
-      </w:pPr>
-      <w:r>
-        <w:rPr>
-          <w:b/>
-          <w:sz w:val="28"/>
-        </w:rPr>
-        <w:t xml:space="preserve">Teacher, </w:t>
-      </w:r>
-      <w:proofErr w:type="spellStart"/>
-      <w:r>
-        <w:rPr>
-          <w:b/>
-          <w:sz w:val="28"/>
-        </w:rPr>
-        <w:t>Adekyee</w:t>
-      </w:r>
-      <w:proofErr w:type="spellEnd"/>
-      <w:r>
-        <w:rPr>
-          <w:b/>
-          <w:sz w:val="28"/>
-        </w:rPr>
-        <w:t xml:space="preserve"> School</w:t>
-      </w:r>
-      <w:r>
-        <w:rPr>
-          <w:b/>
-          <w:sz w:val="28"/>
-        </w:rPr>
-        <w:tab/>
-      </w:r>
-      <w:r>
-        <w:rPr>
-          <w:i/>
-          <w:sz w:val="28"/>
-        </w:rPr>
-        <w:t>January 2019 – September 2020</w:t>
-      </w:r>
-    </w:p>
-    <w:p>
-      <w:pPr>
-        <w:pStyle w:val="ListParagraph"/>
-        <w:numPr>
-          <w:ilvl w:val="0"/>
-          <w:numId w:val="1"/>
-        </w:numPr>
-        <w:tabs>
-          <w:tab w:val="left" w:pos="5355"/>
-        </w:tabs>
-        <w:rPr>
-          <w:sz w:val="28"/>
-        </w:rPr>
-      </w:pPr>
-      <w:r>
-        <w:rPr>
-          <w:b/>
-          <w:sz w:val="28"/>
-        </w:rPr>
-        <w:t>Teacher, Global Academy</w:t>
-      </w:r>
-      <w:r>
-        <w:rPr>
-          <w:b/>
-          <w:sz w:val="28"/>
-        </w:rPr>
-        <w:tab/>
-      </w:r>
-      <w:r>
-        <w:rPr>
-          <w:i/>
-          <w:sz w:val="28"/>
-        </w:rPr>
-        <w:t>January 2020 – December 2020</w:t>
-      </w:r>
-    </w:p>
-    <w:p>
-      <w:pPr>
-        <w:pStyle w:val="ListParagraph"/>
-        <w:numPr>
-          <w:ilvl w:val="0"/>
-          <w:numId w:val="1"/>
-        </w:numPr>
-        <w:tabs>
-          <w:tab w:val="left" w:pos="5355"/>
-        </w:tabs>
-        <w:rPr>
-          <w:sz w:val="28"/>
-        </w:rPr>
-      </w:pPr>
-      <w:r>
-        <w:rPr>
-          <w:b/>
-          <w:sz w:val="28"/>
-        </w:rPr>
-        <w:t>SRC VICE PRESIDENT, TAPAMAN SENIOR HIGH SCHOOL</w:t>
-      </w:r>
-      <w:r>
-        <w:rPr>
-          <w:b/>
-          <w:sz w:val="28"/>
-        </w:rPr>
-        <w:tab/>
-      </w:r>
-      <w:r>
-        <w:rPr>
-          <w:b/>
-          <w:sz w:val="28"/>
-        </w:rPr>
-        <w:tab/>
-      </w:r>
-      <w:r>
-        <w:rPr>
-          <w:i/>
-          <w:sz w:val="28"/>
-        </w:rPr>
-        <w:t>2017/2018</w:t>
-      </w:r>
-    </w:p>
-    <w:p>
-      <w:pPr>
-        <w:pStyle w:val="ListParagraph"/>
-        <w:tabs>
-          <w:tab w:val="left" w:pos="5355"/>
-        </w:tabs>
-        <w:rPr>
-          <w:sz w:val="28"/>
-        </w:rPr>
-      </w:pPr>
-      <w:r>
-        <w:rPr>
-          <w:sz w:val="28"/>
-        </w:rPr>
-        <w:t>Advocated for Academic Excellence through Inter-house debate and quiz competitions.</w:t>
-      </w:r>
-    </w:p>
-    <w:p>
-      <w:pPr>
-        <w:pStyle w:val="ListParagraph"/>
-        <w:tabs>
-          <w:tab w:val="left" w:pos="5355"/>
-        </w:tabs>
-        <w:rPr>
-          <w:sz w:val="28"/>
-        </w:rPr>
-      </w:pPr>
-      <w:r>
-        <w:rPr>
-          <w:sz w:val="28"/>
-        </w:rPr>
-        <w:t>Discouraged mass promotion of students.</w:t>
-      </w:r>
-    </w:p>
-    <w:p>
-      <w:pPr>
-        <w:pStyle w:val="ListParagraph"/>
-        <w:tabs>
-          <w:tab w:val="left" w:pos="5355"/>
-        </w:tabs>
-        <w:rPr>
-          <w:sz w:val="28"/>
-        </w:rPr>
-      </w:pPr>
-      <w:r>
-        <w:rPr>
-          <w:sz w:val="28"/>
-        </w:rPr>
-        <w:t>Beautified the school’s environment through construction pavement of well-structured paths and plantation of hedges along the paths.</w:t>
-      </w:r>
-    </w:p>
-    <w:p>
-      <w:pPr>
-        <w:pStyle w:val="ListParagraph"/>
-        <w:numPr>
-          <w:ilvl w:val="0"/>
-          <w:numId w:val="1"/>
-        </w:numPr>
-        <w:tabs>
-          <w:tab w:val="left" w:pos="5355"/>
-        </w:tabs>
-        <w:rPr>
-          <w:sz w:val="28"/>
-        </w:rPr>
-      </w:pPr>
-      <w:r>
-        <w:rPr>
-          <w:b/>
-          <w:sz w:val="28"/>
-        </w:rPr>
-        <w:t>PRESIDENT, ASSOCIATION OF GENERAL ARTS STUDENTS</w:t>
-      </w:r>
-      <w:r>
-        <w:rPr>
-          <w:b/>
-          <w:sz w:val="28"/>
-        </w:rPr>
-        <w:tab/>
-      </w:r>
-      <w:r>
-        <w:rPr>
-          <w:i/>
-          <w:sz w:val="28"/>
-        </w:rPr>
-        <w:t>2017/2018</w:t>
-      </w:r>
-    </w:p>
-    <w:p>
-      <w:pPr>
-        <w:pStyle w:val="ListParagraph"/>
-        <w:tabs>
-          <w:tab w:val="left" w:pos="5355"/>
-        </w:tabs>
-        <w:rPr>
-          <w:sz w:val="28"/>
-        </w:rPr>
-      </w:pPr>
-      <w:r>
-        <w:rPr>
-          <w:sz w:val="28"/>
-        </w:rPr>
-        <w:t xml:space="preserve">Organized regular meetings. </w:t>
-      </w:r>
-    </w:p>
-    <w:p>
-      <w:pPr>
-        <w:pStyle w:val="ListParagraph"/>
-        <w:tabs>
-          <w:tab w:val="left" w:pos="5355"/>
-        </w:tabs>
-        <w:rPr>
-          <w:sz w:val="28"/>
-        </w:rPr>
-      </w:pPr>
-      <w:r>
-        <w:rPr>
-          <w:sz w:val="28"/>
-        </w:rPr>
-        <w:t>Generated revenue for the Association through membership dues.</w:t>
-      </w:r>
-    </w:p>
-    <w:p>
-      <w:pPr>
-        <w:pStyle w:val="ListParagraph"/>
-        <w:tabs>
-          <w:tab w:val="left" w:pos="5355"/>
-        </w:tabs>
-        <w:rPr>
-          <w:sz w:val="28"/>
-        </w:rPr>
-      </w:pPr>
-      <w:r>
-        <w:rPr>
-          <w:sz w:val="28"/>
-        </w:rPr>
-        <w:t>Awarding of Certificates to Executive members.</w:t>
-      </w:r>
-    </w:p>
-    <w:p>
-      <w:pPr>
-        <w:pStyle w:val="ListParagraph"/>
-        <w:numPr>
-          <w:ilvl w:val="0"/>
-          <w:numId w:val="1"/>
-        </w:numPr>
-        <w:tabs>
-          <w:tab w:val="left" w:pos="5355"/>
-        </w:tabs>
-        <w:rPr>
-          <w:sz w:val="28"/>
-        </w:rPr>
-      </w:pPr>
-      <w:r>
-        <w:rPr>
-          <w:b/>
-          <w:sz w:val="28"/>
-        </w:rPr>
-        <w:t>FINANCIAL SECRETARY, ASSOCIATION OF GENERAL ARTS STUDENTS</w:t>
-      </w:r>
-      <w:r>
-        <w:rPr>
-          <w:b/>
-          <w:sz w:val="28"/>
-        </w:rPr>
-        <w:tab/>
-      </w:r>
-      <w:r>
-        <w:rPr>
-          <w:b/>
-          <w:sz w:val="28"/>
-        </w:rPr>
-        <w:tab/>
-      </w:r>
-      <w:r>
-        <w:rPr>
-          <w:i/>
-          <w:sz w:val="28"/>
-        </w:rPr>
-        <w:t>2016/2017</w:t>
-      </w:r>
-    </w:p>
-    <w:p>
-      <w:pPr>
-        <w:pStyle w:val="ListParagraph"/>
-        <w:tabs>
-          <w:tab w:val="left" w:pos="5355"/>
-        </w:tabs>
-        <w:rPr>
-          <w:sz w:val="28"/>
-        </w:rPr>
-      </w:pPr>
-      <w:r>
-        <w:rPr>
-          <w:sz w:val="28"/>
-        </w:rPr>
-        <w:t>Acquired financial record keeping skills</w:t>
-      </w:r>
-    </w:p>
-    <w:p>
-      <w:pPr>
-        <w:pStyle w:val="ListParagraph"/>
-        <w:numPr>
-          <w:ilvl w:val="0"/>
-          <w:numId w:val="1"/>
-        </w:numPr>
-        <w:tabs>
-          <w:tab w:val="left" w:pos="5355"/>
-        </w:tabs>
-        <w:rPr>
-          <w:sz w:val="28"/>
-        </w:rPr>
-      </w:pPr>
-      <w:r>
-        <w:rPr>
-          <w:b/>
-          <w:sz w:val="28"/>
-        </w:rPr>
-        <w:t>VICE PRESIDENT, ADOLESCENT HEALTH CLUB - TAPAMAN SENIOR HIGH SCHOOL</w:t>
-      </w:r>
-      <w:r>
-        <w:rPr>
-          <w:b/>
-          <w:sz w:val="28"/>
-        </w:rPr>
-        <w:tab/>
-      </w:r>
-      <w:r>
-        <w:rPr>
-          <w:i/>
-          <w:sz w:val="28"/>
-        </w:rPr>
-        <w:t>2016 - 2018</w:t>
-      </w:r>
-    </w:p>
-    <w:p>
-      <w:pPr>
-        <w:pStyle w:val="ListParagraph"/>
-        <w:tabs>
-          <w:tab w:val="left" w:pos="5355"/>
-        </w:tabs>
-        <w:rPr>
-          <w:sz w:val="28"/>
-        </w:rPr>
-      </w:pPr>
-      <w:r>
-        <w:rPr>
-          <w:sz w:val="28"/>
-        </w:rPr>
-        <w:t>Organized health talk programmes</w:t>
       </w:r>
     </w:p>
     <w:p>
@@ -1492,301 +1767,180 @@
           <w:bottom w:val="single" w:sz="4" w:space="1" w:color="auto"/>
         </w:pBdr>
         <w:tabs>
-          <w:tab w:val="left" w:pos="5355"/>
-        </w:tabs>
-        <w:rPr>
-          <w:b/>
-          <w:sz w:val="28"/>
-        </w:rPr>
-      </w:pPr>
-      <w:r>
-        <w:rPr>
-          <w:b/>
-          <w:sz w:val="28"/>
-        </w:rPr>
-        <w:t>EXTRA-CURRICULAR ACTIVITIES:</w:t>
-      </w:r>
-    </w:p>
-    <w:p>
-      <w:pPr>
-        <w:pStyle w:val="ListParagraph"/>
-        <w:numPr>
-          <w:ilvl w:val="0"/>
-          <w:numId w:val="1"/>
-        </w:numPr>
-        <w:tabs>
           <w:tab w:val="left" w:pos="1665"/>
         </w:tabs>
         <w:rPr>
-          <w:sz w:val="28"/>
-        </w:rPr>
-      </w:pPr>
-      <w:r>
-        <w:rPr>
-          <w:b/>
-          <w:bCs/>
-          <w:sz w:val="28"/>
-        </w:rPr>
-        <w:t>Writer, Medium</w:t>
-      </w:r>
-      <w:r>
-        <w:rPr>
-          <w:b/>
-          <w:bCs/>
-          <w:sz w:val="28"/>
-        </w:rPr>
-        <w:tab/>
-      </w:r>
-      <w:r>
-        <w:rPr>
-          <w:b/>
-          <w:bCs/>
-          <w:sz w:val="28"/>
-        </w:rPr>
-        <w:tab/>
-      </w:r>
-      <w:r>
-        <w:rPr>
-          <w:b/>
-          <w:bCs/>
-          <w:sz w:val="28"/>
-        </w:rPr>
-        <w:tab/>
-      </w:r>
-      <w:r>
-        <w:rPr>
-          <w:b/>
-          <w:bCs/>
-          <w:sz w:val="28"/>
-        </w:rPr>
-        <w:tab/>
-      </w:r>
-      <w:r>
-        <w:rPr>
-          <w:i/>
-          <w:iCs/>
-          <w:sz w:val="28"/>
-        </w:rPr>
-        <w:t>2022 - Date</w:t>
-      </w:r>
-    </w:p>
-    <w:p>
-      <w:pPr>
-        <w:pStyle w:val="ListParagraph"/>
-        <w:numPr>
-          <w:ilvl w:val="0"/>
-          <w:numId w:val="1"/>
-        </w:numPr>
-        <w:tabs>
-          <w:tab w:val="left" w:pos="1665"/>
-        </w:tabs>
-        <w:rPr>
-          <w:sz w:val="28"/>
-        </w:rPr>
-      </w:pPr>
-      <w:r>
-        <w:rPr>
-          <w:b/>
-          <w:sz w:val="28"/>
-        </w:rPr>
-        <w:t xml:space="preserve">Member, </w:t>
-      </w:r>
-      <w:proofErr w:type="spellStart"/>
-      <w:r>
-        <w:rPr>
-          <w:b/>
-          <w:sz w:val="28"/>
-        </w:rPr>
-        <w:t>Woogle</w:t>
-      </w:r>
-      <w:proofErr w:type="spellEnd"/>
-      <w:r>
-        <w:rPr>
-          <w:b/>
-          <w:sz w:val="28"/>
-        </w:rPr>
-        <w:t xml:space="preserve"> Code Africa</w:t>
-      </w:r>
-      <w:r>
-        <w:rPr>
-          <w:b/>
-          <w:sz w:val="28"/>
-        </w:rPr>
-        <w:tab/>
-      </w:r>
-      <w:r>
-        <w:rPr>
-          <w:b/>
-          <w:sz w:val="28"/>
-        </w:rPr>
-        <w:tab/>
-      </w:r>
-      <w:r>
-        <w:rPr>
-          <w:i/>
-          <w:sz w:val="28"/>
-        </w:rPr>
-        <w:t>20</w:t>
-      </w:r>
-      <w:r>
-        <w:rPr>
-          <w:i/>
-          <w:sz w:val="28"/>
-        </w:rPr>
-        <w:t>19</w:t>
-      </w:r>
-      <w:r>
-        <w:rPr>
-          <w:i/>
-          <w:sz w:val="28"/>
-        </w:rPr>
-        <w:t xml:space="preserve"> – </w:t>
-      </w:r>
-      <w:r>
-        <w:rPr>
-          <w:i/>
-          <w:sz w:val="28"/>
-        </w:rPr>
-        <w:t>2021</w:t>
-      </w:r>
-    </w:p>
-    <w:p>
-      <w:pPr>
-        <w:pStyle w:val="ListParagraph"/>
-        <w:numPr>
-          <w:ilvl w:val="0"/>
-          <w:numId w:val="1"/>
-        </w:numPr>
-        <w:tabs>
-          <w:tab w:val="left" w:pos="1665"/>
-        </w:tabs>
-        <w:rPr>
-          <w:sz w:val="28"/>
-        </w:rPr>
-      </w:pPr>
-      <w:r>
-        <w:rPr>
-          <w:b/>
-          <w:sz w:val="28"/>
-        </w:rPr>
-        <w:t>Volunteer Teacher, Global Academy,</w:t>
-      </w:r>
-      <w:r>
-        <w:rPr>
-          <w:b/>
-          <w:sz w:val="28"/>
-        </w:rPr>
-        <w:tab/>
-      </w:r>
-      <w:r>
-        <w:rPr>
-          <w:i/>
-          <w:sz w:val="28"/>
-        </w:rPr>
-        <w:tab/>
-        <w:t>January 2020</w:t>
-      </w:r>
-    </w:p>
-    <w:p>
-      <w:pPr>
-        <w:pStyle w:val="ListParagraph"/>
-        <w:numPr>
-          <w:ilvl w:val="0"/>
-          <w:numId w:val="1"/>
-        </w:numPr>
-        <w:tabs>
-          <w:tab w:val="left" w:pos="1665"/>
-        </w:tabs>
-        <w:rPr>
-          <w:sz w:val="28"/>
-        </w:rPr>
-      </w:pPr>
-      <w:r>
-        <w:rPr>
-          <w:b/>
-          <w:sz w:val="28"/>
-        </w:rPr>
-        <w:t xml:space="preserve">Volunteer, </w:t>
-      </w:r>
-      <w:proofErr w:type="spellStart"/>
-      <w:r>
-        <w:rPr>
-          <w:b/>
-          <w:sz w:val="28"/>
-        </w:rPr>
-        <w:t>Biakoye</w:t>
-      </w:r>
-      <w:proofErr w:type="spellEnd"/>
-      <w:r>
-        <w:rPr>
-          <w:b/>
-          <w:sz w:val="28"/>
-        </w:rPr>
-        <w:t xml:space="preserve"> District Bridge IT Workshop</w:t>
-      </w:r>
-      <w:r>
-        <w:rPr>
-          <w:b/>
-          <w:sz w:val="28"/>
-        </w:rPr>
-        <w:tab/>
-      </w:r>
-      <w:r>
-        <w:rPr>
-          <w:i/>
-          <w:sz w:val="28"/>
-        </w:rPr>
-        <w:t>November 2020</w:t>
-      </w:r>
-    </w:p>
-    <w:p>
-      <w:pPr>
-        <w:pStyle w:val="ListParagraph"/>
-        <w:numPr>
-          <w:ilvl w:val="0"/>
-          <w:numId w:val="1"/>
-        </w:numPr>
-        <w:tabs>
-          <w:tab w:val="left" w:pos="1665"/>
-        </w:tabs>
-        <w:rPr>
-          <w:sz w:val="28"/>
-        </w:rPr>
-      </w:pPr>
-      <w:r>
-        <w:rPr>
-          <w:b/>
-          <w:sz w:val="28"/>
-        </w:rPr>
-        <w:t>Executive Member, MTV-Channel of Motivation</w:t>
-      </w:r>
-      <w:r>
-        <w:rPr>
-          <w:b/>
-          <w:sz w:val="28"/>
-        </w:rPr>
-        <w:tab/>
-      </w:r>
-      <w:r>
-        <w:rPr>
-          <w:i/>
-          <w:sz w:val="28"/>
-        </w:rPr>
-        <w:t xml:space="preserve">2020 </w:t>
-      </w:r>
-      <w:r>
-        <w:rPr>
-          <w:i/>
-          <w:sz w:val="28"/>
-        </w:rPr>
-        <w:t>–</w:t>
-      </w:r>
-      <w:r>
-        <w:rPr>
-          <w:i/>
-          <w:sz w:val="28"/>
-        </w:rPr>
-        <w:t xml:space="preserve"> date</w:t>
+          <w:b/>
+          <w:sz w:val="28"/>
+        </w:rPr>
+      </w:pPr>
+      <w:r>
+        <w:rPr>
+          <w:b/>
+          <w:sz w:val="28"/>
+        </w:rPr>
+        <w:t>PERSONAL TRAITS:</w:t>
+      </w:r>
+    </w:p>
+    <w:p>
+      <w:pPr>
+        <w:pStyle w:val="ListParagraph"/>
+        <w:numPr>
+          <w:ilvl w:val="0"/>
+          <w:numId w:val="2"/>
+        </w:numPr>
+        <w:tabs>
+          <w:tab w:val="left" w:pos="2460"/>
+        </w:tabs>
+        <w:rPr>
+          <w:sz w:val="28"/>
+        </w:rPr>
+      </w:pPr>
+      <w:r>
+        <w:rPr>
+          <w:b/>
+          <w:sz w:val="28"/>
+        </w:rPr>
+        <w:t>ANALYTICAL</w:t>
+      </w:r>
+    </w:p>
+    <w:p>
+      <w:pPr>
+        <w:pStyle w:val="ListParagraph"/>
+        <w:numPr>
+          <w:ilvl w:val="0"/>
+          <w:numId w:val="2"/>
+        </w:numPr>
+        <w:tabs>
+          <w:tab w:val="left" w:pos="2460"/>
+        </w:tabs>
+        <w:rPr>
+          <w:sz w:val="28"/>
+        </w:rPr>
+      </w:pPr>
+      <w:r>
+        <w:rPr>
+          <w:b/>
+          <w:sz w:val="28"/>
+        </w:rPr>
+        <w:t>CRITICAL THINKER</w:t>
+      </w:r>
+    </w:p>
+    <w:p>
+      <w:pPr>
+        <w:pStyle w:val="ListParagraph"/>
+        <w:numPr>
+          <w:ilvl w:val="0"/>
+          <w:numId w:val="2"/>
+        </w:numPr>
+        <w:tabs>
+          <w:tab w:val="left" w:pos="2460"/>
+        </w:tabs>
+        <w:rPr>
+          <w:sz w:val="28"/>
+        </w:rPr>
+      </w:pPr>
+      <w:r>
+        <w:rPr>
+          <w:b/>
+          <w:sz w:val="28"/>
+        </w:rPr>
+        <w:t>VERSATILE</w:t>
+      </w:r>
+    </w:p>
+    <w:p>
+      <w:pPr>
+        <w:pStyle w:val="ListParagraph"/>
+        <w:numPr>
+          <w:ilvl w:val="0"/>
+          <w:numId w:val="2"/>
+        </w:numPr>
+        <w:tabs>
+          <w:tab w:val="left" w:pos="2460"/>
+        </w:tabs>
+        <w:rPr>
+          <w:sz w:val="28"/>
+        </w:rPr>
+      </w:pPr>
+      <w:r>
+        <w:rPr>
+          <w:b/>
+          <w:sz w:val="28"/>
+        </w:rPr>
+        <w:t xml:space="preserve">TEACHABLE </w:t>
+      </w:r>
+    </w:p>
+    <w:p>
+      <w:pPr>
+        <w:pStyle w:val="ListParagraph"/>
+        <w:numPr>
+          <w:ilvl w:val="0"/>
+          <w:numId w:val="2"/>
+        </w:numPr>
+        <w:tabs>
+          <w:tab w:val="left" w:pos="2460"/>
+        </w:tabs>
+        <w:rPr>
+          <w:sz w:val="28"/>
+        </w:rPr>
+      </w:pPr>
+      <w:r>
+        <w:rPr>
+          <w:b/>
+          <w:sz w:val="28"/>
+        </w:rPr>
+        <w:t>DECISIVE</w:t>
+      </w:r>
+    </w:p>
+    <w:p>
+      <w:pPr>
+        <w:pStyle w:val="ListParagraph"/>
+        <w:numPr>
+          <w:ilvl w:val="0"/>
+          <w:numId w:val="2"/>
+        </w:numPr>
+        <w:tabs>
+          <w:tab w:val="left" w:pos="2460"/>
+        </w:tabs>
+        <w:rPr>
+          <w:sz w:val="28"/>
+        </w:rPr>
+      </w:pPr>
+      <w:r>
+        <w:rPr>
+          <w:b/>
+          <w:sz w:val="28"/>
+        </w:rPr>
+        <w:t xml:space="preserve">AGILE </w:t>
+      </w:r>
+    </w:p>
+    <w:p>
+      <w:pPr>
+        <w:pStyle w:val="ListParagraph"/>
+        <w:numPr>
+          <w:ilvl w:val="0"/>
+          <w:numId w:val="2"/>
+        </w:numPr>
+        <w:tabs>
+          <w:tab w:val="left" w:pos="2460"/>
+        </w:tabs>
+        <w:rPr>
+          <w:sz w:val="28"/>
+        </w:rPr>
+      </w:pPr>
+      <w:r>
+        <w:rPr>
+          <w:b/>
+          <w:sz w:val="28"/>
+        </w:rPr>
+        <w:t>INTEGRITY</w:t>
+      </w:r>
+      <w:r>
+        <w:rPr>
+          <w:b/>
+          <w:sz w:val="28"/>
+        </w:rPr>
+        <w:br w:type="page"/>
       </w:r>
     </w:p>
     <w:p>
@@ -1795,180 +1949,148 @@
           <w:bottom w:val="single" w:sz="4" w:space="1" w:color="auto"/>
         </w:pBdr>
         <w:tabs>
-          <w:tab w:val="left" w:pos="1665"/>
-        </w:tabs>
-        <w:rPr>
-          <w:b/>
-          <w:sz w:val="28"/>
-        </w:rPr>
-      </w:pPr>
-      <w:r>
-        <w:rPr>
-          <w:b/>
-          <w:sz w:val="28"/>
-        </w:rPr>
-        <w:t>PERSONAL TRAITS:</w:t>
-      </w:r>
-    </w:p>
-    <w:p>
-      <w:pPr>
-        <w:pStyle w:val="ListParagraph"/>
-        <w:numPr>
-          <w:ilvl w:val="0"/>
-          <w:numId w:val="2"/>
-        </w:numPr>
-        <w:tabs>
           <w:tab w:val="left" w:pos="2460"/>
         </w:tabs>
         <w:rPr>
-          <w:sz w:val="28"/>
-        </w:rPr>
-      </w:pPr>
-      <w:r>
-        <w:rPr>
-          <w:b/>
-          <w:sz w:val="28"/>
-        </w:rPr>
-        <w:t>ANALYTICAL</w:t>
-      </w:r>
-    </w:p>
-    <w:p>
-      <w:pPr>
-        <w:pStyle w:val="ListParagraph"/>
-        <w:numPr>
-          <w:ilvl w:val="0"/>
-          <w:numId w:val="2"/>
-        </w:numPr>
-        <w:tabs>
-          <w:tab w:val="left" w:pos="2460"/>
-        </w:tabs>
-        <w:rPr>
-          <w:sz w:val="28"/>
-        </w:rPr>
-      </w:pPr>
-      <w:r>
-        <w:rPr>
-          <w:b/>
-          <w:sz w:val="28"/>
-        </w:rPr>
-        <w:t>CRITICAL THINKER</w:t>
-      </w:r>
-    </w:p>
-    <w:p>
-      <w:pPr>
-        <w:pStyle w:val="ListParagraph"/>
-        <w:numPr>
-          <w:ilvl w:val="0"/>
-          <w:numId w:val="2"/>
-        </w:numPr>
-        <w:tabs>
-          <w:tab w:val="left" w:pos="2460"/>
-        </w:tabs>
-        <w:rPr>
-          <w:sz w:val="28"/>
-        </w:rPr>
-      </w:pPr>
-      <w:r>
-        <w:rPr>
-          <w:b/>
-          <w:sz w:val="28"/>
-        </w:rPr>
-        <w:t>VERSATILE</w:t>
-      </w:r>
-    </w:p>
-    <w:p>
-      <w:pPr>
-        <w:pStyle w:val="ListParagraph"/>
-        <w:numPr>
-          <w:ilvl w:val="0"/>
-          <w:numId w:val="2"/>
-        </w:numPr>
-        <w:tabs>
-          <w:tab w:val="left" w:pos="2460"/>
-        </w:tabs>
-        <w:rPr>
-          <w:sz w:val="28"/>
-        </w:rPr>
-      </w:pPr>
-      <w:r>
-        <w:rPr>
-          <w:b/>
-          <w:sz w:val="28"/>
-        </w:rPr>
-        <w:t xml:space="preserve">TEACHABLE </w:t>
-      </w:r>
-    </w:p>
-    <w:p>
-      <w:pPr>
-        <w:pStyle w:val="ListParagraph"/>
-        <w:numPr>
-          <w:ilvl w:val="0"/>
-          <w:numId w:val="2"/>
-        </w:numPr>
-        <w:tabs>
-          <w:tab w:val="left" w:pos="2460"/>
-        </w:tabs>
-        <w:rPr>
-          <w:sz w:val="28"/>
-        </w:rPr>
-      </w:pPr>
-      <w:r>
-        <w:rPr>
-          <w:b/>
-          <w:sz w:val="28"/>
-        </w:rPr>
-        <w:t>DECISIVE</w:t>
-      </w:r>
-    </w:p>
-    <w:p>
-      <w:pPr>
-        <w:pStyle w:val="ListParagraph"/>
-        <w:numPr>
-          <w:ilvl w:val="0"/>
-          <w:numId w:val="2"/>
-        </w:numPr>
-        <w:tabs>
-          <w:tab w:val="left" w:pos="2460"/>
-        </w:tabs>
-        <w:rPr>
-          <w:sz w:val="28"/>
-        </w:rPr>
-      </w:pPr>
-      <w:r>
-        <w:rPr>
-          <w:b/>
-          <w:sz w:val="28"/>
-        </w:rPr>
-        <w:t xml:space="preserve">AGILE </w:t>
-      </w:r>
-    </w:p>
-    <w:p>
-      <w:pPr>
-        <w:pStyle w:val="ListParagraph"/>
-        <w:numPr>
-          <w:ilvl w:val="0"/>
-          <w:numId w:val="2"/>
-        </w:numPr>
-        <w:tabs>
-          <w:tab w:val="left" w:pos="2460"/>
-        </w:tabs>
-        <w:rPr>
-          <w:sz w:val="28"/>
-        </w:rPr>
-      </w:pPr>
-      <w:r>
-        <w:rPr>
-          <w:b/>
-          <w:sz w:val="28"/>
-        </w:rPr>
-        <w:t>INTEGRITY</w:t>
-      </w:r>
-      <w:r>
-        <w:rPr>
-          <w:b/>
-          <w:sz w:val="28"/>
-        </w:rPr>
-        <w:br w:type="page"/>
+          <w:b/>
+          <w:sz w:val="28"/>
+        </w:rPr>
+      </w:pPr>
+      <w:r>
+        <w:rPr>
+          <w:b/>
+          <w:sz w:val="28"/>
+        </w:rPr>
+        <w:lastRenderedPageBreak/>
+        <w:t>SKILLS AND ABILITIES:</w:t>
+      </w:r>
+    </w:p>
+    <w:p>
+      <w:pPr>
+        <w:pStyle w:val="ListParagraph"/>
+        <w:numPr>
+          <w:ilvl w:val="0"/>
+          <w:numId w:val="3"/>
+        </w:numPr>
+        <w:tabs>
+          <w:tab w:val="left" w:pos="1125"/>
+        </w:tabs>
+        <w:rPr>
+          <w:sz w:val="28"/>
+        </w:rPr>
+      </w:pPr>
+      <w:r>
+        <w:rPr>
+          <w:b/>
+          <w:sz w:val="28"/>
+        </w:rPr>
+        <w:t>GOOD COMMUNICATION SKILLS</w:t>
+      </w:r>
+    </w:p>
+    <w:p>
+      <w:pPr>
+        <w:pStyle w:val="ListParagraph"/>
+        <w:numPr>
+          <w:ilvl w:val="0"/>
+          <w:numId w:val="3"/>
+        </w:numPr>
+        <w:tabs>
+          <w:tab w:val="left" w:pos="1125"/>
+        </w:tabs>
+        <w:rPr>
+          <w:sz w:val="28"/>
+        </w:rPr>
+      </w:pPr>
+      <w:r>
+        <w:rPr>
+          <w:b/>
+          <w:sz w:val="28"/>
+        </w:rPr>
+        <w:t xml:space="preserve">COMPUTING: </w:t>
+      </w:r>
+      <w:r>
+        <w:rPr>
+          <w:sz w:val="28"/>
+        </w:rPr>
+        <w:t>Proficient in Microsoft Office Applications</w:t>
+      </w:r>
+      <w:r>
+        <w:rPr>
+          <w:sz w:val="28"/>
+        </w:rPr>
+        <w:t xml:space="preserve">, </w:t>
+      </w:r>
+      <w:r>
+        <w:rPr>
+          <w:sz w:val="28"/>
+        </w:rPr>
+        <w:t>Photoshop,</w:t>
+      </w:r>
+      <w:r>
+        <w:rPr>
+          <w:sz w:val="28"/>
+        </w:rPr>
+        <w:t xml:space="preserve"> and Internet usage.</w:t>
+      </w:r>
+    </w:p>
+    <w:p>
+      <w:pPr>
+        <w:pStyle w:val="ListParagraph"/>
+        <w:numPr>
+          <w:ilvl w:val="0"/>
+          <w:numId w:val="3"/>
+        </w:numPr>
+        <w:tabs>
+          <w:tab w:val="left" w:pos="1125"/>
+        </w:tabs>
+        <w:rPr>
+          <w:sz w:val="28"/>
+        </w:rPr>
+      </w:pPr>
+      <w:r>
+        <w:rPr>
+          <w:b/>
+          <w:sz w:val="28"/>
+        </w:rPr>
+        <w:t>ABLE AND READY TO TEACH</w:t>
+      </w:r>
+    </w:p>
+    <w:p>
+      <w:pPr>
+        <w:pStyle w:val="ListParagraph"/>
+        <w:numPr>
+          <w:ilvl w:val="0"/>
+          <w:numId w:val="3"/>
+        </w:numPr>
+        <w:tabs>
+          <w:tab w:val="left" w:pos="1125"/>
+        </w:tabs>
+        <w:rPr>
+          <w:b/>
+          <w:bCs/>
+          <w:sz w:val="28"/>
+        </w:rPr>
+      </w:pPr>
+      <w:r>
+        <w:rPr>
+          <w:b/>
+          <w:sz w:val="28"/>
+        </w:rPr>
+        <w:t xml:space="preserve">FLUENT IN ENGLISH, </w:t>
+      </w:r>
+      <w:r>
+        <w:rPr>
+          <w:b/>
+          <w:sz w:val="28"/>
+        </w:rPr>
+        <w:t>TWI,</w:t>
+      </w:r>
+      <w:r>
+        <w:rPr>
+          <w:b/>
+          <w:sz w:val="28"/>
+        </w:rPr>
+        <w:t xml:space="preserve"> AND EWE LANGUAGES</w:t>
       </w:r>
     </w:p>
     <w:p>
@@ -1977,20 +2099,21 @@
           <w:bottom w:val="single" w:sz="4" w:space="1" w:color="auto"/>
         </w:pBdr>
         <w:tabs>
-          <w:tab w:val="left" w:pos="2460"/>
-        </w:tabs>
-        <w:rPr>
-          <w:b/>
-          <w:sz w:val="28"/>
-        </w:rPr>
-      </w:pPr>
-      <w:r>
-        <w:rPr>
-          <w:b/>
-          <w:sz w:val="28"/>
-        </w:rPr>
-        <w:lastRenderedPageBreak/>
-        <w:t>SKILLS AND ABILITIES:</w:t>
+          <w:tab w:val="left" w:pos="1125"/>
+        </w:tabs>
+        <w:rPr>
+          <w:b/>
+          <w:bCs/>
+          <w:sz w:val="28"/>
+        </w:rPr>
+      </w:pPr>
+      <w:r>
+        <w:rPr>
+          <w:b/>
+          <w:bCs/>
+          <w:sz w:val="28"/>
+        </w:rPr>
+        <w:t>ARTICLES WRITTEN:</w:t>
       </w:r>
     </w:p>
     <w:p>
@@ -2004,96 +2127,39 @@
           <w:tab w:val="left" w:pos="1125"/>
         </w:tabs>
         <w:rPr>
-          <w:sz w:val="28"/>
-        </w:rPr>
-      </w:pPr>
-      <w:r>
-        <w:rPr>
-          <w:b/>
-          <w:sz w:val="28"/>
-        </w:rPr>
-        <w:t>GOOD COMMUNICATION SKILLS</w:t>
-      </w:r>
-    </w:p>
-    <w:p>
-      <w:pPr>
-        <w:pStyle w:val="ListParagraph"/>
-        <w:numPr>
-          <w:ilvl w:val="0"/>
-          <w:numId w:val="3"/>
+          <w:b/>
+          <w:bCs/>
+          <w:sz w:val="28"/>
+        </w:rPr>
+      </w:pPr>
+      <w:r>
+        <w:rPr>
+          <w:b/>
+          <w:bCs/>
+          <w:sz w:val="28"/>
+        </w:rPr>
+        <w:t>Have written several tutorial articles on medium and notion.</w:t>
+      </w:r>
+      <w:r>
+        <w:rPr>
+          <w:b/>
+          <w:bCs/>
+          <w:sz w:val="28"/>
+        </w:rPr>
+        <w:t xml:space="preserve"> </w:t>
+      </w:r>
+    </w:p>
+    <w:p>
+      <w:pPr>
+        <w:pStyle w:val="ListParagraph"/>
+        <w:numPr>
+          <w:ilvl w:val="0"/>
+          <w:numId w:val="12"/>
         </w:numPr>
         <w:tabs>
           <w:tab w:val="left" w:pos="1125"/>
         </w:tabs>
         <w:rPr>
-          <w:sz w:val="28"/>
-        </w:rPr>
-      </w:pPr>
-      <w:r>
-        <w:rPr>
-          <w:b/>
-          <w:sz w:val="28"/>
-        </w:rPr>
-        <w:t xml:space="preserve">COMPUTING: </w:t>
-      </w:r>
-      <w:r>
-        <w:rPr>
-          <w:sz w:val="28"/>
-        </w:rPr>
-        <w:t>Proficient in Microsoft Office Applications</w:t>
-      </w:r>
-      <w:r>
-        <w:rPr>
-          <w:sz w:val="28"/>
-        </w:rPr>
-        <w:t xml:space="preserve">, </w:t>
-      </w:r>
-      <w:r>
-        <w:rPr>
-          <w:sz w:val="28"/>
-        </w:rPr>
-        <w:t>Photoshop,</w:t>
-      </w:r>
-      <w:r>
-        <w:rPr>
-          <w:sz w:val="28"/>
-        </w:rPr>
-        <w:t xml:space="preserve"> and Internet usage.</w:t>
-      </w:r>
-    </w:p>
-    <w:p>
-      <w:pPr>
-        <w:pStyle w:val="ListParagraph"/>
-        <w:numPr>
-          <w:ilvl w:val="0"/>
-          <w:numId w:val="3"/>
-        </w:numPr>
-        <w:tabs>
-          <w:tab w:val="left" w:pos="1125"/>
-        </w:tabs>
-        <w:rPr>
-          <w:sz w:val="28"/>
-        </w:rPr>
-      </w:pPr>
-      <w:r>
-        <w:rPr>
-          <w:b/>
-          <w:sz w:val="28"/>
-        </w:rPr>
-        <w:t>ABLE AND READY TO TEACH</w:t>
-      </w:r>
-    </w:p>
-    <w:p>
-      <w:pPr>
-        <w:pStyle w:val="ListParagraph"/>
-        <w:numPr>
-          <w:ilvl w:val="0"/>
-          <w:numId w:val="3"/>
-        </w:numPr>
-        <w:tabs>
-          <w:tab w:val="left" w:pos="1125"/>
-        </w:tabs>
-        <w:rPr>
           <w:b/>
           <w:bCs/>
           <w:sz w:val="28"/>
@@ -2102,115 +2168,11 @@
       <w:r>
         <w:rPr>
           <w:b/>
-          <w:sz w:val="28"/>
-        </w:rPr>
-        <w:t xml:space="preserve">FLUENT IN ENGLISH, </w:t>
-      </w:r>
-      <w:r>
-        <w:rPr>
-          <w:b/>
-          <w:sz w:val="28"/>
-        </w:rPr>
-        <w:t>TWI,</w:t>
-      </w:r>
-      <w:r>
-        <w:rPr>
-          <w:b/>
-          <w:sz w:val="28"/>
-        </w:rPr>
-        <w:t xml:space="preserve"> AND EWE LANGUAGES</w:t>
-      </w:r>
-    </w:p>
-    <w:p>
-      <w:pPr>
-        <w:pBdr>
-          <w:bottom w:val="single" w:sz="4" w:space="1" w:color="auto"/>
-        </w:pBdr>
-        <w:tabs>
-          <w:tab w:val="left" w:pos="1125"/>
-        </w:tabs>
-        <w:rPr>
-          <w:b/>
           <w:bCs/>
           <w:sz w:val="28"/>
         </w:rPr>
-      </w:pPr>
-      <w:r>
-        <w:rPr>
-          <w:b/>
-          <w:bCs/>
-          <w:sz w:val="28"/>
-        </w:rPr>
-        <w:t>ARTICLES WRITTEN:</w:t>
-      </w:r>
-    </w:p>
-    <w:p>
-      <w:pPr>
-        <w:pStyle w:val="ListParagraph"/>
-        <w:numPr>
-          <w:ilvl w:val="0"/>
-          <w:numId w:val="3"/>
-        </w:numPr>
-        <w:tabs>
-          <w:tab w:val="left" w:pos="1125"/>
-        </w:tabs>
-        <w:rPr>
-          <w:b/>
-          <w:bCs/>
-          <w:sz w:val="28"/>
-        </w:rPr>
-      </w:pPr>
-      <w:r>
-        <w:rPr>
-          <w:b/>
-          <w:bCs/>
-          <w:sz w:val="28"/>
-        </w:rPr>
-        <w:t>Have written several tutorial articles on medium and notion.</w:t>
-      </w:r>
-      <w:r>
-        <w:rPr>
-          <w:b/>
-          <w:bCs/>
-          <w:sz w:val="28"/>
-        </w:rPr>
-        <w:t xml:space="preserve"> </w:t>
-      </w:r>
-    </w:p>
-    <w:p>
-      <w:pPr>
-        <w:pStyle w:val="ListParagraph"/>
-        <w:numPr>
-          <w:ilvl w:val="0"/>
-          <w:numId w:val="12"/>
-        </w:numPr>
-        <w:tabs>
-          <w:tab w:val="left" w:pos="1125"/>
-        </w:tabs>
-        <w:rPr>
-          <w:b/>
-          <w:bCs/>
-          <w:sz w:val="28"/>
-        </w:rPr>
-      </w:pPr>
-      <w:r>
-        <w:rPr>
-          <w:b/>
-          <w:bCs/>
-          <w:sz w:val="28"/>
-        </w:rPr>
-        <w:t xml:space="preserve">Medium </w:t>
-      </w:r>
-      <w:proofErr w:type="spellStart"/>
-      <w:r>
-        <w:rPr>
-          <w:b/>
-          <w:bCs/>
-          <w:sz w:val="28"/>
-        </w:rPr>
-        <w:t>Account:</w:t>
-      </w:r>
-      <w:proofErr w:type="spellEnd"/>
+        <w:t>Medium Account:</w:t>
+      </w:r>
     </w:p>
     <w:p>
       <w:pPr>
@@ -2450,13 +2412,7 @@
         <w:rPr>
           <w:sz w:val="28"/>
         </w:rPr>
-        <w:t>whatsapp-web.js</w:t>
-      </w:r>
-      <w:r>
-        <w:rPr>
-          <w:sz w:val="28"/>
-        </w:rPr>
-        <w:t xml:space="preserve"> </w:t>
+        <w:t xml:space="preserve">whatsapp-web.js </w:t>
       </w:r>
       <w:r>
         <w:rPr>
@@ -2483,16 +2439,8 @@
         <w:rPr>
           <w:sz w:val="28"/>
         </w:rPr>
-        <w:t xml:space="preserve">API / DRF / Fetch API / </w:t>
-      </w:r>
-      <w:proofErr w:type="spellStart"/>
-      <w:r>
-        <w:rPr>
-          <w:sz w:val="28"/>
-        </w:rPr>
-        <w:t>Axios</w:t>
-      </w:r>
-      <w:proofErr w:type="spellEnd"/>
+        <w:t>API / DRF / Fetch API / Axios</w:t>
+      </w:r>
     </w:p>
     <w:p>
       <w:pPr>
@@ -2609,48 +2557,6 @@
           <w:sz w:val="28"/>
         </w:rPr>
         <w:t>Asana</w:t>
-      </w:r>
-    </w:p>
-    <w:p>
-      <w:pPr>
-        <w:pStyle w:val="ListParagraph"/>
-        <w:numPr>
-          <w:ilvl w:val="0"/>
-          <w:numId w:val="7"/>
-        </w:numPr>
-        <w:tabs>
-          <w:tab w:val="left" w:pos="1125"/>
-        </w:tabs>
-        <w:rPr>
-          <w:sz w:val="28"/>
-        </w:rPr>
-      </w:pPr>
-      <w:r>
-        <w:rPr>
-          <w:sz w:val="28"/>
-        </w:rPr>
-        <w:t>Figma</w:t>
-      </w:r>
-    </w:p>
-    <w:p>
-      <w:pPr>
-        <w:pStyle w:val="ListParagraph"/>
-        <w:numPr>
-          <w:ilvl w:val="0"/>
-          <w:numId w:val="7"/>
-        </w:numPr>
-        <w:tabs>
-          <w:tab w:val="left" w:pos="1125"/>
-        </w:tabs>
-        <w:rPr>
-          <w:sz w:val="28"/>
-        </w:rPr>
-      </w:pPr>
-      <w:r>
-        <w:rPr>
-          <w:sz w:val="28"/>
-        </w:rPr>
-        <w:t>NS-3</w:t>
       </w:r>
     </w:p>
     <w:p>
@@ -2690,6 +2596,74 @@
           <w:sz w:val="28"/>
         </w:rPr>
       </w:pPr>
+      <w:proofErr w:type="spellStart"/>
+      <w:r>
+        <w:rPr>
+          <w:sz w:val="28"/>
+        </w:rPr>
+        <w:t>PrintSlayer</w:t>
+      </w:r>
+      <w:proofErr w:type="spellEnd"/>
+      <w:r>
+        <w:rPr>
+          <w:sz w:val="28"/>
+        </w:rPr>
+        <w:t xml:space="preserve">, A Flutter package </w:t>
+      </w:r>
+      <w:hyperlink r:id="rId15" w:history="1">
+        <w:r>
+          <w:rPr>
+            <w:rStyle w:val="Hyperlink"/>
+            <w:sz w:val="28"/>
+          </w:rPr>
+          <w:t>(https://pub.dev/packages/print_slayer)</w:t>
+        </w:r>
+      </w:hyperlink>
+    </w:p>
+    <w:p>
+      <w:pPr>
+        <w:pStyle w:val="ListParagraph"/>
+        <w:numPr>
+          <w:ilvl w:val="0"/>
+          <w:numId w:val="8"/>
+        </w:numPr>
+        <w:tabs>
+          <w:tab w:val="left" w:pos="1125"/>
+        </w:tabs>
+        <w:rPr>
+          <w:sz w:val="28"/>
+        </w:rPr>
+      </w:pPr>
+      <w:r>
+        <w:rPr>
+          <w:sz w:val="28"/>
+        </w:rPr>
+        <w:t xml:space="preserve">App for DLCF Legon, University of Ghana </w:t>
+      </w:r>
+      <w:hyperlink r:id="rId16" w:history="1">
+        <w:r>
+          <w:rPr>
+            <w:rStyle w:val="Hyperlink"/>
+            <w:sz w:val="28"/>
+          </w:rPr>
+          <w:t>(https://tinyurl.com/ycjyaehv)</w:t>
+        </w:r>
+      </w:hyperlink>
+    </w:p>
+    <w:p>
+      <w:pPr>
+        <w:pStyle w:val="ListParagraph"/>
+        <w:numPr>
+          <w:ilvl w:val="0"/>
+          <w:numId w:val="8"/>
+        </w:numPr>
+        <w:tabs>
+          <w:tab w:val="left" w:pos="1125"/>
+        </w:tabs>
+        <w:rPr>
+          <w:sz w:val="28"/>
+        </w:rPr>
+      </w:pPr>
       <w:r>
         <w:rPr>
           <w:sz w:val="28"/>
@@ -2708,7 +2682,7 @@
         </w:rPr>
         <w:t xml:space="preserve"> bot (</w:t>
       </w:r>
-      <w:hyperlink r:id="rId15" w:history="1">
+      <w:hyperlink r:id="rId17" w:history="1">
         <w:r>
           <w:rPr>
             <w:rStyle w:val="Hyperlink"/>
@@ -2795,25 +2769,14 @@
         <w:rPr>
           <w:sz w:val="28"/>
         </w:rPr>
-        <w:t xml:space="preserve">Election Software   </w:t>
-      </w:r>
-      <w:r>
-        <w:rPr>
-          <w:sz w:val="28"/>
-        </w:rPr>
-        <w:tab/>
-      </w:r>
-      <w:r>
-        <w:rPr>
-          <w:sz w:val="28"/>
-        </w:rPr>
-        <w:tab/>
-      </w:r>
-      <w:r>
-        <w:rPr>
-          <w:sz w:val="28"/>
-        </w:rPr>
-        <w:tab/>
+        <w:t>Election Software</w:t>
+      </w:r>
+      <w:proofErr w:type="gramStart"/>
+      <w:r>
+        <w:rPr>
+          <w:sz w:val="28"/>
+        </w:rPr>
+        <w:t xml:space="preserve">   </w:t>
       </w:r>
       <w:r>
         <w:rPr>
@@ -2821,15 +2784,50 @@
         </w:rPr>
         <w:t>(</w:t>
       </w:r>
-      <w:hyperlink r:id="rId16" w:history="1">
-        <w:r>
-          <w:rPr>
-            <w:rStyle w:val="Hyperlink"/>
-            <w:sz w:val="28"/>
-          </w:rPr>
-          <w:t>http://tashtechsrc.live</w:t>
-        </w:r>
-      </w:hyperlink>
+      <w:proofErr w:type="gramEnd"/>
+      <w:r>
+        <w:rPr>
+          <w:sz w:val="28"/>
+        </w:rPr>
+        <w:fldChar w:fldCharType="begin"/>
+      </w:r>
+      <w:r>
+        <w:rPr>
+          <w:sz w:val="28"/>
+        </w:rPr>
+        <w:instrText>HYPERLINK "</w:instrText>
+      </w:r>
+      <w:r>
+        <w:rPr>
+          <w:sz w:val="28"/>
+        </w:rPr>
+        <w:instrText>https://github.com/DevPrinceK/tashtech-evoting</w:instrText>
+      </w:r>
+      <w:r>
+        <w:rPr>
+          <w:sz w:val="28"/>
+        </w:rPr>
+        <w:instrText>"</w:instrText>
+      </w:r>
+      <w:r>
+        <w:rPr>
+          <w:sz w:val="28"/>
+        </w:rPr>
+        <w:fldChar w:fldCharType="separate"/>
+      </w:r>
+      <w:r>
+        <w:rPr>
+          <w:rStyle w:val="Hyperlink"/>
+          <w:sz w:val="28"/>
+        </w:rPr>
+        <w:t>https://github.com/DevPrinceK/tashtech-evoting</w:t>
+      </w:r>
+      <w:r>
+        <w:rPr>
+          <w:sz w:val="28"/>
+        </w:rPr>
+        <w:fldChar w:fldCharType="end"/>
+      </w:r>
       <w:r>
         <w:rPr>
           <w:sz w:val="28"/>
@@ -2877,7 +2875,7 @@
         <w:t xml:space="preserve">  (</w:t>
       </w:r>
       <w:proofErr w:type="gramEnd"/>
-      <w:hyperlink r:id="rId17" w:history="1">
+      <w:hyperlink r:id="rId18" w:history="1">
         <w:r>
           <w:rPr>
             <w:rStyle w:val="Hyperlink"/>
@@ -2920,211 +2918,33 @@
         <w:tab/>
         <w:t>(</w:t>
       </w:r>
-      <w:hyperlink r:id="rId18" w:history="1">
-        <w:r>
-          <w:rPr>
-            <w:rStyle w:val="Hyperlink"/>
-            <w:sz w:val="28"/>
-          </w:rPr>
-          <w:t>https://techstuffgh.com</w:t>
-        </w:r>
-      </w:hyperlink>
-      <w:r>
-        <w:rPr>
-          <w:sz w:val="28"/>
-        </w:rPr>
-        <w:t>)</w:t>
-      </w:r>
-    </w:p>
-    <w:p>
-      <w:pPr>
-        <w:pStyle w:val="ListParagraph"/>
-        <w:numPr>
-          <w:ilvl w:val="0"/>
-          <w:numId w:val="8"/>
-        </w:numPr>
-        <w:tabs>
-          <w:tab w:val="left" w:pos="1125"/>
-        </w:tabs>
-        <w:rPr>
-          <w:sz w:val="28"/>
-        </w:rPr>
-      </w:pPr>
-      <w:r>
-        <w:rPr>
-          <w:sz w:val="28"/>
-        </w:rPr>
-        <w:t>Covid Cases Recorder Worldwide</w:t>
-      </w:r>
-      <w:r>
-        <w:rPr>
-          <w:sz w:val="28"/>
-        </w:rPr>
-        <w:tab/>
-      </w:r>
-      <w:r>
-        <w:rPr>
-          <w:sz w:val="28"/>
-        </w:rPr>
-        <w:t>(</w:t>
-      </w:r>
       <w:hyperlink r:id="rId19" w:history="1">
         <w:r>
           <w:rPr>
             <w:rStyle w:val="Hyperlink"/>
             <w:sz w:val="28"/>
           </w:rPr>
-          <w:t>https://covid-alert.netlify.app</w:t>
+          <w:t>https://techstu</w:t>
         </w:r>
-      </w:hyperlink>
-      <w:r>
-        <w:rPr>
-          <w:sz w:val="28"/>
-        </w:rPr>
-        <w:t>)</w:t>
-      </w:r>
-    </w:p>
-    <w:p>
-      <w:pPr>
-        <w:pStyle w:val="ListParagraph"/>
-        <w:numPr>
-          <w:ilvl w:val="0"/>
-          <w:numId w:val="8"/>
-        </w:numPr>
-        <w:tabs>
-          <w:tab w:val="left" w:pos="1125"/>
-        </w:tabs>
-        <w:rPr>
-          <w:sz w:val="28"/>
-        </w:rPr>
-      </w:pPr>
-      <w:r>
-        <w:rPr>
-          <w:sz w:val="28"/>
-        </w:rPr>
-        <w:t>Online Dictionary</w:t>
-      </w:r>
-      <w:r>
-        <w:rPr>
-          <w:sz w:val="28"/>
-        </w:rPr>
-        <w:tab/>
-      </w:r>
-      <w:r>
-        <w:rPr>
-          <w:sz w:val="28"/>
-        </w:rPr>
-        <w:tab/>
-      </w:r>
-      <w:r>
-        <w:rPr>
-          <w:sz w:val="28"/>
-        </w:rPr>
-        <w:tab/>
-      </w:r>
-      <w:r>
-        <w:rPr>
-          <w:sz w:val="28"/>
-        </w:rPr>
-        <w:tab/>
-      </w:r>
-      <w:r>
-        <w:rPr>
-          <w:sz w:val="28"/>
-        </w:rPr>
-        <w:t>(</w:t>
-      </w:r>
-      <w:r>
-        <w:rPr>
-          <w:sz w:val="28"/>
-        </w:rPr>
-        <w:t xml:space="preserve"> </w:t>
-      </w:r>
-      <w:hyperlink r:id="rId20" w:history="1">
         <w:r>
           <w:rPr>
             <w:rStyle w:val="Hyperlink"/>
             <w:sz w:val="28"/>
           </w:rPr>
-          <w:t>https://kps-wordfarm.netlify.app</w:t>
+          <w:t>f</w:t>
         </w:r>
-      </w:hyperlink>
-      <w:r>
-        <w:rPr>
-          <w:sz w:val="28"/>
-        </w:rPr>
-        <w:t xml:space="preserve"> </w:t>
-      </w:r>
-      <w:r>
-        <w:rPr>
-          <w:sz w:val="28"/>
-        </w:rPr>
-        <w:t>)</w:t>
-      </w:r>
-    </w:p>
-    <w:p>
-      <w:pPr>
-        <w:pStyle w:val="ListParagraph"/>
-        <w:numPr>
-          <w:ilvl w:val="0"/>
-          <w:numId w:val="8"/>
-        </w:numPr>
-        <w:tabs>
-          <w:tab w:val="left" w:pos="1125"/>
-        </w:tabs>
-        <w:rPr>
-          <w:sz w:val="28"/>
-        </w:rPr>
-      </w:pPr>
-      <w:r>
-        <w:rPr>
-          <w:sz w:val="28"/>
-        </w:rPr>
-        <w:t>Words of Inspiration Platform</w:t>
-      </w:r>
-      <w:r>
-        <w:rPr>
-          <w:sz w:val="28"/>
-        </w:rPr>
-        <w:tab/>
-      </w:r>
-      <w:r>
-        <w:rPr>
-          <w:sz w:val="28"/>
-        </w:rPr>
-        <w:tab/>
-      </w:r>
-      <w:r>
-        <w:rPr>
-          <w:sz w:val="28"/>
-        </w:rPr>
-        <w:t>(</w:t>
-      </w:r>
-      <w:r>
-        <w:rPr>
-          <w:sz w:val="28"/>
-        </w:rPr>
-        <w:t xml:space="preserve"> </w:t>
-      </w:r>
-      <w:hyperlink r:id="rId21" w:history="1">
         <w:r>
           <w:rPr>
             <w:rStyle w:val="Hyperlink"/>
             <w:sz w:val="28"/>
           </w:rPr>
-          <w:t>https://kps-inspire.netlify.app</w:t>
+          <w:t>fgh.com</w:t>
         </w:r>
       </w:hyperlink>
       <w:r>
         <w:rPr>
           <w:sz w:val="28"/>
         </w:rPr>
-        <w:t xml:space="preserve"> </w:t>
-      </w:r>
-      <w:r>
-        <w:rPr>
-          <w:sz w:val="28"/>
-        </w:rPr>
         <w:t>)</w:t>
       </w:r>
     </w:p>
@@ -3146,65 +2966,61 @@
         <w:rPr>
           <w:sz w:val="28"/>
         </w:rPr>
-        <w:t xml:space="preserve">UG </w:t>
-      </w:r>
-      <w:r>
-        <w:rPr>
-          <w:sz w:val="28"/>
-        </w:rPr>
-        <w:t>GPA C</w:t>
-      </w:r>
-      <w:r>
-        <w:rPr>
-          <w:sz w:val="28"/>
-        </w:rPr>
-        <w:t>alculator</w:t>
-      </w:r>
-      <w:r>
-        <w:rPr>
-          <w:sz w:val="28"/>
-        </w:rPr>
-        <w:tab/>
-      </w:r>
-      <w:r>
-        <w:rPr>
-          <w:sz w:val="28"/>
-        </w:rPr>
-        <w:tab/>
-      </w:r>
-      <w:r>
-        <w:rPr>
-          <w:sz w:val="28"/>
-        </w:rPr>
-        <w:t>(</w:t>
-      </w:r>
-      <w:r>
-        <w:rPr>
-          <w:sz w:val="28"/>
-        </w:rPr>
-        <w:t xml:space="preserve"> </w:t>
-      </w:r>
-      <w:hyperlink r:id="rId22" w:history="1">
+        <w:t>An E-Food Voucher App (Mobile App and API)</w:t>
+      </w:r>
+    </w:p>
+    <w:p>
+      <w:pPr>
+        <w:pStyle w:val="ListParagraph"/>
+        <w:numPr>
+          <w:ilvl w:val="0"/>
+          <w:numId w:val="8"/>
+        </w:numPr>
+        <w:tabs>
+          <w:tab w:val="left" w:pos="1125"/>
+        </w:tabs>
+        <w:rPr>
+          <w:sz w:val="28"/>
+        </w:rPr>
+      </w:pPr>
+      <w:r>
+        <w:rPr>
+          <w:sz w:val="28"/>
+        </w:rPr>
+        <w:t>Online Dictionary</w:t>
+      </w:r>
+    </w:p>
+    <w:p>
+      <w:pPr>
+        <w:tabs>
+          <w:tab w:val="left" w:pos="1125"/>
+        </w:tabs>
+        <w:ind w:left="360"/>
+        <w:rPr>
+          <w:i/>
+          <w:iCs/>
+          <w:sz w:val="28"/>
+        </w:rPr>
+      </w:pPr>
+      <w:r>
+        <w:rPr>
+          <w:i/>
+          <w:iCs/>
+          <w:sz w:val="28"/>
+        </w:rPr>
+        <w:t xml:space="preserve">Check out my other repositories for more: </w:t>
+      </w:r>
+      <w:hyperlink r:id="rId20" w:history="1">
         <w:r>
           <w:rPr>
             <w:rStyle w:val="Hyperlink"/>
+            <w:i/>
+            <w:iCs/>
             <w:sz w:val="28"/>
           </w:rPr>
-          <w:t>https://github.com/DevPrinceK/GPA_Calculator</w:t>
+          <w:t>https://github.com/DevPrinceK?tab=repositories</w:t>
         </w:r>
       </w:hyperlink>
-      <w:r>
-        <w:rPr>
-          <w:sz w:val="28"/>
-        </w:rPr>
-        <w:t xml:space="preserve"> </w:t>
-      </w:r>
-      <w:r>
-        <w:rPr>
-          <w:sz w:val="28"/>
-        </w:rPr>
-        <w:t>)</w:t>
-      </w:r>
     </w:p>
     <w:p>
       <w:pPr>
@@ -3337,12 +3153,21 @@
           <w:sz w:val="28"/>
         </w:rPr>
       </w:pPr>
-      <w:r>
-        <w:rPr>
-          <w:b/>
-          <w:sz w:val="28"/>
-        </w:rPr>
-        <w:t>Music</w:t>
+      <w:proofErr w:type="spellStart"/>
+      <w:r>
+        <w:rPr>
+          <w:b/>
+          <w:sz w:val="28"/>
+        </w:rPr>
+        <w:t>SciFi</w:t>
+      </w:r>
+      <w:proofErr w:type="spellEnd"/>
+      <w:r>
+        <w:rPr>
+          <w:b/>
+          <w:sz w:val="28"/>
+        </w:rPr>
+        <w:t xml:space="preserve"> Movies</w:t>
       </w:r>
     </w:p>
     <w:p>
@@ -3404,11 +3229,6 @@
     </w:p>
     <w:p>
       <w:pPr>
-        <w:pStyle w:val="ListParagraph"/>
-        <w:numPr>
-          <w:ilvl w:val="0"/>
-          <w:numId w:val="5"/>
-        </w:numPr>
         <w:tabs>
           <w:tab w:val="left" w:pos="2610"/>
         </w:tabs>
@@ -3419,193 +3239,15 @@
       <w:r>
         <w:rPr>
           <w:b/>
-          <w:sz w:val="28"/>
-        </w:rPr>
-        <w:t>MUSURA LASISI</w:t>
-      </w:r>
-    </w:p>
-    <w:p>
-      <w:pPr>
-        <w:pStyle w:val="ListParagraph"/>
-        <w:tabs>
-          <w:tab w:val="left" w:pos="2610"/>
-        </w:tabs>
-        <w:rPr>
-          <w:sz w:val="28"/>
-        </w:rPr>
-      </w:pPr>
-      <w:r>
-        <w:rPr>
-          <w:sz w:val="28"/>
-        </w:rPr>
-        <w:t>Teacher, Akosombo Senior High</w:t>
-      </w:r>
-    </w:p>
-    <w:p>
-      <w:pPr>
-        <w:pStyle w:val="ListParagraph"/>
-        <w:tabs>
-          <w:tab w:val="left" w:pos="2610"/>
-        </w:tabs>
-        <w:rPr>
-          <w:sz w:val="28"/>
-        </w:rPr>
-      </w:pPr>
-      <w:r>
-        <w:rPr>
-          <w:sz w:val="28"/>
-        </w:rPr>
-        <w:t>+233 24 590 7066</w:t>
-      </w:r>
-    </w:p>
-    <w:p>
-      <w:pPr>
-        <w:pStyle w:val="ListParagraph"/>
-        <w:numPr>
-          <w:ilvl w:val="0"/>
-          <w:numId w:val="5"/>
-        </w:numPr>
-        <w:tabs>
-          <w:tab w:val="left" w:pos="2610"/>
-        </w:tabs>
-        <w:rPr>
-          <w:b/>
-          <w:sz w:val="28"/>
-        </w:rPr>
-      </w:pPr>
-      <w:r>
-        <w:rPr>
-          <w:b/>
-          <w:sz w:val="28"/>
-        </w:rPr>
-        <w:t>REV</w:t>
-      </w:r>
-      <w:r>
-        <w:rPr>
-          <w:b/>
-          <w:sz w:val="28"/>
-        </w:rPr>
-        <w:t>. FR. SAMUEL DOE</w:t>
-      </w:r>
-    </w:p>
-    <w:p>
-      <w:pPr>
-        <w:pStyle w:val="ListParagraph"/>
-        <w:tabs>
-          <w:tab w:val="left" w:pos="2610"/>
-        </w:tabs>
-        <w:rPr>
-          <w:sz w:val="28"/>
-        </w:rPr>
-      </w:pPr>
-      <w:r>
-        <w:rPr>
-          <w:sz w:val="28"/>
-        </w:rPr>
-        <w:t>Headmaster</w:t>
-      </w:r>
-      <w:r>
-        <w:rPr>
-          <w:sz w:val="28"/>
-        </w:rPr>
-        <w:t xml:space="preserve">, </w:t>
-      </w:r>
-      <w:proofErr w:type="spellStart"/>
-      <w:r>
-        <w:rPr>
-          <w:sz w:val="28"/>
-        </w:rPr>
-        <w:t>Adekyee</w:t>
-      </w:r>
-      <w:proofErr w:type="spellEnd"/>
-      <w:r>
-        <w:rPr>
-          <w:sz w:val="28"/>
-        </w:rPr>
-        <w:t xml:space="preserve"> School</w:t>
-      </w:r>
-      <w:r>
-        <w:rPr>
-          <w:sz w:val="28"/>
-        </w:rPr>
-        <w:t xml:space="preserve"> </w:t>
-      </w:r>
-    </w:p>
-    <w:p>
-      <w:pPr>
-        <w:pStyle w:val="ListParagraph"/>
-        <w:tabs>
-          <w:tab w:val="left" w:pos="2610"/>
-        </w:tabs>
-        <w:rPr>
-          <w:sz w:val="28"/>
-        </w:rPr>
-      </w:pPr>
-      <w:r>
-        <w:rPr>
-          <w:sz w:val="28"/>
-        </w:rPr>
-        <w:t>+233 24 358 0771</w:t>
-      </w:r>
-    </w:p>
-    <w:p>
-      <w:pPr>
-        <w:pStyle w:val="ListParagraph"/>
-        <w:numPr>
-          <w:ilvl w:val="0"/>
-          <w:numId w:val="5"/>
-        </w:numPr>
-        <w:tabs>
-          <w:tab w:val="left" w:pos="2610"/>
-        </w:tabs>
-        <w:rPr>
-          <w:sz w:val="28"/>
-        </w:rPr>
-      </w:pPr>
-      <w:r>
-        <w:rPr>
-          <w:b/>
-          <w:sz w:val="28"/>
-        </w:rPr>
-        <w:t>EDWIN BASIL KING</w:t>
-      </w:r>
-    </w:p>
-    <w:p>
-      <w:pPr>
-        <w:pStyle w:val="ListParagraph"/>
-        <w:tabs>
-          <w:tab w:val="left" w:pos="2610"/>
-        </w:tabs>
-        <w:rPr>
-          <w:sz w:val="28"/>
-        </w:rPr>
-      </w:pPr>
-      <w:r>
-        <w:rPr>
-          <w:sz w:val="28"/>
-        </w:rPr>
-        <w:t>National Coordinator, Bridge IT</w:t>
-      </w:r>
-    </w:p>
-    <w:p>
-      <w:pPr>
-        <w:pStyle w:val="ListParagraph"/>
-        <w:tabs>
-          <w:tab w:val="left" w:pos="2610"/>
-        </w:tabs>
-        <w:rPr>
-          <w:sz w:val="28"/>
-        </w:rPr>
-      </w:pPr>
-      <w:r>
-        <w:rPr>
-          <w:sz w:val="28"/>
-        </w:rPr>
-        <w:t>+233 24 889 8721</w:t>
+          <w:i/>
+          <w:iCs/>
+          <w:sz w:val="28"/>
+        </w:rPr>
+        <w:t>Can be provided upon request.</w:t>
       </w:r>
     </w:p>
     <w:sectPr>
-      <w:footerReference w:type="default" r:id="rId23"/>
+      <w:footerReference w:type="default" r:id="rId21"/>
       <w:pgSz w:w="12240" w:h="15840"/>
       <w:pgMar w:top="540" w:right="1440" w:bottom="450" w:left="1440" w:header="720" w:footer="720" w:gutter="0"/>
       <w:cols w:space="720"/>

--- a/My_Vitae.docx
+++ b/My_Vitae.docx
@@ -976,23 +976,7 @@
           <w:sz w:val="28"/>
         </w:rPr>
         <w:lastRenderedPageBreak/>
-        <w:t xml:space="preserve">Deputy General Secretary, </w:t>
-      </w:r>
-      <w:proofErr w:type="spellStart"/>
-      <w:r>
-        <w:rPr>
-          <w:b/>
-          <w:sz w:val="28"/>
-        </w:rPr>
-        <w:t>Tashtech</w:t>
-      </w:r>
-      <w:proofErr w:type="spellEnd"/>
-      <w:r>
-        <w:rPr>
-          <w:b/>
-          <w:sz w:val="28"/>
-        </w:rPr>
-        <w:t xml:space="preserve"> Old Students Association   </w:t>
+        <w:t xml:space="preserve">Deputy General Secretary, Tashtech Old Students Association   </w:t>
       </w:r>
       <w:r>
         <w:rPr>
@@ -1095,23 +1079,7 @@
           <w:b/>
           <w:sz w:val="28"/>
         </w:rPr>
-        <w:t xml:space="preserve">Teacher, </w:t>
-      </w:r>
-      <w:proofErr w:type="spellStart"/>
-      <w:r>
-        <w:rPr>
-          <w:b/>
-          <w:sz w:val="28"/>
-        </w:rPr>
-        <w:t>Adekyee</w:t>
-      </w:r>
-      <w:proofErr w:type="spellEnd"/>
-      <w:r>
-        <w:rPr>
-          <w:b/>
-          <w:sz w:val="28"/>
-        </w:rPr>
-        <w:t xml:space="preserve"> School</w:t>
+        <w:t>Teacher, Adekyee School</w:t>
       </w:r>
       <w:r>
         <w:rPr>
@@ -1561,23 +1529,7 @@
           <w:b/>
           <w:sz w:val="28"/>
         </w:rPr>
-        <w:t xml:space="preserve">Member, </w:t>
-      </w:r>
-      <w:proofErr w:type="spellStart"/>
-      <w:r>
-        <w:rPr>
-          <w:b/>
-          <w:sz w:val="28"/>
-        </w:rPr>
-        <w:t>Woogle</w:t>
-      </w:r>
-      <w:proofErr w:type="spellEnd"/>
-      <w:r>
-        <w:rPr>
-          <w:b/>
-          <w:sz w:val="28"/>
-        </w:rPr>
-        <w:t xml:space="preserve"> Code Africa</w:t>
+        <w:t>Member, Woogle Code Africa</w:t>
       </w:r>
       <w:r>
         <w:rPr>
@@ -1678,23 +1630,7 @@
           <w:b/>
           <w:sz w:val="28"/>
         </w:rPr>
-        <w:t xml:space="preserve">Volunteer, </w:t>
-      </w:r>
-      <w:proofErr w:type="spellStart"/>
-      <w:r>
-        <w:rPr>
-          <w:b/>
-          <w:sz w:val="28"/>
-        </w:rPr>
-        <w:t>Biakoye</w:t>
-      </w:r>
-      <w:proofErr w:type="spellEnd"/>
-      <w:r>
-        <w:rPr>
-          <w:b/>
-          <w:sz w:val="28"/>
-        </w:rPr>
-        <w:t xml:space="preserve"> District Bridge IT Workshop</w:t>
+        <w:t>Volunteer, Biakoye District Bridge IT Workshop</w:t>
       </w:r>
       <w:r>
         <w:rPr>
@@ -2315,16 +2251,8 @@
         <w:rPr>
           <w:sz w:val="28"/>
         </w:rPr>
-        <w:t xml:space="preserve"> / Pandas / </w:t>
-      </w:r>
-      <w:proofErr w:type="spellStart"/>
-      <w:r>
-        <w:rPr>
-          <w:sz w:val="28"/>
-        </w:rPr>
-        <w:t>TKinter</w:t>
-      </w:r>
-      <w:proofErr w:type="spellEnd"/>
+        <w:t xml:space="preserve"> / Pandas / TKinter</w:t>
+      </w:r>
     </w:p>
     <w:p>
       <w:pPr>
@@ -2392,21 +2320,7 @@
         <w:rPr>
           <w:sz w:val="28"/>
         </w:rPr>
-        <w:t xml:space="preserve"> / </w:t>
-      </w:r>
-      <w:proofErr w:type="spellStart"/>
-      <w:r>
-        <w:rPr>
-          <w:sz w:val="28"/>
-        </w:rPr>
-        <w:t>Chartjs</w:t>
-      </w:r>
-      <w:proofErr w:type="spellEnd"/>
-      <w:r>
-        <w:rPr>
-          <w:sz w:val="28"/>
-        </w:rPr>
-        <w:t xml:space="preserve"> / </w:t>
+        <w:t xml:space="preserve"> / Chartjs / </w:t>
       </w:r>
       <w:r>
         <w:rPr>
@@ -2596,19 +2510,11 @@
           <w:sz w:val="28"/>
         </w:rPr>
       </w:pPr>
-      <w:proofErr w:type="spellStart"/>
-      <w:r>
-        <w:rPr>
-          <w:sz w:val="28"/>
-        </w:rPr>
-        <w:t>PrintSlayer</w:t>
-      </w:r>
-      <w:proofErr w:type="spellEnd"/>
-      <w:r>
-        <w:rPr>
-          <w:sz w:val="28"/>
-        </w:rPr>
-        <w:t xml:space="preserve">, A Flutter package </w:t>
+      <w:r>
+        <w:rPr>
+          <w:sz w:val="28"/>
+        </w:rPr>
+        <w:t xml:space="preserve">PrintSlayer, A Flutter package </w:t>
       </w:r>
       <w:hyperlink r:id="rId15" w:history="1">
         <w:r>
@@ -2716,21 +2622,7 @@
         <w:rPr>
           <w:sz w:val="28"/>
         </w:rPr>
-        <w:t xml:space="preserve">Dashboard and CRM for </w:t>
-      </w:r>
-      <w:proofErr w:type="spellStart"/>
-      <w:r>
-        <w:rPr>
-          <w:sz w:val="28"/>
-        </w:rPr>
-        <w:t>PayHub</w:t>
-      </w:r>
-      <w:proofErr w:type="spellEnd"/>
-      <w:r>
-        <w:rPr>
-          <w:sz w:val="28"/>
-        </w:rPr>
-        <w:t xml:space="preserve"> Ghana Limited (</w:t>
+        <w:t>Dashboard and CRM for PayHub Ghana Limited (</w:t>
       </w:r>
       <w:r>
         <w:rPr>
@@ -2769,14 +2661,7 @@
         <w:rPr>
           <w:sz w:val="28"/>
         </w:rPr>
-        <w:t>Election Software</w:t>
-      </w:r>
-      <w:proofErr w:type="gramStart"/>
-      <w:r>
-        <w:rPr>
-          <w:sz w:val="28"/>
-        </w:rPr>
-        <w:t xml:space="preserve">   </w:t>
+        <w:t xml:space="preserve">Election Software   </w:t>
       </w:r>
       <w:r>
         <w:rPr>
@@ -2784,50 +2669,15 @@
         </w:rPr>
         <w:t>(</w:t>
       </w:r>
-      <w:proofErr w:type="gramEnd"/>
-      <w:r>
-        <w:rPr>
-          <w:sz w:val="28"/>
-        </w:rPr>
-        <w:fldChar w:fldCharType="begin"/>
-      </w:r>
-      <w:r>
-        <w:rPr>
-          <w:sz w:val="28"/>
-        </w:rPr>
-        <w:instrText>HYPERLINK "</w:instrText>
-      </w:r>
-      <w:r>
-        <w:rPr>
-          <w:sz w:val="28"/>
-        </w:rPr>
-        <w:instrText>https://github.com/DevPrinceK/tashtech-evoting</w:instrText>
-      </w:r>
-      <w:r>
-        <w:rPr>
-          <w:sz w:val="28"/>
-        </w:rPr>
-        <w:instrText>"</w:instrText>
-      </w:r>
-      <w:r>
-        <w:rPr>
-          <w:sz w:val="28"/>
-        </w:rPr>
-        <w:fldChar w:fldCharType="separate"/>
-      </w:r>
-      <w:r>
-        <w:rPr>
-          <w:rStyle w:val="Hyperlink"/>
-          <w:sz w:val="28"/>
-        </w:rPr>
-        <w:t>https://github.com/DevPrinceK/tashtech-evoting</w:t>
-      </w:r>
-      <w:r>
-        <w:rPr>
-          <w:sz w:val="28"/>
-        </w:rPr>
-        <w:fldChar w:fldCharType="end"/>
-      </w:r>
+      <w:hyperlink r:id="rId18" w:history="1">
+        <w:r>
+          <w:rPr>
+            <w:rStyle w:val="Hyperlink"/>
+            <w:sz w:val="28"/>
+          </w:rPr>
+          <w:t>https://github.com/DevPrinceK/tashtech-evoting</w:t>
+        </w:r>
+      </w:hyperlink>
       <w:r>
         <w:rPr>
           <w:sz w:val="28"/>
@@ -2859,14 +2709,7 @@
         <w:rPr>
           <w:sz w:val="28"/>
         </w:rPr>
-        <w:t xml:space="preserve">                </w:t>
-      </w:r>
-      <w:proofErr w:type="gramStart"/>
-      <w:r>
-        <w:rPr>
-          <w:sz w:val="28"/>
-        </w:rPr>
-        <w:t xml:space="preserve"> </w:t>
+        <w:t xml:space="preserve">                 </w:t>
       </w:r>
       <w:r>
         <w:rPr>
@@ -2874,8 +2717,7 @@
         </w:rPr>
         <w:t xml:space="preserve">  (</w:t>
       </w:r>
-      <w:proofErr w:type="gramEnd"/>
-      <w:hyperlink r:id="rId18" w:history="1">
+      <w:hyperlink r:id="rId19" w:history="1">
         <w:r>
           <w:rPr>
             <w:rStyle w:val="Hyperlink"/>
@@ -2918,7 +2760,7 @@
         <w:tab/>
         <w:t>(</w:t>
       </w:r>
-      <w:hyperlink r:id="rId19" w:history="1">
+      <w:hyperlink r:id="rId20" w:history="1">
         <w:r>
           <w:rPr>
             <w:rStyle w:val="Hyperlink"/>
@@ -3008,9 +2850,25 @@
           <w:iCs/>
           <w:sz w:val="28"/>
         </w:rPr>
-        <w:t xml:space="preserve">Check out my other repositories for more: </w:t>
-      </w:r>
-      <w:hyperlink r:id="rId20" w:history="1">
+        <w:t>Check out my other repositories for more</w:t>
+      </w:r>
+      <w:r>
+        <w:rPr>
+          <w:i/>
+          <w:iCs/>
+          <w:sz w:val="28"/>
+        </w:rPr>
+        <w:t xml:space="preserve"> projects</w:t>
+      </w:r>
+      <w:r>
+        <w:rPr>
+          <w:i/>
+          <w:iCs/>
+          <w:sz w:val="28"/>
+        </w:rPr>
+        <w:t xml:space="preserve">: </w:t>
+      </w:r>
+      <w:hyperlink r:id="rId21" w:history="1">
         <w:r>
           <w:rPr>
             <w:rStyle w:val="Hyperlink"/>
@@ -3153,21 +3011,12 @@
           <w:sz w:val="28"/>
         </w:rPr>
       </w:pPr>
-      <w:proofErr w:type="spellStart"/>
-      <w:r>
-        <w:rPr>
-          <w:b/>
-          <w:sz w:val="28"/>
-        </w:rPr>
-        <w:t>SciFi</w:t>
-      </w:r>
-      <w:proofErr w:type="spellEnd"/>
-      <w:r>
-        <w:rPr>
-          <w:b/>
-          <w:sz w:val="28"/>
-        </w:rPr>
-        <w:t xml:space="preserve"> Movies</w:t>
+      <w:r>
+        <w:rPr>
+          <w:b/>
+          <w:sz w:val="28"/>
+        </w:rPr>
+        <w:t>SciFi Movies</w:t>
       </w:r>
     </w:p>
     <w:p>
@@ -3247,7 +3096,7 @@
       </w:r>
     </w:p>
     <w:sectPr>
-      <w:footerReference w:type="default" r:id="rId21"/>
+      <w:footerReference w:type="default" r:id="rId22"/>
       <w:pgSz w:w="12240" w:h="15840"/>
       <w:pgMar w:top="540" w:right="1440" w:bottom="450" w:left="1440" w:header="720" w:footer="720" w:gutter="0"/>
       <w:cols w:space="720"/>

--- a/My_Vitae.docx
+++ b/My_Vitae.docx
@@ -242,43 +242,7 @@
         <w:rPr>
           <w:sz w:val="28"/>
         </w:rPr>
-        <w:t>To work in an organization where</w:t>
-      </w:r>
-      <w:r>
-        <w:rPr>
-          <w:sz w:val="28"/>
-        </w:rPr>
-        <w:t xml:space="preserve"> I can get the opportunity to use the best of my potentials and abilities</w:t>
-      </w:r>
-      <w:r>
-        <w:rPr>
-          <w:sz w:val="28"/>
-        </w:rPr>
-        <w:t>,</w:t>
-      </w:r>
-      <w:r>
-        <w:rPr>
-          <w:sz w:val="28"/>
-        </w:rPr>
-        <w:t xml:space="preserve"> </w:t>
-      </w:r>
-      <w:r>
-        <w:rPr>
-          <w:sz w:val="28"/>
-        </w:rPr>
-        <w:t xml:space="preserve">and to contribute to the overall growth of the organization. </w:t>
-      </w:r>
-      <w:r>
-        <w:rPr>
-          <w:sz w:val="28"/>
-        </w:rPr>
-        <w:t xml:space="preserve">I also want the challenge of constantly learning and teaching new </w:t>
-      </w:r>
-      <w:r>
-        <w:rPr>
-          <w:sz w:val="28"/>
-        </w:rPr>
-        <w:t>technologies</w:t>
+        <w:t>Seeking a challenging role in a dynamic organization where I can leverage my unique abilities and potential for mutual growth. Eager to contribute to the organization’s success while continuously learning and sharing cutting-edge technologies</w:t>
       </w:r>
       <w:r>
         <w:rPr>
@@ -401,14 +365,7 @@
           <w:iCs/>
           <w:sz w:val="28"/>
         </w:rPr>
-        <w:t>A</w:t>
-      </w:r>
-      <w:r>
-        <w:rPr>
-          <w:iCs/>
-          <w:sz w:val="28"/>
-        </w:rPr>
-        <w:t>djudge</w:t>
+        <w:t>Adjudge</w:t>
       </w:r>
       <w:r>
         <w:rPr>
@@ -737,8 +694,9 @@
           <w:iCs/>
           <w:sz w:val="28"/>
         </w:rPr>
-        <w:t>Software Developer, PayHub Ghana Limited</w:t>
-      </w:r>
+        <w:t xml:space="preserve">Software Developer, </w:t>
+      </w:r>
+      <w:proofErr w:type="spellStart"/>
       <w:r>
         <w:rPr>
           <w:b/>
@@ -746,6 +704,25 @@
           <w:iCs/>
           <w:sz w:val="28"/>
         </w:rPr>
+        <w:t>PayHub</w:t>
+      </w:r>
+      <w:proofErr w:type="spellEnd"/>
+      <w:r>
+        <w:rPr>
+          <w:b/>
+          <w:bCs/>
+          <w:iCs/>
+          <w:sz w:val="28"/>
+        </w:rPr>
+        <w:t xml:space="preserve"> Ghana Limited</w:t>
+      </w:r>
+      <w:r>
+        <w:rPr>
+          <w:b/>
+          <w:bCs/>
+          <w:iCs/>
+          <w:sz w:val="28"/>
+        </w:rPr>
         <w:tab/>
       </w:r>
       <w:r>
@@ -772,7 +749,21 @@
           <w:iCs/>
           <w:sz w:val="28"/>
         </w:rPr>
-        <w:t>Write quality and maintainable code</w:t>
+        <w:t>Wr</w:t>
+      </w:r>
+      <w:r>
+        <w:rPr>
+          <w:iCs/>
+          <w:sz w:val="28"/>
+        </w:rPr>
+        <w:t>o</w:t>
+      </w:r>
+      <w:r>
+        <w:rPr>
+          <w:iCs/>
+          <w:sz w:val="28"/>
+        </w:rPr>
+        <w:t>te quality and maintainable code</w:t>
       </w:r>
     </w:p>
     <w:p>
@@ -810,12 +801,28 @@
           <w:iCs/>
           <w:sz w:val="28"/>
         </w:rPr>
-        <w:t>Integrated PayHub API into 3</w:t>
-      </w:r>
+        <w:t xml:space="preserve">Integrated </w:t>
+      </w:r>
+      <w:proofErr w:type="spellStart"/>
       <w:r>
         <w:rPr>
           <w:iCs/>
           <w:sz w:val="28"/>
+        </w:rPr>
+        <w:t>PayHub</w:t>
+      </w:r>
+      <w:proofErr w:type="spellEnd"/>
+      <w:r>
+        <w:rPr>
+          <w:iCs/>
+          <w:sz w:val="28"/>
+        </w:rPr>
+        <w:t xml:space="preserve"> API into 3</w:t>
+      </w:r>
+      <w:r>
+        <w:rPr>
+          <w:iCs/>
+          <w:sz w:val="28"/>
           <w:vertAlign w:val="superscript"/>
         </w:rPr>
         <w:t>rd</w:t>
@@ -827,6 +834,13 @@
         </w:rPr>
         <w:t xml:space="preserve"> Party Systems</w:t>
       </w:r>
+      <w:r>
+        <w:rPr>
+          <w:iCs/>
+          <w:sz w:val="28"/>
+        </w:rPr>
+        <w:t xml:space="preserve"> and vice versa</w:t>
+      </w:r>
     </w:p>
     <w:p>
       <w:pPr>
@@ -902,7 +916,14 @@
           <w:i/>
           <w:sz w:val="28"/>
         </w:rPr>
-        <w:t>November 2020 - date</w:t>
+        <w:t xml:space="preserve">November 2020 - </w:t>
+      </w:r>
+      <w:r>
+        <w:rPr>
+          <w:i/>
+          <w:sz w:val="28"/>
+        </w:rPr>
+        <w:t>2021</w:t>
       </w:r>
     </w:p>
     <w:p>
@@ -975,8 +996,83 @@
           <w:b/>
           <w:sz w:val="28"/>
         </w:rPr>
+        <w:t xml:space="preserve">General Secretary, </w:t>
+      </w:r>
+      <w:proofErr w:type="spellStart"/>
+      <w:r>
+        <w:rPr>
+          <w:b/>
+          <w:sz w:val="28"/>
+        </w:rPr>
+        <w:t>Tashtech</w:t>
+      </w:r>
+      <w:proofErr w:type="spellEnd"/>
+      <w:r>
+        <w:rPr>
+          <w:b/>
+          <w:sz w:val="28"/>
+        </w:rPr>
+        <w:t xml:space="preserve"> Old Students Association   </w:t>
+      </w:r>
+      <w:r>
+        <w:rPr>
+          <w:b/>
+          <w:sz w:val="28"/>
+        </w:rPr>
+        <w:tab/>
+      </w:r>
+      <w:r>
+        <w:rPr>
+          <w:i/>
+          <w:sz w:val="28"/>
+        </w:rPr>
+        <w:t>2020 -</w:t>
+      </w:r>
+      <w:r>
+        <w:rPr>
+          <w:i/>
+          <w:sz w:val="28"/>
+        </w:rPr>
+        <w:t xml:space="preserve"> date</w:t>
+      </w:r>
+    </w:p>
+    <w:p>
+      <w:pPr>
+        <w:pStyle w:val="ListParagraph"/>
+        <w:numPr>
+          <w:ilvl w:val="0"/>
+          <w:numId w:val="1"/>
+        </w:numPr>
+        <w:tabs>
+          <w:tab w:val="left" w:pos="5355"/>
+        </w:tabs>
+        <w:rPr>
+          <w:sz w:val="28"/>
+        </w:rPr>
+      </w:pPr>
+      <w:r>
+        <w:rPr>
+          <w:b/>
+          <w:sz w:val="28"/>
+        </w:rPr>
         <w:lastRenderedPageBreak/>
-        <w:t xml:space="preserve">Deputy General Secretary, Tashtech Old Students Association   </w:t>
+        <w:t xml:space="preserve">Teacher, </w:t>
+      </w:r>
+      <w:proofErr w:type="spellStart"/>
+      <w:r>
+        <w:rPr>
+          <w:b/>
+          <w:sz w:val="28"/>
+        </w:rPr>
+        <w:t>Adekyee</w:t>
+      </w:r>
+      <w:proofErr w:type="spellEnd"/>
+      <w:r>
+        <w:rPr>
+          <w:b/>
+          <w:sz w:val="28"/>
+        </w:rPr>
+        <w:t xml:space="preserve"> School</w:t>
       </w:r>
       <w:r>
         <w:rPr>
@@ -990,14 +1086,43 @@
           <w:i/>
           <w:sz w:val="28"/>
         </w:rPr>
-        <w:t>2020 -</w:t>
+        <w:t>January 2019 – September 2020</w:t>
+      </w:r>
+    </w:p>
+    <w:p>
+      <w:pPr>
+        <w:pStyle w:val="ListParagraph"/>
+        <w:numPr>
+          <w:ilvl w:val="0"/>
+          <w:numId w:val="1"/>
+        </w:numPr>
+        <w:tabs>
+          <w:tab w:val="left" w:pos="5355"/>
+        </w:tabs>
+        <w:rPr>
+          <w:sz w:val="28"/>
+        </w:rPr>
+      </w:pPr>
+      <w:r>
+        <w:rPr>
+          <w:b/>
+          <w:sz w:val="28"/>
+        </w:rPr>
+        <w:t>Teacher, Global Academy</w:t>
+      </w:r>
+      <w:r>
+        <w:rPr>
+          <w:b/>
+          <w:sz w:val="28"/>
+        </w:rPr>
+        <w:tab/>
       </w:r>
       <w:r>
         <w:rPr>
           <w:i/>
           <w:sz w:val="28"/>
         </w:rPr>
-        <w:t xml:space="preserve"> date</w:t>
+        <w:t>January 2020 – December 2020</w:t>
       </w:r>
     </w:p>
     <w:p>
@@ -1019,7 +1144,7 @@
           <w:b/>
           <w:sz w:val="28"/>
         </w:rPr>
-        <w:t>Personal Assistant to the Electoral Commissioner, MSH JCR</w:t>
+        <w:t>SRC VICE PRESIDENT, TAPAMAN SENIOR HIGH SCHOOL</w:t>
       </w:r>
       <w:r>
         <w:rPr>
@@ -1030,17 +1155,104 @@
       </w:r>
       <w:r>
         <w:rPr>
+          <w:b/>
+          <w:sz w:val="28"/>
+        </w:rPr>
+        <w:tab/>
+      </w:r>
+      <w:r>
+        <w:rPr>
           <w:i/>
           <w:sz w:val="28"/>
         </w:rPr>
-        <w:t>2020 -</w:t>
+        <w:t>2017/2018</w:t>
+      </w:r>
+    </w:p>
+    <w:p>
+      <w:pPr>
+        <w:pStyle w:val="ListParagraph"/>
+        <w:tabs>
+          <w:tab w:val="left" w:pos="5355"/>
+        </w:tabs>
+        <w:rPr>
+          <w:sz w:val="28"/>
+        </w:rPr>
+      </w:pPr>
+      <w:r>
+        <w:rPr>
+          <w:sz w:val="28"/>
+        </w:rPr>
+        <w:t>Advocated for Academic Excellence through Inter-house debate and quiz competitions.</w:t>
+      </w:r>
+    </w:p>
+    <w:p>
+      <w:pPr>
+        <w:pStyle w:val="ListParagraph"/>
+        <w:tabs>
+          <w:tab w:val="left" w:pos="5355"/>
+        </w:tabs>
+        <w:rPr>
+          <w:sz w:val="28"/>
+        </w:rPr>
+      </w:pPr>
+      <w:r>
+        <w:rPr>
+          <w:sz w:val="28"/>
+        </w:rPr>
+        <w:t>Discouraged mass promotion of students.</w:t>
+      </w:r>
+    </w:p>
+    <w:p>
+      <w:pPr>
+        <w:pStyle w:val="ListParagraph"/>
+        <w:tabs>
+          <w:tab w:val="left" w:pos="5355"/>
+        </w:tabs>
+        <w:rPr>
+          <w:sz w:val="28"/>
+        </w:rPr>
+      </w:pPr>
+      <w:r>
+        <w:rPr>
+          <w:sz w:val="28"/>
+        </w:rPr>
+        <w:t>Beautified the school’s environment through construction of well-structured paths and plantation of hedges along the paths.</w:t>
+      </w:r>
+    </w:p>
+    <w:p>
+      <w:pPr>
+        <w:pStyle w:val="ListParagraph"/>
+        <w:numPr>
+          <w:ilvl w:val="0"/>
+          <w:numId w:val="1"/>
+        </w:numPr>
+        <w:tabs>
+          <w:tab w:val="left" w:pos="5355"/>
+        </w:tabs>
+        <w:rPr>
+          <w:sz w:val="28"/>
+        </w:rPr>
+      </w:pPr>
+      <w:r>
+        <w:rPr>
+          <w:b/>
+          <w:sz w:val="28"/>
+        </w:rPr>
+        <w:t>PRESIDENT, ASSOCIATION OF GENERAL ARTS STUDENTS</w:t>
+      </w:r>
+      <w:r>
+        <w:rPr>
+          <w:b/>
+          <w:sz w:val="28"/>
+        </w:rPr>
+        <w:tab/>
       </w:r>
       <w:r>
         <w:rPr>
           <w:i/>
           <w:sz w:val="28"/>
         </w:rPr>
-        <w:t xml:space="preserve"> date</w:t>
+        <w:t>2017/2018</w:t>
       </w:r>
     </w:p>
     <w:p>
@@ -1057,7 +1269,41 @@
         <w:rPr>
           <w:sz w:val="28"/>
         </w:rPr>
-        <w:t>Improved teamwork skills</w:t>
+        <w:t xml:space="preserve">Organized regular meetings. </w:t>
+      </w:r>
+    </w:p>
+    <w:p>
+      <w:pPr>
+        <w:pStyle w:val="ListParagraph"/>
+        <w:tabs>
+          <w:tab w:val="left" w:pos="5355"/>
+        </w:tabs>
+        <w:rPr>
+          <w:sz w:val="28"/>
+        </w:rPr>
+      </w:pPr>
+      <w:r>
+        <w:rPr>
+          <w:sz w:val="28"/>
+        </w:rPr>
+        <w:t>Generated revenue for the Association through membership dues.</w:t>
+      </w:r>
+    </w:p>
+    <w:p>
+      <w:pPr>
+        <w:pStyle w:val="ListParagraph"/>
+        <w:tabs>
+          <w:tab w:val="left" w:pos="5355"/>
+        </w:tabs>
+        <w:rPr>
+          <w:sz w:val="28"/>
+        </w:rPr>
+      </w:pPr>
+      <w:r>
+        <w:rPr>
+          <w:sz w:val="28"/>
+        </w:rPr>
+        <w:t>Awarding of Certificates to Executive members.</w:t>
       </w:r>
     </w:p>
     <w:p>
@@ -1079,7 +1325,7 @@
           <w:b/>
           <w:sz w:val="28"/>
         </w:rPr>
-        <w:t>Teacher, Adekyee School</w:t>
+        <w:t>FINANCIAL SECRETARY, ASSOCIATION OF GENERAL ARTS STUDENTS</w:t>
       </w:r>
       <w:r>
         <w:rPr>
@@ -1090,10 +1336,34 @@
       </w:r>
       <w:r>
         <w:rPr>
+          <w:b/>
+          <w:sz w:val="28"/>
+        </w:rPr>
+        <w:tab/>
+      </w:r>
+      <w:r>
+        <w:rPr>
           <w:i/>
           <w:sz w:val="28"/>
         </w:rPr>
-        <w:t>January 2019 – September 2020</w:t>
+        <w:t>2016/2017</w:t>
+      </w:r>
+    </w:p>
+    <w:p>
+      <w:pPr>
+        <w:pStyle w:val="ListParagraph"/>
+        <w:tabs>
+          <w:tab w:val="left" w:pos="5355"/>
+        </w:tabs>
+        <w:rPr>
+          <w:sz w:val="28"/>
+        </w:rPr>
+      </w:pPr>
+      <w:r>
+        <w:rPr>
+          <w:sz w:val="28"/>
+        </w:rPr>
+        <w:t>Acquired financial record keeping skills</w:t>
       </w:r>
     </w:p>
     <w:p>
@@ -1115,7 +1385,7 @@
           <w:b/>
           <w:sz w:val="28"/>
         </w:rPr>
-        <w:t>Teacher, Global Academy</w:t>
+        <w:t>VICE PRESIDENT, ADOLESCENT HEALTH CLUB - TAPAMAN SENIOR HIGH SCHOOL</w:t>
       </w:r>
       <w:r>
         <w:rPr>
@@ -1129,16 +1399,12 @@
           <w:i/>
           <w:sz w:val="28"/>
         </w:rPr>
-        <w:t>January 2020 – December 2020</w:t>
-      </w:r>
-    </w:p>
-    <w:p>
-      <w:pPr>
-        <w:pStyle w:val="ListParagraph"/>
-        <w:numPr>
-          <w:ilvl w:val="0"/>
-          <w:numId w:val="1"/>
-        </w:numPr>
+        <w:t>2016 - 2018</w:t>
+      </w:r>
+    </w:p>
+    <w:p>
+      <w:pPr>
+        <w:pStyle w:val="ListParagraph"/>
         <w:tabs>
           <w:tab w:val="left" w:pos="5355"/>
         </w:tabs>
@@ -1148,283 +1414,18 @@
       </w:pPr>
       <w:r>
         <w:rPr>
-          <w:b/>
-          <w:sz w:val="28"/>
-        </w:rPr>
-        <w:t>SRC VICE PRESIDENT, TAPAMAN SENIOR HIGH SCHOOL</w:t>
-      </w:r>
-      <w:r>
-        <w:rPr>
-          <w:b/>
-          <w:sz w:val="28"/>
-        </w:rPr>
-        <w:tab/>
-      </w:r>
-      <w:r>
-        <w:rPr>
-          <w:b/>
-          <w:sz w:val="28"/>
-        </w:rPr>
-        <w:tab/>
-      </w:r>
-      <w:r>
-        <w:rPr>
-          <w:i/>
-          <w:sz w:val="28"/>
-        </w:rPr>
-        <w:t>2017/2018</w:t>
-      </w:r>
-    </w:p>
-    <w:p>
-      <w:pPr>
-        <w:pStyle w:val="ListParagraph"/>
-        <w:tabs>
-          <w:tab w:val="left" w:pos="5355"/>
-        </w:tabs>
-        <w:rPr>
-          <w:sz w:val="28"/>
-        </w:rPr>
-      </w:pPr>
-      <w:r>
-        <w:rPr>
-          <w:sz w:val="28"/>
-        </w:rPr>
-        <w:t>Advocated for Academic Excellence through Inter-house debate and quiz competitions.</w:t>
-      </w:r>
-    </w:p>
-    <w:p>
-      <w:pPr>
-        <w:pStyle w:val="ListParagraph"/>
-        <w:tabs>
-          <w:tab w:val="left" w:pos="5355"/>
-        </w:tabs>
-        <w:rPr>
-          <w:sz w:val="28"/>
-        </w:rPr>
-      </w:pPr>
-      <w:r>
-        <w:rPr>
-          <w:sz w:val="28"/>
-        </w:rPr>
-        <w:t>Discouraged mass promotion of students.</w:t>
-      </w:r>
-    </w:p>
-    <w:p>
-      <w:pPr>
-        <w:pStyle w:val="ListParagraph"/>
-        <w:tabs>
-          <w:tab w:val="left" w:pos="5355"/>
-        </w:tabs>
-        <w:rPr>
-          <w:sz w:val="28"/>
-        </w:rPr>
-      </w:pPr>
-      <w:r>
-        <w:rPr>
-          <w:sz w:val="28"/>
-        </w:rPr>
-        <w:t>Beautified the school’s environment through construction pavement of well-structured paths and plantation of hedges along the paths.</w:t>
-      </w:r>
-    </w:p>
-    <w:p>
-      <w:pPr>
-        <w:pStyle w:val="ListParagraph"/>
-        <w:numPr>
-          <w:ilvl w:val="0"/>
-          <w:numId w:val="1"/>
-        </w:numPr>
-        <w:tabs>
-          <w:tab w:val="left" w:pos="5355"/>
-        </w:tabs>
-        <w:rPr>
-          <w:sz w:val="28"/>
-        </w:rPr>
-      </w:pPr>
-      <w:r>
-        <w:rPr>
-          <w:b/>
-          <w:sz w:val="28"/>
-        </w:rPr>
-        <w:t>PRESIDENT, ASSOCIATION OF GENERAL ARTS STUDENTS</w:t>
-      </w:r>
-      <w:r>
-        <w:rPr>
-          <w:b/>
-          <w:sz w:val="28"/>
-        </w:rPr>
-        <w:tab/>
-      </w:r>
-      <w:r>
-        <w:rPr>
-          <w:i/>
-          <w:sz w:val="28"/>
-        </w:rPr>
-        <w:t>2017/2018</w:t>
-      </w:r>
-    </w:p>
-    <w:p>
-      <w:pPr>
-        <w:pStyle w:val="ListParagraph"/>
-        <w:tabs>
-          <w:tab w:val="left" w:pos="5355"/>
-        </w:tabs>
-        <w:rPr>
-          <w:sz w:val="28"/>
-        </w:rPr>
-      </w:pPr>
-      <w:r>
-        <w:rPr>
-          <w:sz w:val="28"/>
-        </w:rPr>
-        <w:t xml:space="preserve">Organized regular meetings. </w:t>
-      </w:r>
-    </w:p>
-    <w:p>
-      <w:pPr>
-        <w:pStyle w:val="ListParagraph"/>
-        <w:tabs>
-          <w:tab w:val="left" w:pos="5355"/>
-        </w:tabs>
-        <w:rPr>
-          <w:sz w:val="28"/>
-        </w:rPr>
-      </w:pPr>
-      <w:r>
-        <w:rPr>
-          <w:sz w:val="28"/>
-        </w:rPr>
-        <w:t>Generated revenue for the Association through membership dues.</w:t>
-      </w:r>
-    </w:p>
-    <w:p>
-      <w:pPr>
-        <w:pStyle w:val="ListParagraph"/>
-        <w:tabs>
-          <w:tab w:val="left" w:pos="5355"/>
-        </w:tabs>
-        <w:rPr>
-          <w:sz w:val="28"/>
-        </w:rPr>
-      </w:pPr>
-      <w:r>
-        <w:rPr>
-          <w:sz w:val="28"/>
-        </w:rPr>
-        <w:t>Awarding of Certificates to Executive members.</w:t>
-      </w:r>
-    </w:p>
-    <w:p>
-      <w:pPr>
-        <w:pStyle w:val="ListParagraph"/>
-        <w:numPr>
-          <w:ilvl w:val="0"/>
-          <w:numId w:val="1"/>
-        </w:numPr>
-        <w:tabs>
-          <w:tab w:val="left" w:pos="5355"/>
-        </w:tabs>
-        <w:rPr>
-          <w:sz w:val="28"/>
-        </w:rPr>
-      </w:pPr>
-      <w:r>
-        <w:rPr>
-          <w:b/>
-          <w:sz w:val="28"/>
-        </w:rPr>
-        <w:t>FINANCIAL SECRETARY, ASSOCIATION OF GENERAL ARTS STUDENTS</w:t>
-      </w:r>
-      <w:r>
-        <w:rPr>
-          <w:b/>
-          <w:sz w:val="28"/>
-        </w:rPr>
-        <w:tab/>
-      </w:r>
-      <w:r>
-        <w:rPr>
-          <w:b/>
-          <w:sz w:val="28"/>
-        </w:rPr>
-        <w:tab/>
-      </w:r>
-      <w:r>
-        <w:rPr>
-          <w:i/>
-          <w:sz w:val="28"/>
-        </w:rPr>
-        <w:t>2016/2017</w:t>
-      </w:r>
-    </w:p>
-    <w:p>
-      <w:pPr>
-        <w:pStyle w:val="ListParagraph"/>
-        <w:tabs>
-          <w:tab w:val="left" w:pos="5355"/>
-        </w:tabs>
-        <w:rPr>
-          <w:sz w:val="28"/>
-        </w:rPr>
-      </w:pPr>
-      <w:r>
-        <w:rPr>
-          <w:sz w:val="28"/>
-        </w:rPr>
-        <w:t>Acquired financial record keeping skills</w:t>
-      </w:r>
-    </w:p>
-    <w:p>
-      <w:pPr>
-        <w:pStyle w:val="ListParagraph"/>
-        <w:numPr>
-          <w:ilvl w:val="0"/>
-          <w:numId w:val="1"/>
-        </w:numPr>
-        <w:tabs>
-          <w:tab w:val="left" w:pos="5355"/>
-        </w:tabs>
-        <w:rPr>
-          <w:sz w:val="28"/>
-        </w:rPr>
-      </w:pPr>
-      <w:r>
-        <w:rPr>
-          <w:b/>
-          <w:sz w:val="28"/>
-        </w:rPr>
-        <w:t>VICE PRESIDENT, ADOLESCENT HEALTH CLUB - TAPAMAN SENIOR HIGH SCHOOL</w:t>
-      </w:r>
-      <w:r>
-        <w:rPr>
-          <w:b/>
-          <w:sz w:val="28"/>
-        </w:rPr>
-        <w:tab/>
-      </w:r>
-      <w:r>
-        <w:rPr>
-          <w:i/>
-          <w:sz w:val="28"/>
-        </w:rPr>
-        <w:t>2016 - 2018</w:t>
-      </w:r>
-    </w:p>
-    <w:p>
-      <w:pPr>
-        <w:pStyle w:val="ListParagraph"/>
-        <w:tabs>
-          <w:tab w:val="left" w:pos="5355"/>
-        </w:tabs>
-        <w:rPr>
-          <w:sz w:val="28"/>
-        </w:rPr>
-      </w:pPr>
-      <w:r>
-        <w:rPr>
-          <w:sz w:val="28"/>
-        </w:rPr>
-        <w:t>Organized health talk programmes</w:t>
-      </w:r>
+          <w:sz w:val="28"/>
+        </w:rPr>
+        <w:t xml:space="preserve">Organized health talk </w:t>
+      </w:r>
+      <w:proofErr w:type="spellStart"/>
+      <w:r>
+        <w:rPr>
+          <w:sz w:val="28"/>
+        </w:rPr>
+        <w:t>programmes</w:t>
+      </w:r>
+      <w:proofErr w:type="spellEnd"/>
     </w:p>
     <w:p>
       <w:pPr>
@@ -1529,7 +1530,23 @@
           <w:b/>
           <w:sz w:val="28"/>
         </w:rPr>
-        <w:t>Member, Woogle Code Africa</w:t>
+        <w:t xml:space="preserve">Member, </w:t>
+      </w:r>
+      <w:proofErr w:type="spellStart"/>
+      <w:r>
+        <w:rPr>
+          <w:b/>
+          <w:sz w:val="28"/>
+        </w:rPr>
+        <w:t>Woogle</w:t>
+      </w:r>
+      <w:proofErr w:type="spellEnd"/>
+      <w:r>
+        <w:rPr>
+          <w:b/>
+          <w:sz w:val="28"/>
+        </w:rPr>
+        <w:t xml:space="preserve"> Code Africa</w:t>
       </w:r>
       <w:r>
         <w:rPr>
@@ -1630,7 +1647,23 @@
           <w:b/>
           <w:sz w:val="28"/>
         </w:rPr>
-        <w:t>Volunteer, Biakoye District Bridge IT Workshop</w:t>
+        <w:t xml:space="preserve">Volunteer, </w:t>
+      </w:r>
+      <w:proofErr w:type="spellStart"/>
+      <w:r>
+        <w:rPr>
+          <w:b/>
+          <w:sz w:val="28"/>
+        </w:rPr>
+        <w:t>Biakoye</w:t>
+      </w:r>
+      <w:proofErr w:type="spellEnd"/>
+      <w:r>
+        <w:rPr>
+          <w:b/>
+          <w:sz w:val="28"/>
+        </w:rPr>
+        <w:t xml:space="preserve"> District Bridge IT Workshop</w:t>
       </w:r>
       <w:r>
         <w:rPr>
@@ -2181,7 +2214,25 @@
             <w:bCs/>
             <w:sz w:val="28"/>
           </w:rPr>
-          <w:t>https://tinyurl.com/2b27eszb</w:t>
+          <w:t>https://tinyurl.com/2b</w:t>
+        </w:r>
+        <w:r>
+          <w:rPr>
+            <w:rStyle w:val="Hyperlink"/>
+            <w:b/>
+            <w:bCs/>
+            <w:sz w:val="28"/>
+          </w:rPr>
+          <w:t>2</w:t>
+        </w:r>
+        <w:r>
+          <w:rPr>
+            <w:rStyle w:val="Hyperlink"/>
+            <w:b/>
+            <w:bCs/>
+            <w:sz w:val="28"/>
+          </w:rPr>
+          <w:t>7eszb</w:t>
         </w:r>
       </w:hyperlink>
     </w:p>
@@ -2251,8 +2302,16 @@
         <w:rPr>
           <w:sz w:val="28"/>
         </w:rPr>
-        <w:t xml:space="preserve"> / Pandas / TKinter</w:t>
-      </w:r>
+        <w:t xml:space="preserve"> / Pandas / </w:t>
+      </w:r>
+      <w:proofErr w:type="spellStart"/>
+      <w:r>
+        <w:rPr>
+          <w:sz w:val="28"/>
+        </w:rPr>
+        <w:t>TKinter</w:t>
+      </w:r>
+      <w:proofErr w:type="spellEnd"/>
     </w:p>
     <w:p>
       <w:pPr>
@@ -2320,7 +2379,21 @@
         <w:rPr>
           <w:sz w:val="28"/>
         </w:rPr>
-        <w:t xml:space="preserve"> / Chartjs / </w:t>
+        <w:t xml:space="preserve"> / </w:t>
+      </w:r>
+      <w:proofErr w:type="spellStart"/>
+      <w:r>
+        <w:rPr>
+          <w:sz w:val="28"/>
+        </w:rPr>
+        <w:t>Chartjs</w:t>
+      </w:r>
+      <w:proofErr w:type="spellEnd"/>
+      <w:r>
+        <w:rPr>
+          <w:sz w:val="28"/>
+        </w:rPr>
+        <w:t xml:space="preserve"> / </w:t>
       </w:r>
       <w:r>
         <w:rPr>
@@ -2332,7 +2405,7 @@
         <w:rPr>
           <w:sz w:val="28"/>
         </w:rPr>
-        <w:t xml:space="preserve">/ </w:t>
+        <w:t xml:space="preserve"> </w:t>
       </w:r>
     </w:p>
     <w:p>
@@ -2510,11 +2583,19 @@
           <w:sz w:val="28"/>
         </w:rPr>
       </w:pPr>
-      <w:r>
-        <w:rPr>
-          <w:sz w:val="28"/>
-        </w:rPr>
-        <w:t xml:space="preserve">PrintSlayer, A Flutter package </w:t>
+      <w:proofErr w:type="spellStart"/>
+      <w:r>
+        <w:rPr>
+          <w:sz w:val="28"/>
+        </w:rPr>
+        <w:t>PrintSlayer</w:t>
+      </w:r>
+      <w:proofErr w:type="spellEnd"/>
+      <w:r>
+        <w:rPr>
+          <w:sz w:val="28"/>
+        </w:rPr>
+        <w:t xml:space="preserve">, A Flutter package </w:t>
       </w:r>
       <w:hyperlink r:id="rId15" w:history="1">
         <w:r>
@@ -2622,7 +2703,21 @@
         <w:rPr>
           <w:sz w:val="28"/>
         </w:rPr>
-        <w:t>Dashboard and CRM for PayHub Ghana Limited (</w:t>
+        <w:t xml:space="preserve">Dashboard and CRM for </w:t>
+      </w:r>
+      <w:proofErr w:type="spellStart"/>
+      <w:r>
+        <w:rPr>
+          <w:sz w:val="28"/>
+        </w:rPr>
+        <w:t>PayHub</w:t>
+      </w:r>
+      <w:proofErr w:type="spellEnd"/>
+      <w:r>
+        <w:rPr>
+          <w:sz w:val="28"/>
+        </w:rPr>
+        <w:t xml:space="preserve"> Ghana Limited (</w:t>
       </w:r>
       <w:r>
         <w:rPr>
@@ -2766,21 +2861,7 @@
             <w:rStyle w:val="Hyperlink"/>
             <w:sz w:val="28"/>
           </w:rPr>
-          <w:t>https://techstu</w:t>
-        </w:r>
-        <w:r>
-          <w:rPr>
-            <w:rStyle w:val="Hyperlink"/>
-            <w:sz w:val="28"/>
-          </w:rPr>
-          <w:t>f</w:t>
-        </w:r>
-        <w:r>
-          <w:rPr>
-            <w:rStyle w:val="Hyperlink"/>
-            <w:sz w:val="28"/>
-          </w:rPr>
-          <w:t>fgh.com</w:t>
+          <w:t>https://techstuffgh.com</w:t>
         </w:r>
       </w:hyperlink>
       <w:r>
@@ -3011,12 +3092,21 @@
           <w:sz w:val="28"/>
         </w:rPr>
       </w:pPr>
-      <w:r>
-        <w:rPr>
-          <w:b/>
-          <w:sz w:val="28"/>
-        </w:rPr>
-        <w:t>SciFi Movies</w:t>
+      <w:proofErr w:type="spellStart"/>
+      <w:r>
+        <w:rPr>
+          <w:b/>
+          <w:sz w:val="28"/>
+        </w:rPr>
+        <w:t>SciFi</w:t>
+      </w:r>
+      <w:proofErr w:type="spellEnd"/>
+      <w:r>
+        <w:rPr>
+          <w:b/>
+          <w:sz w:val="28"/>
+        </w:rPr>
+        <w:t xml:space="preserve"> Movies</w:t>
       </w:r>
     </w:p>
     <w:p>

--- a/My_Vitae.docx
+++ b/My_Vitae.docx
@@ -242,7 +242,7 @@
         <w:rPr>
           <w:sz w:val="28"/>
         </w:rPr>
-        <w:t>Seeking a challenging role in a dynamic organization where I can leverage my unique abilities and potential for mutual growth. Eager to contribute to the organization’s success while continuously learning and sharing cutting-edge technologies</w:t>
+        <w:t>As a Computer Science graduate with a fervent passion for software development, I am actively seeking a challenging role in a forward-thinking organization. My goal is to apply and enhance my technical skills, creativity, and problem-solving abilities to contribute significantly to the organization's success. Committed to continuous learning and staying abreast of emerging technologies, I am eager to be an integral part of a dynamic team that fosters innovation and mutual growth</w:t>
       </w:r>
       <w:r>
         <w:rPr>
@@ -558,8 +558,100 @@
           <w:iCs/>
           <w:sz w:val="28"/>
         </w:rPr>
-        <w:t>Team Lead for Mini-Project, CS Department - University of Ghana</w:t>
-      </w:r>
+        <w:t>Software Developer, Iridis Labs Technologies</w:t>
+      </w:r>
+      <w:r>
+        <w:rPr>
+          <w:iCs/>
+          <w:sz w:val="28"/>
+        </w:rPr>
+        <w:tab/>
+        <w:t xml:space="preserve">2023 </w:t>
+      </w:r>
+      <w:r>
+        <w:rPr>
+          <w:iCs/>
+          <w:sz w:val="28"/>
+        </w:rPr>
+        <w:t>–</w:t>
+      </w:r>
+      <w:r>
+        <w:rPr>
+          <w:iCs/>
+          <w:sz w:val="28"/>
+        </w:rPr>
+        <w:t xml:space="preserve"> Date</w:t>
+      </w:r>
+    </w:p>
+    <w:p>
+      <w:pPr>
+        <w:pStyle w:val="ListParagraph"/>
+        <w:tabs>
+          <w:tab w:val="left" w:pos="5355"/>
+        </w:tabs>
+        <w:rPr>
+          <w:iCs/>
+          <w:sz w:val="28"/>
+        </w:rPr>
+      </w:pPr>
+      <w:r>
+        <w:rPr>
+          <w:iCs/>
+          <w:sz w:val="28"/>
+        </w:rPr>
+        <w:t xml:space="preserve">Developed </w:t>
+      </w:r>
+      <w:r>
+        <w:rPr>
+          <w:iCs/>
+          <w:sz w:val="28"/>
+        </w:rPr>
+        <w:t xml:space="preserve">robust and </w:t>
+      </w:r>
+      <w:r>
+        <w:rPr>
+          <w:iCs/>
+          <w:sz w:val="28"/>
+        </w:rPr>
+        <w:t xml:space="preserve">industry-standard </w:t>
+      </w:r>
+      <w:r>
+        <w:rPr>
+          <w:iCs/>
+          <w:sz w:val="28"/>
+        </w:rPr>
+        <w:t>software</w:t>
+      </w:r>
+      <w:r>
+        <w:rPr>
+          <w:iCs/>
+          <w:sz w:val="28"/>
+        </w:rPr>
+        <w:t xml:space="preserve"> applications</w:t>
+      </w:r>
+      <w:r>
+        <w:rPr>
+          <w:iCs/>
+          <w:sz w:val="28"/>
+        </w:rPr>
+        <w:t>.</w:t>
+      </w:r>
+    </w:p>
+    <w:p>
+      <w:pPr>
+        <w:pStyle w:val="ListParagraph"/>
+        <w:numPr>
+          <w:ilvl w:val="0"/>
+          <w:numId w:val="1"/>
+        </w:numPr>
+        <w:tabs>
+          <w:tab w:val="left" w:pos="5355"/>
+        </w:tabs>
+        <w:rPr>
+          <w:i/>
+          <w:sz w:val="28"/>
+        </w:rPr>
+      </w:pPr>
       <w:r>
         <w:rPr>
           <w:b/>
@@ -567,126 +659,8 @@
           <w:iCs/>
           <w:sz w:val="28"/>
         </w:rPr>
-        <w:tab/>
-      </w:r>
-      <w:r>
-        <w:rPr>
-          <w:i/>
-          <w:sz w:val="28"/>
-        </w:rPr>
-        <w:t>2022</w:t>
-      </w:r>
-    </w:p>
-    <w:p>
-      <w:pPr>
-        <w:pStyle w:val="ListParagraph"/>
-        <w:tabs>
-          <w:tab w:val="left" w:pos="5355"/>
-        </w:tabs>
-        <w:rPr>
-          <w:iCs/>
-          <w:sz w:val="28"/>
-        </w:rPr>
-      </w:pPr>
-      <w:r>
-        <w:rPr>
-          <w:iCs/>
-          <w:sz w:val="28"/>
-        </w:rPr>
-        <w:t>Designed the software architecture</w:t>
-      </w:r>
-    </w:p>
-    <w:p>
-      <w:pPr>
-        <w:pStyle w:val="ListParagraph"/>
-        <w:tabs>
-          <w:tab w:val="left" w:pos="5355"/>
-        </w:tabs>
-        <w:rPr>
-          <w:iCs/>
-          <w:sz w:val="28"/>
-        </w:rPr>
-      </w:pPr>
-      <w:r>
-        <w:rPr>
-          <w:iCs/>
-          <w:sz w:val="28"/>
-        </w:rPr>
-        <w:t>Wrote high-quality and maintainable code</w:t>
-      </w:r>
-    </w:p>
-    <w:p>
-      <w:pPr>
-        <w:pStyle w:val="ListParagraph"/>
-        <w:tabs>
-          <w:tab w:val="left" w:pos="5355"/>
-        </w:tabs>
-        <w:rPr>
-          <w:iCs/>
-          <w:sz w:val="28"/>
-        </w:rPr>
-      </w:pPr>
-      <w:r>
-        <w:rPr>
-          <w:iCs/>
-          <w:sz w:val="28"/>
-        </w:rPr>
-        <w:t>Assisted team members who needed help</w:t>
-      </w:r>
-    </w:p>
-    <w:p>
-      <w:pPr>
-        <w:pStyle w:val="ListParagraph"/>
-        <w:tabs>
-          <w:tab w:val="left" w:pos="5355"/>
-        </w:tabs>
-        <w:rPr>
-          <w:iCs/>
-          <w:sz w:val="28"/>
-        </w:rPr>
-      </w:pPr>
-      <w:r>
-        <w:rPr>
-          <w:iCs/>
-          <w:sz w:val="28"/>
-        </w:rPr>
-        <w:t>Coordinated team activities</w:t>
-      </w:r>
-    </w:p>
-    <w:p>
-      <w:pPr>
-        <w:pStyle w:val="ListParagraph"/>
-        <w:tabs>
-          <w:tab w:val="left" w:pos="5355"/>
-        </w:tabs>
-        <w:rPr>
-          <w:iCs/>
-          <w:sz w:val="28"/>
-        </w:rPr>
-      </w:pPr>
-      <w:r>
-        <w:rPr>
-          <w:iCs/>
-          <w:sz w:val="28"/>
-        </w:rPr>
-        <w:t>Presented end-product to supervisor</w:t>
-      </w:r>
-    </w:p>
-    <w:p>
-      <w:pPr>
-        <w:pStyle w:val="ListParagraph"/>
-        <w:numPr>
-          <w:ilvl w:val="0"/>
-          <w:numId w:val="1"/>
-        </w:numPr>
-        <w:tabs>
-          <w:tab w:val="left" w:pos="5355"/>
-        </w:tabs>
-        <w:rPr>
-          <w:i/>
-          <w:sz w:val="28"/>
-        </w:rPr>
-      </w:pPr>
+        <w:t>Team Lead for Mini-Project, CS Department - University of Ghana</w:t>
+      </w:r>
       <w:r>
         <w:rPr>
           <w:b/>
@@ -694,9 +668,135 @@
           <w:iCs/>
           <w:sz w:val="28"/>
         </w:rPr>
-        <w:t xml:space="preserve">Software Developer, </w:t>
-      </w:r>
-      <w:proofErr w:type="spellStart"/>
+        <w:tab/>
+      </w:r>
+      <w:r>
+        <w:rPr>
+          <w:i/>
+          <w:sz w:val="28"/>
+        </w:rPr>
+        <w:t>2022</w:t>
+      </w:r>
+    </w:p>
+    <w:p>
+      <w:pPr>
+        <w:pStyle w:val="ListParagraph"/>
+        <w:tabs>
+          <w:tab w:val="left" w:pos="5355"/>
+        </w:tabs>
+        <w:rPr>
+          <w:iCs/>
+          <w:sz w:val="28"/>
+        </w:rPr>
+      </w:pPr>
+      <w:r>
+        <w:rPr>
+          <w:iCs/>
+          <w:sz w:val="28"/>
+        </w:rPr>
+        <w:t xml:space="preserve">Designed the software </w:t>
+      </w:r>
+      <w:r>
+        <w:rPr>
+          <w:iCs/>
+          <w:sz w:val="28"/>
+        </w:rPr>
+        <w:t>architecture.</w:t>
+      </w:r>
+    </w:p>
+    <w:p>
+      <w:pPr>
+        <w:pStyle w:val="ListParagraph"/>
+        <w:tabs>
+          <w:tab w:val="left" w:pos="5355"/>
+        </w:tabs>
+        <w:rPr>
+          <w:iCs/>
+          <w:sz w:val="28"/>
+        </w:rPr>
+      </w:pPr>
+      <w:r>
+        <w:rPr>
+          <w:iCs/>
+          <w:sz w:val="28"/>
+        </w:rPr>
+        <w:t xml:space="preserve">Wrote high-quality and maintainable </w:t>
+      </w:r>
+      <w:r>
+        <w:rPr>
+          <w:iCs/>
+          <w:sz w:val="28"/>
+        </w:rPr>
+        <w:t>code.</w:t>
+      </w:r>
+    </w:p>
+    <w:p>
+      <w:pPr>
+        <w:pStyle w:val="ListParagraph"/>
+        <w:tabs>
+          <w:tab w:val="left" w:pos="5355"/>
+        </w:tabs>
+        <w:rPr>
+          <w:iCs/>
+          <w:sz w:val="28"/>
+        </w:rPr>
+      </w:pPr>
+      <w:r>
+        <w:rPr>
+          <w:iCs/>
+          <w:sz w:val="28"/>
+        </w:rPr>
+        <w:t xml:space="preserve">Coordinated team </w:t>
+      </w:r>
+      <w:r>
+        <w:rPr>
+          <w:iCs/>
+          <w:sz w:val="28"/>
+        </w:rPr>
+        <w:t>activities.</w:t>
+      </w:r>
+    </w:p>
+    <w:p>
+      <w:pPr>
+        <w:pStyle w:val="ListParagraph"/>
+        <w:tabs>
+          <w:tab w:val="left" w:pos="5355"/>
+        </w:tabs>
+        <w:rPr>
+          <w:iCs/>
+          <w:sz w:val="28"/>
+        </w:rPr>
+      </w:pPr>
+      <w:r>
+        <w:rPr>
+          <w:iCs/>
+          <w:sz w:val="28"/>
+        </w:rPr>
+        <w:t xml:space="preserve">Presented end-product to </w:t>
+      </w:r>
+      <w:r>
+        <w:rPr>
+          <w:iCs/>
+          <w:sz w:val="28"/>
+        </w:rPr>
+        <w:t>supervisor.</w:t>
+      </w:r>
+    </w:p>
+    <w:p>
+      <w:pPr>
+        <w:pStyle w:val="ListParagraph"/>
+        <w:numPr>
+          <w:ilvl w:val="0"/>
+          <w:numId w:val="1"/>
+        </w:numPr>
+        <w:tabs>
+          <w:tab w:val="left" w:pos="5355"/>
+        </w:tabs>
+        <w:rPr>
+          <w:i/>
+          <w:sz w:val="28"/>
+        </w:rPr>
+      </w:pPr>
       <w:r>
         <w:rPr>
           <w:b/>
@@ -704,9 +804,8 @@
           <w:iCs/>
           <w:sz w:val="28"/>
         </w:rPr>
-        <w:t>PayHub</w:t>
-      </w:r>
-      <w:proofErr w:type="spellEnd"/>
+        <w:t>Software Developer, PayHub Ghana Limited</w:t>
+      </w:r>
       <w:r>
         <w:rPr>
           <w:b/>
@@ -714,23 +813,160 @@
           <w:iCs/>
           <w:sz w:val="28"/>
         </w:rPr>
-        <w:t xml:space="preserve"> Ghana Limited</w:t>
-      </w:r>
-      <w:r>
-        <w:rPr>
-          <w:b/>
-          <w:bCs/>
+        <w:tab/>
+      </w:r>
+      <w:r>
+        <w:rPr>
+          <w:i/>
+          <w:sz w:val="28"/>
+        </w:rPr>
+        <w:t>2021 – Date</w:t>
+      </w:r>
+    </w:p>
+    <w:p>
+      <w:pPr>
+        <w:pStyle w:val="ListParagraph"/>
+        <w:tabs>
+          <w:tab w:val="left" w:pos="5355"/>
+        </w:tabs>
+        <w:rPr>
           <w:iCs/>
           <w:sz w:val="28"/>
         </w:rPr>
+      </w:pPr>
+      <w:r>
+        <w:rPr>
+          <w:iCs/>
+          <w:sz w:val="28"/>
+        </w:rPr>
+        <w:t>Wr</w:t>
+      </w:r>
+      <w:r>
+        <w:rPr>
+          <w:iCs/>
+          <w:sz w:val="28"/>
+        </w:rPr>
+        <w:t>o</w:t>
+      </w:r>
+      <w:r>
+        <w:rPr>
+          <w:iCs/>
+          <w:sz w:val="28"/>
+        </w:rPr>
+        <w:t xml:space="preserve">te quality and maintainable </w:t>
+      </w:r>
+      <w:r>
+        <w:rPr>
+          <w:iCs/>
+          <w:sz w:val="28"/>
+        </w:rPr>
+        <w:t>code.</w:t>
+      </w:r>
+    </w:p>
+    <w:p>
+      <w:pPr>
+        <w:pStyle w:val="ListParagraph"/>
+        <w:tabs>
+          <w:tab w:val="left" w:pos="5355"/>
+        </w:tabs>
+        <w:rPr>
+          <w:iCs/>
+          <w:sz w:val="28"/>
+        </w:rPr>
+      </w:pPr>
+      <w:r>
+        <w:rPr>
+          <w:iCs/>
+          <w:sz w:val="28"/>
+        </w:rPr>
+        <w:t>Integrated PayHub API into 3</w:t>
+      </w:r>
+      <w:r>
+        <w:rPr>
+          <w:iCs/>
+          <w:sz w:val="28"/>
+          <w:vertAlign w:val="superscript"/>
+        </w:rPr>
+        <w:t>rd</w:t>
+      </w:r>
+      <w:r>
+        <w:rPr>
+          <w:iCs/>
+          <w:sz w:val="28"/>
+        </w:rPr>
+        <w:t xml:space="preserve"> Party Systems</w:t>
+      </w:r>
+      <w:r>
+        <w:rPr>
+          <w:iCs/>
+          <w:sz w:val="28"/>
+        </w:rPr>
+        <w:t xml:space="preserve"> and vice versa</w:t>
+      </w:r>
+    </w:p>
+    <w:p>
+      <w:pPr>
+        <w:pStyle w:val="ListParagraph"/>
+        <w:numPr>
+          <w:ilvl w:val="0"/>
+          <w:numId w:val="1"/>
+        </w:numPr>
+        <w:tabs>
+          <w:tab w:val="left" w:pos="5355"/>
+        </w:tabs>
+        <w:rPr>
+          <w:i/>
+          <w:sz w:val="28"/>
+        </w:rPr>
+      </w:pPr>
+      <w:r>
+        <w:rPr>
+          <w:b/>
+          <w:sz w:val="28"/>
+        </w:rPr>
+        <w:t>Instructor</w:t>
+      </w:r>
+      <w:r>
+        <w:rPr>
+          <w:b/>
+          <w:sz w:val="28"/>
+        </w:rPr>
+        <w:t xml:space="preserve">, Bridge I.T </w:t>
+      </w:r>
+      <w:r>
+        <w:rPr>
+          <w:b/>
+          <w:sz w:val="28"/>
+        </w:rPr>
         <w:tab/>
       </w:r>
       <w:r>
         <w:rPr>
+          <w:b/>
+          <w:sz w:val="28"/>
+        </w:rPr>
+        <w:tab/>
+      </w:r>
+      <w:r>
+        <w:rPr>
+          <w:b/>
+          <w:sz w:val="28"/>
+        </w:rPr>
+        <w:tab/>
+      </w:r>
+      <w:r>
+        <w:rPr>
           <w:i/>
           <w:sz w:val="28"/>
         </w:rPr>
-        <w:t>2021 – Date</w:t>
+        <w:t xml:space="preserve">November 2020 - </w:t>
+      </w:r>
+      <w:r>
+        <w:rPr>
+          <w:i/>
+          <w:sz w:val="28"/>
+        </w:rPr>
+        <w:t>2021</w:t>
       </w:r>
     </w:p>
     <w:p>
@@ -740,30 +976,14 @@
           <w:tab w:val="left" w:pos="5355"/>
         </w:tabs>
         <w:rPr>
-          <w:iCs/>
-          <w:sz w:val="28"/>
-        </w:rPr>
-      </w:pPr>
-      <w:r>
-        <w:rPr>
-          <w:iCs/>
-          <w:sz w:val="28"/>
-        </w:rPr>
-        <w:t>Wr</w:t>
-      </w:r>
-      <w:r>
-        <w:rPr>
-          <w:iCs/>
-          <w:sz w:val="28"/>
-        </w:rPr>
-        <w:t>o</w:t>
-      </w:r>
-      <w:r>
-        <w:rPr>
-          <w:iCs/>
-          <w:sz w:val="28"/>
-        </w:rPr>
-        <w:t>te quality and maintainable code</w:t>
+          <w:sz w:val="28"/>
+        </w:rPr>
+      </w:pPr>
+      <w:r>
+        <w:rPr>
+          <w:sz w:val="28"/>
+        </w:rPr>
+        <w:t>Improved Teaching methodologies</w:t>
       </w:r>
     </w:p>
     <w:p>
@@ -773,92 +993,132 @@
           <w:tab w:val="left" w:pos="5355"/>
         </w:tabs>
         <w:rPr>
-          <w:iCs/>
-          <w:sz w:val="28"/>
-        </w:rPr>
-      </w:pPr>
-      <w:r>
-        <w:rPr>
-          <w:iCs/>
-          <w:sz w:val="28"/>
-        </w:rPr>
-        <w:t>Wrote several unit tests for new and existing code</w:t>
-      </w:r>
-    </w:p>
-    <w:p>
-      <w:pPr>
-        <w:pStyle w:val="ListParagraph"/>
+          <w:sz w:val="28"/>
+        </w:rPr>
+      </w:pPr>
+      <w:r>
+        <w:rPr>
+          <w:sz w:val="28"/>
+        </w:rPr>
+        <w:t xml:space="preserve">Improved Interpersonal </w:t>
+      </w:r>
+      <w:r>
+        <w:rPr>
+          <w:sz w:val="28"/>
+        </w:rPr>
+        <w:t>relationship.</w:t>
+      </w:r>
+    </w:p>
+    <w:p>
+      <w:pPr>
+        <w:pStyle w:val="ListParagraph"/>
+        <w:numPr>
+          <w:ilvl w:val="0"/>
+          <w:numId w:val="6"/>
+        </w:numPr>
         <w:tabs>
           <w:tab w:val="left" w:pos="5355"/>
         </w:tabs>
         <w:rPr>
-          <w:iCs/>
-          <w:sz w:val="28"/>
-        </w:rPr>
-      </w:pPr>
-      <w:r>
-        <w:rPr>
-          <w:iCs/>
-          <w:sz w:val="28"/>
-        </w:rPr>
-        <w:t xml:space="preserve">Integrated </w:t>
+          <w:sz w:val="28"/>
+        </w:rPr>
+      </w:pPr>
+      <w:r>
+        <w:rPr>
+          <w:b/>
+          <w:sz w:val="28"/>
+        </w:rPr>
+        <w:lastRenderedPageBreak/>
+        <w:t xml:space="preserve">General Secretary, </w:t>
       </w:r>
       <w:proofErr w:type="spellStart"/>
       <w:r>
         <w:rPr>
-          <w:iCs/>
-          <w:sz w:val="28"/>
-        </w:rPr>
-        <w:t>PayHub</w:t>
+          <w:b/>
+          <w:sz w:val="28"/>
+        </w:rPr>
+        <w:t>Tashtech</w:t>
       </w:r>
       <w:proofErr w:type="spellEnd"/>
       <w:r>
         <w:rPr>
-          <w:iCs/>
-          <w:sz w:val="28"/>
-        </w:rPr>
-        <w:t xml:space="preserve"> API into 3</w:t>
-      </w:r>
-      <w:r>
-        <w:rPr>
-          <w:iCs/>
-          <w:sz w:val="28"/>
-          <w:vertAlign w:val="superscript"/>
-        </w:rPr>
-        <w:t>rd</w:t>
-      </w:r>
-      <w:r>
-        <w:rPr>
-          <w:iCs/>
-          <w:sz w:val="28"/>
-        </w:rPr>
-        <w:t xml:space="preserve"> Party Systems</w:t>
-      </w:r>
-      <w:r>
-        <w:rPr>
-          <w:iCs/>
-          <w:sz w:val="28"/>
-        </w:rPr>
-        <w:t xml:space="preserve"> and vice versa</w:t>
-      </w:r>
-    </w:p>
-    <w:p>
-      <w:pPr>
-        <w:pStyle w:val="ListParagraph"/>
+          <w:b/>
+          <w:sz w:val="28"/>
+        </w:rPr>
+        <w:t xml:space="preserve"> Old Students Association   </w:t>
+      </w:r>
+      <w:r>
+        <w:rPr>
+          <w:b/>
+          <w:sz w:val="28"/>
+        </w:rPr>
+        <w:tab/>
+      </w:r>
+      <w:r>
+        <w:rPr>
+          <w:i/>
+          <w:sz w:val="28"/>
+        </w:rPr>
+        <w:t>2020 -</w:t>
+      </w:r>
+      <w:r>
+        <w:rPr>
+          <w:i/>
+          <w:sz w:val="28"/>
+        </w:rPr>
+        <w:t xml:space="preserve"> date</w:t>
+      </w:r>
+    </w:p>
+    <w:p>
+      <w:pPr>
+        <w:pStyle w:val="ListParagraph"/>
+        <w:numPr>
+          <w:ilvl w:val="0"/>
+          <w:numId w:val="1"/>
+        </w:numPr>
         <w:tabs>
           <w:tab w:val="left" w:pos="5355"/>
         </w:tabs>
         <w:rPr>
-          <w:iCs/>
-          <w:sz w:val="28"/>
-        </w:rPr>
-      </w:pPr>
-      <w:r>
-        <w:rPr>
-          <w:iCs/>
-          <w:sz w:val="28"/>
-        </w:rPr>
-        <w:t>Learned team collaboration</w:t>
+          <w:sz w:val="28"/>
+        </w:rPr>
+      </w:pPr>
+      <w:r>
+        <w:rPr>
+          <w:b/>
+          <w:sz w:val="28"/>
+        </w:rPr>
+        <w:t xml:space="preserve">Teacher, </w:t>
+      </w:r>
+      <w:proofErr w:type="spellStart"/>
+      <w:r>
+        <w:rPr>
+          <w:b/>
+          <w:sz w:val="28"/>
+        </w:rPr>
+        <w:t>Adekyee</w:t>
+      </w:r>
+      <w:proofErr w:type="spellEnd"/>
+      <w:r>
+        <w:rPr>
+          <w:b/>
+          <w:sz w:val="28"/>
+        </w:rPr>
+        <w:t xml:space="preserve"> School</w:t>
+      </w:r>
+      <w:r>
+        <w:rPr>
+          <w:b/>
+          <w:sz w:val="28"/>
+        </w:rPr>
+        <w:tab/>
+      </w:r>
+      <w:r>
+        <w:rPr>
+          <w:i/>
+          <w:sz w:val="28"/>
+        </w:rPr>
+        <w:t>January 2019 – September 2020</w:t>
       </w:r>
     </w:p>
     <w:p>
@@ -872,23 +1132,51 @@
           <w:tab w:val="left" w:pos="5355"/>
         </w:tabs>
         <w:rPr>
+          <w:sz w:val="28"/>
+        </w:rPr>
+      </w:pPr>
+      <w:r>
+        <w:rPr>
+          <w:b/>
+          <w:sz w:val="28"/>
+        </w:rPr>
+        <w:t>Teacher, Global Academy</w:t>
+      </w:r>
+      <w:r>
+        <w:rPr>
+          <w:b/>
+          <w:sz w:val="28"/>
+        </w:rPr>
+        <w:tab/>
+      </w:r>
+      <w:r>
+        <w:rPr>
           <w:i/>
           <w:sz w:val="28"/>
         </w:rPr>
-      </w:pPr>
-      <w:r>
-        <w:rPr>
-          <w:b/>
-          <w:sz w:val="28"/>
-        </w:rPr>
-        <w:t>Instructor</w:t>
-      </w:r>
-      <w:r>
-        <w:rPr>
-          <w:b/>
-          <w:sz w:val="28"/>
-        </w:rPr>
-        <w:t xml:space="preserve">, Bridge I.T </w:t>
+        <w:t>January 2020 – December 2020</w:t>
+      </w:r>
+    </w:p>
+    <w:p>
+      <w:pPr>
+        <w:pStyle w:val="ListParagraph"/>
+        <w:numPr>
+          <w:ilvl w:val="0"/>
+          <w:numId w:val="1"/>
+        </w:numPr>
+        <w:tabs>
+          <w:tab w:val="left" w:pos="5355"/>
+        </w:tabs>
+        <w:rPr>
+          <w:sz w:val="28"/>
+        </w:rPr>
+      </w:pPr>
+      <w:r>
+        <w:rPr>
+          <w:b/>
+          <w:sz w:val="28"/>
+        </w:rPr>
+        <w:t>SRC VICE PRESIDENT, TAPAMAN SENIOR HIGH SCHOOL</w:t>
       </w:r>
       <w:r>
         <w:rPr>
@@ -906,6 +1194,86 @@
       </w:r>
       <w:r>
         <w:rPr>
+          <w:i/>
+          <w:sz w:val="28"/>
+        </w:rPr>
+        <w:t>2017/2018</w:t>
+      </w:r>
+    </w:p>
+    <w:p>
+      <w:pPr>
+        <w:pStyle w:val="ListParagraph"/>
+        <w:tabs>
+          <w:tab w:val="left" w:pos="5355"/>
+        </w:tabs>
+        <w:rPr>
+          <w:sz w:val="28"/>
+        </w:rPr>
+      </w:pPr>
+      <w:r>
+        <w:rPr>
+          <w:sz w:val="28"/>
+        </w:rPr>
+        <w:t>Advocated for Academic Excellence through Inter-house debate and quiz competitions.</w:t>
+      </w:r>
+    </w:p>
+    <w:p>
+      <w:pPr>
+        <w:pStyle w:val="ListParagraph"/>
+        <w:tabs>
+          <w:tab w:val="left" w:pos="5355"/>
+        </w:tabs>
+        <w:rPr>
+          <w:sz w:val="28"/>
+        </w:rPr>
+      </w:pPr>
+      <w:r>
+        <w:rPr>
+          <w:sz w:val="28"/>
+        </w:rPr>
+        <w:t>Discouraged mass promotion of students.</w:t>
+      </w:r>
+    </w:p>
+    <w:p>
+      <w:pPr>
+        <w:pStyle w:val="ListParagraph"/>
+        <w:tabs>
+          <w:tab w:val="left" w:pos="5355"/>
+        </w:tabs>
+        <w:rPr>
+          <w:sz w:val="28"/>
+        </w:rPr>
+      </w:pPr>
+      <w:r>
+        <w:rPr>
+          <w:sz w:val="28"/>
+        </w:rPr>
+        <w:t>Beautified the school’s environment through construction of well-structured paths and plantation of hedges along the paths.</w:t>
+      </w:r>
+    </w:p>
+    <w:p>
+      <w:pPr>
+        <w:pStyle w:val="ListParagraph"/>
+        <w:numPr>
+          <w:ilvl w:val="0"/>
+          <w:numId w:val="1"/>
+        </w:numPr>
+        <w:tabs>
+          <w:tab w:val="left" w:pos="5355"/>
+        </w:tabs>
+        <w:rPr>
+          <w:sz w:val="28"/>
+        </w:rPr>
+      </w:pPr>
+      <w:r>
+        <w:rPr>
+          <w:b/>
+          <w:sz w:val="28"/>
+        </w:rPr>
+        <w:t>PRESIDENT, ASSOCIATION OF GENERAL ARTS STUDENTS</w:t>
+      </w:r>
+      <w:r>
+        <w:rPr>
           <w:b/>
           <w:sz w:val="28"/>
         </w:rPr>
@@ -916,14 +1284,101 @@
           <w:i/>
           <w:sz w:val="28"/>
         </w:rPr>
-        <w:t xml:space="preserve">November 2020 - </w:t>
+        <w:t>2017/2018</w:t>
+      </w:r>
+    </w:p>
+    <w:p>
+      <w:pPr>
+        <w:pStyle w:val="ListParagraph"/>
+        <w:tabs>
+          <w:tab w:val="left" w:pos="5355"/>
+        </w:tabs>
+        <w:rPr>
+          <w:sz w:val="28"/>
+        </w:rPr>
+      </w:pPr>
+      <w:r>
+        <w:rPr>
+          <w:sz w:val="28"/>
+        </w:rPr>
+        <w:t xml:space="preserve">Organized regular meetings. </w:t>
+      </w:r>
+    </w:p>
+    <w:p>
+      <w:pPr>
+        <w:pStyle w:val="ListParagraph"/>
+        <w:tabs>
+          <w:tab w:val="left" w:pos="5355"/>
+        </w:tabs>
+        <w:rPr>
+          <w:sz w:val="28"/>
+        </w:rPr>
+      </w:pPr>
+      <w:r>
+        <w:rPr>
+          <w:sz w:val="28"/>
+        </w:rPr>
+        <w:t>Generated revenue for the Association through membership dues.</w:t>
+      </w:r>
+    </w:p>
+    <w:p>
+      <w:pPr>
+        <w:pStyle w:val="ListParagraph"/>
+        <w:tabs>
+          <w:tab w:val="left" w:pos="5355"/>
+        </w:tabs>
+        <w:rPr>
+          <w:sz w:val="28"/>
+        </w:rPr>
+      </w:pPr>
+      <w:r>
+        <w:rPr>
+          <w:sz w:val="28"/>
+        </w:rPr>
+        <w:t>Awarding of Certificates to Executive members.</w:t>
+      </w:r>
+    </w:p>
+    <w:p>
+      <w:pPr>
+        <w:pStyle w:val="ListParagraph"/>
+        <w:numPr>
+          <w:ilvl w:val="0"/>
+          <w:numId w:val="1"/>
+        </w:numPr>
+        <w:tabs>
+          <w:tab w:val="left" w:pos="5355"/>
+        </w:tabs>
+        <w:rPr>
+          <w:sz w:val="28"/>
+        </w:rPr>
+      </w:pPr>
+      <w:r>
+        <w:rPr>
+          <w:b/>
+          <w:sz w:val="28"/>
+        </w:rPr>
+        <w:t>FINANCIAL SECRETARY, ASSOCIATION OF GENERAL ARTS STUDENTS</w:t>
+      </w:r>
+      <w:r>
+        <w:rPr>
+          <w:b/>
+          <w:sz w:val="28"/>
+        </w:rPr>
+        <w:tab/>
+      </w:r>
+      <w:r>
+        <w:rPr>
+          <w:b/>
+          <w:sz w:val="28"/>
+        </w:rPr>
+        <w:tab/>
       </w:r>
       <w:r>
         <w:rPr>
           <w:i/>
           <w:sz w:val="28"/>
         </w:rPr>
-        <w:t>2021</w:t>
+        <w:t>2016/2017</w:t>
       </w:r>
     </w:p>
     <w:p>
@@ -940,12 +1395,22 @@
         <w:rPr>
           <w:sz w:val="28"/>
         </w:rPr>
-        <w:t>Improved Teaching methodologies</w:t>
-      </w:r>
-    </w:p>
-    <w:p>
-      <w:pPr>
-        <w:pStyle w:val="ListParagraph"/>
+        <w:t xml:space="preserve">Acquired financial record keeping </w:t>
+      </w:r>
+      <w:r>
+        <w:rPr>
+          <w:sz w:val="28"/>
+        </w:rPr>
+        <w:t>skills.</w:t>
+      </w:r>
+    </w:p>
+    <w:p>
+      <w:pPr>
+        <w:pStyle w:val="ListParagraph"/>
+        <w:numPr>
+          <w:ilvl w:val="0"/>
+          <w:numId w:val="1"/>
+        </w:numPr>
         <w:tabs>
           <w:tab w:val="left" w:pos="5355"/>
         </w:tabs>
@@ -955,9 +1420,24 @@
       </w:pPr>
       <w:r>
         <w:rPr>
-          <w:sz w:val="28"/>
-        </w:rPr>
-        <w:t>Improved Interpersonal relationship</w:t>
+          <w:b/>
+          <w:sz w:val="28"/>
+        </w:rPr>
+        <w:t>VICE PRESIDENT, ADOLESCENT HEALTH CLUB - TAPAMAN SENIOR HIGH SCHOOL</w:t>
+      </w:r>
+      <w:r>
+        <w:rPr>
+          <w:b/>
+          <w:sz w:val="28"/>
+        </w:rPr>
+        <w:tab/>
+      </w:r>
+      <w:r>
+        <w:rPr>
+          <w:i/>
+          <w:sz w:val="28"/>
+        </w:rPr>
+        <w:t>2016 - 2018</w:t>
       </w:r>
     </w:p>
     <w:p>
@@ -974,458 +1454,14 @@
         <w:rPr>
           <w:sz w:val="28"/>
         </w:rPr>
-        <w:t>Improved record keeping and managerial skills</w:t>
-      </w:r>
-    </w:p>
-    <w:p>
-      <w:pPr>
-        <w:pStyle w:val="ListParagraph"/>
-        <w:numPr>
-          <w:ilvl w:val="0"/>
-          <w:numId w:val="6"/>
-        </w:numPr>
-        <w:tabs>
-          <w:tab w:val="left" w:pos="5355"/>
-        </w:tabs>
-        <w:rPr>
-          <w:sz w:val="28"/>
-        </w:rPr>
-      </w:pPr>
-      <w:r>
-        <w:rPr>
-          <w:b/>
-          <w:sz w:val="28"/>
-        </w:rPr>
-        <w:t xml:space="preserve">General Secretary, </w:t>
-      </w:r>
-      <w:proofErr w:type="spellStart"/>
-      <w:r>
-        <w:rPr>
-          <w:b/>
-          <w:sz w:val="28"/>
-        </w:rPr>
-        <w:t>Tashtech</w:t>
-      </w:r>
-      <w:proofErr w:type="spellEnd"/>
-      <w:r>
-        <w:rPr>
-          <w:b/>
-          <w:sz w:val="28"/>
-        </w:rPr>
-        <w:t xml:space="preserve"> Old Students Association   </w:t>
-      </w:r>
-      <w:r>
-        <w:rPr>
-          <w:b/>
-          <w:sz w:val="28"/>
-        </w:rPr>
-        <w:tab/>
-      </w:r>
-      <w:r>
-        <w:rPr>
-          <w:i/>
-          <w:sz w:val="28"/>
-        </w:rPr>
-        <w:t>2020 -</w:t>
-      </w:r>
-      <w:r>
-        <w:rPr>
-          <w:i/>
-          <w:sz w:val="28"/>
-        </w:rPr>
-        <w:t xml:space="preserve"> date</w:t>
-      </w:r>
-    </w:p>
-    <w:p>
-      <w:pPr>
-        <w:pStyle w:val="ListParagraph"/>
-        <w:numPr>
-          <w:ilvl w:val="0"/>
-          <w:numId w:val="1"/>
-        </w:numPr>
-        <w:tabs>
-          <w:tab w:val="left" w:pos="5355"/>
-        </w:tabs>
-        <w:rPr>
-          <w:sz w:val="28"/>
-        </w:rPr>
-      </w:pPr>
-      <w:r>
-        <w:rPr>
-          <w:b/>
-          <w:sz w:val="28"/>
-        </w:rPr>
-        <w:lastRenderedPageBreak/>
-        <w:t xml:space="preserve">Teacher, </w:t>
-      </w:r>
-      <w:proofErr w:type="spellStart"/>
-      <w:r>
-        <w:rPr>
-          <w:b/>
-          <w:sz w:val="28"/>
-        </w:rPr>
-        <w:t>Adekyee</w:t>
-      </w:r>
-      <w:proofErr w:type="spellEnd"/>
-      <w:r>
-        <w:rPr>
-          <w:b/>
-          <w:sz w:val="28"/>
-        </w:rPr>
-        <w:t xml:space="preserve"> School</w:t>
-      </w:r>
-      <w:r>
-        <w:rPr>
-          <w:b/>
-          <w:sz w:val="28"/>
-        </w:rPr>
-        <w:tab/>
-      </w:r>
-      <w:r>
-        <w:rPr>
-          <w:i/>
-          <w:sz w:val="28"/>
-        </w:rPr>
-        <w:t>January 2019 – September 2020</w:t>
-      </w:r>
-    </w:p>
-    <w:p>
-      <w:pPr>
-        <w:pStyle w:val="ListParagraph"/>
-        <w:numPr>
-          <w:ilvl w:val="0"/>
-          <w:numId w:val="1"/>
-        </w:numPr>
-        <w:tabs>
-          <w:tab w:val="left" w:pos="5355"/>
-        </w:tabs>
-        <w:rPr>
-          <w:sz w:val="28"/>
-        </w:rPr>
-      </w:pPr>
-      <w:r>
-        <w:rPr>
-          <w:b/>
-          <w:sz w:val="28"/>
-        </w:rPr>
-        <w:t>Teacher, Global Academy</w:t>
-      </w:r>
-      <w:r>
-        <w:rPr>
-          <w:b/>
-          <w:sz w:val="28"/>
-        </w:rPr>
-        <w:tab/>
-      </w:r>
-      <w:r>
-        <w:rPr>
-          <w:i/>
-          <w:sz w:val="28"/>
-        </w:rPr>
-        <w:t>January 2020 – December 2020</w:t>
-      </w:r>
-    </w:p>
-    <w:p>
-      <w:pPr>
-        <w:pStyle w:val="ListParagraph"/>
-        <w:numPr>
-          <w:ilvl w:val="0"/>
-          <w:numId w:val="1"/>
-        </w:numPr>
-        <w:tabs>
-          <w:tab w:val="left" w:pos="5355"/>
-        </w:tabs>
-        <w:rPr>
-          <w:sz w:val="28"/>
-        </w:rPr>
-      </w:pPr>
-      <w:r>
-        <w:rPr>
-          <w:b/>
-          <w:sz w:val="28"/>
-        </w:rPr>
-        <w:t>SRC VICE PRESIDENT, TAPAMAN SENIOR HIGH SCHOOL</w:t>
-      </w:r>
-      <w:r>
-        <w:rPr>
-          <w:b/>
-          <w:sz w:val="28"/>
-        </w:rPr>
-        <w:tab/>
-      </w:r>
-      <w:r>
-        <w:rPr>
-          <w:b/>
-          <w:sz w:val="28"/>
-        </w:rPr>
-        <w:tab/>
-      </w:r>
-      <w:r>
-        <w:rPr>
-          <w:i/>
-          <w:sz w:val="28"/>
-        </w:rPr>
-        <w:t>2017/2018</w:t>
-      </w:r>
-    </w:p>
-    <w:p>
-      <w:pPr>
-        <w:pStyle w:val="ListParagraph"/>
-        <w:tabs>
-          <w:tab w:val="left" w:pos="5355"/>
-        </w:tabs>
-        <w:rPr>
-          <w:sz w:val="28"/>
-        </w:rPr>
-      </w:pPr>
-      <w:r>
-        <w:rPr>
-          <w:sz w:val="28"/>
-        </w:rPr>
-        <w:t>Advocated for Academic Excellence through Inter-house debate and quiz competitions.</w:t>
-      </w:r>
-    </w:p>
-    <w:p>
-      <w:pPr>
-        <w:pStyle w:val="ListParagraph"/>
-        <w:tabs>
-          <w:tab w:val="left" w:pos="5355"/>
-        </w:tabs>
-        <w:rPr>
-          <w:sz w:val="28"/>
-        </w:rPr>
-      </w:pPr>
-      <w:r>
-        <w:rPr>
-          <w:sz w:val="28"/>
-        </w:rPr>
-        <w:t>Discouraged mass promotion of students.</w:t>
-      </w:r>
-    </w:p>
-    <w:p>
-      <w:pPr>
-        <w:pStyle w:val="ListParagraph"/>
-        <w:tabs>
-          <w:tab w:val="left" w:pos="5355"/>
-        </w:tabs>
-        <w:rPr>
-          <w:sz w:val="28"/>
-        </w:rPr>
-      </w:pPr>
-      <w:r>
-        <w:rPr>
-          <w:sz w:val="28"/>
-        </w:rPr>
-        <w:t>Beautified the school’s environment through construction of well-structured paths and plantation of hedges along the paths.</w:t>
-      </w:r>
-    </w:p>
-    <w:p>
-      <w:pPr>
-        <w:pStyle w:val="ListParagraph"/>
-        <w:numPr>
-          <w:ilvl w:val="0"/>
-          <w:numId w:val="1"/>
-        </w:numPr>
-        <w:tabs>
-          <w:tab w:val="left" w:pos="5355"/>
-        </w:tabs>
-        <w:rPr>
-          <w:sz w:val="28"/>
-        </w:rPr>
-      </w:pPr>
-      <w:r>
-        <w:rPr>
-          <w:b/>
-          <w:sz w:val="28"/>
-        </w:rPr>
-        <w:t>PRESIDENT, ASSOCIATION OF GENERAL ARTS STUDENTS</w:t>
-      </w:r>
-      <w:r>
-        <w:rPr>
-          <w:b/>
-          <w:sz w:val="28"/>
-        </w:rPr>
-        <w:tab/>
-      </w:r>
-      <w:r>
-        <w:rPr>
-          <w:i/>
-          <w:sz w:val="28"/>
-        </w:rPr>
-        <w:t>2017/2018</w:t>
-      </w:r>
-    </w:p>
-    <w:p>
-      <w:pPr>
-        <w:pStyle w:val="ListParagraph"/>
-        <w:tabs>
-          <w:tab w:val="left" w:pos="5355"/>
-        </w:tabs>
-        <w:rPr>
-          <w:sz w:val="28"/>
-        </w:rPr>
-      </w:pPr>
-      <w:r>
-        <w:rPr>
-          <w:sz w:val="28"/>
-        </w:rPr>
-        <w:t xml:space="preserve">Organized regular meetings. </w:t>
-      </w:r>
-    </w:p>
-    <w:p>
-      <w:pPr>
-        <w:pStyle w:val="ListParagraph"/>
-        <w:tabs>
-          <w:tab w:val="left" w:pos="5355"/>
-        </w:tabs>
-        <w:rPr>
-          <w:sz w:val="28"/>
-        </w:rPr>
-      </w:pPr>
-      <w:r>
-        <w:rPr>
-          <w:sz w:val="28"/>
-        </w:rPr>
-        <w:t>Generated revenue for the Association through membership dues.</w:t>
-      </w:r>
-    </w:p>
-    <w:p>
-      <w:pPr>
-        <w:pStyle w:val="ListParagraph"/>
-        <w:tabs>
-          <w:tab w:val="left" w:pos="5355"/>
-        </w:tabs>
-        <w:rPr>
-          <w:sz w:val="28"/>
-        </w:rPr>
-      </w:pPr>
-      <w:r>
-        <w:rPr>
-          <w:sz w:val="28"/>
-        </w:rPr>
-        <w:t>Awarding of Certificates to Executive members.</w:t>
-      </w:r>
-    </w:p>
-    <w:p>
-      <w:pPr>
-        <w:pStyle w:val="ListParagraph"/>
-        <w:numPr>
-          <w:ilvl w:val="0"/>
-          <w:numId w:val="1"/>
-        </w:numPr>
-        <w:tabs>
-          <w:tab w:val="left" w:pos="5355"/>
-        </w:tabs>
-        <w:rPr>
-          <w:sz w:val="28"/>
-        </w:rPr>
-      </w:pPr>
-      <w:r>
-        <w:rPr>
-          <w:b/>
-          <w:sz w:val="28"/>
-        </w:rPr>
-        <w:t>FINANCIAL SECRETARY, ASSOCIATION OF GENERAL ARTS STUDENTS</w:t>
-      </w:r>
-      <w:r>
-        <w:rPr>
-          <w:b/>
-          <w:sz w:val="28"/>
-        </w:rPr>
-        <w:tab/>
-      </w:r>
-      <w:r>
-        <w:rPr>
-          <w:b/>
-          <w:sz w:val="28"/>
-        </w:rPr>
-        <w:tab/>
-      </w:r>
-      <w:r>
-        <w:rPr>
-          <w:i/>
-          <w:sz w:val="28"/>
-        </w:rPr>
-        <w:t>2016/2017</w:t>
-      </w:r>
-    </w:p>
-    <w:p>
-      <w:pPr>
-        <w:pStyle w:val="ListParagraph"/>
-        <w:tabs>
-          <w:tab w:val="left" w:pos="5355"/>
-        </w:tabs>
-        <w:rPr>
-          <w:sz w:val="28"/>
-        </w:rPr>
-      </w:pPr>
-      <w:r>
-        <w:rPr>
-          <w:sz w:val="28"/>
-        </w:rPr>
-        <w:t>Acquired financial record keeping skills</w:t>
-      </w:r>
-    </w:p>
-    <w:p>
-      <w:pPr>
-        <w:pStyle w:val="ListParagraph"/>
-        <w:numPr>
-          <w:ilvl w:val="0"/>
-          <w:numId w:val="1"/>
-        </w:numPr>
-        <w:tabs>
-          <w:tab w:val="left" w:pos="5355"/>
-        </w:tabs>
-        <w:rPr>
-          <w:sz w:val="28"/>
-        </w:rPr>
-      </w:pPr>
-      <w:r>
-        <w:rPr>
-          <w:b/>
-          <w:sz w:val="28"/>
-        </w:rPr>
-        <w:t>VICE PRESIDENT, ADOLESCENT HEALTH CLUB - TAPAMAN SENIOR HIGH SCHOOL</w:t>
-      </w:r>
-      <w:r>
-        <w:rPr>
-          <w:b/>
-          <w:sz w:val="28"/>
-        </w:rPr>
-        <w:tab/>
-      </w:r>
-      <w:r>
-        <w:rPr>
-          <w:i/>
-          <w:sz w:val="28"/>
-        </w:rPr>
-        <w:t>2016 - 2018</w:t>
-      </w:r>
-    </w:p>
-    <w:p>
-      <w:pPr>
-        <w:pStyle w:val="ListParagraph"/>
-        <w:tabs>
-          <w:tab w:val="left" w:pos="5355"/>
-        </w:tabs>
-        <w:rPr>
-          <w:sz w:val="28"/>
-        </w:rPr>
-      </w:pPr>
-      <w:r>
-        <w:rPr>
-          <w:sz w:val="28"/>
-        </w:rPr>
         <w:t xml:space="preserve">Organized health talk </w:t>
       </w:r>
-      <w:proofErr w:type="spellStart"/>
-      <w:r>
-        <w:rPr>
-          <w:sz w:val="28"/>
-        </w:rPr>
-        <w:t>programmes</w:t>
-      </w:r>
-      <w:proofErr w:type="spellEnd"/>
+      <w:r>
+        <w:rPr>
+          <w:sz w:val="28"/>
+        </w:rPr>
+        <w:t>programs</w:t>
+      </w:r>
     </w:p>
     <w:p>
       <w:pPr>
@@ -2214,30 +2250,15 @@
             <w:bCs/>
             <w:sz w:val="28"/>
           </w:rPr>
-          <w:t>https://tinyurl.com/2b</w:t>
-        </w:r>
-        <w:r>
-          <w:rPr>
-            <w:rStyle w:val="Hyperlink"/>
-            <w:b/>
-            <w:bCs/>
-            <w:sz w:val="28"/>
-          </w:rPr>
-          <w:t>2</w:t>
-        </w:r>
-        <w:r>
-          <w:rPr>
-            <w:rStyle w:val="Hyperlink"/>
-            <w:b/>
-            <w:bCs/>
-            <w:sz w:val="28"/>
-          </w:rPr>
-          <w:t>7eszb</w:t>
+          <w:t>https://tinyurl.com/2b27eszb</w:t>
         </w:r>
       </w:hyperlink>
     </w:p>
     <w:p>
       <w:pPr>
+        <w:pBdr>
+          <w:bottom w:val="single" w:sz="4" w:space="1" w:color="auto"/>
+        </w:pBdr>
         <w:tabs>
           <w:tab w:val="left" w:pos="1125"/>
         </w:tabs>
@@ -2333,6 +2354,18 @@
         </w:rPr>
         <w:t>HTML</w:t>
       </w:r>
+      <w:r>
+        <w:rPr>
+          <w:sz w:val="28"/>
+        </w:rPr>
+        <w:t xml:space="preserve"> / </w:t>
+      </w:r>
+      <w:r>
+        <w:rPr>
+          <w:sz w:val="28"/>
+        </w:rPr>
+        <w:t>CSS / BOOTSTRAP / SASS</w:t>
+      </w:r>
     </w:p>
     <w:p>
       <w:pPr>
@@ -2352,27 +2385,6 @@
         <w:rPr>
           <w:sz w:val="28"/>
         </w:rPr>
-        <w:t>CSS / BOOTSTRAP / SASS</w:t>
-      </w:r>
-    </w:p>
-    <w:p>
-      <w:pPr>
-        <w:pStyle w:val="ListParagraph"/>
-        <w:numPr>
-          <w:ilvl w:val="0"/>
-          <w:numId w:val="7"/>
-        </w:numPr>
-        <w:tabs>
-          <w:tab w:val="left" w:pos="1125"/>
-        </w:tabs>
-        <w:rPr>
-          <w:sz w:val="28"/>
-        </w:rPr>
-      </w:pPr>
-      <w:r>
-        <w:rPr>
-          <w:sz w:val="28"/>
-        </w:rPr>
         <w:t>JAVASCRIPT</w:t>
       </w:r>
       <w:r>
@@ -2386,7 +2398,13 @@
         <w:rPr>
           <w:sz w:val="28"/>
         </w:rPr>
-        <w:t>Chartjs</w:t>
+        <w:t>Chart</w:t>
+      </w:r>
+      <w:r>
+        <w:rPr>
+          <w:sz w:val="28"/>
+        </w:rPr>
+        <w:t>JS</w:t>
       </w:r>
       <w:proofErr w:type="spellEnd"/>
       <w:r>
@@ -2703,21 +2721,7 @@
         <w:rPr>
           <w:sz w:val="28"/>
         </w:rPr>
-        <w:t xml:space="preserve">Dashboard and CRM for </w:t>
-      </w:r>
-      <w:proofErr w:type="spellStart"/>
-      <w:r>
-        <w:rPr>
-          <w:sz w:val="28"/>
-        </w:rPr>
-        <w:t>PayHub</w:t>
-      </w:r>
-      <w:proofErr w:type="spellEnd"/>
-      <w:r>
-        <w:rPr>
-          <w:sz w:val="28"/>
-        </w:rPr>
-        <w:t xml:space="preserve"> Ghana Limited (</w:t>
+        <w:t>Dashboard and CRM for PayHub Ghana Limited (</w:t>
       </w:r>
       <w:r>
         <w:rPr>
@@ -2756,7 +2760,14 @@
         <w:rPr>
           <w:sz w:val="28"/>
         </w:rPr>
-        <w:t xml:space="preserve">Election Software   </w:t>
+        <w:t>Election Software</w:t>
+      </w:r>
+      <w:proofErr w:type="gramStart"/>
+      <w:r>
+        <w:rPr>
+          <w:sz w:val="28"/>
+        </w:rPr>
+        <w:t xml:space="preserve">   </w:t>
       </w:r>
       <w:r>
         <w:rPr>
@@ -2764,55 +2775,78 @@
         </w:rPr>
         <w:t>(</w:t>
       </w:r>
+      <w:proofErr w:type="gramEnd"/>
+      <w:r>
+        <w:fldChar w:fldCharType="begin"/>
+      </w:r>
+      <w:r>
+        <w:instrText>HYPERLINK "https://github.com/DevPrinceK/tashtech-evoting"</w:instrText>
+      </w:r>
+      <w:r>
+        <w:fldChar w:fldCharType="separate"/>
+      </w:r>
+      <w:r>
+        <w:rPr>
+          <w:rStyle w:val="Hyperlink"/>
+          <w:sz w:val="28"/>
+        </w:rPr>
+        <w:t>https://github.com/DevPrinceK/tashtech-evoting</w:t>
+      </w:r>
+      <w:r>
+        <w:rPr>
+          <w:rStyle w:val="Hyperlink"/>
+          <w:sz w:val="28"/>
+        </w:rPr>
+        <w:fldChar w:fldCharType="end"/>
+      </w:r>
+      <w:r>
+        <w:rPr>
+          <w:sz w:val="28"/>
+        </w:rPr>
+        <w:t>)</w:t>
+      </w:r>
+    </w:p>
+    <w:p>
+      <w:pPr>
+        <w:pStyle w:val="ListParagraph"/>
+        <w:numPr>
+          <w:ilvl w:val="0"/>
+          <w:numId w:val="8"/>
+        </w:numPr>
+        <w:tabs>
+          <w:tab w:val="left" w:pos="1125"/>
+        </w:tabs>
+        <w:rPr>
+          <w:sz w:val="28"/>
+        </w:rPr>
+      </w:pPr>
+      <w:r>
+        <w:rPr>
+          <w:sz w:val="28"/>
+        </w:rPr>
+        <w:t>API for flight booking app</w:t>
+      </w:r>
+      <w:r>
+        <w:rPr>
+          <w:sz w:val="28"/>
+        </w:rPr>
+        <w:t xml:space="preserve">                </w:t>
+      </w:r>
+      <w:proofErr w:type="gramStart"/>
+      <w:r>
+        <w:rPr>
+          <w:sz w:val="28"/>
+        </w:rPr>
+        <w:t xml:space="preserve"> </w:t>
+      </w:r>
+      <w:r>
+        <w:rPr>
+          <w:sz w:val="28"/>
+        </w:rPr>
+        <w:t xml:space="preserve">  (</w:t>
+      </w:r>
+      <w:proofErr w:type="gramEnd"/>
       <w:hyperlink r:id="rId18" w:history="1">
-        <w:r>
-          <w:rPr>
-            <w:rStyle w:val="Hyperlink"/>
-            <w:sz w:val="28"/>
-          </w:rPr>
-          <w:t>https://github.com/DevPrinceK/tashtech-evoting</w:t>
-        </w:r>
-      </w:hyperlink>
-      <w:r>
-        <w:rPr>
-          <w:sz w:val="28"/>
-        </w:rPr>
-        <w:t>)</w:t>
-      </w:r>
-    </w:p>
-    <w:p>
-      <w:pPr>
-        <w:pStyle w:val="ListParagraph"/>
-        <w:numPr>
-          <w:ilvl w:val="0"/>
-          <w:numId w:val="8"/>
-        </w:numPr>
-        <w:tabs>
-          <w:tab w:val="left" w:pos="1125"/>
-        </w:tabs>
-        <w:rPr>
-          <w:sz w:val="28"/>
-        </w:rPr>
-      </w:pPr>
-      <w:r>
-        <w:rPr>
-          <w:sz w:val="28"/>
-        </w:rPr>
-        <w:t>API for flight booking app</w:t>
-      </w:r>
-      <w:r>
-        <w:rPr>
-          <w:sz w:val="28"/>
-        </w:rPr>
-        <w:t xml:space="preserve">                 </w:t>
-      </w:r>
-      <w:r>
-        <w:rPr>
-          <w:sz w:val="28"/>
-        </w:rPr>
-        <w:t xml:space="preserve">  (</w:t>
-      </w:r>
-      <w:hyperlink r:id="rId19" w:history="1">
         <w:r>
           <w:rPr>
             <w:rStyle w:val="Hyperlink"/>
@@ -2855,7 +2889,7 @@
         <w:tab/>
         <w:t>(</w:t>
       </w:r>
-      <w:hyperlink r:id="rId20" w:history="1">
+      <w:hyperlink r:id="rId19" w:history="1">
         <w:r>
           <w:rPr>
             <w:rStyle w:val="Hyperlink"/>
@@ -2949,7 +2983,7 @@
         </w:rPr>
         <w:t xml:space="preserve">: </w:t>
       </w:r>
-      <w:hyperlink r:id="rId21" w:history="1">
+      <w:hyperlink r:id="rId20" w:history="1">
         <w:r>
           <w:rPr>
             <w:rStyle w:val="Hyperlink"/>
@@ -3186,7 +3220,7 @@
       </w:r>
     </w:p>
     <w:sectPr>
-      <w:footerReference w:type="default" r:id="rId22"/>
+      <w:footerReference w:type="default" r:id="rId21"/>
       <w:pgSz w:w="12240" w:h="15840"/>
       <w:pgMar w:top="540" w:right="1440" w:bottom="450" w:left="1440" w:header="720" w:footer="720" w:gutter="0"/>
       <w:cols w:space="720"/>

--- a/My_Vitae.docx
+++ b/My_Vitae.docx
@@ -2760,14 +2760,7 @@
         <w:rPr>
           <w:sz w:val="28"/>
         </w:rPr>
-        <w:t>Election Software</w:t>
-      </w:r>
-      <w:proofErr w:type="gramStart"/>
-      <w:r>
-        <w:rPr>
-          <w:sz w:val="28"/>
-        </w:rPr>
-        <w:t xml:space="preserve">   </w:t>
+        <w:t xml:space="preserve">Election Software   </w:t>
       </w:r>
       <w:r>
         <w:rPr>
@@ -2775,30 +2768,15 @@
         </w:rPr>
         <w:t>(</w:t>
       </w:r>
-      <w:proofErr w:type="gramEnd"/>
-      <w:r>
-        <w:fldChar w:fldCharType="begin"/>
-      </w:r>
-      <w:r>
-        <w:instrText>HYPERLINK "https://github.com/DevPrinceK/tashtech-evoting"</w:instrText>
-      </w:r>
-      <w:r>
-        <w:fldChar w:fldCharType="separate"/>
-      </w:r>
-      <w:r>
-        <w:rPr>
-          <w:rStyle w:val="Hyperlink"/>
-          <w:sz w:val="28"/>
-        </w:rPr>
-        <w:t>https://github.com/DevPrinceK/tashtech-evoting</w:t>
-      </w:r>
-      <w:r>
-        <w:rPr>
-          <w:rStyle w:val="Hyperlink"/>
-          <w:sz w:val="28"/>
-        </w:rPr>
-        <w:fldChar w:fldCharType="end"/>
-      </w:r>
+      <w:hyperlink r:id="rId18" w:history="1">
+        <w:r>
+          <w:rPr>
+            <w:rStyle w:val="Hyperlink"/>
+            <w:sz w:val="28"/>
+          </w:rPr>
+          <w:t>https://github.com/DevPrinceK/tashtech-evoting</w:t>
+        </w:r>
+      </w:hyperlink>
       <w:r>
         <w:rPr>
           <w:sz w:val="28"/>
@@ -2830,14 +2808,7 @@
         <w:rPr>
           <w:sz w:val="28"/>
         </w:rPr>
-        <w:t xml:space="preserve">                </w:t>
-      </w:r>
-      <w:proofErr w:type="gramStart"/>
-      <w:r>
-        <w:rPr>
-          <w:sz w:val="28"/>
-        </w:rPr>
-        <w:t xml:space="preserve"> </w:t>
+        <w:t xml:space="preserve">                 </w:t>
       </w:r>
       <w:r>
         <w:rPr>
@@ -2845,8 +2816,7 @@
         </w:rPr>
         <w:t xml:space="preserve">  (</w:t>
       </w:r>
-      <w:proofErr w:type="gramEnd"/>
-      <w:hyperlink r:id="rId18" w:history="1">
+      <w:hyperlink r:id="rId19" w:history="1">
         <w:r>
           <w:rPr>
             <w:rStyle w:val="Hyperlink"/>
@@ -2889,7 +2859,7 @@
         <w:tab/>
         <w:t>(</w:t>
       </w:r>
-      <w:hyperlink r:id="rId19" w:history="1">
+      <w:hyperlink r:id="rId20" w:history="1">
         <w:r>
           <w:rPr>
             <w:rStyle w:val="Hyperlink"/>
@@ -2983,7 +2953,7 @@
         </w:rPr>
         <w:t xml:space="preserve">: </w:t>
       </w:r>
-      <w:hyperlink r:id="rId20" w:history="1">
+      <w:hyperlink r:id="rId21" w:history="1">
         <w:r>
           <w:rPr>
             <w:rStyle w:val="Hyperlink"/>
@@ -3220,7 +3190,7 @@
       </w:r>
     </w:p>
     <w:sectPr>
-      <w:footerReference w:type="default" r:id="rId21"/>
+      <w:footerReference w:type="default" r:id="rId22"/>
       <w:pgSz w:w="12240" w:h="15840"/>
       <w:pgMar w:top="540" w:right="1440" w:bottom="450" w:left="1440" w:header="720" w:footer="720" w:gutter="0"/>
       <w:cols w:space="720"/>

--- a/My_Vitae.docx
+++ b/My_Vitae.docx
@@ -659,6 +659,112 @@
           <w:iCs/>
           <w:sz w:val="28"/>
         </w:rPr>
+        <w:t>Teaching Assistant, Computer Science Department</w:t>
+      </w:r>
+      <w:r>
+        <w:rPr>
+          <w:iCs/>
+          <w:sz w:val="28"/>
+        </w:rPr>
+        <w:t xml:space="preserve"> – UG</w:t>
+      </w:r>
+      <w:r>
+        <w:rPr>
+          <w:iCs/>
+          <w:sz w:val="28"/>
+        </w:rPr>
+        <w:tab/>
+        <w:t xml:space="preserve">2023 </w:t>
+      </w:r>
+      <w:r>
+        <w:rPr>
+          <w:iCs/>
+          <w:sz w:val="28"/>
+        </w:rPr>
+        <w:t>–</w:t>
+      </w:r>
+      <w:r>
+        <w:rPr>
+          <w:iCs/>
+          <w:sz w:val="28"/>
+        </w:rPr>
+        <w:t xml:space="preserve"> 2024</w:t>
+      </w:r>
+    </w:p>
+    <w:p>
+      <w:pPr>
+        <w:pStyle w:val="ListParagraph"/>
+        <w:tabs>
+          <w:tab w:val="left" w:pos="5355"/>
+        </w:tabs>
+        <w:rPr>
+          <w:iCs/>
+          <w:sz w:val="28"/>
+        </w:rPr>
+      </w:pPr>
+      <w:r>
+        <w:rPr>
+          <w:iCs/>
+          <w:sz w:val="28"/>
+        </w:rPr>
+        <w:t xml:space="preserve">Assisted in </w:t>
+      </w:r>
+      <w:r>
+        <w:rPr>
+          <w:iCs/>
+          <w:sz w:val="28"/>
+        </w:rPr>
+        <w:t xml:space="preserve">teaching and </w:t>
+      </w:r>
+      <w:r>
+        <w:rPr>
+          <w:iCs/>
+          <w:sz w:val="28"/>
+        </w:rPr>
+        <w:t>research.</w:t>
+      </w:r>
+    </w:p>
+    <w:p>
+      <w:pPr>
+        <w:pStyle w:val="ListParagraph"/>
+        <w:tabs>
+          <w:tab w:val="left" w:pos="5355"/>
+        </w:tabs>
+        <w:rPr>
+          <w:iCs/>
+          <w:sz w:val="28"/>
+        </w:rPr>
+      </w:pPr>
+      <w:r>
+        <w:rPr>
+          <w:iCs/>
+          <w:sz w:val="28"/>
+        </w:rPr>
+        <w:t>Prepared learning materials.</w:t>
+      </w:r>
+    </w:p>
+    <w:p>
+      <w:pPr>
+        <w:pStyle w:val="ListParagraph"/>
+        <w:numPr>
+          <w:ilvl w:val="0"/>
+          <w:numId w:val="1"/>
+        </w:numPr>
+        <w:tabs>
+          <w:tab w:val="left" w:pos="5355"/>
+        </w:tabs>
+        <w:rPr>
+          <w:i/>
+          <w:sz w:val="28"/>
+        </w:rPr>
+      </w:pPr>
+      <w:r>
+        <w:rPr>
+          <w:b/>
+          <w:bCs/>
+          <w:iCs/>
+          <w:sz w:val="28"/>
+        </w:rPr>
         <w:t>Team Lead for Mini-Project, CS Department - University of Ghana</w:t>
       </w:r>
       <w:r>
@@ -924,6 +1030,7 @@
           <w:b/>
           <w:sz w:val="28"/>
         </w:rPr>
+        <w:lastRenderedPageBreak/>
         <w:t>Instructor</w:t>
       </w:r>
       <w:r>
@@ -1028,24 +1135,7 @@
           <w:b/>
           <w:sz w:val="28"/>
         </w:rPr>
-        <w:lastRenderedPageBreak/>
-        <w:t xml:space="preserve">General Secretary, </w:t>
-      </w:r>
-      <w:proofErr w:type="spellStart"/>
-      <w:r>
-        <w:rPr>
-          <w:b/>
-          <w:sz w:val="28"/>
-        </w:rPr>
-        <w:t>Tashtech</w:t>
-      </w:r>
-      <w:proofErr w:type="spellEnd"/>
-      <w:r>
-        <w:rPr>
-          <w:b/>
-          <w:sz w:val="28"/>
-        </w:rPr>
-        <w:t xml:space="preserve"> Old Students Association   </w:t>
+        <w:t xml:space="preserve">General Secretary, Tashtech Old Students Association   </w:t>
       </w:r>
       <w:r>
         <w:rPr>
@@ -1088,23 +1178,7 @@
           <w:b/>
           <w:sz w:val="28"/>
         </w:rPr>
-        <w:t xml:space="preserve">Teacher, </w:t>
-      </w:r>
-      <w:proofErr w:type="spellStart"/>
-      <w:r>
-        <w:rPr>
-          <w:b/>
-          <w:sz w:val="28"/>
-        </w:rPr>
-        <w:t>Adekyee</w:t>
-      </w:r>
-      <w:proofErr w:type="spellEnd"/>
-      <w:r>
-        <w:rPr>
-          <w:b/>
-          <w:sz w:val="28"/>
-        </w:rPr>
-        <w:t xml:space="preserve"> School</w:t>
+        <w:t>Teacher, Adekyee School</w:t>
       </w:r>
       <w:r>
         <w:rPr>
@@ -1566,23 +1640,7 @@
           <w:b/>
           <w:sz w:val="28"/>
         </w:rPr>
-        <w:t xml:space="preserve">Member, </w:t>
-      </w:r>
-      <w:proofErr w:type="spellStart"/>
-      <w:r>
-        <w:rPr>
-          <w:b/>
-          <w:sz w:val="28"/>
-        </w:rPr>
-        <w:t>Woogle</w:t>
-      </w:r>
-      <w:proofErr w:type="spellEnd"/>
-      <w:r>
-        <w:rPr>
-          <w:b/>
-          <w:sz w:val="28"/>
-        </w:rPr>
-        <w:t xml:space="preserve"> Code Africa</w:t>
+        <w:t>Member, Woogle Code Africa</w:t>
       </w:r>
       <w:r>
         <w:rPr>
@@ -1683,23 +1741,7 @@
           <w:b/>
           <w:sz w:val="28"/>
         </w:rPr>
-        <w:t xml:space="preserve">Volunteer, </w:t>
-      </w:r>
-      <w:proofErr w:type="spellStart"/>
-      <w:r>
-        <w:rPr>
-          <w:b/>
-          <w:sz w:val="28"/>
-        </w:rPr>
-        <w:t>Biakoye</w:t>
-      </w:r>
-      <w:proofErr w:type="spellEnd"/>
-      <w:r>
-        <w:rPr>
-          <w:b/>
-          <w:sz w:val="28"/>
-        </w:rPr>
-        <w:t xml:space="preserve"> District Bridge IT Workshop</w:t>
+        <w:t>Volunteer, Biakoye District Bridge IT Workshop</w:t>
       </w:r>
       <w:r>
         <w:rPr>
@@ -2323,16 +2365,8 @@
         <w:rPr>
           <w:sz w:val="28"/>
         </w:rPr>
-        <w:t xml:space="preserve"> / Pandas / </w:t>
-      </w:r>
-      <w:proofErr w:type="spellStart"/>
-      <w:r>
-        <w:rPr>
-          <w:sz w:val="28"/>
-        </w:rPr>
-        <w:t>TKinter</w:t>
-      </w:r>
-      <w:proofErr w:type="spellEnd"/>
+        <w:t xml:space="preserve"> / Pandas / TKinter</w:t>
+      </w:r>
     </w:p>
     <w:p>
       <w:pPr>
@@ -2391,14 +2425,7 @@
         <w:rPr>
           <w:sz w:val="28"/>
         </w:rPr>
-        <w:t xml:space="preserve"> / </w:t>
-      </w:r>
-      <w:proofErr w:type="spellStart"/>
-      <w:r>
-        <w:rPr>
-          <w:sz w:val="28"/>
-        </w:rPr>
-        <w:t>Chart</w:t>
+        <w:t xml:space="preserve"> / Chart</w:t>
       </w:r>
       <w:r>
         <w:rPr>
@@ -2406,7 +2433,6 @@
         </w:rPr>
         <w:t>JS</w:t>
       </w:r>
-      <w:proofErr w:type="spellEnd"/>
       <w:r>
         <w:rPr>
           <w:sz w:val="28"/>
@@ -2601,19 +2627,11 @@
           <w:sz w:val="28"/>
         </w:rPr>
       </w:pPr>
-      <w:proofErr w:type="spellStart"/>
-      <w:r>
-        <w:rPr>
-          <w:sz w:val="28"/>
-        </w:rPr>
-        <w:t>PrintSlayer</w:t>
-      </w:r>
-      <w:proofErr w:type="spellEnd"/>
-      <w:r>
-        <w:rPr>
-          <w:sz w:val="28"/>
-        </w:rPr>
-        <w:t xml:space="preserve">, A Flutter package </w:t>
+      <w:r>
+        <w:rPr>
+          <w:sz w:val="28"/>
+        </w:rPr>
+        <w:t xml:space="preserve">PrintSlayer, A Flutter package </w:t>
       </w:r>
       <w:hyperlink r:id="rId15" w:history="1">
         <w:r>
@@ -3096,21 +3114,12 @@
           <w:sz w:val="28"/>
         </w:rPr>
       </w:pPr>
-      <w:proofErr w:type="spellStart"/>
-      <w:r>
-        <w:rPr>
-          <w:b/>
-          <w:sz w:val="28"/>
-        </w:rPr>
-        <w:t>SciFi</w:t>
-      </w:r>
-      <w:proofErr w:type="spellEnd"/>
-      <w:r>
-        <w:rPr>
-          <w:b/>
-          <w:sz w:val="28"/>
-        </w:rPr>
-        <w:t xml:space="preserve"> Movies</w:t>
+      <w:r>
+        <w:rPr>
+          <w:b/>
+          <w:sz w:val="28"/>
+        </w:rPr>
+        <w:t>SciFi Movies</w:t>
       </w:r>
     </w:p>
     <w:p>

--- a/My_Vitae.docx
+++ b/My_Vitae.docx
@@ -985,6 +985,7 @@
           <w:iCs/>
           <w:sz w:val="28"/>
         </w:rPr>
+        <w:lastRenderedPageBreak/>
         <w:t>Integrated PayHub API into 3</w:t>
       </w:r>
       <w:r>
@@ -1030,7 +1031,6 @@
           <w:b/>
           <w:sz w:val="28"/>
         </w:rPr>
-        <w:lastRenderedPageBreak/>
         <w:t>Instructor</w:t>
       </w:r>
       <w:r>
@@ -1937,28 +1937,6 @@
           <w:sz w:val="28"/>
         </w:rPr>
         <w:t>DECISIVE</w:t>
-      </w:r>
-    </w:p>
-    <w:p>
-      <w:pPr>
-        <w:pStyle w:val="ListParagraph"/>
-        <w:numPr>
-          <w:ilvl w:val="0"/>
-          <w:numId w:val="2"/>
-        </w:numPr>
-        <w:tabs>
-          <w:tab w:val="left" w:pos="2460"/>
-        </w:tabs>
-        <w:rPr>
-          <w:sz w:val="28"/>
-        </w:rPr>
-      </w:pPr>
-      <w:r>
-        <w:rPr>
-          <w:b/>
-          <w:sz w:val="28"/>
-        </w:rPr>
-        <w:t xml:space="preserve">AGILE </w:t>
       </w:r>
     </w:p>
     <w:p>
@@ -2631,6 +2609,60 @@
         <w:rPr>
           <w:sz w:val="28"/>
         </w:rPr>
+        <w:t xml:space="preserve">RDBMS for Liberia Electricity Regulatory Commission </w:t>
+      </w:r>
+      <w:r>
+        <w:rPr>
+          <w:rStyle w:val="Hyperlink"/>
+        </w:rPr>
+        <w:t>(Due for launch soon).</w:t>
+      </w:r>
+    </w:p>
+    <w:p>
+      <w:pPr>
+        <w:pStyle w:val="ListParagraph"/>
+        <w:numPr>
+          <w:ilvl w:val="0"/>
+          <w:numId w:val="8"/>
+        </w:numPr>
+        <w:tabs>
+          <w:tab w:val="left" w:pos="1125"/>
+        </w:tabs>
+        <w:rPr>
+          <w:sz w:val="28"/>
+        </w:rPr>
+      </w:pPr>
+      <w:r>
+        <w:rPr>
+          <w:sz w:val="28"/>
+        </w:rPr>
+        <w:t xml:space="preserve">Admission Management Portal for GIMPA Training &amp; Consulting </w:t>
+      </w:r>
+      <w:r>
+        <w:rPr>
+          <w:rStyle w:val="Hyperlink"/>
+        </w:rPr>
+        <w:t>(Due for launch soon)</w:t>
+      </w:r>
+    </w:p>
+    <w:p>
+      <w:pPr>
+        <w:pStyle w:val="ListParagraph"/>
+        <w:numPr>
+          <w:ilvl w:val="0"/>
+          <w:numId w:val="8"/>
+        </w:numPr>
+        <w:tabs>
+          <w:tab w:val="left" w:pos="1125"/>
+        </w:tabs>
+        <w:rPr>
+          <w:sz w:val="28"/>
+        </w:rPr>
+      </w:pPr>
+      <w:r>
+        <w:rPr>
+          <w:sz w:val="28"/>
+        </w:rPr>
         <w:t xml:space="preserve">PrintSlayer, A Flutter package </w:t>
       </w:r>
       <w:hyperlink r:id="rId15" w:history="1">
@@ -2895,51 +2927,9 @@
     </w:p>
     <w:p>
       <w:pPr>
-        <w:pStyle w:val="ListParagraph"/>
-        <w:numPr>
-          <w:ilvl w:val="0"/>
-          <w:numId w:val="8"/>
-        </w:numPr>
         <w:tabs>
           <w:tab w:val="left" w:pos="1125"/>
         </w:tabs>
-        <w:rPr>
-          <w:sz w:val="28"/>
-        </w:rPr>
-      </w:pPr>
-      <w:r>
-        <w:rPr>
-          <w:sz w:val="28"/>
-        </w:rPr>
-        <w:t>An E-Food Voucher App (Mobile App and API)</w:t>
-      </w:r>
-    </w:p>
-    <w:p>
-      <w:pPr>
-        <w:pStyle w:val="ListParagraph"/>
-        <w:numPr>
-          <w:ilvl w:val="0"/>
-          <w:numId w:val="8"/>
-        </w:numPr>
-        <w:tabs>
-          <w:tab w:val="left" w:pos="1125"/>
-        </w:tabs>
-        <w:rPr>
-          <w:sz w:val="28"/>
-        </w:rPr>
-      </w:pPr>
-      <w:r>
-        <w:rPr>
-          <w:sz w:val="28"/>
-        </w:rPr>
-        <w:t>Online Dictionary</w:t>
-      </w:r>
-    </w:p>
-    <w:p>
-      <w:pPr>
-        <w:tabs>
-          <w:tab w:val="left" w:pos="1125"/>
-        </w:tabs>
         <w:ind w:left="360"/>
         <w:rPr>
           <w:i/>
@@ -2953,6 +2943,7 @@
           <w:iCs/>
           <w:sz w:val="28"/>
         </w:rPr>
+        <w:lastRenderedPageBreak/>
         <w:t>Check out my other repositories for more</w:t>
       </w:r>
       <w:r>
@@ -3001,7 +2992,6 @@
           <w:b/>
           <w:sz w:val="28"/>
         </w:rPr>
-        <w:lastRenderedPageBreak/>
         <w:t>INTERESTS:</w:t>
       </w:r>
     </w:p>
@@ -3236,6 +3226,49 @@
 
 <file path=word/footer1.xml><?xml version="1.0" encoding="utf-8"?>
 <w:ftr xmlns:wpc="http://schemas.microsoft.com/office/word/2010/wordprocessingCanvas" xmlns:cx="http://schemas.microsoft.com/office/drawing/2014/chartex" xmlns:cx1="http://schemas.microsoft.com/office/drawing/2015/9/8/chartex" xmlns:cx2="http://schemas.microsoft.com/office/drawing/2015/10/21/chartex" xmlns:cx3="http://schemas.microsoft.com/office/drawing/2016/5/9/chartex" xmlns:cx4="http://schemas.microsoft.com/office/drawing/2016/5/10/chartex" xmlns:cx5="http://schemas.microsoft.com/office/drawing/2016/5/11/chartex" xmlns:cx6="http://schemas.microsoft.com/office/drawing/2016/5/12/chartex" xmlns:cx7="http://schemas.microsoft.com/office/drawing/2016/5/13/chartex" xmlns:cx8="http://schemas.microsoft.com/office/drawing/2016/5/14/chartex" xmlns:mc="http://schemas.openxmlformats.org/markup-compatibility/2006" xmlns:aink="http://schemas.microsoft.com/office/drawing/2016/ink" xmlns:am3d="http://schemas.microsoft.com/office/drawing/2017/model3d" xmlns:o="urn:schemas-microsoft-com:office:office" xmlns:oel="http://schemas.microsoft.com/office/2019/extlst" xmlns:r="http://schemas.openxmlformats.org/officeDocument/2006/relationships" xmlns:m="http://schemas.openxmlformats.org/officeDocument/2006/math" xmlns:v="urn:schemas-microsoft-com:vml" xmlns:wp14="http://schemas.microsoft.com/office/word/2010/wordprocessingDrawing" xmlns:wp="http://schemas.openxmlformats.org/drawingml/2006/wordprocessingDrawing" xmlns:w10="urn:schemas-microsoft-com:office:word" xmlns:w="http://schemas.openxmlformats.org/wordprocessingml/2006/main" xmlns:w14="http://schemas.microsoft.com/office/word/2010/wordml" xmlns:w15="http://schemas.microsoft.com/office/word/2012/wordml" xmlns:w16cex="http://schemas.microsoft.com/office/word/2018/wordml/cex" xmlns:w16cid="http://schemas.microsoft.com/office/word/2016/wordml/cid" xmlns:w16="http://schemas.microsoft.com/office/word/2018/wordml" xmlns:w16sdtdh="http://schemas.microsoft.com/office/word/2020/wordml/sdtdatahash" xmlns:w16se="http://schemas.microsoft.com/office/word/2015/wordml/symex" xmlns:wpg="http://schemas.microsoft.com/office/word/2010/wordprocessingGroup" xmlns:wpi="http://schemas.microsoft.com/office/word/2010/wordprocessingInk" xmlns:wne="http://schemas.microsoft.com/office/word/2006/wordml" xmlns:wps="http://schemas.microsoft.com/office/word/2010/wordprocessingShape" mc:Ignorable="w14 w15 w16se w16cid w16 w16cex w16sdtdh wp14">
+  <w:sdt>
+    <w:sdtPr>
+      <w:id w:val="-2031785537"/>
+      <w:docPartObj>
+        <w:docPartGallery w:val="Page Numbers (Bottom of Page)"/>
+        <w:docPartUnique/>
+      </w:docPartObj>
+    </w:sdtPr>
+    <w:sdtEndPr>
+      <w:rPr>
+        <w:noProof/>
+      </w:rPr>
+    </w:sdtEndPr>
+    <w:sdtContent>
+      <w:p>
+        <w:pPr>
+          <w:pStyle w:val="Footer"/>
+          <w:jc w:val="center"/>
+        </w:pPr>
+        <w:r>
+          <w:fldChar w:fldCharType="begin"/>
+        </w:r>
+        <w:r>
+          <w:instrText xml:space="preserve"> PAGE   \* MERGEFORMAT </w:instrText>
+        </w:r>
+        <w:r>
+          <w:fldChar w:fldCharType="separate"/>
+        </w:r>
+        <w:r>
+          <w:rPr>
+            <w:noProof/>
+          </w:rPr>
+          <w:t>2</w:t>
+        </w:r>
+        <w:r>
+          <w:rPr>
+            <w:noProof/>
+          </w:rPr>
+          <w:fldChar w:fldCharType="end"/>
+        </w:r>
+      </w:p>
+    </w:sdtContent>
+  </w:sdt>
   <w:p>
     <w:pPr>
       <w:pStyle w:val="Footer"/>
